--- a/wy/信息接口.docx
+++ b/wy/信息接口.docx
@@ -1,6 +1,6 @@
 
 <file path=word/document.xml><?xml version="1.0" encoding="utf-8"?>
-<w:document xmlns:wpc="http://schemas.microsoft.com/office/word/2010/wordprocessingCanvas" xmlns:mo="http://schemas.microsoft.com/office/mac/office/2008/main" xmlns:mc="http://schemas.openxmlformats.org/markup-compatibility/2006" xmlns:mv="urn:schemas-microsoft-com:mac:vml" xmlns:o="urn:schemas-microsoft-com:office:office" xmlns:r="http://schemas.openxmlformats.org/officeDocument/2006/relationships" xmlns:m="http://schemas.openxmlformats.org/officeDocument/2006/math" xmlns:v="urn:schemas-microsoft-com:vml" xmlns:wp14="http://schemas.microsoft.com/office/word/2010/wordprocessingDrawing" xmlns:wp="http://schemas.openxmlformats.org/drawingml/2006/wordprocessingDrawing" xmlns:w10="urn:schemas-microsoft-com:office:word" xmlns:w="http://schemas.openxmlformats.org/wordprocessingml/2006/main" xmlns:w14="http://schemas.microsoft.com/office/word/2010/wordml" xmlns:w15="http://schemas.microsoft.com/office/word/2012/wordml" xmlns:wpg="http://schemas.microsoft.com/office/word/2010/wordprocessingGroup" xmlns:wpi="http://schemas.microsoft.com/office/word/2010/wordprocessingInk" xmlns:wne="http://schemas.microsoft.com/office/word/2006/wordml" xmlns:wps="http://schemas.microsoft.com/office/word/2010/wordprocessingShape" mc:Ignorable="w14 w15 wp14">
+<w:document xmlns:wpc="http://schemas.microsoft.com/office/word/2010/wordprocessingCanvas" xmlns:mo="http://schemas.microsoft.com/office/mac/office/2008/main" xmlns:mc="http://schemas.openxmlformats.org/markup-compatibility/2006" xmlns:mv="urn:schemas-microsoft-com:mac:vml" xmlns:o="urn:schemas-microsoft-com:office:office" xmlns:r="http://schemas.openxmlformats.org/officeDocument/2006/relationships" xmlns:m="http://schemas.openxmlformats.org/officeDocument/2006/math" xmlns:v="urn:schemas-microsoft-com:vml" xmlns:wp14="http://schemas.microsoft.com/office/word/2010/wordprocessingDrawing" xmlns:wp="http://schemas.openxmlformats.org/drawingml/2006/wordprocessingDrawing" xmlns:w10="urn:schemas-microsoft-com:office:word" xmlns:w="http://schemas.openxmlformats.org/wordprocessingml/2006/main" xmlns:w14="http://schemas.microsoft.com/office/word/2010/wordml" xmlns:wpg="http://schemas.microsoft.com/office/word/2010/wordprocessingGroup" xmlns:wpi="http://schemas.microsoft.com/office/word/2010/wordprocessingInk" xmlns:wne="http://schemas.microsoft.com/office/word/2006/wordml" xmlns:wps="http://schemas.microsoft.com/office/word/2010/wordprocessingShape" mc:Ignorable="w14 wp14">
   <w:body>
     <w:p>
       <w:pPr>
@@ -393,7 +393,7 @@
           <w:szCs w:val="21"/>
         </w:rPr>
       </w:pPr>
-      <w:hyperlink r:id="rId4" w:history="1">
+      <w:hyperlink r:id="rId5" w:history="1">
         <w:r>
           <w:rPr>
             <w:rFonts w:ascii="Helvetica" w:eastAsia="Times New Roman" w:hAnsi="Helvetica" w:cs="Times New Roman"/>
@@ -490,7 +490,7 @@
           <w:szCs w:val="21"/>
         </w:rPr>
       </w:pPr>
-      <w:hyperlink r:id="rId5" w:history="1">
+      <w:hyperlink r:id="rId6" w:history="1">
         <w:r>
           <w:rPr>
             <w:rFonts w:ascii="Helvetica" w:eastAsia="Times New Roman" w:hAnsi="Helvetica" w:cs="Times New Roman"/>
@@ -607,7 +607,7 @@
           <w:szCs w:val="21"/>
         </w:rPr>
       </w:pPr>
-      <w:hyperlink r:id="rId6" w:history="1">
+      <w:hyperlink r:id="rId7" w:history="1">
         <w:r>
           <w:rPr>
             <w:rFonts w:ascii="Helvetica" w:eastAsia="Times New Roman" w:hAnsi="Helvetica" w:cs="Times New Roman"/>
@@ -724,7 +724,7 @@
           <w:szCs w:val="21"/>
         </w:rPr>
       </w:pPr>
-      <w:hyperlink r:id="rId7" w:history="1">
+      <w:hyperlink r:id="rId8" w:history="1">
         <w:r>
           <w:rPr>
             <w:rFonts w:ascii="Helvetica" w:eastAsia="Times New Roman" w:hAnsi="Helvetica" w:cs="Times New Roman"/>
@@ -841,7 +841,7 @@
           <w:szCs w:val="21"/>
         </w:rPr>
       </w:pPr>
-      <w:hyperlink r:id="rId8" w:history="1">
+      <w:hyperlink r:id="rId9" w:history="1">
         <w:r>
           <w:rPr>
             <w:rFonts w:ascii="Helvetica" w:eastAsia="Times New Roman" w:hAnsi="Helvetica" w:cs="Times New Roman"/>
@@ -1282,7 +1282,7 @@
         </w:rPr>
         <w:t>http://</w:t>
       </w:r>
-      <w:hyperlink r:id="rId9" w:history="1">
+      <w:hyperlink r:id="rId10" w:history="1">
         <w:r>
           <w:rPr>
             <w:rFonts w:ascii="Helvetica" w:eastAsia="Times New Roman" w:hAnsi="Helvetica" w:cs="Times New Roman"/>
@@ -1305,7 +1305,7 @@
         </w:rPr>
         <w:t>/mobile/usereq.aspx?action=checklogin&amp;tick=34123457&amp;imei=</w:t>
       </w:r>
-      <w:hyperlink r:id="rId10" w:history="1">
+      <w:hyperlink r:id="rId11" w:history="1">
         <w:r>
           <w:rPr>
             <w:rFonts w:ascii="Helvetica" w:eastAsia="Times New Roman" w:hAnsi="Helvetica" w:cs="Times New Roman"/>
@@ -1664,419 +1664,6 @@
           <w:szCs w:val="21"/>
         </w:rPr>
       </w:pPr>
-      <w:hyperlink r:id="rId11" w:history="1">
-        <w:r>
-          <w:rPr>
-            <w:rStyle w:val="a3"/>
-            <w:rFonts w:ascii="Helvetica" w:eastAsia="Times New Roman" w:hAnsi="Helvetica"/>
-            <w:color w:val="064977"/>
-            <w:sz w:val="21"/>
-            <w:szCs w:val="21"/>
-          </w:rPr>
-          <w:t>http://d.bm21.com.cn:30002/mobile/usereq.aspx?action=gettasklist&amp;tick=34123457&amp;imei=868409021966852&amp;username=zhoulinjun</w:t>
-        </w:r>
-      </w:hyperlink>
-    </w:p>
-    <w:p>
-      <w:pPr>
-        <w:spacing w:line="350" w:lineRule="atLeast"/>
-        <w:rPr>
-          <w:rFonts w:ascii="Helvetica" w:eastAsia="Times New Roman" w:hAnsi="Helvetica"/>
-          <w:color w:val="000000"/>
-          <w:sz w:val="21"/>
-          <w:szCs w:val="21"/>
-        </w:rPr>
-      </w:pPr>
-    </w:p>
-    <w:p>
-      <w:pPr>
-        <w:spacing w:line="350" w:lineRule="atLeast"/>
-        <w:rPr>
-          <w:rFonts w:ascii="Helvetica" w:eastAsia="Times New Roman" w:hAnsi="Helvetica"/>
-          <w:color w:val="000000"/>
-          <w:sz w:val="21"/>
-          <w:szCs w:val="21"/>
-        </w:rPr>
-      </w:pPr>
-    </w:p>
-    <w:p>
-      <w:pPr>
-        <w:spacing w:line="350" w:lineRule="atLeast"/>
-        <w:rPr>
-          <w:rFonts w:ascii="Helvetica" w:eastAsia="Times New Roman" w:hAnsi="Helvetica"/>
-          <w:color w:val="000000"/>
-          <w:sz w:val="21"/>
-          <w:szCs w:val="21"/>
-        </w:rPr>
-      </w:pPr>
-      <w:r>
-        <w:rPr>
-          <w:rFonts w:ascii="Helvetica" w:eastAsia="Times New Roman" w:hAnsi="Helvetica"/>
-          <w:color w:val="000000"/>
-          <w:sz w:val="21"/>
-          <w:szCs w:val="21"/>
-        </w:rPr>
-        <w:t>2.</w:t>
-      </w:r>
-      <w:r>
-        <w:rPr>
-          <w:rFonts w:ascii="MS Mincho" w:eastAsia="MS Mincho" w:hAnsi="MS Mincho" w:cs="MS Mincho"/>
-          <w:color w:val="000000"/>
-          <w:sz w:val="21"/>
-          <w:szCs w:val="21"/>
-        </w:rPr>
-        <w:t>待</w:t>
-      </w:r>
-      <w:r>
-        <w:rPr>
-          <w:rFonts w:ascii="SimSun" w:eastAsia="SimSun" w:hAnsi="SimSun" w:cs="SimSun"/>
-          <w:color w:val="000000"/>
-          <w:sz w:val="21"/>
-          <w:szCs w:val="21"/>
-        </w:rPr>
-        <w:t>处</w:t>
-      </w:r>
-      <w:r>
-        <w:rPr>
-          <w:rFonts w:ascii="MS Mincho" w:eastAsia="MS Mincho" w:hAnsi="MS Mincho" w:cs="MS Mincho"/>
-          <w:color w:val="000000"/>
-          <w:sz w:val="21"/>
-          <w:szCs w:val="21"/>
-        </w:rPr>
-        <w:t>理工</w:t>
-      </w:r>
-      <w:r>
-        <w:rPr>
-          <w:rFonts w:ascii="SimSun" w:eastAsia="SimSun" w:hAnsi="SimSun" w:cs="SimSun"/>
-          <w:color w:val="000000"/>
-          <w:sz w:val="21"/>
-          <w:szCs w:val="21"/>
-        </w:rPr>
-        <w:t>单</w:t>
-      </w:r>
-      <w:r>
-        <w:rPr>
-          <w:rFonts w:ascii="MS Mincho" w:eastAsia="MS Mincho" w:hAnsi="MS Mincho" w:cs="MS Mincho"/>
-          <w:color w:val="000000"/>
-          <w:sz w:val="21"/>
-          <w:szCs w:val="21"/>
-        </w:rPr>
-        <w:t>列表：</w:t>
-      </w:r>
-    </w:p>
-    <w:p>
-      <w:pPr>
-        <w:spacing w:line="350" w:lineRule="atLeast"/>
-        <w:rPr>
-          <w:rFonts w:ascii="Helvetica" w:eastAsia="Times New Roman" w:hAnsi="Helvetica"/>
-          <w:color w:val="000000"/>
-          <w:sz w:val="21"/>
-          <w:szCs w:val="21"/>
-        </w:rPr>
-      </w:pPr>
-      <w:proofErr w:type="spellStart"/>
-      <w:proofErr w:type="gramStart"/>
-      <w:r>
-        <w:rPr>
-          <w:rFonts w:ascii="Helvetica" w:eastAsia="Times New Roman" w:hAnsi="Helvetica"/>
-          <w:color w:val="000000"/>
-          <w:sz w:val="21"/>
-          <w:szCs w:val="21"/>
-        </w:rPr>
-        <w:t>action:gettasklist</w:t>
-      </w:r>
-      <w:proofErr w:type="spellEnd"/>
-      <w:proofErr w:type="gramEnd"/>
-    </w:p>
-    <w:p>
-      <w:pPr>
-        <w:spacing w:line="350" w:lineRule="atLeast"/>
-        <w:rPr>
-          <w:rFonts w:ascii="Helvetica" w:eastAsia="Times New Roman" w:hAnsi="Helvetica"/>
-          <w:color w:val="000000"/>
-          <w:sz w:val="21"/>
-          <w:szCs w:val="21"/>
-        </w:rPr>
-      </w:pPr>
-      <w:r>
-        <w:rPr>
-          <w:rFonts w:ascii="Helvetica" w:eastAsia="Times New Roman" w:hAnsi="Helvetica"/>
-          <w:color w:val="000000"/>
-          <w:sz w:val="21"/>
-          <w:szCs w:val="21"/>
-        </w:rPr>
-        <w:t>tick:</w:t>
-      </w:r>
-      <w:r>
-        <w:rPr>
-          <w:rFonts w:ascii="MS Mincho" w:eastAsia="MS Mincho" w:hAnsi="MS Mincho" w:cs="MS Mincho"/>
-          <w:color w:val="000000"/>
-          <w:sz w:val="21"/>
-          <w:szCs w:val="21"/>
-        </w:rPr>
-        <w:t>随机数</w:t>
-      </w:r>
-      <w:r>
-        <w:rPr>
-          <w:rFonts w:ascii="Helvetica" w:eastAsia="Times New Roman" w:hAnsi="Helvetica"/>
-          <w:color w:val="000000"/>
-          <w:sz w:val="21"/>
-          <w:szCs w:val="21"/>
-        </w:rPr>
-        <w:t xml:space="preserve"> </w:t>
-      </w:r>
-      <w:r>
-        <w:rPr>
-          <w:rFonts w:ascii="MS Mincho" w:eastAsia="MS Mincho" w:hAnsi="MS Mincho" w:cs="MS Mincho"/>
-          <w:color w:val="000000"/>
-          <w:sz w:val="21"/>
-          <w:szCs w:val="21"/>
-        </w:rPr>
-        <w:t>防止网</w:t>
-      </w:r>
-      <w:r>
-        <w:rPr>
-          <w:rFonts w:ascii="SimSun" w:eastAsia="SimSun" w:hAnsi="SimSun" w:cs="SimSun"/>
-          <w:color w:val="000000"/>
-          <w:sz w:val="21"/>
-          <w:szCs w:val="21"/>
-        </w:rPr>
-        <w:t>页</w:t>
-      </w:r>
-      <w:r>
-        <w:rPr>
-          <w:rFonts w:ascii="MS Mincho" w:eastAsia="MS Mincho" w:hAnsi="MS Mincho" w:cs="MS Mincho"/>
-          <w:color w:val="000000"/>
-          <w:sz w:val="21"/>
-          <w:szCs w:val="21"/>
-        </w:rPr>
-        <w:t>被</w:t>
-      </w:r>
-      <w:r>
-        <w:rPr>
-          <w:rFonts w:ascii="SimSun" w:eastAsia="SimSun" w:hAnsi="SimSun" w:cs="SimSun"/>
-          <w:color w:val="000000"/>
-          <w:sz w:val="21"/>
-          <w:szCs w:val="21"/>
-        </w:rPr>
-        <w:t>缓</w:t>
-      </w:r>
-      <w:r>
-        <w:rPr>
-          <w:rFonts w:ascii="MS Mincho" w:eastAsia="MS Mincho" w:hAnsi="MS Mincho" w:cs="MS Mincho"/>
-          <w:color w:val="000000"/>
-          <w:sz w:val="21"/>
-          <w:szCs w:val="21"/>
-        </w:rPr>
-        <w:t>存</w:t>
-      </w:r>
-    </w:p>
-    <w:p>
-      <w:pPr>
-        <w:spacing w:line="350" w:lineRule="atLeast"/>
-        <w:rPr>
-          <w:rFonts w:ascii="Helvetica" w:eastAsia="Times New Roman" w:hAnsi="Helvetica"/>
-          <w:color w:val="000000"/>
-          <w:sz w:val="21"/>
-          <w:szCs w:val="21"/>
-        </w:rPr>
-      </w:pPr>
-      <w:proofErr w:type="spellStart"/>
-      <w:r>
-        <w:rPr>
-          <w:rFonts w:ascii="Helvetica" w:eastAsia="Times New Roman" w:hAnsi="Helvetica"/>
-          <w:color w:val="000000"/>
-          <w:sz w:val="21"/>
-          <w:szCs w:val="21"/>
-        </w:rPr>
-        <w:t>imei</w:t>
-      </w:r>
-      <w:proofErr w:type="spellEnd"/>
-      <w:r>
-        <w:rPr>
-          <w:rFonts w:ascii="Helvetica" w:eastAsia="Times New Roman" w:hAnsi="Helvetica"/>
-          <w:color w:val="000000"/>
-          <w:sz w:val="21"/>
-          <w:szCs w:val="21"/>
-        </w:rPr>
-        <w:t>:</w:t>
-      </w:r>
-      <w:r>
-        <w:rPr>
-          <w:rFonts w:ascii="MS Mincho" w:eastAsia="MS Mincho" w:hAnsi="MS Mincho" w:cs="MS Mincho"/>
-          <w:color w:val="000000"/>
-          <w:sz w:val="21"/>
-          <w:szCs w:val="21"/>
-        </w:rPr>
-        <w:t>手机</w:t>
-      </w:r>
-      <w:r>
-        <w:rPr>
-          <w:rFonts w:ascii="Helvetica" w:eastAsia="Times New Roman" w:hAnsi="Helvetica"/>
-          <w:color w:val="000000"/>
-          <w:sz w:val="21"/>
-          <w:szCs w:val="21"/>
-        </w:rPr>
-        <w:t xml:space="preserve"> </w:t>
-      </w:r>
-      <w:proofErr w:type="spellStart"/>
-      <w:r>
-        <w:rPr>
-          <w:rFonts w:ascii="Helvetica" w:eastAsia="Times New Roman" w:hAnsi="Helvetica"/>
-          <w:color w:val="000000"/>
-          <w:sz w:val="21"/>
-          <w:szCs w:val="21"/>
-        </w:rPr>
-        <w:t>imei</w:t>
-      </w:r>
-      <w:proofErr w:type="spellEnd"/>
-      <w:r>
-        <w:rPr>
-          <w:rFonts w:ascii="SimSun" w:eastAsia="SimSun" w:hAnsi="SimSun" w:cs="SimSun"/>
-          <w:color w:val="000000"/>
-          <w:sz w:val="21"/>
-          <w:szCs w:val="21"/>
-        </w:rPr>
-        <w:t>码</w:t>
-      </w:r>
-    </w:p>
-    <w:p>
-      <w:pPr>
-        <w:spacing w:line="350" w:lineRule="atLeast"/>
-        <w:rPr>
-          <w:rFonts w:ascii="Helvetica" w:eastAsia="Times New Roman" w:hAnsi="Helvetica"/>
-          <w:color w:val="000000"/>
-          <w:sz w:val="21"/>
-          <w:szCs w:val="21"/>
-        </w:rPr>
-      </w:pPr>
-      <w:r>
-        <w:rPr>
-          <w:rFonts w:ascii="Helvetica" w:eastAsia="Times New Roman" w:hAnsi="Helvetica"/>
-          <w:color w:val="000000"/>
-          <w:sz w:val="21"/>
-          <w:szCs w:val="21"/>
-        </w:rPr>
-        <w:t>username:</w:t>
-      </w:r>
-      <w:r>
-        <w:rPr>
-          <w:rFonts w:ascii="MS Mincho" w:eastAsia="MS Mincho" w:hAnsi="MS Mincho" w:cs="MS Mincho"/>
-          <w:color w:val="000000"/>
-          <w:sz w:val="21"/>
-          <w:szCs w:val="21"/>
-        </w:rPr>
-        <w:t>用</w:t>
-      </w:r>
-      <w:r>
-        <w:rPr>
-          <w:rFonts w:ascii="SimSun" w:eastAsia="SimSun" w:hAnsi="SimSun" w:cs="SimSun"/>
-          <w:color w:val="000000"/>
-          <w:sz w:val="21"/>
-          <w:szCs w:val="21"/>
-        </w:rPr>
-        <w:t>户</w:t>
-      </w:r>
-      <w:r>
-        <w:rPr>
-          <w:rFonts w:ascii="MS Mincho" w:eastAsia="MS Mincho" w:hAnsi="MS Mincho" w:cs="MS Mincho"/>
-          <w:color w:val="000000"/>
-          <w:sz w:val="21"/>
-          <w:szCs w:val="21"/>
-        </w:rPr>
-        <w:t>登</w:t>
-      </w:r>
-      <w:r>
-        <w:rPr>
-          <w:rFonts w:ascii="SimSun" w:eastAsia="SimSun" w:hAnsi="SimSun" w:cs="SimSun"/>
-          <w:color w:val="000000"/>
-          <w:sz w:val="21"/>
-          <w:szCs w:val="21"/>
-        </w:rPr>
-        <w:t>录</w:t>
-      </w:r>
-      <w:r>
-        <w:rPr>
-          <w:rFonts w:ascii="MS Mincho" w:eastAsia="MS Mincho" w:hAnsi="MS Mincho" w:cs="MS Mincho"/>
-          <w:color w:val="000000"/>
-          <w:sz w:val="21"/>
-          <w:szCs w:val="21"/>
-        </w:rPr>
-        <w:t>名</w:t>
-      </w:r>
-    </w:p>
-    <w:p>
-      <w:pPr>
-        <w:spacing w:line="350" w:lineRule="atLeast"/>
-        <w:rPr>
-          <w:rFonts w:ascii="Helvetica" w:eastAsia="Times New Roman" w:hAnsi="Helvetica"/>
-          <w:color w:val="000000"/>
-          <w:sz w:val="21"/>
-          <w:szCs w:val="21"/>
-        </w:rPr>
-      </w:pPr>
-      <w:proofErr w:type="spellStart"/>
-      <w:r>
-        <w:rPr>
-          <w:rFonts w:ascii="Helvetica" w:eastAsia="Times New Roman" w:hAnsi="Helvetica"/>
-          <w:color w:val="000000"/>
-          <w:sz w:val="21"/>
-          <w:szCs w:val="21"/>
-        </w:rPr>
-        <w:t>ShortTitle</w:t>
-      </w:r>
-      <w:proofErr w:type="spellEnd"/>
-      <w:r>
-        <w:rPr>
-          <w:rFonts w:ascii="Helvetica" w:eastAsia="Times New Roman" w:hAnsi="Helvetica"/>
-          <w:color w:val="000000"/>
-          <w:sz w:val="21"/>
-          <w:szCs w:val="21"/>
-        </w:rPr>
-        <w:t>=1</w:t>
-      </w:r>
-    </w:p>
-    <w:p>
-      <w:pPr>
-        <w:spacing w:line="350" w:lineRule="atLeast"/>
-        <w:rPr>
-          <w:rFonts w:ascii="Helvetica" w:eastAsia="Times New Roman" w:hAnsi="Helvetica"/>
-          <w:color w:val="000000"/>
-          <w:sz w:val="21"/>
-          <w:szCs w:val="21"/>
-        </w:rPr>
-      </w:pPr>
-      <w:proofErr w:type="spellStart"/>
-      <w:r>
-        <w:rPr>
-          <w:rFonts w:ascii="Helvetica" w:eastAsia="Times New Roman" w:hAnsi="Helvetica"/>
-          <w:color w:val="000000"/>
-          <w:sz w:val="21"/>
-          <w:szCs w:val="21"/>
-        </w:rPr>
-        <w:t>TaskStatus</w:t>
-      </w:r>
-      <w:proofErr w:type="spellEnd"/>
-      <w:r>
-        <w:rPr>
-          <w:rFonts w:ascii="Helvetica" w:eastAsia="Times New Roman" w:hAnsi="Helvetica"/>
-          <w:color w:val="000000"/>
-          <w:sz w:val="21"/>
-          <w:szCs w:val="21"/>
-        </w:rPr>
-        <w:t>=1</w:t>
-      </w:r>
-    </w:p>
-    <w:p>
-      <w:pPr>
-        <w:spacing w:line="350" w:lineRule="atLeast"/>
-        <w:rPr>
-          <w:rFonts w:ascii="Helvetica" w:eastAsia="Times New Roman" w:hAnsi="Helvetica"/>
-          <w:color w:val="000000"/>
-          <w:sz w:val="21"/>
-          <w:szCs w:val="21"/>
-        </w:rPr>
-      </w:pPr>
       <w:hyperlink r:id="rId12" w:history="1">
         <w:r>
           <w:rPr>
@@ -2086,57 +1673,109 @@
             <w:sz w:val="21"/>
             <w:szCs w:val="21"/>
           </w:rPr>
-          <w:t>http://d.bm21.com.cn:30002/mobile/usereq.aspx?action=gettasklist&amp;tick=34123457&amp;imei=868409021966852&amp;username=zhoulinjun&amp;</w:t>
+          <w:t>http://d.bm21.com.cn:30002/mobile/usereq.aspx?action=gettasklist&amp;tick=34123457&amp;imei=868409021966852&amp;username=</w:t>
         </w:r>
+        <w:bookmarkStart w:id="0" w:name="OLE_LINK1"/>
+        <w:bookmarkStart w:id="1" w:name="OLE_LINK2"/>
+        <w:r>
+          <w:rPr>
+            <w:rStyle w:val="a3"/>
+            <w:rFonts w:ascii="Helvetica" w:eastAsia="Times New Roman" w:hAnsi="Helvetica"/>
+            <w:color w:val="064977"/>
+            <w:sz w:val="21"/>
+            <w:szCs w:val="21"/>
+          </w:rPr>
+          <w:t>zhoulinjun</w:t>
+        </w:r>
+        <w:bookmarkEnd w:id="0"/>
+        <w:bookmarkEnd w:id="1"/>
       </w:hyperlink>
-      <w:r>
-        <w:rPr>
-          <w:rFonts w:ascii="Helvetica" w:eastAsia="Times New Roman" w:hAnsi="Helvetica"/>
-          <w:color w:val="000000"/>
-          <w:sz w:val="21"/>
-          <w:szCs w:val="21"/>
-        </w:rPr>
-        <w:t>ShortTitle=1&amp;TaskStatus=1</w:t>
-      </w:r>
-    </w:p>
-    <w:p>
-      <w:pPr>
-        <w:spacing w:line="350" w:lineRule="atLeast"/>
-        <w:rPr>
-          <w:rFonts w:ascii="Helvetica" w:eastAsia="Times New Roman" w:hAnsi="Helvetica"/>
-          <w:color w:val="000000"/>
-          <w:sz w:val="21"/>
-          <w:szCs w:val="21"/>
-        </w:rPr>
-      </w:pPr>
-    </w:p>
-    <w:p>
-      <w:pPr>
-        <w:spacing w:line="350" w:lineRule="atLeast"/>
-        <w:rPr>
-          <w:rFonts w:ascii="Helvetica" w:eastAsia="Times New Roman" w:hAnsi="Helvetica"/>
-          <w:color w:val="000000"/>
-          <w:sz w:val="21"/>
-          <w:szCs w:val="21"/>
-        </w:rPr>
-      </w:pPr>
-      <w:r>
-        <w:rPr>
-          <w:rFonts w:ascii="Helvetica" w:eastAsia="Times New Roman" w:hAnsi="Helvetica"/>
-          <w:color w:val="000000"/>
-          <w:sz w:val="21"/>
-          <w:szCs w:val="21"/>
-        </w:rPr>
-        <w:t>3.</w:t>
-      </w:r>
-      <w:r>
-        <w:rPr>
-          <w:rFonts w:ascii="MS Mincho" w:eastAsia="MS Mincho" w:hAnsi="MS Mincho" w:cs="MS Mincho"/>
-          <w:color w:val="000000"/>
-          <w:sz w:val="21"/>
-          <w:szCs w:val="21"/>
-        </w:rPr>
-        <w:t>待派工列表：</w:t>
+    </w:p>
+    <w:p>
+      <w:pPr>
+        <w:spacing w:line="350" w:lineRule="atLeast"/>
+        <w:rPr>
+          <w:rFonts w:ascii="Helvetica" w:eastAsia="Times New Roman" w:hAnsi="Helvetica"/>
+          <w:color w:val="000000"/>
+          <w:sz w:val="21"/>
+          <w:szCs w:val="21"/>
+        </w:rPr>
+      </w:pPr>
+    </w:p>
+    <w:p>
+      <w:pPr>
+        <w:spacing w:line="350" w:lineRule="atLeast"/>
+        <w:rPr>
+          <w:rFonts w:ascii="Helvetica" w:eastAsia="Times New Roman" w:hAnsi="Helvetica"/>
+          <w:color w:val="000000"/>
+          <w:sz w:val="21"/>
+          <w:szCs w:val="21"/>
+        </w:rPr>
+      </w:pPr>
+    </w:p>
+    <w:p>
+      <w:pPr>
+        <w:spacing w:line="350" w:lineRule="atLeast"/>
+        <w:rPr>
+          <w:rFonts w:ascii="Helvetica" w:eastAsia="Times New Roman" w:hAnsi="Helvetica"/>
+          <w:color w:val="000000"/>
+          <w:sz w:val="21"/>
+          <w:szCs w:val="21"/>
+        </w:rPr>
+      </w:pPr>
+      <w:r>
+        <w:rPr>
+          <w:rFonts w:ascii="Helvetica" w:eastAsia="Times New Roman" w:hAnsi="Helvetica"/>
+          <w:color w:val="000000"/>
+          <w:sz w:val="21"/>
+          <w:szCs w:val="21"/>
+        </w:rPr>
+        <w:t>2.</w:t>
+      </w:r>
+      <w:r>
+        <w:rPr>
+          <w:rFonts w:ascii="MS Mincho" w:eastAsia="MS Mincho" w:hAnsi="MS Mincho" w:cs="MS Mincho"/>
+          <w:color w:val="000000"/>
+          <w:sz w:val="21"/>
+          <w:szCs w:val="21"/>
+        </w:rPr>
+        <w:t>待</w:t>
+      </w:r>
+      <w:r>
+        <w:rPr>
+          <w:rFonts w:ascii="SimSun" w:eastAsia="SimSun" w:hAnsi="SimSun" w:cs="SimSun"/>
+          <w:color w:val="000000"/>
+          <w:sz w:val="21"/>
+          <w:szCs w:val="21"/>
+        </w:rPr>
+        <w:t>处</w:t>
+      </w:r>
+      <w:r>
+        <w:rPr>
+          <w:rFonts w:ascii="MS Mincho" w:eastAsia="MS Mincho" w:hAnsi="MS Mincho" w:cs="MS Mincho"/>
+          <w:color w:val="000000"/>
+          <w:sz w:val="21"/>
+          <w:szCs w:val="21"/>
+        </w:rPr>
+        <w:t>理工</w:t>
+      </w:r>
+      <w:r>
+        <w:rPr>
+          <w:rFonts w:ascii="SimSun" w:eastAsia="SimSun" w:hAnsi="SimSun" w:cs="SimSun"/>
+          <w:color w:val="000000"/>
+          <w:sz w:val="21"/>
+          <w:szCs w:val="21"/>
+        </w:rPr>
+        <w:t>单</w:t>
+      </w:r>
+      <w:r>
+        <w:rPr>
+          <w:rFonts w:ascii="MS Mincho" w:eastAsia="MS Mincho" w:hAnsi="MS Mincho" w:cs="MS Mincho"/>
+          <w:color w:val="000000"/>
+          <w:sz w:val="21"/>
+          <w:szCs w:val="21"/>
+        </w:rPr>
+        <w:t>列表：</w:t>
       </w:r>
     </w:p>
     <w:p>
@@ -2439,7 +2078,7 @@
           <w:sz w:val="21"/>
           <w:szCs w:val="21"/>
         </w:rPr>
-        <w:t>=2</w:t>
+        <w:t>=1</w:t>
       </w:r>
     </w:p>
     <w:p>
@@ -2471,74 +2110,47 @@
           <w:sz w:val="21"/>
           <w:szCs w:val="21"/>
         </w:rPr>
-        <w:t>ShortTitle=1&amp;TaskStatus=2</w:t>
-      </w:r>
-    </w:p>
-    <w:p>
-      <w:pPr>
-        <w:spacing w:line="350" w:lineRule="atLeast"/>
-        <w:rPr>
-          <w:rFonts w:ascii="Helvetica" w:eastAsia="Times New Roman" w:hAnsi="Helvetica"/>
-          <w:color w:val="000000"/>
-          <w:sz w:val="21"/>
-          <w:szCs w:val="21"/>
-        </w:rPr>
-      </w:pPr>
-    </w:p>
-    <w:p>
-      <w:pPr>
-        <w:spacing w:line="350" w:lineRule="atLeast"/>
-        <w:rPr>
-          <w:rFonts w:ascii="Helvetica" w:eastAsia="Times New Roman" w:hAnsi="Helvetica"/>
-          <w:color w:val="000000"/>
-          <w:sz w:val="21"/>
-          <w:szCs w:val="21"/>
-        </w:rPr>
-      </w:pPr>
-      <w:r>
-        <w:rPr>
-          <w:rFonts w:ascii="Helvetica" w:eastAsia="Times New Roman" w:hAnsi="Helvetica"/>
-          <w:color w:val="000000"/>
-          <w:sz w:val="21"/>
-          <w:szCs w:val="21"/>
-        </w:rPr>
-        <w:t>4.</w:t>
-      </w:r>
-      <w:r>
-        <w:rPr>
-          <w:rFonts w:ascii="MS Mincho" w:eastAsia="MS Mincho" w:hAnsi="MS Mincho" w:cs="MS Mincho"/>
-          <w:color w:val="000000"/>
-          <w:sz w:val="21"/>
-          <w:szCs w:val="21"/>
-        </w:rPr>
-        <w:t>待</w:t>
-      </w:r>
-      <w:r>
-        <w:rPr>
-          <w:rFonts w:ascii="SimSun" w:eastAsia="SimSun" w:hAnsi="SimSun" w:cs="SimSun"/>
-          <w:color w:val="000000"/>
-          <w:sz w:val="21"/>
-          <w:szCs w:val="21"/>
-        </w:rPr>
-        <w:t>审</w:t>
-      </w:r>
-      <w:r>
-        <w:rPr>
-          <w:rFonts w:ascii="MS Mincho" w:eastAsia="MS Mincho" w:hAnsi="MS Mincho" w:cs="MS Mincho"/>
-          <w:color w:val="000000"/>
-          <w:sz w:val="21"/>
-          <w:szCs w:val="21"/>
-        </w:rPr>
-        <w:t>批工</w:t>
-      </w:r>
-      <w:r>
-        <w:rPr>
-          <w:rFonts w:ascii="SimSun" w:eastAsia="SimSun" w:hAnsi="SimSun" w:cs="SimSun"/>
-          <w:color w:val="000000"/>
-          <w:sz w:val="21"/>
-          <w:szCs w:val="21"/>
-        </w:rPr>
-        <w:t>单</w:t>
+        <w:t>ShortTitle=1&amp;TaskStatus=1</w:t>
+      </w:r>
+    </w:p>
+    <w:p>
+      <w:pPr>
+        <w:spacing w:line="350" w:lineRule="atLeast"/>
+        <w:rPr>
+          <w:rFonts w:ascii="Helvetica" w:eastAsia="Times New Roman" w:hAnsi="Helvetica"/>
+          <w:color w:val="000000"/>
+          <w:sz w:val="21"/>
+          <w:szCs w:val="21"/>
+        </w:rPr>
+      </w:pPr>
+    </w:p>
+    <w:p>
+      <w:pPr>
+        <w:spacing w:line="350" w:lineRule="atLeast"/>
+        <w:rPr>
+          <w:rFonts w:ascii="Helvetica" w:eastAsia="Times New Roman" w:hAnsi="Helvetica"/>
+          <w:color w:val="000000"/>
+          <w:sz w:val="21"/>
+          <w:szCs w:val="21"/>
+        </w:rPr>
+      </w:pPr>
+      <w:r>
+        <w:rPr>
+          <w:rFonts w:ascii="Helvetica" w:eastAsia="Times New Roman" w:hAnsi="Helvetica"/>
+          <w:color w:val="000000"/>
+          <w:sz w:val="21"/>
+          <w:szCs w:val="21"/>
+        </w:rPr>
+        <w:t>3.</w:t>
+      </w:r>
+      <w:r>
+        <w:rPr>
+          <w:rFonts w:ascii="MS Mincho" w:eastAsia="MS Mincho" w:hAnsi="MS Mincho" w:cs="MS Mincho"/>
+          <w:color w:val="000000"/>
+          <w:sz w:val="21"/>
+          <w:szCs w:val="21"/>
+        </w:rPr>
+        <w:t>待派工列表：</w:t>
       </w:r>
     </w:p>
     <w:p>
@@ -2841,7 +2453,7 @@
           <w:sz w:val="21"/>
           <w:szCs w:val="21"/>
         </w:rPr>
-        <w:t>=3</w:t>
+        <w:t>=2</w:t>
       </w:r>
     </w:p>
     <w:p>
@@ -2873,9 +2485,430 @@
           <w:sz w:val="21"/>
           <w:szCs w:val="21"/>
         </w:rPr>
+        <w:t>ShortTitle=1&amp;TaskStatus=2</w:t>
+      </w:r>
+    </w:p>
+    <w:p>
+      <w:pPr>
+        <w:spacing w:line="350" w:lineRule="atLeast"/>
+        <w:rPr>
+          <w:rFonts w:ascii="Helvetica" w:eastAsia="Times New Roman" w:hAnsi="Helvetica"/>
+          <w:color w:val="000000"/>
+          <w:sz w:val="21"/>
+          <w:szCs w:val="21"/>
+        </w:rPr>
+      </w:pPr>
+    </w:p>
+    <w:p>
+      <w:pPr>
+        <w:spacing w:line="350" w:lineRule="atLeast"/>
+        <w:rPr>
+          <w:rFonts w:ascii="Helvetica" w:eastAsia="Times New Roman" w:hAnsi="Helvetica"/>
+          <w:color w:val="000000"/>
+          <w:sz w:val="21"/>
+          <w:szCs w:val="21"/>
+        </w:rPr>
+      </w:pPr>
+      <w:r>
+        <w:rPr>
+          <w:rFonts w:ascii="Helvetica" w:eastAsia="Times New Roman" w:hAnsi="Helvetica"/>
+          <w:color w:val="000000"/>
+          <w:sz w:val="21"/>
+          <w:szCs w:val="21"/>
+        </w:rPr>
+        <w:t>4.</w:t>
+      </w:r>
+      <w:r>
+        <w:rPr>
+          <w:rFonts w:ascii="MS Mincho" w:eastAsia="MS Mincho" w:hAnsi="MS Mincho" w:cs="MS Mincho"/>
+          <w:color w:val="000000"/>
+          <w:sz w:val="21"/>
+          <w:szCs w:val="21"/>
+        </w:rPr>
+        <w:t>待</w:t>
+      </w:r>
+      <w:r>
+        <w:rPr>
+          <w:rFonts w:ascii="SimSun" w:eastAsia="SimSun" w:hAnsi="SimSun" w:cs="SimSun"/>
+          <w:color w:val="000000"/>
+          <w:sz w:val="21"/>
+          <w:szCs w:val="21"/>
+        </w:rPr>
+        <w:t>审</w:t>
+      </w:r>
+      <w:r>
+        <w:rPr>
+          <w:rFonts w:ascii="MS Mincho" w:eastAsia="MS Mincho" w:hAnsi="MS Mincho" w:cs="MS Mincho"/>
+          <w:color w:val="000000"/>
+          <w:sz w:val="21"/>
+          <w:szCs w:val="21"/>
+        </w:rPr>
+        <w:t>批工</w:t>
+      </w:r>
+      <w:r>
+        <w:rPr>
+          <w:rFonts w:ascii="SimSun" w:eastAsia="SimSun" w:hAnsi="SimSun" w:cs="SimSun"/>
+          <w:color w:val="000000"/>
+          <w:sz w:val="21"/>
+          <w:szCs w:val="21"/>
+        </w:rPr>
+        <w:t>单</w:t>
+      </w:r>
+    </w:p>
+    <w:p>
+      <w:pPr>
+        <w:spacing w:line="350" w:lineRule="atLeast"/>
+        <w:rPr>
+          <w:rFonts w:ascii="Helvetica" w:eastAsia="Times New Roman" w:hAnsi="Helvetica"/>
+          <w:color w:val="000000"/>
+          <w:sz w:val="21"/>
+          <w:szCs w:val="21"/>
+        </w:rPr>
+      </w:pPr>
+      <w:proofErr w:type="spellStart"/>
+      <w:proofErr w:type="gramStart"/>
+      <w:r>
+        <w:rPr>
+          <w:rFonts w:ascii="Helvetica" w:eastAsia="Times New Roman" w:hAnsi="Helvetica"/>
+          <w:color w:val="000000"/>
+          <w:sz w:val="21"/>
+          <w:szCs w:val="21"/>
+        </w:rPr>
+        <w:t>action:gettasklist</w:t>
+      </w:r>
+      <w:proofErr w:type="spellEnd"/>
+      <w:proofErr w:type="gramEnd"/>
+    </w:p>
+    <w:p>
+      <w:pPr>
+        <w:spacing w:line="350" w:lineRule="atLeast"/>
+        <w:rPr>
+          <w:rFonts w:ascii="Helvetica" w:eastAsia="Times New Roman" w:hAnsi="Helvetica"/>
+          <w:color w:val="000000"/>
+          <w:sz w:val="21"/>
+          <w:szCs w:val="21"/>
+        </w:rPr>
+      </w:pPr>
+      <w:r>
+        <w:rPr>
+          <w:rFonts w:ascii="Helvetica" w:eastAsia="Times New Roman" w:hAnsi="Helvetica"/>
+          <w:color w:val="000000"/>
+          <w:sz w:val="21"/>
+          <w:szCs w:val="21"/>
+        </w:rPr>
+        <w:t>tick:</w:t>
+      </w:r>
+      <w:r>
+        <w:rPr>
+          <w:rFonts w:ascii="MS Mincho" w:eastAsia="MS Mincho" w:hAnsi="MS Mincho" w:cs="MS Mincho"/>
+          <w:color w:val="000000"/>
+          <w:sz w:val="21"/>
+          <w:szCs w:val="21"/>
+        </w:rPr>
+        <w:t>随机数</w:t>
+      </w:r>
+      <w:r>
+        <w:rPr>
+          <w:rFonts w:ascii="Helvetica" w:eastAsia="Times New Roman" w:hAnsi="Helvetica"/>
+          <w:color w:val="000000"/>
+          <w:sz w:val="21"/>
+          <w:szCs w:val="21"/>
+        </w:rPr>
+        <w:t xml:space="preserve"> </w:t>
+      </w:r>
+      <w:r>
+        <w:rPr>
+          <w:rFonts w:ascii="MS Mincho" w:eastAsia="MS Mincho" w:hAnsi="MS Mincho" w:cs="MS Mincho"/>
+          <w:color w:val="000000"/>
+          <w:sz w:val="21"/>
+          <w:szCs w:val="21"/>
+        </w:rPr>
+        <w:t>防止网</w:t>
+      </w:r>
+      <w:r>
+        <w:rPr>
+          <w:rFonts w:ascii="SimSun" w:eastAsia="SimSun" w:hAnsi="SimSun" w:cs="SimSun"/>
+          <w:color w:val="000000"/>
+          <w:sz w:val="21"/>
+          <w:szCs w:val="21"/>
+        </w:rPr>
+        <w:t>页</w:t>
+      </w:r>
+      <w:r>
+        <w:rPr>
+          <w:rFonts w:ascii="MS Mincho" w:eastAsia="MS Mincho" w:hAnsi="MS Mincho" w:cs="MS Mincho"/>
+          <w:color w:val="000000"/>
+          <w:sz w:val="21"/>
+          <w:szCs w:val="21"/>
+        </w:rPr>
+        <w:t>被</w:t>
+      </w:r>
+      <w:r>
+        <w:rPr>
+          <w:rFonts w:ascii="SimSun" w:eastAsia="SimSun" w:hAnsi="SimSun" w:cs="SimSun"/>
+          <w:color w:val="000000"/>
+          <w:sz w:val="21"/>
+          <w:szCs w:val="21"/>
+        </w:rPr>
+        <w:t>缓</w:t>
+      </w:r>
+      <w:r>
+        <w:rPr>
+          <w:rFonts w:ascii="MS Mincho" w:eastAsia="MS Mincho" w:hAnsi="MS Mincho" w:cs="MS Mincho"/>
+          <w:color w:val="000000"/>
+          <w:sz w:val="21"/>
+          <w:szCs w:val="21"/>
+        </w:rPr>
+        <w:t>存</w:t>
+      </w:r>
+    </w:p>
+    <w:p>
+      <w:pPr>
+        <w:spacing w:line="350" w:lineRule="atLeast"/>
+        <w:rPr>
+          <w:rFonts w:ascii="Helvetica" w:eastAsia="Times New Roman" w:hAnsi="Helvetica"/>
+          <w:color w:val="000000"/>
+          <w:sz w:val="21"/>
+          <w:szCs w:val="21"/>
+        </w:rPr>
+      </w:pPr>
+      <w:proofErr w:type="spellStart"/>
+      <w:r>
+        <w:rPr>
+          <w:rFonts w:ascii="Helvetica" w:eastAsia="Times New Roman" w:hAnsi="Helvetica"/>
+          <w:color w:val="000000"/>
+          <w:sz w:val="21"/>
+          <w:szCs w:val="21"/>
+        </w:rPr>
+        <w:t>imei</w:t>
+      </w:r>
+      <w:proofErr w:type="spellEnd"/>
+      <w:r>
+        <w:rPr>
+          <w:rFonts w:ascii="Helvetica" w:eastAsia="Times New Roman" w:hAnsi="Helvetica"/>
+          <w:color w:val="000000"/>
+          <w:sz w:val="21"/>
+          <w:szCs w:val="21"/>
+        </w:rPr>
+        <w:t>:</w:t>
+      </w:r>
+      <w:r>
+        <w:rPr>
+          <w:rFonts w:ascii="MS Mincho" w:eastAsia="MS Mincho" w:hAnsi="MS Mincho" w:cs="MS Mincho"/>
+          <w:color w:val="000000"/>
+          <w:sz w:val="21"/>
+          <w:szCs w:val="21"/>
+        </w:rPr>
+        <w:t>手机</w:t>
+      </w:r>
+      <w:r>
+        <w:rPr>
+          <w:rFonts w:ascii="Helvetica" w:eastAsia="Times New Roman" w:hAnsi="Helvetica"/>
+          <w:color w:val="000000"/>
+          <w:sz w:val="21"/>
+          <w:szCs w:val="21"/>
+        </w:rPr>
+        <w:t xml:space="preserve"> </w:t>
+      </w:r>
+      <w:proofErr w:type="spellStart"/>
+      <w:r>
+        <w:rPr>
+          <w:rFonts w:ascii="Helvetica" w:eastAsia="Times New Roman" w:hAnsi="Helvetica"/>
+          <w:color w:val="000000"/>
+          <w:sz w:val="21"/>
+          <w:szCs w:val="21"/>
+        </w:rPr>
+        <w:t>imei</w:t>
+      </w:r>
+      <w:proofErr w:type="spellEnd"/>
+      <w:r>
+        <w:rPr>
+          <w:rFonts w:ascii="SimSun" w:eastAsia="SimSun" w:hAnsi="SimSun" w:cs="SimSun"/>
+          <w:color w:val="000000"/>
+          <w:sz w:val="21"/>
+          <w:szCs w:val="21"/>
+        </w:rPr>
+        <w:t>码</w:t>
+      </w:r>
+    </w:p>
+    <w:p>
+      <w:pPr>
+        <w:spacing w:line="350" w:lineRule="atLeast"/>
+        <w:rPr>
+          <w:rFonts w:ascii="Helvetica" w:eastAsia="Times New Roman" w:hAnsi="Helvetica"/>
+          <w:color w:val="000000"/>
+          <w:sz w:val="21"/>
+          <w:szCs w:val="21"/>
+        </w:rPr>
+      </w:pPr>
+      <w:r>
+        <w:rPr>
+          <w:rFonts w:ascii="Helvetica" w:eastAsia="Times New Roman" w:hAnsi="Helvetica"/>
+          <w:color w:val="000000"/>
+          <w:sz w:val="21"/>
+          <w:szCs w:val="21"/>
+        </w:rPr>
+        <w:t>username:</w:t>
+      </w:r>
+      <w:r>
+        <w:rPr>
+          <w:rFonts w:ascii="MS Mincho" w:eastAsia="MS Mincho" w:hAnsi="MS Mincho" w:cs="MS Mincho"/>
+          <w:color w:val="000000"/>
+          <w:sz w:val="21"/>
+          <w:szCs w:val="21"/>
+        </w:rPr>
+        <w:t>用</w:t>
+      </w:r>
+      <w:r>
+        <w:rPr>
+          <w:rFonts w:ascii="SimSun" w:eastAsia="SimSun" w:hAnsi="SimSun" w:cs="SimSun"/>
+          <w:color w:val="000000"/>
+          <w:sz w:val="21"/>
+          <w:szCs w:val="21"/>
+        </w:rPr>
+        <w:t>户</w:t>
+      </w:r>
+      <w:r>
+        <w:rPr>
+          <w:rFonts w:ascii="MS Mincho" w:eastAsia="MS Mincho" w:hAnsi="MS Mincho" w:cs="MS Mincho"/>
+          <w:color w:val="000000"/>
+          <w:sz w:val="21"/>
+          <w:szCs w:val="21"/>
+        </w:rPr>
+        <w:t>登</w:t>
+      </w:r>
+      <w:r>
+        <w:rPr>
+          <w:rFonts w:ascii="SimSun" w:eastAsia="SimSun" w:hAnsi="SimSun" w:cs="SimSun"/>
+          <w:color w:val="000000"/>
+          <w:sz w:val="21"/>
+          <w:szCs w:val="21"/>
+        </w:rPr>
+        <w:t>录</w:t>
+      </w:r>
+      <w:r>
+        <w:rPr>
+          <w:rFonts w:ascii="MS Mincho" w:eastAsia="MS Mincho" w:hAnsi="MS Mincho" w:cs="MS Mincho"/>
+          <w:color w:val="000000"/>
+          <w:sz w:val="21"/>
+          <w:szCs w:val="21"/>
+        </w:rPr>
+        <w:t>名</w:t>
+      </w:r>
+    </w:p>
+    <w:p>
+      <w:pPr>
+        <w:spacing w:line="350" w:lineRule="atLeast"/>
+        <w:rPr>
+          <w:rFonts w:ascii="Helvetica" w:eastAsia="Times New Roman" w:hAnsi="Helvetica"/>
+          <w:color w:val="000000"/>
+          <w:sz w:val="21"/>
+          <w:szCs w:val="21"/>
+        </w:rPr>
+      </w:pPr>
+      <w:proofErr w:type="spellStart"/>
+      <w:r>
+        <w:rPr>
+          <w:rFonts w:ascii="Helvetica" w:eastAsia="Times New Roman" w:hAnsi="Helvetica"/>
+          <w:color w:val="000000"/>
+          <w:sz w:val="21"/>
+          <w:szCs w:val="21"/>
+        </w:rPr>
+        <w:t>ShortTitle</w:t>
+      </w:r>
+      <w:proofErr w:type="spellEnd"/>
+      <w:r>
+        <w:rPr>
+          <w:rFonts w:ascii="Helvetica" w:eastAsia="Times New Roman" w:hAnsi="Helvetica"/>
+          <w:color w:val="000000"/>
+          <w:sz w:val="21"/>
+          <w:szCs w:val="21"/>
+        </w:rPr>
+        <w:t>=1</w:t>
+      </w:r>
+    </w:p>
+    <w:p>
+      <w:pPr>
+        <w:spacing w:line="350" w:lineRule="atLeast"/>
+        <w:rPr>
+          <w:rFonts w:ascii="Helvetica" w:eastAsia="Times New Roman" w:hAnsi="Helvetica"/>
+          <w:color w:val="000000"/>
+          <w:sz w:val="21"/>
+          <w:szCs w:val="21"/>
+        </w:rPr>
+      </w:pPr>
+      <w:proofErr w:type="spellStart"/>
+      <w:r>
+        <w:rPr>
+          <w:rFonts w:ascii="Helvetica" w:eastAsia="Times New Roman" w:hAnsi="Helvetica"/>
+          <w:color w:val="000000"/>
+          <w:sz w:val="21"/>
+          <w:szCs w:val="21"/>
+        </w:rPr>
+        <w:t>TaskStatus</w:t>
+      </w:r>
+      <w:proofErr w:type="spellEnd"/>
+      <w:r>
+        <w:rPr>
+          <w:rFonts w:ascii="Helvetica" w:eastAsia="Times New Roman" w:hAnsi="Helvetica"/>
+          <w:color w:val="000000"/>
+          <w:sz w:val="21"/>
+          <w:szCs w:val="21"/>
+        </w:rPr>
+        <w:t>=3</w:t>
+      </w:r>
+    </w:p>
+    <w:bookmarkStart w:id="2" w:name="_GoBack"/>
+    <w:p>
+      <w:pPr>
+        <w:spacing w:line="350" w:lineRule="atLeast"/>
+        <w:rPr>
+          <w:rFonts w:ascii="Helvetica" w:eastAsia="Times New Roman" w:hAnsi="Helvetica"/>
+          <w:color w:val="000000"/>
+          <w:sz w:val="21"/>
+          <w:szCs w:val="21"/>
+        </w:rPr>
+      </w:pPr>
+      <w:r>
+        <w:fldChar w:fldCharType="begin"/>
+      </w:r>
+      <w:r>
+        <w:instrText xml:space="preserve"> HYPERLINK "http://d.bm21.com.cn:30002/mobile/usereq.aspx?action=gettasklist&amp;tick=34123457&amp;imei=868409021966852&amp;username=baojie&amp;filter=" </w:instrText>
+      </w:r>
+      <w:r>
+        <w:fldChar w:fldCharType="separate"/>
+      </w:r>
+      <w:r>
+        <w:rPr>
+          <w:rStyle w:val="a3"/>
+          <w:rFonts w:ascii="Helvetica" w:eastAsia="Times New Roman" w:hAnsi="Helvetica"/>
+          <w:color w:val="064977"/>
+          <w:sz w:val="21"/>
+          <w:szCs w:val="21"/>
+        </w:rPr>
+        <w:t>http://d.bm21.com.cn:30002/mobile/usereq.aspx?action=gettasklist&amp;tick=34123457&amp;imei=868409021966852&amp;username=zhoulinjun&amp;</w:t>
+      </w:r>
+      <w:r>
+        <w:rPr>
+          <w:rStyle w:val="a3"/>
+          <w:rFonts w:ascii="Helvetica" w:eastAsia="Times New Roman" w:hAnsi="Helvetica"/>
+          <w:color w:val="064977"/>
+          <w:sz w:val="21"/>
+          <w:szCs w:val="21"/>
+        </w:rPr>
+        <w:fldChar w:fldCharType="end"/>
+      </w:r>
+      <w:r>
+        <w:rPr>
+          <w:rFonts w:ascii="Helvetica" w:eastAsia="Times New Roman" w:hAnsi="Helvetica"/>
+          <w:color w:val="000000"/>
+          <w:sz w:val="21"/>
+          <w:szCs w:val="21"/>
+        </w:rPr>
         <w:t>ShortTitle=1&amp;TaskStatus=3</w:t>
       </w:r>
     </w:p>
+    <w:bookmarkEnd w:id="2"/>
     <w:p>
       <w:pPr>
         <w:spacing w:line="350" w:lineRule="atLeast"/>
@@ -4220,8 +4253,6 @@
           <w:kern w:val="0"/>
         </w:rPr>
       </w:pPr>
-      <w:bookmarkStart w:id="0" w:name="_GoBack"/>
-      <w:bookmarkEnd w:id="0"/>
     </w:p>
     <w:p/>
     <w:sectPr>
@@ -4235,7 +4266,7 @@
 </file>
 
 <file path=word/styles.xml><?xml version="1.0" encoding="utf-8"?>
-<w:styles xmlns:mc="http://schemas.openxmlformats.org/markup-compatibility/2006" xmlns:r="http://schemas.openxmlformats.org/officeDocument/2006/relationships" xmlns:w="http://schemas.openxmlformats.org/wordprocessingml/2006/main" xmlns:w14="http://schemas.microsoft.com/office/word/2010/wordml" xmlns:w15="http://schemas.microsoft.com/office/word/2012/wordml" mc:Ignorable="w14 w15">
+<w:styles xmlns:mc="http://schemas.openxmlformats.org/markup-compatibility/2006" xmlns:r="http://schemas.openxmlformats.org/officeDocument/2006/relationships" xmlns:w="http://schemas.openxmlformats.org/wordprocessingml/2006/main" xmlns:w14="http://schemas.microsoft.com/office/word/2010/wordml" mc:Ignorable="w14">
   <w:docDefaults>
     <w:rPrDefault>
       <w:rPr>
@@ -4248,387 +4279,144 @@
     </w:rPrDefault>
     <w:pPrDefault/>
   </w:docDefaults>
-  <w:latentStyles w:defLockedState="0" w:defUIPriority="99" w:defSemiHidden="0" w:defUnhideWhenUsed="0" w:defQFormat="0" w:count="380">
-    <w:lsdException w:name="Normal" w:uiPriority="0" w:qFormat="1"/>
-    <w:lsdException w:name="heading 1" w:uiPriority="9" w:qFormat="1"/>
-    <w:lsdException w:name="heading 2" w:semiHidden="1" w:uiPriority="9" w:unhideWhenUsed="1" w:qFormat="1"/>
-    <w:lsdException w:name="heading 3" w:semiHidden="1" w:uiPriority="9" w:unhideWhenUsed="1" w:qFormat="1"/>
-    <w:lsdException w:name="heading 4" w:semiHidden="1" w:uiPriority="9" w:unhideWhenUsed="1" w:qFormat="1"/>
-    <w:lsdException w:name="heading 5" w:semiHidden="1" w:uiPriority="9" w:unhideWhenUsed="1" w:qFormat="1"/>
-    <w:lsdException w:name="heading 6" w:semiHidden="1" w:uiPriority="9" w:unhideWhenUsed="1" w:qFormat="1"/>
-    <w:lsdException w:name="heading 7" w:semiHidden="1" w:uiPriority="9" w:unhideWhenUsed="1" w:qFormat="1"/>
-    <w:lsdException w:name="heading 8" w:semiHidden="1" w:uiPriority="9" w:unhideWhenUsed="1" w:qFormat="1"/>
-    <w:lsdException w:name="heading 9" w:semiHidden="1" w:uiPriority="9" w:unhideWhenUsed="1" w:qFormat="1"/>
-    <w:lsdException w:name="index 1" w:semiHidden="1" w:unhideWhenUsed="1"/>
-    <w:lsdException w:name="index 2" w:semiHidden="1" w:unhideWhenUsed="1"/>
-    <w:lsdException w:name="index 3" w:semiHidden="1" w:unhideWhenUsed="1"/>
-    <w:lsdException w:name="index 4" w:semiHidden="1" w:unhideWhenUsed="1"/>
-    <w:lsdException w:name="index 5" w:semiHidden="1" w:unhideWhenUsed="1"/>
-    <w:lsdException w:name="index 6" w:semiHidden="1" w:unhideWhenUsed="1"/>
-    <w:lsdException w:name="index 7" w:semiHidden="1" w:unhideWhenUsed="1"/>
-    <w:lsdException w:name="index 8" w:semiHidden="1" w:unhideWhenUsed="1"/>
-    <w:lsdException w:name="index 9" w:semiHidden="1" w:unhideWhenUsed="1"/>
-    <w:lsdException w:name="toc 1" w:semiHidden="1" w:uiPriority="39" w:unhideWhenUsed="1"/>
-    <w:lsdException w:name="toc 2" w:semiHidden="1" w:uiPriority="39" w:unhideWhenUsed="1"/>
-    <w:lsdException w:name="toc 3" w:semiHidden="1" w:uiPriority="39" w:unhideWhenUsed="1"/>
-    <w:lsdException w:name="toc 4" w:semiHidden="1" w:uiPriority="39" w:unhideWhenUsed="1"/>
-    <w:lsdException w:name="toc 5" w:semiHidden="1" w:uiPriority="39" w:unhideWhenUsed="1"/>
-    <w:lsdException w:name="toc 6" w:semiHidden="1" w:uiPriority="39" w:unhideWhenUsed="1"/>
-    <w:lsdException w:name="toc 7" w:semiHidden="1" w:uiPriority="39" w:unhideWhenUsed="1"/>
-    <w:lsdException w:name="toc 8" w:semiHidden="1" w:uiPriority="39" w:unhideWhenUsed="1"/>
-    <w:lsdException w:name="toc 9" w:semiHidden="1" w:uiPriority="39" w:unhideWhenUsed="1"/>
-    <w:lsdException w:name="Normal Indent" w:semiHidden="1" w:unhideWhenUsed="1"/>
-    <w:lsdException w:name="footnote text" w:semiHidden="1" w:unhideWhenUsed="1"/>
-    <w:lsdException w:name="annotation text" w:semiHidden="1" w:unhideWhenUsed="1"/>
-    <w:lsdException w:name="header" w:semiHidden="1" w:unhideWhenUsed="1"/>
-    <w:lsdException w:name="footer" w:semiHidden="1" w:unhideWhenUsed="1"/>
-    <w:lsdException w:name="index heading" w:semiHidden="1" w:unhideWhenUsed="1"/>
-    <w:lsdException w:name="caption" w:semiHidden="1" w:uiPriority="35" w:unhideWhenUsed="1" w:qFormat="1"/>
-    <w:lsdException w:name="table of figures" w:semiHidden="1" w:unhideWhenUsed="1"/>
-    <w:lsdException w:name="envelope address" w:semiHidden="1" w:unhideWhenUsed="1"/>
-    <w:lsdException w:name="envelope return" w:semiHidden="1" w:unhideWhenUsed="1"/>
-    <w:lsdException w:name="footnote reference" w:semiHidden="1" w:unhideWhenUsed="1"/>
-    <w:lsdException w:name="annotation reference" w:semiHidden="1" w:unhideWhenUsed="1"/>
-    <w:lsdException w:name="line number" w:semiHidden="1" w:unhideWhenUsed="1"/>
-    <w:lsdException w:name="page number" w:semiHidden="1" w:unhideWhenUsed="1"/>
-    <w:lsdException w:name="endnote reference" w:semiHidden="1" w:unhideWhenUsed="1"/>
-    <w:lsdException w:name="endnote text" w:semiHidden="1" w:unhideWhenUsed="1"/>
-    <w:lsdException w:name="table of authorities" w:semiHidden="1" w:unhideWhenUsed="1"/>
-    <w:lsdException w:name="macro" w:semiHidden="1" w:unhideWhenUsed="1"/>
-    <w:lsdException w:name="toa heading" w:semiHidden="1" w:unhideWhenUsed="1"/>
-    <w:lsdException w:name="List" w:semiHidden="1" w:unhideWhenUsed="1"/>
-    <w:lsdException w:name="List Bullet" w:semiHidden="1" w:unhideWhenUsed="1"/>
-    <w:lsdException w:name="List Number" w:semiHidden="1" w:unhideWhenUsed="1"/>
-    <w:lsdException w:name="List 2" w:semiHidden="1" w:unhideWhenUsed="1"/>
-    <w:lsdException w:name="List 3" w:semiHidden="1" w:unhideWhenUsed="1"/>
-    <w:lsdException w:name="List 4" w:semiHidden="1" w:unhideWhenUsed="1"/>
-    <w:lsdException w:name="List 5" w:semiHidden="1" w:unhideWhenUsed="1"/>
-    <w:lsdException w:name="List Bullet 2" w:semiHidden="1" w:unhideWhenUsed="1"/>
-    <w:lsdException w:name="List Bullet 3" w:semiHidden="1" w:unhideWhenUsed="1"/>
-    <w:lsdException w:name="List Bullet 4" w:semiHidden="1" w:unhideWhenUsed="1"/>
-    <w:lsdException w:name="List Bullet 5" w:semiHidden="1" w:unhideWhenUsed="1"/>
-    <w:lsdException w:name="List Number 2" w:semiHidden="1" w:unhideWhenUsed="1"/>
-    <w:lsdException w:name="List Number 3" w:semiHidden="1" w:unhideWhenUsed="1"/>
-    <w:lsdException w:name="List Number 4" w:semiHidden="1" w:unhideWhenUsed="1"/>
-    <w:lsdException w:name="List Number 5" w:semiHidden="1" w:unhideWhenUsed="1"/>
-    <w:lsdException w:name="Title" w:uiPriority="10" w:qFormat="1"/>
-    <w:lsdException w:name="Closing" w:semiHidden="1" w:unhideWhenUsed="1"/>
-    <w:lsdException w:name="Signature" w:semiHidden="1" w:unhideWhenUsed="1"/>
-    <w:lsdException w:name="Default Paragraph Font" w:semiHidden="1" w:uiPriority="1" w:unhideWhenUsed="1"/>
-    <w:lsdException w:name="Body Text" w:semiHidden="1" w:unhideWhenUsed="1"/>
-    <w:lsdException w:name="Body Text Indent" w:semiHidden="1" w:unhideWhenUsed="1"/>
-    <w:lsdException w:name="List Continue" w:semiHidden="1" w:unhideWhenUsed="1"/>
-    <w:lsdException w:name="List Continue 2" w:semiHidden="1" w:unhideWhenUsed="1"/>
-    <w:lsdException w:name="List Continue 3" w:semiHidden="1" w:unhideWhenUsed="1"/>
-    <w:lsdException w:name="List Continue 4" w:semiHidden="1" w:unhideWhenUsed="1"/>
-    <w:lsdException w:name="List Continue 5" w:semiHidden="1" w:unhideWhenUsed="1"/>
-    <w:lsdException w:name="Message Header" w:semiHidden="1" w:unhideWhenUsed="1"/>
-    <w:lsdException w:name="Subtitle" w:uiPriority="11" w:qFormat="1"/>
-    <w:lsdException w:name="Salutation" w:semiHidden="1" w:unhideWhenUsed="1"/>
-    <w:lsdException w:name="Date" w:semiHidden="1" w:unhideWhenUsed="1"/>
-    <w:lsdException w:name="Body Text First Indent" w:semiHidden="1" w:unhideWhenUsed="1"/>
-    <w:lsdException w:name="Body Text First Indent 2" w:semiHidden="1" w:unhideWhenUsed="1"/>
-    <w:lsdException w:name="Note Heading" w:semiHidden="1" w:unhideWhenUsed="1"/>
-    <w:lsdException w:name="Body Text 2" w:semiHidden="1" w:unhideWhenUsed="1"/>
-    <w:lsdException w:name="Body Text 3" w:semiHidden="1" w:unhideWhenUsed="1"/>
-    <w:lsdException w:name="Body Text Indent 2" w:semiHidden="1" w:unhideWhenUsed="1"/>
-    <w:lsdException w:name="Body Text Indent 3" w:semiHidden="1" w:unhideWhenUsed="1"/>
-    <w:lsdException w:name="Block Text" w:semiHidden="1" w:unhideWhenUsed="1"/>
-    <w:lsdException w:name="Hyperlink" w:semiHidden="1" w:unhideWhenUsed="1"/>
-    <w:lsdException w:name="FollowedHyperlink" w:semiHidden="1" w:unhideWhenUsed="1"/>
-    <w:lsdException w:name="Strong" w:uiPriority="22" w:qFormat="1"/>
-    <w:lsdException w:name="Emphasis" w:uiPriority="20" w:qFormat="1"/>
-    <w:lsdException w:name="Document Map" w:semiHidden="1" w:unhideWhenUsed="1"/>
-    <w:lsdException w:name="Plain Text" w:semiHidden="1" w:unhideWhenUsed="1"/>
-    <w:lsdException w:name="E-mail Signature" w:semiHidden="1" w:unhideWhenUsed="1"/>
-    <w:lsdException w:name="HTML Top of Form" w:semiHidden="1" w:unhideWhenUsed="1"/>
-    <w:lsdException w:name="HTML Bottom of Form" w:semiHidden="1" w:unhideWhenUsed="1"/>
-    <w:lsdException w:name="Normal (Web)" w:semiHidden="1" w:unhideWhenUsed="1"/>
-    <w:lsdException w:name="HTML Acronym" w:semiHidden="1" w:unhideWhenUsed="1"/>
-    <w:lsdException w:name="HTML Address" w:semiHidden="1" w:unhideWhenUsed="1"/>
-    <w:lsdException w:name="HTML Cite" w:semiHidden="1" w:unhideWhenUsed="1"/>
-    <w:lsdException w:name="HTML Code" w:semiHidden="1" w:unhideWhenUsed="1"/>
-    <w:lsdException w:name="HTML Definition" w:semiHidden="1" w:unhideWhenUsed="1"/>
-    <w:lsdException w:name="HTML Keyboard" w:semiHidden="1" w:unhideWhenUsed="1"/>
-    <w:lsdException w:name="HTML Preformatted" w:semiHidden="1" w:unhideWhenUsed="1"/>
-    <w:lsdException w:name="HTML Sample" w:semiHidden="1" w:unhideWhenUsed="1"/>
-    <w:lsdException w:name="HTML Typewriter" w:semiHidden="1" w:unhideWhenUsed="1"/>
-    <w:lsdException w:name="HTML Variable" w:semiHidden="1" w:unhideWhenUsed="1"/>
-    <w:lsdException w:name="Normal Table" w:semiHidden="1" w:unhideWhenUsed="1"/>
-    <w:lsdException w:name="annotation subject" w:semiHidden="1" w:unhideWhenUsed="1"/>
-    <w:lsdException w:name="No List" w:semiHidden="1" w:unhideWhenUsed="1"/>
-    <w:lsdException w:name="Outline List 1" w:semiHidden="1" w:unhideWhenUsed="1"/>
-    <w:lsdException w:name="Outline List 2" w:semiHidden="1" w:unhideWhenUsed="1"/>
-    <w:lsdException w:name="Outline List 3" w:semiHidden="1" w:unhideWhenUsed="1"/>
-    <w:lsdException w:name="Table Simple 1" w:semiHidden="1" w:unhideWhenUsed="1"/>
-    <w:lsdException w:name="Table Simple 2" w:semiHidden="1" w:unhideWhenUsed="1"/>
-    <w:lsdException w:name="Table Simple 3" w:semiHidden="1" w:unhideWhenUsed="1"/>
-    <w:lsdException w:name="Table Classic 1" w:semiHidden="1" w:unhideWhenUsed="1"/>
-    <w:lsdException w:name="Table Classic 2" w:semiHidden="1" w:unhideWhenUsed="1"/>
-    <w:lsdException w:name="Table Classic 3" w:semiHidden="1" w:unhideWhenUsed="1"/>
-    <w:lsdException w:name="Table Classic 4" w:semiHidden="1" w:unhideWhenUsed="1"/>
-    <w:lsdException w:name="Table Colorful 1" w:semiHidden="1" w:unhideWhenUsed="1"/>
-    <w:lsdException w:name="Table Colorful 2" w:semiHidden="1" w:unhideWhenUsed="1"/>
-    <w:lsdException w:name="Table Colorful 3" w:semiHidden="1" w:unhideWhenUsed="1"/>
-    <w:lsdException w:name="Table Columns 1" w:semiHidden="1" w:unhideWhenUsed="1"/>
-    <w:lsdException w:name="Table Columns 2" w:semiHidden="1" w:unhideWhenUsed="1"/>
-    <w:lsdException w:name="Table Columns 3" w:semiHidden="1" w:unhideWhenUsed="1"/>
-    <w:lsdException w:name="Table Columns 4" w:semiHidden="1" w:unhideWhenUsed="1"/>
-    <w:lsdException w:name="Table Columns 5" w:semiHidden="1" w:unhideWhenUsed="1"/>
-    <w:lsdException w:name="Table Grid 1" w:semiHidden="1" w:unhideWhenUsed="1"/>
-    <w:lsdException w:name="Table Grid 2" w:semiHidden="1" w:unhideWhenUsed="1"/>
-    <w:lsdException w:name="Table Grid 3" w:semiHidden="1" w:unhideWhenUsed="1"/>
-    <w:lsdException w:name="Table Grid 4" w:semiHidden="1" w:unhideWhenUsed="1"/>
-    <w:lsdException w:name="Table Grid 5" w:semiHidden="1" w:unhideWhenUsed="1"/>
-    <w:lsdException w:name="Table Grid 6" w:semiHidden="1" w:unhideWhenUsed="1"/>
-    <w:lsdException w:name="Table Grid 7" w:semiHidden="1" w:unhideWhenUsed="1"/>
-    <w:lsdException w:name="Table Grid 8" w:semiHidden="1" w:unhideWhenUsed="1"/>
-    <w:lsdException w:name="Table List 1" w:semiHidden="1" w:unhideWhenUsed="1"/>
-    <w:lsdException w:name="Table List 2" w:semiHidden="1" w:unhideWhenUsed="1"/>
-    <w:lsdException w:name="Table List 3" w:semiHidden="1" w:unhideWhenUsed="1"/>
-    <w:lsdException w:name="Table List 4" w:semiHidden="1" w:unhideWhenUsed="1"/>
-    <w:lsdException w:name="Table List 5" w:semiHidden="1" w:unhideWhenUsed="1"/>
-    <w:lsdException w:name="Table List 6" w:semiHidden="1" w:unhideWhenUsed="1"/>
-    <w:lsdException w:name="Table List 7" w:semiHidden="1" w:unhideWhenUsed="1"/>
-    <w:lsdException w:name="Table List 8" w:semiHidden="1" w:unhideWhenUsed="1"/>
-    <w:lsdException w:name="Table 3D effects 1" w:semiHidden="1" w:unhideWhenUsed="1"/>
-    <w:lsdException w:name="Table 3D effects 2" w:semiHidden="1" w:unhideWhenUsed="1"/>
-    <w:lsdException w:name="Table 3D effects 3" w:semiHidden="1" w:unhideWhenUsed="1"/>
-    <w:lsdException w:name="Table Contemporary" w:semiHidden="1" w:unhideWhenUsed="1"/>
-    <w:lsdException w:name="Table Elegant" w:semiHidden="1" w:unhideWhenUsed="1"/>
-    <w:lsdException w:name="Table Professional" w:semiHidden="1" w:unhideWhenUsed="1"/>
-    <w:lsdException w:name="Table Subtle 1" w:semiHidden="1" w:unhideWhenUsed="1"/>
-    <w:lsdException w:name="Table Subtle 2" w:semiHidden="1" w:unhideWhenUsed="1"/>
-    <w:lsdException w:name="Table Web 1" w:semiHidden="1" w:unhideWhenUsed="1"/>
-    <w:lsdException w:name="Table Web 2" w:semiHidden="1" w:unhideWhenUsed="1"/>
-    <w:lsdException w:name="Table Web 3" w:semiHidden="1" w:unhideWhenUsed="1"/>
-    <w:lsdException w:name="Balloon Text" w:semiHidden="1" w:unhideWhenUsed="1"/>
-    <w:lsdException w:name="Table Grid" w:uiPriority="39"/>
-    <w:lsdException w:name="Table Theme" w:semiHidden="1" w:unhideWhenUsed="1"/>
-    <w:lsdException w:name="Note Level 1" w:semiHidden="1" w:unhideWhenUsed="1"/>
-    <w:lsdException w:name="Note Level 2" w:semiHidden="1" w:unhideWhenUsed="1"/>
-    <w:lsdException w:name="Note Level 3" w:semiHidden="1" w:unhideWhenUsed="1"/>
-    <w:lsdException w:name="Note Level 4" w:semiHidden="1" w:unhideWhenUsed="1"/>
-    <w:lsdException w:name="Note Level 5" w:semiHidden="1" w:unhideWhenUsed="1"/>
-    <w:lsdException w:name="Note Level 6" w:semiHidden="1" w:unhideWhenUsed="1"/>
-    <w:lsdException w:name="Note Level 7" w:semiHidden="1" w:unhideWhenUsed="1"/>
-    <w:lsdException w:name="Note Level 8" w:semiHidden="1" w:unhideWhenUsed="1"/>
-    <w:lsdException w:name="Note Level 9" w:semiHidden="1" w:unhideWhenUsed="1"/>
-    <w:lsdException w:name="Placeholder Text" w:semiHidden="1"/>
-    <w:lsdException w:name="No Spacing" w:uiPriority="1" w:qFormat="1"/>
-    <w:lsdException w:name="Light Shading" w:uiPriority="60"/>
-    <w:lsdException w:name="Light List" w:uiPriority="61"/>
-    <w:lsdException w:name="Light Grid" w:uiPriority="62"/>
-    <w:lsdException w:name="Medium Shading 1" w:uiPriority="63"/>
-    <w:lsdException w:name="Medium Shading 2" w:uiPriority="64"/>
-    <w:lsdException w:name="Medium List 1" w:uiPriority="65"/>
-    <w:lsdException w:name="Medium List 2" w:uiPriority="66"/>
-    <w:lsdException w:name="Medium Grid 1" w:uiPriority="67"/>
-    <w:lsdException w:name="Medium Grid 2" w:uiPriority="68"/>
-    <w:lsdException w:name="Medium Grid 3" w:uiPriority="69"/>
-    <w:lsdException w:name="Dark List" w:uiPriority="70"/>
-    <w:lsdException w:name="Colorful Shading" w:uiPriority="71"/>
-    <w:lsdException w:name="Colorful List" w:uiPriority="72"/>
-    <w:lsdException w:name="Colorful Grid" w:uiPriority="73"/>
-    <w:lsdException w:name="Light Shading Accent 1" w:uiPriority="60"/>
-    <w:lsdException w:name="Light List Accent 1" w:uiPriority="61"/>
-    <w:lsdException w:name="Light Grid Accent 1" w:uiPriority="62"/>
-    <w:lsdException w:name="Medium Shading 1 Accent 1" w:uiPriority="63"/>
-    <w:lsdException w:name="Medium Shading 2 Accent 1" w:uiPriority="64"/>
-    <w:lsdException w:name="Medium List 1 Accent 1" w:uiPriority="65"/>
-    <w:lsdException w:name="Revision" w:semiHidden="1"/>
-    <w:lsdException w:name="List Paragraph" w:uiPriority="34" w:qFormat="1"/>
-    <w:lsdException w:name="Quote" w:uiPriority="29" w:qFormat="1"/>
-    <w:lsdException w:name="Intense Quote" w:uiPriority="30" w:qFormat="1"/>
-    <w:lsdException w:name="Medium List 2 Accent 1" w:uiPriority="66"/>
-    <w:lsdException w:name="Medium Grid 1 Accent 1" w:uiPriority="67"/>
-    <w:lsdException w:name="Medium Grid 2 Accent 1" w:uiPriority="68"/>
-    <w:lsdException w:name="Medium Grid 3 Accent 1" w:uiPriority="69"/>
-    <w:lsdException w:name="Dark List Accent 1" w:uiPriority="70"/>
-    <w:lsdException w:name="Colorful Shading Accent 1" w:uiPriority="71"/>
-    <w:lsdException w:name="Colorful List Accent 1" w:uiPriority="72"/>
-    <w:lsdException w:name="Colorful Grid Accent 1" w:uiPriority="73"/>
-    <w:lsdException w:name="Light Shading Accent 2" w:uiPriority="60"/>
-    <w:lsdException w:name="Light List Accent 2" w:uiPriority="61"/>
-    <w:lsdException w:name="Light Grid Accent 2" w:uiPriority="62"/>
-    <w:lsdException w:name="Medium Shading 1 Accent 2" w:uiPriority="63"/>
-    <w:lsdException w:name="Medium Shading 2 Accent 2" w:uiPriority="64"/>
-    <w:lsdException w:name="Medium List 1 Accent 2" w:uiPriority="65"/>
-    <w:lsdException w:name="Medium List 2 Accent 2" w:uiPriority="66"/>
-    <w:lsdException w:name="Medium Grid 1 Accent 2" w:uiPriority="67"/>
-    <w:lsdException w:name="Medium Grid 2 Accent 2" w:uiPriority="68"/>
-    <w:lsdException w:name="Medium Grid 3 Accent 2" w:uiPriority="69"/>
-    <w:lsdException w:name="Dark List Accent 2" w:uiPriority="70"/>
-    <w:lsdException w:name="Colorful Shading Accent 2" w:uiPriority="71"/>
-    <w:lsdException w:name="Colorful List Accent 2" w:uiPriority="72"/>
-    <w:lsdException w:name="Colorful Grid Accent 2" w:uiPriority="73"/>
-    <w:lsdException w:name="Light Shading Accent 3" w:uiPriority="60"/>
-    <w:lsdException w:name="Light List Accent 3" w:uiPriority="61"/>
-    <w:lsdException w:name="Light Grid Accent 3" w:uiPriority="62"/>
-    <w:lsdException w:name="Medium Shading 1 Accent 3" w:uiPriority="63"/>
-    <w:lsdException w:name="Medium Shading 2 Accent 3" w:uiPriority="64"/>
-    <w:lsdException w:name="Medium List 1 Accent 3" w:uiPriority="65"/>
-    <w:lsdException w:name="Medium List 2 Accent 3" w:uiPriority="66"/>
-    <w:lsdException w:name="Medium Grid 1 Accent 3" w:uiPriority="67"/>
-    <w:lsdException w:name="Medium Grid 2 Accent 3" w:uiPriority="68"/>
-    <w:lsdException w:name="Medium Grid 3 Accent 3" w:uiPriority="69"/>
-    <w:lsdException w:name="Dark List Accent 3" w:uiPriority="70"/>
-    <w:lsdException w:name="Colorful Shading Accent 3" w:uiPriority="71"/>
-    <w:lsdException w:name="Colorful List Accent 3" w:uiPriority="72"/>
-    <w:lsdException w:name="Colorful Grid Accent 3" w:uiPriority="73"/>
-    <w:lsdException w:name="Light Shading Accent 4" w:uiPriority="60"/>
-    <w:lsdException w:name="Light List Accent 4" w:uiPriority="61"/>
-    <w:lsdException w:name="Light Grid Accent 4" w:uiPriority="62"/>
-    <w:lsdException w:name="Medium Shading 1 Accent 4" w:uiPriority="63"/>
-    <w:lsdException w:name="Medium Shading 2 Accent 4" w:uiPriority="64"/>
-    <w:lsdException w:name="Medium List 1 Accent 4" w:uiPriority="65"/>
-    <w:lsdException w:name="Medium List 2 Accent 4" w:uiPriority="66"/>
-    <w:lsdException w:name="Medium Grid 1 Accent 4" w:uiPriority="67"/>
-    <w:lsdException w:name="Medium Grid 2 Accent 4" w:uiPriority="68"/>
-    <w:lsdException w:name="Medium Grid 3 Accent 4" w:uiPriority="69"/>
-    <w:lsdException w:name="Dark List Accent 4" w:uiPriority="70"/>
-    <w:lsdException w:name="Colorful Shading Accent 4" w:uiPriority="71"/>
-    <w:lsdException w:name="Colorful List Accent 4" w:uiPriority="72"/>
-    <w:lsdException w:name="Colorful Grid Accent 4" w:uiPriority="73"/>
-    <w:lsdException w:name="Light Shading Accent 5" w:uiPriority="60"/>
-    <w:lsdException w:name="Light List Accent 5" w:uiPriority="61"/>
-    <w:lsdException w:name="Light Grid Accent 5" w:uiPriority="62"/>
-    <w:lsdException w:name="Medium Shading 1 Accent 5" w:uiPriority="63"/>
-    <w:lsdException w:name="Medium Shading 2 Accent 5" w:uiPriority="64"/>
-    <w:lsdException w:name="Medium List 1 Accent 5" w:uiPriority="65"/>
-    <w:lsdException w:name="Medium List 2 Accent 5" w:uiPriority="66"/>
-    <w:lsdException w:name="Medium Grid 1 Accent 5" w:uiPriority="67"/>
-    <w:lsdException w:name="Medium Grid 2 Accent 5" w:uiPriority="68"/>
-    <w:lsdException w:name="Medium Grid 3 Accent 5" w:uiPriority="69"/>
-    <w:lsdException w:name="Dark List Accent 5" w:uiPriority="70"/>
-    <w:lsdException w:name="Colorful Shading Accent 5" w:uiPriority="71"/>
-    <w:lsdException w:name="Colorful List Accent 5" w:uiPriority="72"/>
-    <w:lsdException w:name="Colorful Grid Accent 5" w:uiPriority="73"/>
-    <w:lsdException w:name="Light Shading Accent 6" w:uiPriority="60"/>
-    <w:lsdException w:name="Light List Accent 6" w:uiPriority="61"/>
-    <w:lsdException w:name="Light Grid Accent 6" w:uiPriority="62"/>
-    <w:lsdException w:name="Medium Shading 1 Accent 6" w:uiPriority="63"/>
-    <w:lsdException w:name="Medium Shading 2 Accent 6" w:uiPriority="64"/>
-    <w:lsdException w:name="Medium List 1 Accent 6" w:uiPriority="65"/>
-    <w:lsdException w:name="Medium List 2 Accent 6" w:uiPriority="66"/>
-    <w:lsdException w:name="Medium Grid 1 Accent 6" w:uiPriority="67"/>
-    <w:lsdException w:name="Medium Grid 2 Accent 6" w:uiPriority="68"/>
-    <w:lsdException w:name="Medium Grid 3 Accent 6" w:uiPriority="69"/>
-    <w:lsdException w:name="Dark List Accent 6" w:uiPriority="70"/>
-    <w:lsdException w:name="Colorful Shading Accent 6" w:uiPriority="71"/>
-    <w:lsdException w:name="Colorful List Accent 6" w:uiPriority="72"/>
-    <w:lsdException w:name="Colorful Grid Accent 6" w:uiPriority="73"/>
-    <w:lsdException w:name="Subtle Emphasis" w:uiPriority="19" w:qFormat="1"/>
-    <w:lsdException w:name="Intense Emphasis" w:uiPriority="21" w:qFormat="1"/>
-    <w:lsdException w:name="Subtle Reference" w:uiPriority="31" w:qFormat="1"/>
-    <w:lsdException w:name="Intense Reference" w:uiPriority="32" w:qFormat="1"/>
-    <w:lsdException w:name="Book Title" w:uiPriority="33" w:qFormat="1"/>
-    <w:lsdException w:name="Bibliography" w:semiHidden="1" w:uiPriority="37" w:unhideWhenUsed="1"/>
-    <w:lsdException w:name="TOC Heading" w:semiHidden="1" w:uiPriority="39" w:unhideWhenUsed="1" w:qFormat="1"/>
-    <w:lsdException w:name="Plain Table 1" w:uiPriority="41"/>
-    <w:lsdException w:name="Plain Table 2" w:uiPriority="42"/>
-    <w:lsdException w:name="Plain Table 3" w:uiPriority="43"/>
-    <w:lsdException w:name="Plain Table 4" w:uiPriority="44"/>
-    <w:lsdException w:name="Plain Table 5" w:uiPriority="45"/>
-    <w:lsdException w:name="Grid Table Light" w:uiPriority="40"/>
-    <w:lsdException w:name="Grid Table 1 Light" w:uiPriority="46"/>
-    <w:lsdException w:name="Grid Table 2" w:uiPriority="47"/>
-    <w:lsdException w:name="Grid Table 3" w:uiPriority="48"/>
-    <w:lsdException w:name="Grid Table 4" w:uiPriority="49"/>
-    <w:lsdException w:name="Grid Table 5 Dark" w:uiPriority="50"/>
-    <w:lsdException w:name="Grid Table 6 Colorful" w:uiPriority="51"/>
-    <w:lsdException w:name="Grid Table 7 Colorful" w:uiPriority="52"/>
-    <w:lsdException w:name="Grid Table 1 Light Accent 1" w:uiPriority="46"/>
-    <w:lsdException w:name="Grid Table 2 Accent 1" w:uiPriority="47"/>
-    <w:lsdException w:name="Grid Table 3 Accent 1" w:uiPriority="48"/>
-    <w:lsdException w:name="Grid Table 4 Accent 1" w:uiPriority="49"/>
-    <w:lsdException w:name="Grid Table 5 Dark Accent 1" w:uiPriority="50"/>
-    <w:lsdException w:name="Grid Table 6 Colorful Accent 1" w:uiPriority="51"/>
-    <w:lsdException w:name="Grid Table 7 Colorful Accent 1" w:uiPriority="52"/>
-    <w:lsdException w:name="Grid Table 1 Light Accent 2" w:uiPriority="46"/>
-    <w:lsdException w:name="Grid Table 2 Accent 2" w:uiPriority="47"/>
-    <w:lsdException w:name="Grid Table 3 Accent 2" w:uiPriority="48"/>
-    <w:lsdException w:name="Grid Table 4 Accent 2" w:uiPriority="49"/>
-    <w:lsdException w:name="Grid Table 5 Dark Accent 2" w:uiPriority="50"/>
-    <w:lsdException w:name="Grid Table 6 Colorful Accent 2" w:uiPriority="51"/>
-    <w:lsdException w:name="Grid Table 7 Colorful Accent 2" w:uiPriority="52"/>
-    <w:lsdException w:name="Grid Table 1 Light Accent 3" w:uiPriority="46"/>
-    <w:lsdException w:name="Grid Table 2 Accent 3" w:uiPriority="47"/>
-    <w:lsdException w:name="Grid Table 3 Accent 3" w:uiPriority="48"/>
-    <w:lsdException w:name="Grid Table 4 Accent 3" w:uiPriority="49"/>
-    <w:lsdException w:name="Grid Table 5 Dark Accent 3" w:uiPriority="50"/>
-    <w:lsdException w:name="Grid Table 6 Colorful Accent 3" w:uiPriority="51"/>
-    <w:lsdException w:name="Grid Table 7 Colorful Accent 3" w:uiPriority="52"/>
-    <w:lsdException w:name="Grid Table 1 Light Accent 4" w:uiPriority="46"/>
-    <w:lsdException w:name="Grid Table 2 Accent 4" w:uiPriority="47"/>
-    <w:lsdException w:name="Grid Table 3 Accent 4" w:uiPriority="48"/>
-    <w:lsdException w:name="Grid Table 4 Accent 4" w:uiPriority="49"/>
-    <w:lsdException w:name="Grid Table 5 Dark Accent 4" w:uiPriority="50"/>
-    <w:lsdException w:name="Grid Table 6 Colorful Accent 4" w:uiPriority="51"/>
-    <w:lsdException w:name="Grid Table 7 Colorful Accent 4" w:uiPriority="52"/>
-    <w:lsdException w:name="Grid Table 1 Light Accent 5" w:uiPriority="46"/>
-    <w:lsdException w:name="Grid Table 2 Accent 5" w:uiPriority="47"/>
-    <w:lsdException w:name="Grid Table 3 Accent 5" w:uiPriority="48"/>
-    <w:lsdException w:name="Grid Table 4 Accent 5" w:uiPriority="49"/>
-    <w:lsdException w:name="Grid Table 5 Dark Accent 5" w:uiPriority="50"/>
-    <w:lsdException w:name="Grid Table 6 Colorful Accent 5" w:uiPriority="51"/>
-    <w:lsdException w:name="Grid Table 7 Colorful Accent 5" w:uiPriority="52"/>
-    <w:lsdException w:name="Grid Table 1 Light Accent 6" w:uiPriority="46"/>
-    <w:lsdException w:name="Grid Table 2 Accent 6" w:uiPriority="47"/>
-    <w:lsdException w:name="Grid Table 3 Accent 6" w:uiPriority="48"/>
-    <w:lsdException w:name="Grid Table 4 Accent 6" w:uiPriority="49"/>
-    <w:lsdException w:name="Grid Table 5 Dark Accent 6" w:uiPriority="50"/>
-    <w:lsdException w:name="Grid Table 6 Colorful Accent 6" w:uiPriority="51"/>
-    <w:lsdException w:name="Grid Table 7 Colorful Accent 6" w:uiPriority="52"/>
-    <w:lsdException w:name="List Table 1 Light" w:uiPriority="46"/>
-    <w:lsdException w:name="List Table 2" w:uiPriority="47"/>
-    <w:lsdException w:name="List Table 3" w:uiPriority="48"/>
-    <w:lsdException w:name="List Table 4" w:uiPriority="49"/>
-    <w:lsdException w:name="List Table 5 Dark" w:uiPriority="50"/>
-    <w:lsdException w:name="List Table 6 Colorful" w:uiPriority="51"/>
-    <w:lsdException w:name="List Table 7 Colorful" w:uiPriority="52"/>
-    <w:lsdException w:name="List Table 1 Light Accent 1" w:uiPriority="46"/>
-    <w:lsdException w:name="List Table 2 Accent 1" w:uiPriority="47"/>
-    <w:lsdException w:name="List Table 3 Accent 1" w:uiPriority="48"/>
-    <w:lsdException w:name="List Table 4 Accent 1" w:uiPriority="49"/>
-    <w:lsdException w:name="List Table 5 Dark Accent 1" w:uiPriority="50"/>
-    <w:lsdException w:name="List Table 6 Colorful Accent 1" w:uiPriority="51"/>
-    <w:lsdException w:name="List Table 7 Colorful Accent 1" w:uiPriority="52"/>
-    <w:lsdException w:name="List Table 1 Light Accent 2" w:uiPriority="46"/>
-    <w:lsdException w:name="List Table 2 Accent 2" w:uiPriority="47"/>
-    <w:lsdException w:name="List Table 3 Accent 2" w:uiPriority="48"/>
-    <w:lsdException w:name="List Table 4 Accent 2" w:uiPriority="49"/>
-    <w:lsdException w:name="List Table 5 Dark Accent 2" w:uiPriority="50"/>
-    <w:lsdException w:name="List Table 6 Colorful Accent 2" w:uiPriority="51"/>
-    <w:lsdException w:name="List Table 7 Colorful Accent 2" w:uiPriority="52"/>
-    <w:lsdException w:name="List Table 1 Light Accent 3" w:uiPriority="46"/>
-    <w:lsdException w:name="List Table 2 Accent 3" w:uiPriority="47"/>
-    <w:lsdException w:name="List Table 3 Accent 3" w:uiPriority="48"/>
-    <w:lsdException w:name="List Table 4 Accent 3" w:uiPriority="49"/>
-    <w:lsdException w:name="List Table 5 Dark Accent 3" w:uiPriority="50"/>
-    <w:lsdException w:name="List Table 6 Colorful Accent 3" w:uiPriority="51"/>
-    <w:lsdException w:name="List Table 7 Colorful Accent 3" w:uiPriority="52"/>
-    <w:lsdException w:name="List Table 1 Light Accent 4" w:uiPriority="46"/>
-    <w:lsdException w:name="List Table 2 Accent 4" w:uiPriority="47"/>
-    <w:lsdException w:name="List Table 3 Accent 4" w:uiPriority="48"/>
-    <w:lsdException w:name="List Table 4 Accent 4" w:uiPriority="49"/>
-    <w:lsdException w:name="List Table 5 Dark Accent 4" w:uiPriority="50"/>
-    <w:lsdException w:name="List Table 6 Colorful Accent 4" w:uiPriority="51"/>
-    <w:lsdException w:name="List Table 7 Colorful Accent 4" w:uiPriority="52"/>
-    <w:lsdException w:name="List Table 1 Light Accent 5" w:uiPriority="46"/>
-    <w:lsdException w:name="List Table 2 Accent 5" w:uiPriority="47"/>
-    <w:lsdException w:name="List Table 3 Accent 5" w:uiPriority="48"/>
-    <w:lsdException w:name="List Table 4 Accent 5" w:uiPriority="49"/>
-    <w:lsdException w:name="List Table 5 Dark Accent 5" w:uiPriority="50"/>
-    <w:lsdException w:name="List Table 6 Colorful Accent 5" w:uiPriority="51"/>
-    <w:lsdException w:name="List Table 7 Colorful Accent 5" w:uiPriority="52"/>
-    <w:lsdException w:name="List Table 1 Light Accent 6" w:uiPriority="46"/>
-    <w:lsdException w:name="List Table 2 Accent 6" w:uiPriority="47"/>
-    <w:lsdException w:name="List Table 3 Accent 6" w:uiPriority="48"/>
-    <w:lsdException w:name="List Table 4 Accent 6" w:uiPriority="49"/>
-    <w:lsdException w:name="List Table 5 Dark Accent 6" w:uiPriority="50"/>
-    <w:lsdException w:name="List Table 6 Colorful Accent 6" w:uiPriority="51"/>
-    <w:lsdException w:name="List Table 7 Colorful Accent 6" w:uiPriority="52"/>
+  <w:latentStyles w:defLockedState="0" w:defUIPriority="99" w:defSemiHidden="1" w:defUnhideWhenUsed="1" w:defQFormat="0" w:count="276">
+    <w:lsdException w:name="Normal" w:semiHidden="0" w:uiPriority="0" w:unhideWhenUsed="0" w:qFormat="1"/>
+    <w:lsdException w:name="heading 1" w:semiHidden="0" w:uiPriority="9" w:unhideWhenUsed="0" w:qFormat="1"/>
+    <w:lsdException w:name="heading 2" w:uiPriority="9" w:qFormat="1"/>
+    <w:lsdException w:name="heading 3" w:uiPriority="9" w:qFormat="1"/>
+    <w:lsdException w:name="heading 4" w:uiPriority="9" w:qFormat="1"/>
+    <w:lsdException w:name="heading 5" w:uiPriority="9" w:qFormat="1"/>
+    <w:lsdException w:name="heading 6" w:uiPriority="9" w:qFormat="1"/>
+    <w:lsdException w:name="heading 7" w:uiPriority="9" w:qFormat="1"/>
+    <w:lsdException w:name="heading 8" w:uiPriority="9" w:qFormat="1"/>
+    <w:lsdException w:name="heading 9" w:uiPriority="9" w:qFormat="1"/>
+    <w:lsdException w:name="toc 1" w:uiPriority="39"/>
+    <w:lsdException w:name="toc 2" w:uiPriority="39"/>
+    <w:lsdException w:name="toc 3" w:uiPriority="39"/>
+    <w:lsdException w:name="toc 4" w:uiPriority="39"/>
+    <w:lsdException w:name="toc 5" w:uiPriority="39"/>
+    <w:lsdException w:name="toc 6" w:uiPriority="39"/>
+    <w:lsdException w:name="toc 7" w:uiPriority="39"/>
+    <w:lsdException w:name="toc 8" w:uiPriority="39"/>
+    <w:lsdException w:name="toc 9" w:uiPriority="39"/>
+    <w:lsdException w:name="caption" w:uiPriority="35" w:qFormat="1"/>
+    <w:lsdException w:name="Title" w:semiHidden="0" w:uiPriority="10" w:unhideWhenUsed="0" w:qFormat="1"/>
+    <w:lsdException w:name="Default Paragraph Font" w:uiPriority="1"/>
+    <w:lsdException w:name="Subtitle" w:semiHidden="0" w:uiPriority="11" w:unhideWhenUsed="0" w:qFormat="1"/>
+    <w:lsdException w:name="Strong" w:semiHidden="0" w:uiPriority="22" w:unhideWhenUsed="0" w:qFormat="1"/>
+    <w:lsdException w:name="Emphasis" w:semiHidden="0" w:uiPriority="20" w:unhideWhenUsed="0" w:qFormat="1"/>
+    <w:lsdException w:name="Table Grid" w:semiHidden="0" w:uiPriority="39" w:unhideWhenUsed="0"/>
+    <w:lsdException w:name="Placeholder Text" w:unhideWhenUsed="0"/>
+    <w:lsdException w:name="No Spacing" w:semiHidden="0" w:uiPriority="1" w:unhideWhenUsed="0" w:qFormat="1"/>
+    <w:lsdException w:name="Light Shading" w:semiHidden="0" w:uiPriority="60" w:unhideWhenUsed="0"/>
+    <w:lsdException w:name="Light List" w:semiHidden="0" w:uiPriority="61" w:unhideWhenUsed="0"/>
+    <w:lsdException w:name="Light Grid" w:semiHidden="0" w:uiPriority="62" w:unhideWhenUsed="0"/>
+    <w:lsdException w:name="Medium Shading 1" w:semiHidden="0" w:uiPriority="63" w:unhideWhenUsed="0"/>
+    <w:lsdException w:name="Medium Shading 2" w:semiHidden="0" w:uiPriority="64" w:unhideWhenUsed="0"/>
+    <w:lsdException w:name="Medium List 1" w:semiHidden="0" w:uiPriority="65" w:unhideWhenUsed="0"/>
+    <w:lsdException w:name="Medium List 2" w:semiHidden="0" w:uiPriority="66" w:unhideWhenUsed="0"/>
+    <w:lsdException w:name="Medium Grid 1" w:semiHidden="0" w:uiPriority="67" w:unhideWhenUsed="0"/>
+    <w:lsdException w:name="Medium Grid 2" w:semiHidden="0" w:uiPriority="68" w:unhideWhenUsed="0"/>
+    <w:lsdException w:name="Medium Grid 3" w:semiHidden="0" w:uiPriority="69" w:unhideWhenUsed="0"/>
+    <w:lsdException w:name="Dark List" w:semiHidden="0" w:uiPriority="70" w:unhideWhenUsed="0"/>
+    <w:lsdException w:name="Colorful Shading" w:semiHidden="0" w:uiPriority="71" w:unhideWhenUsed="0"/>
+    <w:lsdException w:name="Colorful List" w:semiHidden="0" w:uiPriority="72" w:unhideWhenUsed="0"/>
+    <w:lsdException w:name="Colorful Grid" w:semiHidden="0" w:uiPriority="73" w:unhideWhenUsed="0"/>
+    <w:lsdException w:name="Light Shading Accent 1" w:semiHidden="0" w:uiPriority="60" w:unhideWhenUsed="0"/>
+    <w:lsdException w:name="Light List Accent 1" w:semiHidden="0" w:uiPriority="61" w:unhideWhenUsed="0"/>
+    <w:lsdException w:name="Light Grid Accent 1" w:semiHidden="0" w:uiPriority="62" w:unhideWhenUsed="0"/>
+    <w:lsdException w:name="Medium Shading 1 Accent 1" w:semiHidden="0" w:uiPriority="63" w:unhideWhenUsed="0"/>
+    <w:lsdException w:name="Medium Shading 2 Accent 1" w:semiHidden="0" w:uiPriority="64" w:unhideWhenUsed="0"/>
+    <w:lsdException w:name="Medium List 1 Accent 1" w:semiHidden="0" w:uiPriority="65" w:unhideWhenUsed="0"/>
+    <w:lsdException w:name="Revision" w:unhideWhenUsed="0"/>
+    <w:lsdException w:name="List Paragraph" w:semiHidden="0" w:uiPriority="34" w:unhideWhenUsed="0" w:qFormat="1"/>
+    <w:lsdException w:name="Quote" w:semiHidden="0" w:uiPriority="29" w:unhideWhenUsed="0" w:qFormat="1"/>
+    <w:lsdException w:name="Intense Quote" w:semiHidden="0" w:uiPriority="30" w:unhideWhenUsed="0" w:qFormat="1"/>
+    <w:lsdException w:name="Medium List 2 Accent 1" w:semiHidden="0" w:uiPriority="66" w:unhideWhenUsed="0"/>
+    <w:lsdException w:name="Medium Grid 1 Accent 1" w:semiHidden="0" w:uiPriority="67" w:unhideWhenUsed="0"/>
+    <w:lsdException w:name="Medium Grid 2 Accent 1" w:semiHidden="0" w:uiPriority="68" w:unhideWhenUsed="0"/>
+    <w:lsdException w:name="Medium Grid 3 Accent 1" w:semiHidden="0" w:uiPriority="69" w:unhideWhenUsed="0"/>
+    <w:lsdException w:name="Dark List Accent 1" w:semiHidden="0" w:uiPriority="70" w:unhideWhenUsed="0"/>
+    <w:lsdException w:name="Colorful Shading Accent 1" w:semiHidden="0" w:uiPriority="71" w:unhideWhenUsed="0"/>
+    <w:lsdException w:name="Colorful List Accent 1" w:semiHidden="0" w:uiPriority="72" w:unhideWhenUsed="0"/>
+    <w:lsdException w:name="Colorful Grid Accent 1" w:semiHidden="0" w:uiPriority="73" w:unhideWhenUsed="0"/>
+    <w:lsdException w:name="Light Shading Accent 2" w:semiHidden="0" w:uiPriority="60" w:unhideWhenUsed="0"/>
+    <w:lsdException w:name="Light List Accent 2" w:semiHidden="0" w:uiPriority="61" w:unhideWhenUsed="0"/>
+    <w:lsdException w:name="Light Grid Accent 2" w:semiHidden="0" w:uiPriority="62" w:unhideWhenUsed="0"/>
+    <w:lsdException w:name="Medium Shading 1 Accent 2" w:semiHidden="0" w:uiPriority="63" w:unhideWhenUsed="0"/>
+    <w:lsdException w:name="Medium Shading 2 Accent 2" w:semiHidden="0" w:uiPriority="64" w:unhideWhenUsed="0"/>
+    <w:lsdException w:name="Medium List 1 Accent 2" w:semiHidden="0" w:uiPriority="65" w:unhideWhenUsed="0"/>
+    <w:lsdException w:name="Medium List 2 Accent 2" w:semiHidden="0" w:uiPriority="66" w:unhideWhenUsed="0"/>
+    <w:lsdException w:name="Medium Grid 1 Accent 2" w:semiHidden="0" w:uiPriority="67" w:unhideWhenUsed="0"/>
+    <w:lsdException w:name="Medium Grid 2 Accent 2" w:semiHidden="0" w:uiPriority="68" w:unhideWhenUsed="0"/>
+    <w:lsdException w:name="Medium Grid 3 Accent 2" w:semiHidden="0" w:uiPriority="69" w:unhideWhenUsed="0"/>
+    <w:lsdException w:name="Dark List Accent 2" w:semiHidden="0" w:uiPriority="70" w:unhideWhenUsed="0"/>
+    <w:lsdException w:name="Colorful Shading Accent 2" w:semiHidden="0" w:uiPriority="71" w:unhideWhenUsed="0"/>
+    <w:lsdException w:name="Colorful List Accent 2" w:semiHidden="0" w:uiPriority="72" w:unhideWhenUsed="0"/>
+    <w:lsdException w:name="Colorful Grid Accent 2" w:semiHidden="0" w:uiPriority="73" w:unhideWhenUsed="0"/>
+    <w:lsdException w:name="Light Shading Accent 3" w:semiHidden="0" w:uiPriority="60" w:unhideWhenUsed="0"/>
+    <w:lsdException w:name="Light List Accent 3" w:semiHidden="0" w:uiPriority="61" w:unhideWhenUsed="0"/>
+    <w:lsdException w:name="Light Grid Accent 3" w:semiHidden="0" w:uiPriority="62" w:unhideWhenUsed="0"/>
+    <w:lsdException w:name="Medium Shading 1 Accent 3" w:semiHidden="0" w:uiPriority="63" w:unhideWhenUsed="0"/>
+    <w:lsdException w:name="Medium Shading 2 Accent 3" w:semiHidden="0" w:uiPriority="64" w:unhideWhenUsed="0"/>
+    <w:lsdException w:name="Medium List 1 Accent 3" w:semiHidden="0" w:uiPriority="65" w:unhideWhenUsed="0"/>
+    <w:lsdException w:name="Medium List 2 Accent 3" w:semiHidden="0" w:uiPriority="66" w:unhideWhenUsed="0"/>
+    <w:lsdException w:name="Medium Grid 1 Accent 3" w:semiHidden="0" w:uiPriority="67" w:unhideWhenUsed="0"/>
+    <w:lsdException w:name="Medium Grid 2 Accent 3" w:semiHidden="0" w:uiPriority="68" w:unhideWhenUsed="0"/>
+    <w:lsdException w:name="Medium Grid 3 Accent 3" w:semiHidden="0" w:uiPriority="69" w:unhideWhenUsed="0"/>
+    <w:lsdException w:name="Dark List Accent 3" w:semiHidden="0" w:uiPriority="70" w:unhideWhenUsed="0"/>
+    <w:lsdException w:name="Colorful Shading Accent 3" w:semiHidden="0" w:uiPriority="71" w:unhideWhenUsed="0"/>
+    <w:lsdException w:name="Colorful List Accent 3" w:semiHidden="0" w:uiPriority="72" w:unhideWhenUsed="0"/>
+    <w:lsdException w:name="Colorful Grid Accent 3" w:semiHidden="0" w:uiPriority="73" w:unhideWhenUsed="0"/>
+    <w:lsdException w:name="Light Shading Accent 4" w:semiHidden="0" w:uiPriority="60" w:unhideWhenUsed="0"/>
+    <w:lsdException w:name="Light List Accent 4" w:semiHidden="0" w:uiPriority="61" w:unhideWhenUsed="0"/>
+    <w:lsdException w:name="Light Grid Accent 4" w:semiHidden="0" w:uiPriority="62" w:unhideWhenUsed="0"/>
+    <w:lsdException w:name="Medium Shading 1 Accent 4" w:semiHidden="0" w:uiPriority="63" w:unhideWhenUsed="0"/>
+    <w:lsdException w:name="Medium Shading 2 Accent 4" w:semiHidden="0" w:uiPriority="64" w:unhideWhenUsed="0"/>
+    <w:lsdException w:name="Medium List 1 Accent 4" w:semiHidden="0" w:uiPriority="65" w:unhideWhenUsed="0"/>
+    <w:lsdException w:name="Medium List 2 Accent 4" w:semiHidden="0" w:uiPriority="66" w:unhideWhenUsed="0"/>
+    <w:lsdException w:name="Medium Grid 1 Accent 4" w:semiHidden="0" w:uiPriority="67" w:unhideWhenUsed="0"/>
+    <w:lsdException w:name="Medium Grid 2 Accent 4" w:semiHidden="0" w:uiPriority="68" w:unhideWhenUsed="0"/>
+    <w:lsdException w:name="Medium Grid 3 Accent 4" w:semiHidden="0" w:uiPriority="69" w:unhideWhenUsed="0"/>
+    <w:lsdException w:name="Dark List Accent 4" w:semiHidden="0" w:uiPriority="70" w:unhideWhenUsed="0"/>
+    <w:lsdException w:name="Colorful Shading Accent 4" w:semiHidden="0" w:uiPriority="71" w:unhideWhenUsed="0"/>
+    <w:lsdException w:name="Colorful List Accent 4" w:semiHidden="0" w:uiPriority="72" w:unhideWhenUsed="0"/>
+    <w:lsdException w:name="Colorful Grid Accent 4" w:semiHidden="0" w:uiPriority="73" w:unhideWhenUsed="0"/>
+    <w:lsdException w:name="Light Shading Accent 5" w:semiHidden="0" w:uiPriority="60" w:unhideWhenUsed="0"/>
+    <w:lsdException w:name="Light List Accent 5" w:semiHidden="0" w:uiPriority="61" w:unhideWhenUsed="0"/>
+    <w:lsdException w:name="Light Grid Accent 5" w:semiHidden="0" w:uiPriority="62" w:unhideWhenUsed="0"/>
+    <w:lsdException w:name="Medium Shading 1 Accent 5" w:semiHidden="0" w:uiPriority="63" w:unhideWhenUsed="0"/>
+    <w:lsdException w:name="Medium Shading 2 Accent 5" w:semiHidden="0" w:uiPriority="64" w:unhideWhenUsed="0"/>
+    <w:lsdException w:name="Medium List 1 Accent 5" w:semiHidden="0" w:uiPriority="65" w:unhideWhenUsed="0"/>
+    <w:lsdException w:name="Medium List 2 Accent 5" w:semiHidden="0" w:uiPriority="66" w:unhideWhenUsed="0"/>
+    <w:lsdException w:name="Medium Grid 1 Accent 5" w:semiHidden="0" w:uiPriority="67" w:unhideWhenUsed="0"/>
+    <w:lsdException w:name="Medium Grid 2 Accent 5" w:semiHidden="0" w:uiPriority="68" w:unhideWhenUsed="0"/>
+    <w:lsdException w:name="Medium Grid 3 Accent 5" w:semiHidden="0" w:uiPriority="69" w:unhideWhenUsed="0"/>
+    <w:lsdException w:name="Dark List Accent 5" w:semiHidden="0" w:uiPriority="70" w:unhideWhenUsed="0"/>
+    <w:lsdException w:name="Colorful Shading Accent 5" w:semiHidden="0" w:uiPriority="71" w:unhideWhenUsed="0"/>
+    <w:lsdException w:name="Colorful List Accent 5" w:semiHidden="0" w:uiPriority="72" w:unhideWhenUsed="0"/>
+    <w:lsdException w:name="Colorful Grid Accent 5" w:semiHidden="0" w:uiPriority="73" w:unhideWhenUsed="0"/>
+    <w:lsdException w:name="Light Shading Accent 6" w:semiHidden="0" w:uiPriority="60" w:unhideWhenUsed="0"/>
+    <w:lsdException w:name="Light List Accent 6" w:semiHidden="0" w:uiPriority="61" w:unhideWhenUsed="0"/>
+    <w:lsdException w:name="Light Grid Accent 6" w:semiHidden="0" w:uiPriority="62" w:unhideWhenUsed="0"/>
+    <w:lsdException w:name="Medium Shading 1 Accent 6" w:semiHidden="0" w:uiPriority="63" w:unhideWhenUsed="0"/>
+    <w:lsdException w:name="Medium Shading 2 Accent 6" w:semiHidden="0" w:uiPriority="64" w:unhideWhenUsed="0"/>
+    <w:lsdException w:name="Medium List 1 Accent 6" w:semiHidden="0" w:uiPriority="65" w:unhideWhenUsed="0"/>
+    <w:lsdException w:name="Medium List 2 Accent 6" w:semiHidden="0" w:uiPriority="66" w:unhideWhenUsed="0"/>
+    <w:lsdException w:name="Medium Grid 1 Accent 6" w:semiHidden="0" w:uiPriority="67" w:unhideWhenUsed="0"/>
+    <w:lsdException w:name="Medium Grid 2 Accent 6" w:semiHidden="0" w:uiPriority="68" w:unhideWhenUsed="0"/>
+    <w:lsdException w:name="Medium Grid 3 Accent 6" w:semiHidden="0" w:uiPriority="69" w:unhideWhenUsed="0"/>
+    <w:lsdException w:name="Dark List Accent 6" w:semiHidden="0" w:uiPriority="70" w:unhideWhenUsed="0"/>
+    <w:lsdException w:name="Colorful Shading Accent 6" w:semiHidden="0" w:uiPriority="71" w:unhideWhenUsed="0"/>
+    <w:lsdException w:name="Colorful List Accent 6" w:semiHidden="0" w:uiPriority="72" w:unhideWhenUsed="0"/>
+    <w:lsdException w:name="Colorful Grid Accent 6" w:semiHidden="0" w:uiPriority="73" w:unhideWhenUsed="0"/>
+    <w:lsdException w:name="Subtle Emphasis" w:semiHidden="0" w:uiPriority="19" w:unhideWhenUsed="0" w:qFormat="1"/>
+    <w:lsdException w:name="Intense Emphasis" w:semiHidden="0" w:uiPriority="21" w:unhideWhenUsed="0" w:qFormat="1"/>
+    <w:lsdException w:name="Subtle Reference" w:semiHidden="0" w:uiPriority="31" w:unhideWhenUsed="0" w:qFormat="1"/>
+    <w:lsdException w:name="Intense Reference" w:semiHidden="0" w:uiPriority="32" w:unhideWhenUsed="0" w:qFormat="1"/>
+    <w:lsdException w:name="Book Title" w:semiHidden="0" w:uiPriority="33" w:unhideWhenUsed="0" w:qFormat="1"/>
+    <w:lsdException w:name="Bibliography" w:uiPriority="37"/>
+    <w:lsdException w:name="TOC Heading" w:uiPriority="39" w:qFormat="1"/>
   </w:latentStyles>
   <w:style w:type="paragraph" w:default="1" w:styleId="a">
     <w:name w:val="Normal"/>
@@ -4641,7 +4429,208 @@
   <w:style w:type="character" w:default="1" w:styleId="a0">
     <w:name w:val="Default Paragraph Font"/>
     <w:uiPriority w:val="1"/>
+    <w:unhideWhenUsed/>
+  </w:style>
+  <w:style w:type="table" w:default="1" w:styleId="a1">
+    <w:name w:val="Normal Table"/>
+    <w:uiPriority w:val="99"/>
     <w:semiHidden/>
+    <w:unhideWhenUsed/>
+    <w:tblPr>
+      <w:tblInd w:w="0" w:type="dxa"/>
+      <w:tblCellMar>
+        <w:top w:w="0" w:type="dxa"/>
+        <w:left w:w="108" w:type="dxa"/>
+        <w:bottom w:w="0" w:type="dxa"/>
+        <w:right w:w="108" w:type="dxa"/>
+      </w:tblCellMar>
+    </w:tblPr>
+  </w:style>
+  <w:style w:type="numbering" w:default="1" w:styleId="a2">
+    <w:name w:val="No List"/>
+    <w:uiPriority w:val="99"/>
+    <w:semiHidden/>
+    <w:unhideWhenUsed/>
+  </w:style>
+  <w:style w:type="character" w:styleId="a3">
+    <w:name w:val="Hyperlink"/>
+    <w:basedOn w:val="a0"/>
+    <w:uiPriority w:val="99"/>
+    <w:semiHidden/>
+    <w:unhideWhenUsed/>
+    <w:rsid w:val="001B22FE"/>
+    <w:rPr>
+      <w:color w:val="0000FF"/>
+      <w:u w:val="single"/>
+    </w:rPr>
+  </w:style>
+</w:styles>
+</file>
+
+<file path=word/stylesWithEffects.xml><?xml version="1.0" encoding="utf-8"?>
+<w:styles xmlns:wpc="http://schemas.microsoft.com/office/word/2010/wordprocessingCanvas" xmlns:mo="http://schemas.microsoft.com/office/mac/office/2008/main" xmlns:mc="http://schemas.openxmlformats.org/markup-compatibility/2006" xmlns:mv="urn:schemas-microsoft-com:mac:vml" xmlns:o="urn:schemas-microsoft-com:office:office" xmlns:r="http://schemas.openxmlformats.org/officeDocument/2006/relationships" xmlns:m="http://schemas.openxmlformats.org/officeDocument/2006/math" xmlns:v="urn:schemas-microsoft-com:vml" xmlns:wp14="http://schemas.microsoft.com/office/word/2010/wordprocessingDrawing" xmlns:wp="http://schemas.openxmlformats.org/drawingml/2006/wordprocessingDrawing" xmlns:w10="urn:schemas-microsoft-com:office:word" xmlns:w="http://schemas.openxmlformats.org/wordprocessingml/2006/main" xmlns:w14="http://schemas.microsoft.com/office/word/2010/wordml" xmlns:wpg="http://schemas.microsoft.com/office/word/2010/wordprocessingGroup" xmlns:wpi="http://schemas.microsoft.com/office/word/2010/wordprocessingInk" xmlns:wne="http://schemas.microsoft.com/office/word/2006/wordml" xmlns:wps="http://schemas.microsoft.com/office/word/2010/wordprocessingShape" mc:Ignorable="w14 wp14">
+  <w:docDefaults>
+    <w:rPrDefault>
+      <w:rPr>
+        <w:rFonts w:asciiTheme="minorHAnsi" w:eastAsiaTheme="minorEastAsia" w:hAnsiTheme="minorHAnsi" w:cstheme="minorBidi"/>
+        <w:kern w:val="2"/>
+        <w:sz w:val="24"/>
+        <w:szCs w:val="24"/>
+        <w:lang w:val="en-US" w:eastAsia="zh-CN" w:bidi="ar-SA"/>
+      </w:rPr>
+    </w:rPrDefault>
+    <w:pPrDefault/>
+  </w:docDefaults>
+  <w:latentStyles w:defLockedState="0" w:defUIPriority="99" w:defSemiHidden="1" w:defUnhideWhenUsed="1" w:defQFormat="0" w:count="276">
+    <w:lsdException w:name="Normal" w:semiHidden="0" w:uiPriority="0" w:unhideWhenUsed="0" w:qFormat="1"/>
+    <w:lsdException w:name="heading 1" w:semiHidden="0" w:uiPriority="9" w:unhideWhenUsed="0" w:qFormat="1"/>
+    <w:lsdException w:name="heading 2" w:uiPriority="9" w:qFormat="1"/>
+    <w:lsdException w:name="heading 3" w:uiPriority="9" w:qFormat="1"/>
+    <w:lsdException w:name="heading 4" w:uiPriority="9" w:qFormat="1"/>
+    <w:lsdException w:name="heading 5" w:uiPriority="9" w:qFormat="1"/>
+    <w:lsdException w:name="heading 6" w:uiPriority="9" w:qFormat="1"/>
+    <w:lsdException w:name="heading 7" w:uiPriority="9" w:qFormat="1"/>
+    <w:lsdException w:name="heading 8" w:uiPriority="9" w:qFormat="1"/>
+    <w:lsdException w:name="heading 9" w:uiPriority="9" w:qFormat="1"/>
+    <w:lsdException w:name="toc 1" w:uiPriority="39"/>
+    <w:lsdException w:name="toc 2" w:uiPriority="39"/>
+    <w:lsdException w:name="toc 3" w:uiPriority="39"/>
+    <w:lsdException w:name="toc 4" w:uiPriority="39"/>
+    <w:lsdException w:name="toc 5" w:uiPriority="39"/>
+    <w:lsdException w:name="toc 6" w:uiPriority="39"/>
+    <w:lsdException w:name="toc 7" w:uiPriority="39"/>
+    <w:lsdException w:name="toc 8" w:uiPriority="39"/>
+    <w:lsdException w:name="toc 9" w:uiPriority="39"/>
+    <w:lsdException w:name="caption" w:uiPriority="35" w:qFormat="1"/>
+    <w:lsdException w:name="Title" w:semiHidden="0" w:uiPriority="10" w:unhideWhenUsed="0" w:qFormat="1"/>
+    <w:lsdException w:name="Default Paragraph Font" w:uiPriority="1"/>
+    <w:lsdException w:name="Subtitle" w:semiHidden="0" w:uiPriority="11" w:unhideWhenUsed="0" w:qFormat="1"/>
+    <w:lsdException w:name="Strong" w:semiHidden="0" w:uiPriority="22" w:unhideWhenUsed="0" w:qFormat="1"/>
+    <w:lsdException w:name="Emphasis" w:semiHidden="0" w:uiPriority="20" w:unhideWhenUsed="0" w:qFormat="1"/>
+    <w:lsdException w:name="Table Grid" w:semiHidden="0" w:uiPriority="39" w:unhideWhenUsed="0"/>
+    <w:lsdException w:name="Placeholder Text" w:unhideWhenUsed="0"/>
+    <w:lsdException w:name="No Spacing" w:semiHidden="0" w:uiPriority="1" w:unhideWhenUsed="0" w:qFormat="1"/>
+    <w:lsdException w:name="Light Shading" w:semiHidden="0" w:uiPriority="60" w:unhideWhenUsed="0"/>
+    <w:lsdException w:name="Light List" w:semiHidden="0" w:uiPriority="61" w:unhideWhenUsed="0"/>
+    <w:lsdException w:name="Light Grid" w:semiHidden="0" w:uiPriority="62" w:unhideWhenUsed="0"/>
+    <w:lsdException w:name="Medium Shading 1" w:semiHidden="0" w:uiPriority="63" w:unhideWhenUsed="0"/>
+    <w:lsdException w:name="Medium Shading 2" w:semiHidden="0" w:uiPriority="64" w:unhideWhenUsed="0"/>
+    <w:lsdException w:name="Medium List 1" w:semiHidden="0" w:uiPriority="65" w:unhideWhenUsed="0"/>
+    <w:lsdException w:name="Medium List 2" w:semiHidden="0" w:uiPriority="66" w:unhideWhenUsed="0"/>
+    <w:lsdException w:name="Medium Grid 1" w:semiHidden="0" w:uiPriority="67" w:unhideWhenUsed="0"/>
+    <w:lsdException w:name="Medium Grid 2" w:semiHidden="0" w:uiPriority="68" w:unhideWhenUsed="0"/>
+    <w:lsdException w:name="Medium Grid 3" w:semiHidden="0" w:uiPriority="69" w:unhideWhenUsed="0"/>
+    <w:lsdException w:name="Dark List" w:semiHidden="0" w:uiPriority="70" w:unhideWhenUsed="0"/>
+    <w:lsdException w:name="Colorful Shading" w:semiHidden="0" w:uiPriority="71" w:unhideWhenUsed="0"/>
+    <w:lsdException w:name="Colorful List" w:semiHidden="0" w:uiPriority="72" w:unhideWhenUsed="0"/>
+    <w:lsdException w:name="Colorful Grid" w:semiHidden="0" w:uiPriority="73" w:unhideWhenUsed="0"/>
+    <w:lsdException w:name="Light Shading Accent 1" w:semiHidden="0" w:uiPriority="60" w:unhideWhenUsed="0"/>
+    <w:lsdException w:name="Light List Accent 1" w:semiHidden="0" w:uiPriority="61" w:unhideWhenUsed="0"/>
+    <w:lsdException w:name="Light Grid Accent 1" w:semiHidden="0" w:uiPriority="62" w:unhideWhenUsed="0"/>
+    <w:lsdException w:name="Medium Shading 1 Accent 1" w:semiHidden="0" w:uiPriority="63" w:unhideWhenUsed="0"/>
+    <w:lsdException w:name="Medium Shading 2 Accent 1" w:semiHidden="0" w:uiPriority="64" w:unhideWhenUsed="0"/>
+    <w:lsdException w:name="Medium List 1 Accent 1" w:semiHidden="0" w:uiPriority="65" w:unhideWhenUsed="0"/>
+    <w:lsdException w:name="Revision" w:unhideWhenUsed="0"/>
+    <w:lsdException w:name="List Paragraph" w:semiHidden="0" w:uiPriority="34" w:unhideWhenUsed="0" w:qFormat="1"/>
+    <w:lsdException w:name="Quote" w:semiHidden="0" w:uiPriority="29" w:unhideWhenUsed="0" w:qFormat="1"/>
+    <w:lsdException w:name="Intense Quote" w:semiHidden="0" w:uiPriority="30" w:unhideWhenUsed="0" w:qFormat="1"/>
+    <w:lsdException w:name="Medium List 2 Accent 1" w:semiHidden="0" w:uiPriority="66" w:unhideWhenUsed="0"/>
+    <w:lsdException w:name="Medium Grid 1 Accent 1" w:semiHidden="0" w:uiPriority="67" w:unhideWhenUsed="0"/>
+    <w:lsdException w:name="Medium Grid 2 Accent 1" w:semiHidden="0" w:uiPriority="68" w:unhideWhenUsed="0"/>
+    <w:lsdException w:name="Medium Grid 3 Accent 1" w:semiHidden="0" w:uiPriority="69" w:unhideWhenUsed="0"/>
+    <w:lsdException w:name="Dark List Accent 1" w:semiHidden="0" w:uiPriority="70" w:unhideWhenUsed="0"/>
+    <w:lsdException w:name="Colorful Shading Accent 1" w:semiHidden="0" w:uiPriority="71" w:unhideWhenUsed="0"/>
+    <w:lsdException w:name="Colorful List Accent 1" w:semiHidden="0" w:uiPriority="72" w:unhideWhenUsed="0"/>
+    <w:lsdException w:name="Colorful Grid Accent 1" w:semiHidden="0" w:uiPriority="73" w:unhideWhenUsed="0"/>
+    <w:lsdException w:name="Light Shading Accent 2" w:semiHidden="0" w:uiPriority="60" w:unhideWhenUsed="0"/>
+    <w:lsdException w:name="Light List Accent 2" w:semiHidden="0" w:uiPriority="61" w:unhideWhenUsed="0"/>
+    <w:lsdException w:name="Light Grid Accent 2" w:semiHidden="0" w:uiPriority="62" w:unhideWhenUsed="0"/>
+    <w:lsdException w:name="Medium Shading 1 Accent 2" w:semiHidden="0" w:uiPriority="63" w:unhideWhenUsed="0"/>
+    <w:lsdException w:name="Medium Shading 2 Accent 2" w:semiHidden="0" w:uiPriority="64" w:unhideWhenUsed="0"/>
+    <w:lsdException w:name="Medium List 1 Accent 2" w:semiHidden="0" w:uiPriority="65" w:unhideWhenUsed="0"/>
+    <w:lsdException w:name="Medium List 2 Accent 2" w:semiHidden="0" w:uiPriority="66" w:unhideWhenUsed="0"/>
+    <w:lsdException w:name="Medium Grid 1 Accent 2" w:semiHidden="0" w:uiPriority="67" w:unhideWhenUsed="0"/>
+    <w:lsdException w:name="Medium Grid 2 Accent 2" w:semiHidden="0" w:uiPriority="68" w:unhideWhenUsed="0"/>
+    <w:lsdException w:name="Medium Grid 3 Accent 2" w:semiHidden="0" w:uiPriority="69" w:unhideWhenUsed="0"/>
+    <w:lsdException w:name="Dark List Accent 2" w:semiHidden="0" w:uiPriority="70" w:unhideWhenUsed="0"/>
+    <w:lsdException w:name="Colorful Shading Accent 2" w:semiHidden="0" w:uiPriority="71" w:unhideWhenUsed="0"/>
+    <w:lsdException w:name="Colorful List Accent 2" w:semiHidden="0" w:uiPriority="72" w:unhideWhenUsed="0"/>
+    <w:lsdException w:name="Colorful Grid Accent 2" w:semiHidden="0" w:uiPriority="73" w:unhideWhenUsed="0"/>
+    <w:lsdException w:name="Light Shading Accent 3" w:semiHidden="0" w:uiPriority="60" w:unhideWhenUsed="0"/>
+    <w:lsdException w:name="Light List Accent 3" w:semiHidden="0" w:uiPriority="61" w:unhideWhenUsed="0"/>
+    <w:lsdException w:name="Light Grid Accent 3" w:semiHidden="0" w:uiPriority="62" w:unhideWhenUsed="0"/>
+    <w:lsdException w:name="Medium Shading 1 Accent 3" w:semiHidden="0" w:uiPriority="63" w:unhideWhenUsed="0"/>
+    <w:lsdException w:name="Medium Shading 2 Accent 3" w:semiHidden="0" w:uiPriority="64" w:unhideWhenUsed="0"/>
+    <w:lsdException w:name="Medium List 1 Accent 3" w:semiHidden="0" w:uiPriority="65" w:unhideWhenUsed="0"/>
+    <w:lsdException w:name="Medium List 2 Accent 3" w:semiHidden="0" w:uiPriority="66" w:unhideWhenUsed="0"/>
+    <w:lsdException w:name="Medium Grid 1 Accent 3" w:semiHidden="0" w:uiPriority="67" w:unhideWhenUsed="0"/>
+    <w:lsdException w:name="Medium Grid 2 Accent 3" w:semiHidden="0" w:uiPriority="68" w:unhideWhenUsed="0"/>
+    <w:lsdException w:name="Medium Grid 3 Accent 3" w:semiHidden="0" w:uiPriority="69" w:unhideWhenUsed="0"/>
+    <w:lsdException w:name="Dark List Accent 3" w:semiHidden="0" w:uiPriority="70" w:unhideWhenUsed="0"/>
+    <w:lsdException w:name="Colorful Shading Accent 3" w:semiHidden="0" w:uiPriority="71" w:unhideWhenUsed="0"/>
+    <w:lsdException w:name="Colorful List Accent 3" w:semiHidden="0" w:uiPriority="72" w:unhideWhenUsed="0"/>
+    <w:lsdException w:name="Colorful Grid Accent 3" w:semiHidden="0" w:uiPriority="73" w:unhideWhenUsed="0"/>
+    <w:lsdException w:name="Light Shading Accent 4" w:semiHidden="0" w:uiPriority="60" w:unhideWhenUsed="0"/>
+    <w:lsdException w:name="Light List Accent 4" w:semiHidden="0" w:uiPriority="61" w:unhideWhenUsed="0"/>
+    <w:lsdException w:name="Light Grid Accent 4" w:semiHidden="0" w:uiPriority="62" w:unhideWhenUsed="0"/>
+    <w:lsdException w:name="Medium Shading 1 Accent 4" w:semiHidden="0" w:uiPriority="63" w:unhideWhenUsed="0"/>
+    <w:lsdException w:name="Medium Shading 2 Accent 4" w:semiHidden="0" w:uiPriority="64" w:unhideWhenUsed="0"/>
+    <w:lsdException w:name="Medium List 1 Accent 4" w:semiHidden="0" w:uiPriority="65" w:unhideWhenUsed="0"/>
+    <w:lsdException w:name="Medium List 2 Accent 4" w:semiHidden="0" w:uiPriority="66" w:unhideWhenUsed="0"/>
+    <w:lsdException w:name="Medium Grid 1 Accent 4" w:semiHidden="0" w:uiPriority="67" w:unhideWhenUsed="0"/>
+    <w:lsdException w:name="Medium Grid 2 Accent 4" w:semiHidden="0" w:uiPriority="68" w:unhideWhenUsed="0"/>
+    <w:lsdException w:name="Medium Grid 3 Accent 4" w:semiHidden="0" w:uiPriority="69" w:unhideWhenUsed="0"/>
+    <w:lsdException w:name="Dark List Accent 4" w:semiHidden="0" w:uiPriority="70" w:unhideWhenUsed="0"/>
+    <w:lsdException w:name="Colorful Shading Accent 4" w:semiHidden="0" w:uiPriority="71" w:unhideWhenUsed="0"/>
+    <w:lsdException w:name="Colorful List Accent 4" w:semiHidden="0" w:uiPriority="72" w:unhideWhenUsed="0"/>
+    <w:lsdException w:name="Colorful Grid Accent 4" w:semiHidden="0" w:uiPriority="73" w:unhideWhenUsed="0"/>
+    <w:lsdException w:name="Light Shading Accent 5" w:semiHidden="0" w:uiPriority="60" w:unhideWhenUsed="0"/>
+    <w:lsdException w:name="Light List Accent 5" w:semiHidden="0" w:uiPriority="61" w:unhideWhenUsed="0"/>
+    <w:lsdException w:name="Light Grid Accent 5" w:semiHidden="0" w:uiPriority="62" w:unhideWhenUsed="0"/>
+    <w:lsdException w:name="Medium Shading 1 Accent 5" w:semiHidden="0" w:uiPriority="63" w:unhideWhenUsed="0"/>
+    <w:lsdException w:name="Medium Shading 2 Accent 5" w:semiHidden="0" w:uiPriority="64" w:unhideWhenUsed="0"/>
+    <w:lsdException w:name="Medium List 1 Accent 5" w:semiHidden="0" w:uiPriority="65" w:unhideWhenUsed="0"/>
+    <w:lsdException w:name="Medium List 2 Accent 5" w:semiHidden="0" w:uiPriority="66" w:unhideWhenUsed="0"/>
+    <w:lsdException w:name="Medium Grid 1 Accent 5" w:semiHidden="0" w:uiPriority="67" w:unhideWhenUsed="0"/>
+    <w:lsdException w:name="Medium Grid 2 Accent 5" w:semiHidden="0" w:uiPriority="68" w:unhideWhenUsed="0"/>
+    <w:lsdException w:name="Medium Grid 3 Accent 5" w:semiHidden="0" w:uiPriority="69" w:unhideWhenUsed="0"/>
+    <w:lsdException w:name="Dark List Accent 5" w:semiHidden="0" w:uiPriority="70" w:unhideWhenUsed="0"/>
+    <w:lsdException w:name="Colorful Shading Accent 5" w:semiHidden="0" w:uiPriority="71" w:unhideWhenUsed="0"/>
+    <w:lsdException w:name="Colorful List Accent 5" w:semiHidden="0" w:uiPriority="72" w:unhideWhenUsed="0"/>
+    <w:lsdException w:name="Colorful Grid Accent 5" w:semiHidden="0" w:uiPriority="73" w:unhideWhenUsed="0"/>
+    <w:lsdException w:name="Light Shading Accent 6" w:semiHidden="0" w:uiPriority="60" w:unhideWhenUsed="0"/>
+    <w:lsdException w:name="Light List Accent 6" w:semiHidden="0" w:uiPriority="61" w:unhideWhenUsed="0"/>
+    <w:lsdException w:name="Light Grid Accent 6" w:semiHidden="0" w:uiPriority="62" w:unhideWhenUsed="0"/>
+    <w:lsdException w:name="Medium Shading 1 Accent 6" w:semiHidden="0" w:uiPriority="63" w:unhideWhenUsed="0"/>
+    <w:lsdException w:name="Medium Shading 2 Accent 6" w:semiHidden="0" w:uiPriority="64" w:unhideWhenUsed="0"/>
+    <w:lsdException w:name="Medium List 1 Accent 6" w:semiHidden="0" w:uiPriority="65" w:unhideWhenUsed="0"/>
+    <w:lsdException w:name="Medium List 2 Accent 6" w:semiHidden="0" w:uiPriority="66" w:unhideWhenUsed="0"/>
+    <w:lsdException w:name="Medium Grid 1 Accent 6" w:semiHidden="0" w:uiPriority="67" w:unhideWhenUsed="0"/>
+    <w:lsdException w:name="Medium Grid 2 Accent 6" w:semiHidden="0" w:uiPriority="68" w:unhideWhenUsed="0"/>
+    <w:lsdException w:name="Medium Grid 3 Accent 6" w:semiHidden="0" w:uiPriority="69" w:unhideWhenUsed="0"/>
+    <w:lsdException w:name="Dark List Accent 6" w:semiHidden="0" w:uiPriority="70" w:unhideWhenUsed="0"/>
+    <w:lsdException w:name="Colorful Shading Accent 6" w:semiHidden="0" w:uiPriority="71" w:unhideWhenUsed="0"/>
+    <w:lsdException w:name="Colorful List Accent 6" w:semiHidden="0" w:uiPriority="72" w:unhideWhenUsed="0"/>
+    <w:lsdException w:name="Colorful Grid Accent 6" w:semiHidden="0" w:uiPriority="73" w:unhideWhenUsed="0"/>
+    <w:lsdException w:name="Subtle Emphasis" w:semiHidden="0" w:uiPriority="19" w:unhideWhenUsed="0" w:qFormat="1"/>
+    <w:lsdException w:name="Intense Emphasis" w:semiHidden="0" w:uiPriority="21" w:unhideWhenUsed="0" w:qFormat="1"/>
+    <w:lsdException w:name="Subtle Reference" w:semiHidden="0" w:uiPriority="31" w:unhideWhenUsed="0" w:qFormat="1"/>
+    <w:lsdException w:name="Intense Reference" w:semiHidden="0" w:uiPriority="32" w:unhideWhenUsed="0" w:qFormat="1"/>
+    <w:lsdException w:name="Book Title" w:semiHidden="0" w:uiPriority="33" w:unhideWhenUsed="0" w:qFormat="1"/>
+    <w:lsdException w:name="Bibliography" w:uiPriority="37"/>
+    <w:lsdException w:name="TOC Heading" w:uiPriority="39" w:qFormat="1"/>
+  </w:latentStyles>
+  <w:style w:type="paragraph" w:default="1" w:styleId="a">
+    <w:name w:val="Normal"/>
+    <w:qFormat/>
+    <w:pPr>
+      <w:widowControl w:val="0"/>
+      <w:jc w:val="both"/>
+    </w:pPr>
+  </w:style>
+  <w:style w:type="character" w:default="1" w:styleId="a0">
+    <w:name w:val="Default Paragraph Font"/>
+    <w:uiPriority w:val="1"/>
     <w:unhideWhenUsed/>
   </w:style>
   <w:style w:type="table" w:default="1" w:styleId="a1">
@@ -4723,7 +4712,7 @@
     </a:clrScheme>
     <a:fontScheme name="Office">
       <a:majorFont>
-        <a:latin typeface="Calibri Light" panose="020F0302020204030204"/>
+        <a:latin typeface="Calibri Light"/>
         <a:ea typeface=""/>
         <a:cs typeface=""/>
         <a:font script="Jpan" typeface="ＭＳ ゴシック"/>
@@ -4758,7 +4747,7 @@
         <a:font script="Geor" typeface="Sylfaen"/>
       </a:majorFont>
       <a:minorFont>
-        <a:latin typeface="Calibri" panose="020F0502020204030204"/>
+        <a:latin typeface="Calibri"/>
         <a:ea typeface=""/>
         <a:cs typeface=""/>
         <a:font script="Jpan" typeface="ＭＳ 明朝"/>
@@ -4935,7 +4924,7 @@
   <a:extraClrSchemeLst/>
   <a:extLst>
     <a:ext uri="{05A4C25C-085E-4340-85A3-A5531E510DB2}">
-      <thm15:themeFamily xmlns:thm15="http://schemas.microsoft.com/office/thememl/2012/main" name="Office Theme" id="{62F939B6-93AF-4DB8-9C6B-D6C7DFDC589F}" vid="{4A3C46E8-61CC-4603-A589-7422A47A8E4A}"/>
+      <thm15:themeFamily xmlns:thm15="http://schemas.microsoft.com/office/thememl/2012/main" xmlns="" name="Office Theme" id="{62F939B6-93AF-4DB8-9C6B-D6C7DFDC589F}" vid="{4A3C46E8-61CC-4603-A589-7422A47A8E4A}"/>
     </a:ext>
   </a:extLst>
 </a:theme>

--- a/wy/信息接口.docx
+++ b/wy/信息接口.docx
@@ -2,6 +2,168 @@
 <file path=word/document.xml><?xml version="1.0" encoding="utf-8"?>
 <w:document xmlns:wpc="http://schemas.microsoft.com/office/word/2010/wordprocessingCanvas" xmlns:mo="http://schemas.microsoft.com/office/mac/office/2008/main" xmlns:mc="http://schemas.openxmlformats.org/markup-compatibility/2006" xmlns:mv="urn:schemas-microsoft-com:mac:vml" xmlns:o="urn:schemas-microsoft-com:office:office" xmlns:r="http://schemas.openxmlformats.org/officeDocument/2006/relationships" xmlns:m="http://schemas.openxmlformats.org/officeDocument/2006/math" xmlns:v="urn:schemas-microsoft-com:vml" xmlns:wp14="http://schemas.microsoft.com/office/word/2010/wordprocessingDrawing" xmlns:wp="http://schemas.openxmlformats.org/drawingml/2006/wordprocessingDrawing" xmlns:w10="urn:schemas-microsoft-com:office:word" xmlns:w="http://schemas.openxmlformats.org/wordprocessingml/2006/main" xmlns:w14="http://schemas.microsoft.com/office/word/2010/wordml" xmlns:wpg="http://schemas.microsoft.com/office/word/2010/wordprocessingGroup" xmlns:wpi="http://schemas.microsoft.com/office/word/2010/wordprocessingInk" xmlns:wne="http://schemas.microsoft.com/office/word/2006/wordml" xmlns:wps="http://schemas.microsoft.com/office/word/2010/wordprocessingShape" mc:Ignorable="w14 wp14">
   <w:body>
+    <w:p>
+      <w:pPr>
+        <w:widowControl/>
+        <w:spacing w:line="350" w:lineRule="atLeast"/>
+        <w:jc w:val="left"/>
+        <w:rPr>
+          <w:rFonts w:ascii="MS Mincho" w:eastAsia="MS Mincho" w:hAnsi="MS Mincho" w:cs="MS Mincho" w:hint="eastAsia"/>
+          <w:color w:val="000000"/>
+          <w:kern w:val="0"/>
+          <w:sz w:val="21"/>
+          <w:szCs w:val="21"/>
+        </w:rPr>
+      </w:pPr>
+      <w:r>
+        <w:rPr>
+          <w:rFonts w:ascii="MS Mincho" w:eastAsia="MS Mincho" w:hAnsi="MS Mincho" w:cs="MS Mincho" w:hint="eastAsia"/>
+          <w:color w:val="000000"/>
+          <w:kern w:val="0"/>
+          <w:sz w:val="21"/>
+          <w:szCs w:val="21"/>
+        </w:rPr>
+        <w:t>企</w:t>
+      </w:r>
+      <w:r>
+        <w:rPr>
+          <w:rFonts w:ascii="宋体" w:eastAsia="宋体" w:hAnsi="宋体" w:cs="宋体" w:hint="eastAsia"/>
+          <w:color w:val="000000"/>
+          <w:kern w:val="0"/>
+          <w:sz w:val="21"/>
+          <w:szCs w:val="21"/>
+        </w:rPr>
+        <w:t>业</w:t>
+      </w:r>
+      <w:r>
+        <w:rPr>
+          <w:rFonts w:ascii="MS Mincho" w:eastAsia="MS Mincho" w:hAnsi="MS Mincho" w:cs="MS Mincho" w:hint="eastAsia"/>
+          <w:color w:val="000000"/>
+          <w:kern w:val="0"/>
+          <w:sz w:val="21"/>
+          <w:szCs w:val="21"/>
+        </w:rPr>
+        <w:t>开</w:t>
+      </w:r>
+      <w:r>
+        <w:rPr>
+          <w:rFonts w:ascii="宋体" w:eastAsia="宋体" w:hAnsi="宋体" w:cs="宋体" w:hint="eastAsia"/>
+          <w:color w:val="000000"/>
+          <w:kern w:val="0"/>
+          <w:sz w:val="21"/>
+          <w:szCs w:val="21"/>
+        </w:rPr>
+        <w:t>发</w:t>
+      </w:r>
+      <w:r>
+        <w:rPr>
+          <w:rFonts w:ascii="MS Mincho" w:eastAsia="MS Mincho" w:hAnsi="MS Mincho" w:cs="MS Mincho" w:hint="eastAsia"/>
+          <w:color w:val="000000"/>
+          <w:kern w:val="0"/>
+          <w:sz w:val="21"/>
+          <w:szCs w:val="21"/>
+        </w:rPr>
+        <w:t>者ID</w:t>
+      </w:r>
+    </w:p>
+    <w:p>
+      <w:pPr>
+        <w:widowControl/>
+        <w:spacing w:line="350" w:lineRule="atLeast"/>
+        <w:jc w:val="left"/>
+        <w:rPr>
+          <w:rFonts w:ascii="MS Mincho" w:eastAsia="MS Mincho" w:hAnsi="MS Mincho" w:cs="MS Mincho"/>
+          <w:color w:val="000000"/>
+          <w:kern w:val="0"/>
+          <w:sz w:val="21"/>
+          <w:szCs w:val="21"/>
+        </w:rPr>
+      </w:pPr>
+      <w:r>
+        <w:rPr>
+          <w:rFonts w:ascii="MS Mincho" w:eastAsia="MS Mincho" w:hAnsi="MS Mincho" w:cs="MS Mincho"/>
+          <w:color w:val="000000"/>
+          <w:kern w:val="0"/>
+          <w:sz w:val="21"/>
+          <w:szCs w:val="21"/>
+        </w:rPr>
+        <w:t>litk@bm21.com.cn</w:t>
+      </w:r>
+    </w:p>
+    <w:p>
+      <w:pPr>
+        <w:widowControl/>
+        <w:spacing w:line="350" w:lineRule="atLeast"/>
+        <w:jc w:val="left"/>
+        <w:rPr>
+          <w:rFonts w:ascii="MS Mincho" w:eastAsia="MS Mincho" w:hAnsi="MS Mincho" w:cs="MS Mincho" w:hint="eastAsia"/>
+          <w:color w:val="000000"/>
+          <w:kern w:val="0"/>
+          <w:sz w:val="21"/>
+          <w:szCs w:val="21"/>
+        </w:rPr>
+      </w:pPr>
+      <w:r>
+        <w:rPr>
+          <w:rFonts w:ascii="MS Mincho" w:eastAsia="MS Mincho" w:hAnsi="MS Mincho" w:cs="MS Mincho" w:hint="eastAsia"/>
+          <w:color w:val="000000"/>
+          <w:kern w:val="0"/>
+          <w:sz w:val="21"/>
+          <w:szCs w:val="21"/>
+        </w:rPr>
+        <w:t>密</w:t>
+      </w:r>
+      <w:r>
+        <w:rPr>
+          <w:rFonts w:ascii="宋体" w:eastAsia="宋体" w:hAnsi="宋体" w:cs="宋体" w:hint="eastAsia"/>
+          <w:color w:val="000000"/>
+          <w:kern w:val="0"/>
+          <w:sz w:val="21"/>
+          <w:szCs w:val="21"/>
+        </w:rPr>
+        <w:t>码</w:t>
+      </w:r>
+    </w:p>
+    <w:p>
+      <w:pPr>
+        <w:widowControl/>
+        <w:spacing w:line="350" w:lineRule="atLeast"/>
+        <w:jc w:val="left"/>
+        <w:rPr>
+          <w:rFonts w:ascii="MS Mincho" w:eastAsia="MS Mincho" w:hAnsi="MS Mincho" w:cs="MS Mincho" w:hint="eastAsia"/>
+          <w:color w:val="000000"/>
+          <w:kern w:val="0"/>
+          <w:sz w:val="21"/>
+          <w:szCs w:val="21"/>
+        </w:rPr>
+      </w:pPr>
+      <w:r>
+        <w:rPr>
+          <w:rFonts w:ascii="MS Mincho" w:eastAsia="MS Mincho" w:hAnsi="MS Mincho" w:cs="MS Mincho"/>
+          <w:color w:val="000000"/>
+          <w:kern w:val="0"/>
+          <w:sz w:val="21"/>
+          <w:szCs w:val="21"/>
+        </w:rPr>
+        <w:t>Litikun13917227557</w:t>
+      </w:r>
+      <w:bookmarkStart w:id="0" w:name="_GoBack"/>
+      <w:bookmarkEnd w:id="0"/>
+    </w:p>
+    <w:p>
+      <w:pPr>
+        <w:widowControl/>
+        <w:spacing w:line="350" w:lineRule="atLeast"/>
+        <w:jc w:val="left"/>
+        <w:rPr>
+          <w:rFonts w:ascii="MS Mincho" w:eastAsia="MS Mincho" w:hAnsi="MS Mincho" w:cs="MS Mincho" w:hint="eastAsia"/>
+          <w:color w:val="000000"/>
+          <w:kern w:val="0"/>
+          <w:sz w:val="21"/>
+          <w:szCs w:val="21"/>
+        </w:rPr>
+      </w:pPr>
+    </w:p>
     <w:p>
       <w:pPr>
         <w:widowControl/>
@@ -1364,7 +1526,6 @@
           <w:sz w:val="21"/>
           <w:szCs w:val="21"/>
         </w:rPr>
-        <w:lastRenderedPageBreak/>
         <w:t>1.</w:t>
       </w:r>
       <w:r>
@@ -1675,8 +1836,8 @@
           </w:rPr>
           <w:t>http://d.bm21.com.cn:30002/mobile/usereq.aspx?action=gettasklist&amp;tick=34123457&amp;imei=868409021966852&amp;username=</w:t>
         </w:r>
-        <w:bookmarkStart w:id="0" w:name="OLE_LINK1"/>
-        <w:bookmarkStart w:id="1" w:name="OLE_LINK2"/>
+        <w:bookmarkStart w:id="1" w:name="OLE_LINK1"/>
+        <w:bookmarkStart w:id="2" w:name="OLE_LINK2"/>
         <w:r>
           <w:rPr>
             <w:rStyle w:val="a3"/>
@@ -1687,8 +1848,8 @@
           </w:rPr>
           <w:t>zhoulinjun</w:t>
         </w:r>
-        <w:bookmarkEnd w:id="0"/>
         <w:bookmarkEnd w:id="1"/>
+        <w:bookmarkEnd w:id="2"/>
       </w:hyperlink>
     </w:p>
     <w:p>
@@ -2858,498 +3019,6 @@
         <w:t>=3</w:t>
       </w:r>
     </w:p>
-    <w:bookmarkStart w:id="2" w:name="_GoBack"/>
-    <w:p>
-      <w:pPr>
-        <w:spacing w:line="350" w:lineRule="atLeast"/>
-        <w:rPr>
-          <w:rFonts w:ascii="Helvetica" w:eastAsia="Times New Roman" w:hAnsi="Helvetica"/>
-          <w:color w:val="000000"/>
-          <w:sz w:val="21"/>
-          <w:szCs w:val="21"/>
-        </w:rPr>
-      </w:pPr>
-      <w:r>
-        <w:fldChar w:fldCharType="begin"/>
-      </w:r>
-      <w:r>
-        <w:instrText xml:space="preserve"> HYPERLINK "http://d.bm21.com.cn:30002/mobile/usereq.aspx?action=gettasklist&amp;tick=34123457&amp;imei=868409021966852&amp;username=baojie&amp;filter=" </w:instrText>
-      </w:r>
-      <w:r>
-        <w:fldChar w:fldCharType="separate"/>
-      </w:r>
-      <w:r>
-        <w:rPr>
-          <w:rStyle w:val="a3"/>
-          <w:rFonts w:ascii="Helvetica" w:eastAsia="Times New Roman" w:hAnsi="Helvetica"/>
-          <w:color w:val="064977"/>
-          <w:sz w:val="21"/>
-          <w:szCs w:val="21"/>
-        </w:rPr>
-        <w:t>http://d.bm21.com.cn:30002/mobile/usereq.aspx?action=gettasklist&amp;tick=34123457&amp;imei=868409021966852&amp;username=zhoulinjun&amp;</w:t>
-      </w:r>
-      <w:r>
-        <w:rPr>
-          <w:rStyle w:val="a3"/>
-          <w:rFonts w:ascii="Helvetica" w:eastAsia="Times New Roman" w:hAnsi="Helvetica"/>
-          <w:color w:val="064977"/>
-          <w:sz w:val="21"/>
-          <w:szCs w:val="21"/>
-        </w:rPr>
-        <w:fldChar w:fldCharType="end"/>
-      </w:r>
-      <w:r>
-        <w:rPr>
-          <w:rFonts w:ascii="Helvetica" w:eastAsia="Times New Roman" w:hAnsi="Helvetica"/>
-          <w:color w:val="000000"/>
-          <w:sz w:val="21"/>
-          <w:szCs w:val="21"/>
-        </w:rPr>
-        <w:t>ShortTitle=1&amp;TaskStatus=3</w:t>
-      </w:r>
-    </w:p>
-    <w:bookmarkEnd w:id="2"/>
-    <w:p>
-      <w:pPr>
-        <w:spacing w:line="350" w:lineRule="atLeast"/>
-        <w:rPr>
-          <w:rFonts w:ascii="Helvetica" w:eastAsia="Times New Roman" w:hAnsi="Helvetica"/>
-          <w:color w:val="000000"/>
-          <w:sz w:val="21"/>
-          <w:szCs w:val="21"/>
-        </w:rPr>
-      </w:pPr>
-    </w:p>
-    <w:p>
-      <w:pPr>
-        <w:spacing w:line="350" w:lineRule="atLeast"/>
-        <w:rPr>
-          <w:rFonts w:ascii="Helvetica" w:eastAsia="Times New Roman" w:hAnsi="Helvetica"/>
-          <w:color w:val="000000"/>
-          <w:sz w:val="21"/>
-          <w:szCs w:val="21"/>
-        </w:rPr>
-      </w:pPr>
-      <w:r>
-        <w:rPr>
-          <w:rFonts w:ascii="Helvetica" w:eastAsia="Times New Roman" w:hAnsi="Helvetica"/>
-          <w:color w:val="000000"/>
-          <w:sz w:val="21"/>
-          <w:szCs w:val="21"/>
-        </w:rPr>
-        <w:t>5.</w:t>
-      </w:r>
-      <w:r>
-        <w:rPr>
-          <w:rFonts w:ascii="MS Mincho" w:eastAsia="MS Mincho" w:hAnsi="MS Mincho" w:cs="MS Mincho"/>
-          <w:color w:val="000000"/>
-          <w:sz w:val="21"/>
-          <w:szCs w:val="21"/>
-        </w:rPr>
-        <w:t>工</w:t>
-      </w:r>
-      <w:r>
-        <w:rPr>
-          <w:rFonts w:ascii="SimSun" w:eastAsia="SimSun" w:hAnsi="SimSun" w:cs="SimSun"/>
-          <w:color w:val="000000"/>
-          <w:sz w:val="21"/>
-          <w:szCs w:val="21"/>
-        </w:rPr>
-        <w:t>单查询</w:t>
-      </w:r>
-    </w:p>
-    <w:p>
-      <w:pPr>
-        <w:spacing w:line="350" w:lineRule="atLeast"/>
-        <w:rPr>
-          <w:rFonts w:ascii="Helvetica" w:eastAsia="Times New Roman" w:hAnsi="Helvetica"/>
-          <w:color w:val="000000"/>
-          <w:sz w:val="21"/>
-          <w:szCs w:val="21"/>
-        </w:rPr>
-      </w:pPr>
-      <w:proofErr w:type="spellStart"/>
-      <w:proofErr w:type="gramStart"/>
-      <w:r>
-        <w:rPr>
-          <w:rFonts w:ascii="Helvetica" w:eastAsia="Times New Roman" w:hAnsi="Helvetica"/>
-          <w:color w:val="000000"/>
-          <w:sz w:val="21"/>
-          <w:szCs w:val="21"/>
-        </w:rPr>
-        <w:t>action:gettasklist</w:t>
-      </w:r>
-      <w:proofErr w:type="spellEnd"/>
-      <w:proofErr w:type="gramEnd"/>
-    </w:p>
-    <w:p>
-      <w:pPr>
-        <w:spacing w:line="350" w:lineRule="atLeast"/>
-        <w:rPr>
-          <w:rFonts w:ascii="Helvetica" w:eastAsia="Times New Roman" w:hAnsi="Helvetica"/>
-          <w:color w:val="000000"/>
-          <w:sz w:val="21"/>
-          <w:szCs w:val="21"/>
-        </w:rPr>
-      </w:pPr>
-      <w:r>
-        <w:rPr>
-          <w:rFonts w:ascii="Helvetica" w:eastAsia="Times New Roman" w:hAnsi="Helvetica"/>
-          <w:color w:val="000000"/>
-          <w:sz w:val="21"/>
-          <w:szCs w:val="21"/>
-        </w:rPr>
-        <w:t>tick:</w:t>
-      </w:r>
-      <w:r>
-        <w:rPr>
-          <w:rFonts w:ascii="MS Mincho" w:eastAsia="MS Mincho" w:hAnsi="MS Mincho" w:cs="MS Mincho"/>
-          <w:color w:val="000000"/>
-          <w:sz w:val="21"/>
-          <w:szCs w:val="21"/>
-        </w:rPr>
-        <w:t>随机数</w:t>
-      </w:r>
-      <w:r>
-        <w:rPr>
-          <w:rFonts w:ascii="Helvetica" w:eastAsia="Times New Roman" w:hAnsi="Helvetica"/>
-          <w:color w:val="000000"/>
-          <w:sz w:val="21"/>
-          <w:szCs w:val="21"/>
-        </w:rPr>
-        <w:t xml:space="preserve"> </w:t>
-      </w:r>
-      <w:r>
-        <w:rPr>
-          <w:rFonts w:ascii="MS Mincho" w:eastAsia="MS Mincho" w:hAnsi="MS Mincho" w:cs="MS Mincho"/>
-          <w:color w:val="000000"/>
-          <w:sz w:val="21"/>
-          <w:szCs w:val="21"/>
-        </w:rPr>
-        <w:t>防止网</w:t>
-      </w:r>
-      <w:r>
-        <w:rPr>
-          <w:rFonts w:ascii="SimSun" w:eastAsia="SimSun" w:hAnsi="SimSun" w:cs="SimSun"/>
-          <w:color w:val="000000"/>
-          <w:sz w:val="21"/>
-          <w:szCs w:val="21"/>
-        </w:rPr>
-        <w:t>页</w:t>
-      </w:r>
-      <w:r>
-        <w:rPr>
-          <w:rFonts w:ascii="MS Mincho" w:eastAsia="MS Mincho" w:hAnsi="MS Mincho" w:cs="MS Mincho"/>
-          <w:color w:val="000000"/>
-          <w:sz w:val="21"/>
-          <w:szCs w:val="21"/>
-        </w:rPr>
-        <w:t>被</w:t>
-      </w:r>
-      <w:r>
-        <w:rPr>
-          <w:rFonts w:ascii="SimSun" w:eastAsia="SimSun" w:hAnsi="SimSun" w:cs="SimSun"/>
-          <w:color w:val="000000"/>
-          <w:sz w:val="21"/>
-          <w:szCs w:val="21"/>
-        </w:rPr>
-        <w:t>缓</w:t>
-      </w:r>
-      <w:r>
-        <w:rPr>
-          <w:rFonts w:ascii="MS Mincho" w:eastAsia="MS Mincho" w:hAnsi="MS Mincho" w:cs="MS Mincho"/>
-          <w:color w:val="000000"/>
-          <w:sz w:val="21"/>
-          <w:szCs w:val="21"/>
-        </w:rPr>
-        <w:t>存</w:t>
-      </w:r>
-    </w:p>
-    <w:p>
-      <w:pPr>
-        <w:spacing w:line="350" w:lineRule="atLeast"/>
-        <w:rPr>
-          <w:rFonts w:ascii="Helvetica" w:eastAsia="Times New Roman" w:hAnsi="Helvetica"/>
-          <w:color w:val="000000"/>
-          <w:sz w:val="21"/>
-          <w:szCs w:val="21"/>
-        </w:rPr>
-      </w:pPr>
-      <w:proofErr w:type="spellStart"/>
-      <w:r>
-        <w:rPr>
-          <w:rFonts w:ascii="Helvetica" w:eastAsia="Times New Roman" w:hAnsi="Helvetica"/>
-          <w:color w:val="000000"/>
-          <w:sz w:val="21"/>
-          <w:szCs w:val="21"/>
-        </w:rPr>
-        <w:t>imei</w:t>
-      </w:r>
-      <w:proofErr w:type="spellEnd"/>
-      <w:r>
-        <w:rPr>
-          <w:rFonts w:ascii="Helvetica" w:eastAsia="Times New Roman" w:hAnsi="Helvetica"/>
-          <w:color w:val="000000"/>
-          <w:sz w:val="21"/>
-          <w:szCs w:val="21"/>
-        </w:rPr>
-        <w:t>:</w:t>
-      </w:r>
-      <w:r>
-        <w:rPr>
-          <w:rFonts w:ascii="MS Mincho" w:eastAsia="MS Mincho" w:hAnsi="MS Mincho" w:cs="MS Mincho"/>
-          <w:color w:val="000000"/>
-          <w:sz w:val="21"/>
-          <w:szCs w:val="21"/>
-        </w:rPr>
-        <w:t>手机</w:t>
-      </w:r>
-      <w:r>
-        <w:rPr>
-          <w:rFonts w:ascii="Helvetica" w:eastAsia="Times New Roman" w:hAnsi="Helvetica"/>
-          <w:color w:val="000000"/>
-          <w:sz w:val="21"/>
-          <w:szCs w:val="21"/>
-        </w:rPr>
-        <w:t xml:space="preserve"> </w:t>
-      </w:r>
-      <w:proofErr w:type="spellStart"/>
-      <w:r>
-        <w:rPr>
-          <w:rFonts w:ascii="Helvetica" w:eastAsia="Times New Roman" w:hAnsi="Helvetica"/>
-          <w:color w:val="000000"/>
-          <w:sz w:val="21"/>
-          <w:szCs w:val="21"/>
-        </w:rPr>
-        <w:t>imei</w:t>
-      </w:r>
-      <w:proofErr w:type="spellEnd"/>
-      <w:r>
-        <w:rPr>
-          <w:rFonts w:ascii="SimSun" w:eastAsia="SimSun" w:hAnsi="SimSun" w:cs="SimSun"/>
-          <w:color w:val="000000"/>
-          <w:sz w:val="21"/>
-          <w:szCs w:val="21"/>
-        </w:rPr>
-        <w:t>码</w:t>
-      </w:r>
-    </w:p>
-    <w:p>
-      <w:pPr>
-        <w:spacing w:line="350" w:lineRule="atLeast"/>
-        <w:rPr>
-          <w:rFonts w:ascii="Helvetica" w:eastAsia="Times New Roman" w:hAnsi="Helvetica"/>
-          <w:color w:val="000000"/>
-          <w:sz w:val="21"/>
-          <w:szCs w:val="21"/>
-        </w:rPr>
-      </w:pPr>
-      <w:r>
-        <w:rPr>
-          <w:rFonts w:ascii="Helvetica" w:eastAsia="Times New Roman" w:hAnsi="Helvetica"/>
-          <w:color w:val="000000"/>
-          <w:sz w:val="21"/>
-          <w:szCs w:val="21"/>
-        </w:rPr>
-        <w:t>username:</w:t>
-      </w:r>
-      <w:r>
-        <w:rPr>
-          <w:rFonts w:ascii="MS Mincho" w:eastAsia="MS Mincho" w:hAnsi="MS Mincho" w:cs="MS Mincho"/>
-          <w:color w:val="000000"/>
-          <w:sz w:val="21"/>
-          <w:szCs w:val="21"/>
-        </w:rPr>
-        <w:t>用</w:t>
-      </w:r>
-      <w:r>
-        <w:rPr>
-          <w:rFonts w:ascii="SimSun" w:eastAsia="SimSun" w:hAnsi="SimSun" w:cs="SimSun"/>
-          <w:color w:val="000000"/>
-          <w:sz w:val="21"/>
-          <w:szCs w:val="21"/>
-        </w:rPr>
-        <w:t>户</w:t>
-      </w:r>
-      <w:r>
-        <w:rPr>
-          <w:rFonts w:ascii="MS Mincho" w:eastAsia="MS Mincho" w:hAnsi="MS Mincho" w:cs="MS Mincho"/>
-          <w:color w:val="000000"/>
-          <w:sz w:val="21"/>
-          <w:szCs w:val="21"/>
-        </w:rPr>
-        <w:t>登</w:t>
-      </w:r>
-      <w:r>
-        <w:rPr>
-          <w:rFonts w:ascii="SimSun" w:eastAsia="SimSun" w:hAnsi="SimSun" w:cs="SimSun"/>
-          <w:color w:val="000000"/>
-          <w:sz w:val="21"/>
-          <w:szCs w:val="21"/>
-        </w:rPr>
-        <w:t>录</w:t>
-      </w:r>
-      <w:r>
-        <w:rPr>
-          <w:rFonts w:ascii="MS Mincho" w:eastAsia="MS Mincho" w:hAnsi="MS Mincho" w:cs="MS Mincho"/>
-          <w:color w:val="000000"/>
-          <w:sz w:val="21"/>
-          <w:szCs w:val="21"/>
-        </w:rPr>
-        <w:t>名</w:t>
-      </w:r>
-    </w:p>
-    <w:p>
-      <w:pPr>
-        <w:spacing w:line="350" w:lineRule="atLeast"/>
-        <w:rPr>
-          <w:rFonts w:ascii="Helvetica" w:eastAsia="Times New Roman" w:hAnsi="Helvetica"/>
-          <w:color w:val="000000"/>
-          <w:sz w:val="21"/>
-          <w:szCs w:val="21"/>
-        </w:rPr>
-      </w:pPr>
-      <w:proofErr w:type="spellStart"/>
-      <w:r>
-        <w:rPr>
-          <w:rFonts w:ascii="Helvetica" w:eastAsia="Times New Roman" w:hAnsi="Helvetica"/>
-          <w:color w:val="000000"/>
-          <w:sz w:val="21"/>
-          <w:szCs w:val="21"/>
-        </w:rPr>
-        <w:t>ShortTitle</w:t>
-      </w:r>
-      <w:proofErr w:type="spellEnd"/>
-      <w:r>
-        <w:rPr>
-          <w:rFonts w:ascii="Helvetica" w:eastAsia="Times New Roman" w:hAnsi="Helvetica"/>
-          <w:color w:val="000000"/>
-          <w:sz w:val="21"/>
-          <w:szCs w:val="21"/>
-        </w:rPr>
-        <w:t>=1</w:t>
-      </w:r>
-    </w:p>
-    <w:p>
-      <w:pPr>
-        <w:spacing w:line="350" w:lineRule="atLeast"/>
-        <w:rPr>
-          <w:rFonts w:ascii="Helvetica" w:eastAsia="Times New Roman" w:hAnsi="Helvetica"/>
-          <w:color w:val="000000"/>
-          <w:sz w:val="21"/>
-          <w:szCs w:val="21"/>
-        </w:rPr>
-      </w:pPr>
-      <w:proofErr w:type="spellStart"/>
-      <w:r>
-        <w:rPr>
-          <w:rFonts w:ascii="Helvetica" w:eastAsia="Times New Roman" w:hAnsi="Helvetica"/>
-          <w:color w:val="000000"/>
-          <w:sz w:val="21"/>
-          <w:szCs w:val="21"/>
-        </w:rPr>
-        <w:t>TaskStatus</w:t>
-      </w:r>
-      <w:proofErr w:type="spellEnd"/>
-      <w:r>
-        <w:rPr>
-          <w:rFonts w:ascii="Helvetica" w:eastAsia="Times New Roman" w:hAnsi="Helvetica"/>
-          <w:color w:val="000000"/>
-          <w:sz w:val="21"/>
-          <w:szCs w:val="21"/>
-        </w:rPr>
-        <w:t>=1,2</w:t>
-      </w:r>
-    </w:p>
-    <w:p>
-      <w:pPr>
-        <w:spacing w:line="350" w:lineRule="atLeast"/>
-        <w:rPr>
-          <w:rFonts w:ascii="Helvetica" w:eastAsia="Times New Roman" w:hAnsi="Helvetica"/>
-          <w:color w:val="000000"/>
-          <w:sz w:val="21"/>
-          <w:szCs w:val="21"/>
-        </w:rPr>
-      </w:pPr>
-      <w:proofErr w:type="spellStart"/>
-      <w:r>
-        <w:rPr>
-          <w:rFonts w:ascii="Helvetica" w:eastAsia="Times New Roman" w:hAnsi="Helvetica"/>
-          <w:color w:val="000000"/>
-          <w:sz w:val="21"/>
-          <w:szCs w:val="21"/>
-        </w:rPr>
-        <w:t>StartDate</w:t>
-      </w:r>
-      <w:proofErr w:type="spellEnd"/>
-      <w:r>
-        <w:rPr>
-          <w:rFonts w:ascii="Helvetica" w:eastAsia="Times New Roman" w:hAnsi="Helvetica"/>
-          <w:color w:val="000000"/>
-          <w:sz w:val="21"/>
-          <w:szCs w:val="21"/>
-        </w:rPr>
-        <w:t>=</w:t>
-      </w:r>
-      <w:r>
-        <w:rPr>
-          <w:rFonts w:ascii="MS Mincho" w:eastAsia="MS Mincho" w:hAnsi="MS Mincho" w:cs="MS Mincho"/>
-          <w:color w:val="000000"/>
-          <w:sz w:val="21"/>
-          <w:szCs w:val="21"/>
-        </w:rPr>
-        <w:t>开始日期</w:t>
-      </w:r>
-    </w:p>
-    <w:p>
-      <w:pPr>
-        <w:spacing w:line="350" w:lineRule="atLeast"/>
-        <w:rPr>
-          <w:rFonts w:ascii="Helvetica" w:eastAsia="Times New Roman" w:hAnsi="Helvetica"/>
-          <w:color w:val="000000"/>
-          <w:sz w:val="21"/>
-          <w:szCs w:val="21"/>
-        </w:rPr>
-      </w:pPr>
-      <w:proofErr w:type="spellStart"/>
-      <w:r>
-        <w:rPr>
-          <w:rFonts w:ascii="Helvetica" w:eastAsia="Times New Roman" w:hAnsi="Helvetica"/>
-          <w:color w:val="000000"/>
-          <w:sz w:val="21"/>
-          <w:szCs w:val="21"/>
-        </w:rPr>
-        <w:t>EndDate</w:t>
-      </w:r>
-      <w:proofErr w:type="spellEnd"/>
-      <w:r>
-        <w:rPr>
-          <w:rFonts w:ascii="Helvetica" w:eastAsia="Times New Roman" w:hAnsi="Helvetica"/>
-          <w:color w:val="000000"/>
-          <w:sz w:val="21"/>
-          <w:szCs w:val="21"/>
-        </w:rPr>
-        <w:t>=</w:t>
-      </w:r>
-      <w:r>
-        <w:rPr>
-          <w:rFonts w:ascii="SimSun" w:eastAsia="SimSun" w:hAnsi="SimSun" w:cs="SimSun"/>
-          <w:color w:val="000000"/>
-          <w:sz w:val="21"/>
-          <w:szCs w:val="21"/>
-        </w:rPr>
-        <w:t>结束日</w:t>
-      </w:r>
-      <w:r>
-        <w:rPr>
-          <w:rFonts w:ascii="MS Mincho" w:eastAsia="MS Mincho" w:hAnsi="MS Mincho" w:cs="MS Mincho"/>
-          <w:color w:val="000000"/>
-          <w:sz w:val="21"/>
-          <w:szCs w:val="21"/>
-        </w:rPr>
-        <w:t>期</w:t>
-      </w:r>
-    </w:p>
     <w:p>
       <w:pPr>
         <w:spacing w:line="350" w:lineRule="atLeast"/>
@@ -3379,47 +3048,47 @@
           <w:sz w:val="21"/>
           <w:szCs w:val="21"/>
         </w:rPr>
-        <w:t>ShortTitle=1&amp;TaskStatus=1,2&amp;StartDate=&amp;EndDate=</w:t>
-      </w:r>
-    </w:p>
-    <w:p>
-      <w:pPr>
-        <w:spacing w:line="350" w:lineRule="atLeast"/>
-        <w:rPr>
-          <w:rFonts w:ascii="Helvetica" w:eastAsia="Times New Roman" w:hAnsi="Helvetica"/>
-          <w:color w:val="000000"/>
-          <w:sz w:val="21"/>
-          <w:szCs w:val="21"/>
-        </w:rPr>
-      </w:pPr>
-    </w:p>
-    <w:p>
-      <w:pPr>
-        <w:spacing w:line="350" w:lineRule="atLeast"/>
-        <w:rPr>
-          <w:rFonts w:ascii="Helvetica" w:eastAsia="Times New Roman" w:hAnsi="Helvetica"/>
-          <w:color w:val="000000"/>
-          <w:sz w:val="21"/>
-          <w:szCs w:val="21"/>
-        </w:rPr>
-      </w:pPr>
-      <w:r>
-        <w:rPr>
-          <w:rFonts w:ascii="Helvetica" w:eastAsia="Times New Roman" w:hAnsi="Helvetica"/>
-          <w:color w:val="000000"/>
-          <w:sz w:val="21"/>
-          <w:szCs w:val="21"/>
-        </w:rPr>
-        <w:t>6.</w:t>
-      </w:r>
-      <w:r>
-        <w:rPr>
-          <w:rFonts w:ascii="MS Mincho" w:eastAsia="MS Mincho" w:hAnsi="MS Mincho" w:cs="MS Mincho"/>
-          <w:color w:val="000000"/>
-          <w:sz w:val="21"/>
-          <w:szCs w:val="21"/>
-        </w:rPr>
-        <w:t>巡</w:t>
+        <w:t>ShortTitle=1&amp;TaskStatus=3</w:t>
+      </w:r>
+    </w:p>
+    <w:p>
+      <w:pPr>
+        <w:spacing w:line="350" w:lineRule="atLeast"/>
+        <w:rPr>
+          <w:rFonts w:ascii="Helvetica" w:eastAsia="Times New Roman" w:hAnsi="Helvetica"/>
+          <w:color w:val="000000"/>
+          <w:sz w:val="21"/>
+          <w:szCs w:val="21"/>
+        </w:rPr>
+      </w:pPr>
+    </w:p>
+    <w:p>
+      <w:pPr>
+        <w:spacing w:line="350" w:lineRule="atLeast"/>
+        <w:rPr>
+          <w:rFonts w:ascii="Helvetica" w:eastAsia="Times New Roman" w:hAnsi="Helvetica"/>
+          <w:color w:val="000000"/>
+          <w:sz w:val="21"/>
+          <w:szCs w:val="21"/>
+        </w:rPr>
+      </w:pPr>
+      <w:r>
+        <w:rPr>
+          <w:rFonts w:ascii="Helvetica" w:eastAsia="Times New Roman" w:hAnsi="Helvetica"/>
+          <w:color w:val="000000"/>
+          <w:sz w:val="21"/>
+          <w:szCs w:val="21"/>
+        </w:rPr>
+        <w:t>5.</w:t>
+      </w:r>
+      <w:r>
+        <w:rPr>
+          <w:rFonts w:ascii="MS Mincho" w:eastAsia="MS Mincho" w:hAnsi="MS Mincho" w:cs="MS Mincho"/>
+          <w:color w:val="000000"/>
+          <w:sz w:val="21"/>
+          <w:szCs w:val="21"/>
+        </w:rPr>
+        <w:t>工</w:t>
       </w:r>
       <w:r>
         <w:rPr>
@@ -3428,25 +3097,7 @@
           <w:sz w:val="21"/>
           <w:szCs w:val="21"/>
         </w:rPr>
-        <w:t>检</w:t>
-      </w:r>
-      <w:r>
-        <w:rPr>
-          <w:rFonts w:ascii="MS Mincho" w:eastAsia="MS Mincho" w:hAnsi="MS Mincho" w:cs="MS Mincho"/>
-          <w:color w:val="000000"/>
-          <w:sz w:val="21"/>
-          <w:szCs w:val="21"/>
-        </w:rPr>
-        <w:t>任</w:t>
-      </w:r>
-      <w:r>
-        <w:rPr>
-          <w:rFonts w:ascii="SimSun" w:eastAsia="SimSun" w:hAnsi="SimSun" w:cs="SimSun"/>
-          <w:color w:val="000000"/>
-          <w:sz w:val="21"/>
-          <w:szCs w:val="21"/>
-        </w:rPr>
-        <w:t>务</w:t>
+        <w:t>单查询</w:t>
       </w:r>
     </w:p>
     <w:p>
@@ -3718,7 +3369,127 @@
           <w:sz w:val="21"/>
           <w:szCs w:val="21"/>
         </w:rPr>
-        <w:t>=2</w:t>
+        <w:t>=1</w:t>
+      </w:r>
+    </w:p>
+    <w:p>
+      <w:pPr>
+        <w:spacing w:line="350" w:lineRule="atLeast"/>
+        <w:rPr>
+          <w:rFonts w:ascii="Helvetica" w:eastAsia="Times New Roman" w:hAnsi="Helvetica"/>
+          <w:color w:val="000000"/>
+          <w:sz w:val="21"/>
+          <w:szCs w:val="21"/>
+        </w:rPr>
+      </w:pPr>
+      <w:proofErr w:type="spellStart"/>
+      <w:r>
+        <w:rPr>
+          <w:rFonts w:ascii="Helvetica" w:eastAsia="Times New Roman" w:hAnsi="Helvetica"/>
+          <w:color w:val="000000"/>
+          <w:sz w:val="21"/>
+          <w:szCs w:val="21"/>
+        </w:rPr>
+        <w:t>TaskStatus</w:t>
+      </w:r>
+      <w:proofErr w:type="spellEnd"/>
+      <w:r>
+        <w:rPr>
+          <w:rFonts w:ascii="Helvetica" w:eastAsia="Times New Roman" w:hAnsi="Helvetica"/>
+          <w:color w:val="000000"/>
+          <w:sz w:val="21"/>
+          <w:szCs w:val="21"/>
+        </w:rPr>
+        <w:t>=1,2</w:t>
+      </w:r>
+    </w:p>
+    <w:p>
+      <w:pPr>
+        <w:spacing w:line="350" w:lineRule="atLeast"/>
+        <w:rPr>
+          <w:rFonts w:ascii="Helvetica" w:eastAsia="Times New Roman" w:hAnsi="Helvetica"/>
+          <w:color w:val="000000"/>
+          <w:sz w:val="21"/>
+          <w:szCs w:val="21"/>
+        </w:rPr>
+      </w:pPr>
+      <w:proofErr w:type="spellStart"/>
+      <w:r>
+        <w:rPr>
+          <w:rFonts w:ascii="Helvetica" w:eastAsia="Times New Roman" w:hAnsi="Helvetica"/>
+          <w:color w:val="000000"/>
+          <w:sz w:val="21"/>
+          <w:szCs w:val="21"/>
+        </w:rPr>
+        <w:t>StartDate</w:t>
+      </w:r>
+      <w:proofErr w:type="spellEnd"/>
+      <w:r>
+        <w:rPr>
+          <w:rFonts w:ascii="Helvetica" w:eastAsia="Times New Roman" w:hAnsi="Helvetica"/>
+          <w:color w:val="000000"/>
+          <w:sz w:val="21"/>
+          <w:szCs w:val="21"/>
+        </w:rPr>
+        <w:t>=</w:t>
+      </w:r>
+      <w:r>
+        <w:rPr>
+          <w:rFonts w:ascii="MS Mincho" w:eastAsia="MS Mincho" w:hAnsi="MS Mincho" w:cs="MS Mincho"/>
+          <w:color w:val="000000"/>
+          <w:sz w:val="21"/>
+          <w:szCs w:val="21"/>
+        </w:rPr>
+        <w:t>开始日期</w:t>
+      </w:r>
+    </w:p>
+    <w:p>
+      <w:pPr>
+        <w:spacing w:line="350" w:lineRule="atLeast"/>
+        <w:rPr>
+          <w:rFonts w:ascii="Helvetica" w:eastAsia="Times New Roman" w:hAnsi="Helvetica"/>
+          <w:color w:val="000000"/>
+          <w:sz w:val="21"/>
+          <w:szCs w:val="21"/>
+        </w:rPr>
+      </w:pPr>
+      <w:proofErr w:type="spellStart"/>
+      <w:r>
+        <w:rPr>
+          <w:rFonts w:ascii="Helvetica" w:eastAsia="Times New Roman" w:hAnsi="Helvetica"/>
+          <w:color w:val="000000"/>
+          <w:sz w:val="21"/>
+          <w:szCs w:val="21"/>
+        </w:rPr>
+        <w:t>EndDate</w:t>
+      </w:r>
+      <w:proofErr w:type="spellEnd"/>
+      <w:r>
+        <w:rPr>
+          <w:rFonts w:ascii="Helvetica" w:eastAsia="Times New Roman" w:hAnsi="Helvetica"/>
+          <w:color w:val="000000"/>
+          <w:sz w:val="21"/>
+          <w:szCs w:val="21"/>
+        </w:rPr>
+        <w:t>=</w:t>
+      </w:r>
+      <w:r>
+        <w:rPr>
+          <w:rFonts w:ascii="SimSun" w:eastAsia="SimSun" w:hAnsi="SimSun" w:cs="SimSun"/>
+          <w:color w:val="000000"/>
+          <w:sz w:val="21"/>
+          <w:szCs w:val="21"/>
+        </w:rPr>
+        <w:t>结束日</w:t>
+      </w:r>
+      <w:r>
+        <w:rPr>
+          <w:rFonts w:ascii="MS Mincho" w:eastAsia="MS Mincho" w:hAnsi="MS Mincho" w:cs="MS Mincho"/>
+          <w:color w:val="000000"/>
+          <w:sz w:val="21"/>
+          <w:szCs w:val="21"/>
+        </w:rPr>
+        <w:t>期</w:t>
       </w:r>
     </w:p>
     <w:p>
@@ -3750,38 +3521,38 @@
           <w:sz w:val="21"/>
           <w:szCs w:val="21"/>
         </w:rPr>
-        <w:t>ShortTitle=2</w:t>
-      </w:r>
-    </w:p>
-    <w:p>
-      <w:pPr>
-        <w:spacing w:line="350" w:lineRule="atLeast"/>
-        <w:rPr>
-          <w:rFonts w:ascii="Helvetica" w:eastAsia="Times New Roman" w:hAnsi="Helvetica"/>
-          <w:color w:val="000000"/>
-          <w:sz w:val="21"/>
-          <w:szCs w:val="21"/>
-        </w:rPr>
-      </w:pPr>
-    </w:p>
-    <w:p>
-      <w:pPr>
-        <w:spacing w:line="350" w:lineRule="atLeast"/>
-        <w:rPr>
-          <w:rFonts w:ascii="Helvetica" w:eastAsia="Times New Roman" w:hAnsi="Helvetica"/>
-          <w:color w:val="000000"/>
-          <w:sz w:val="21"/>
-          <w:szCs w:val="21"/>
-        </w:rPr>
-      </w:pPr>
-      <w:r>
-        <w:rPr>
-          <w:rFonts w:ascii="Helvetica" w:eastAsia="Times New Roman" w:hAnsi="Helvetica"/>
-          <w:color w:val="000000"/>
-          <w:sz w:val="21"/>
-          <w:szCs w:val="21"/>
-        </w:rPr>
-        <w:t>7.</w:t>
+        <w:t>ShortTitle=1&amp;TaskStatus=1,2&amp;StartDate=&amp;EndDate=</w:t>
+      </w:r>
+    </w:p>
+    <w:p>
+      <w:pPr>
+        <w:spacing w:line="350" w:lineRule="atLeast"/>
+        <w:rPr>
+          <w:rFonts w:ascii="Helvetica" w:eastAsia="Times New Roman" w:hAnsi="Helvetica"/>
+          <w:color w:val="000000"/>
+          <w:sz w:val="21"/>
+          <w:szCs w:val="21"/>
+        </w:rPr>
+      </w:pPr>
+    </w:p>
+    <w:p>
+      <w:pPr>
+        <w:spacing w:line="350" w:lineRule="atLeast"/>
+        <w:rPr>
+          <w:rFonts w:ascii="Helvetica" w:eastAsia="Times New Roman" w:hAnsi="Helvetica"/>
+          <w:color w:val="000000"/>
+          <w:sz w:val="21"/>
+          <w:szCs w:val="21"/>
+        </w:rPr>
+      </w:pPr>
+      <w:r>
+        <w:rPr>
+          <w:rFonts w:ascii="Helvetica" w:eastAsia="Times New Roman" w:hAnsi="Helvetica"/>
+          <w:color w:val="000000"/>
+          <w:sz w:val="21"/>
+          <w:szCs w:val="21"/>
+        </w:rPr>
+        <w:t>6.</w:t>
       </w:r>
       <w:r>
         <w:rPr>
@@ -3817,7 +3588,7 @@
           <w:sz w:val="21"/>
           <w:szCs w:val="21"/>
         </w:rPr>
-        <w:t>务查询</w:t>
+        <w:t>务</w:t>
       </w:r>
     </w:p>
     <w:p>
@@ -4090,126 +3861,6 @@
           <w:szCs w:val="21"/>
         </w:rPr>
         <w:t>=2</w:t>
-      </w:r>
-    </w:p>
-    <w:p>
-      <w:pPr>
-        <w:spacing w:line="350" w:lineRule="atLeast"/>
-        <w:rPr>
-          <w:rFonts w:ascii="Helvetica" w:eastAsia="Times New Roman" w:hAnsi="Helvetica"/>
-          <w:color w:val="000000"/>
-          <w:sz w:val="21"/>
-          <w:szCs w:val="21"/>
-        </w:rPr>
-      </w:pPr>
-      <w:proofErr w:type="spellStart"/>
-      <w:r>
-        <w:rPr>
-          <w:rFonts w:ascii="Helvetica" w:eastAsia="Times New Roman" w:hAnsi="Helvetica"/>
-          <w:color w:val="000000"/>
-          <w:sz w:val="21"/>
-          <w:szCs w:val="21"/>
-        </w:rPr>
-        <w:t>TaskStatus</w:t>
-      </w:r>
-      <w:proofErr w:type="spellEnd"/>
-      <w:r>
-        <w:rPr>
-          <w:rFonts w:ascii="Helvetica" w:eastAsia="Times New Roman" w:hAnsi="Helvetica"/>
-          <w:color w:val="000000"/>
-          <w:sz w:val="21"/>
-          <w:szCs w:val="21"/>
-        </w:rPr>
-        <w:t>=1,2</w:t>
-      </w:r>
-    </w:p>
-    <w:p>
-      <w:pPr>
-        <w:spacing w:line="350" w:lineRule="atLeast"/>
-        <w:rPr>
-          <w:rFonts w:ascii="Helvetica" w:eastAsia="Times New Roman" w:hAnsi="Helvetica"/>
-          <w:color w:val="000000"/>
-          <w:sz w:val="21"/>
-          <w:szCs w:val="21"/>
-        </w:rPr>
-      </w:pPr>
-      <w:proofErr w:type="spellStart"/>
-      <w:r>
-        <w:rPr>
-          <w:rFonts w:ascii="Helvetica" w:eastAsia="Times New Roman" w:hAnsi="Helvetica"/>
-          <w:color w:val="000000"/>
-          <w:sz w:val="21"/>
-          <w:szCs w:val="21"/>
-        </w:rPr>
-        <w:t>StartDate</w:t>
-      </w:r>
-      <w:proofErr w:type="spellEnd"/>
-      <w:r>
-        <w:rPr>
-          <w:rFonts w:ascii="Helvetica" w:eastAsia="Times New Roman" w:hAnsi="Helvetica"/>
-          <w:color w:val="000000"/>
-          <w:sz w:val="21"/>
-          <w:szCs w:val="21"/>
-        </w:rPr>
-        <w:t>=</w:t>
-      </w:r>
-      <w:r>
-        <w:rPr>
-          <w:rFonts w:ascii="MS Mincho" w:eastAsia="MS Mincho" w:hAnsi="MS Mincho" w:cs="MS Mincho"/>
-          <w:color w:val="000000"/>
-          <w:sz w:val="21"/>
-          <w:szCs w:val="21"/>
-        </w:rPr>
-        <w:t>开始日期</w:t>
-      </w:r>
-    </w:p>
-    <w:p>
-      <w:pPr>
-        <w:spacing w:line="350" w:lineRule="atLeast"/>
-        <w:rPr>
-          <w:rFonts w:ascii="Helvetica" w:eastAsia="Times New Roman" w:hAnsi="Helvetica"/>
-          <w:color w:val="000000"/>
-          <w:sz w:val="21"/>
-          <w:szCs w:val="21"/>
-        </w:rPr>
-      </w:pPr>
-      <w:proofErr w:type="spellStart"/>
-      <w:r>
-        <w:rPr>
-          <w:rFonts w:ascii="Helvetica" w:eastAsia="Times New Roman" w:hAnsi="Helvetica"/>
-          <w:color w:val="000000"/>
-          <w:sz w:val="21"/>
-          <w:szCs w:val="21"/>
-        </w:rPr>
-        <w:t>EndDate</w:t>
-      </w:r>
-      <w:proofErr w:type="spellEnd"/>
-      <w:r>
-        <w:rPr>
-          <w:rFonts w:ascii="Helvetica" w:eastAsia="Times New Roman" w:hAnsi="Helvetica"/>
-          <w:color w:val="000000"/>
-          <w:sz w:val="21"/>
-          <w:szCs w:val="21"/>
-        </w:rPr>
-        <w:t>=</w:t>
-      </w:r>
-      <w:r>
-        <w:rPr>
-          <w:rFonts w:ascii="SimSun" w:eastAsia="SimSun" w:hAnsi="SimSun" w:cs="SimSun"/>
-          <w:color w:val="000000"/>
-          <w:sz w:val="21"/>
-          <w:szCs w:val="21"/>
-        </w:rPr>
-        <w:t>结束日</w:t>
-      </w:r>
-      <w:r>
-        <w:rPr>
-          <w:rFonts w:ascii="MS Mincho" w:eastAsia="MS Mincho" w:hAnsi="MS Mincho" w:cs="MS Mincho"/>
-          <w:color w:val="000000"/>
-          <w:sz w:val="21"/>
-          <w:szCs w:val="21"/>
-        </w:rPr>
-        <w:t>期</w:t>
       </w:r>
     </w:p>
     <w:p>
@@ -4241,6 +3892,497 @@
           <w:sz w:val="21"/>
           <w:szCs w:val="21"/>
         </w:rPr>
+        <w:t>ShortTitle=2</w:t>
+      </w:r>
+    </w:p>
+    <w:p>
+      <w:pPr>
+        <w:spacing w:line="350" w:lineRule="atLeast"/>
+        <w:rPr>
+          <w:rFonts w:ascii="Helvetica" w:eastAsia="Times New Roman" w:hAnsi="Helvetica"/>
+          <w:color w:val="000000"/>
+          <w:sz w:val="21"/>
+          <w:szCs w:val="21"/>
+        </w:rPr>
+      </w:pPr>
+    </w:p>
+    <w:p>
+      <w:pPr>
+        <w:spacing w:line="350" w:lineRule="atLeast"/>
+        <w:rPr>
+          <w:rFonts w:ascii="Helvetica" w:eastAsia="Times New Roman" w:hAnsi="Helvetica"/>
+          <w:color w:val="000000"/>
+          <w:sz w:val="21"/>
+          <w:szCs w:val="21"/>
+        </w:rPr>
+      </w:pPr>
+      <w:r>
+        <w:rPr>
+          <w:rFonts w:ascii="Helvetica" w:eastAsia="Times New Roman" w:hAnsi="Helvetica"/>
+          <w:color w:val="000000"/>
+          <w:sz w:val="21"/>
+          <w:szCs w:val="21"/>
+        </w:rPr>
+        <w:t>7.</w:t>
+      </w:r>
+      <w:r>
+        <w:rPr>
+          <w:rFonts w:ascii="MS Mincho" w:eastAsia="MS Mincho" w:hAnsi="MS Mincho" w:cs="MS Mincho"/>
+          <w:color w:val="000000"/>
+          <w:sz w:val="21"/>
+          <w:szCs w:val="21"/>
+        </w:rPr>
+        <w:t>巡</w:t>
+      </w:r>
+      <w:r>
+        <w:rPr>
+          <w:rFonts w:ascii="SimSun" w:eastAsia="SimSun" w:hAnsi="SimSun" w:cs="SimSun"/>
+          <w:color w:val="000000"/>
+          <w:sz w:val="21"/>
+          <w:szCs w:val="21"/>
+        </w:rPr>
+        <w:t>检</w:t>
+      </w:r>
+      <w:r>
+        <w:rPr>
+          <w:rFonts w:ascii="MS Mincho" w:eastAsia="MS Mincho" w:hAnsi="MS Mincho" w:cs="MS Mincho"/>
+          <w:color w:val="000000"/>
+          <w:sz w:val="21"/>
+          <w:szCs w:val="21"/>
+        </w:rPr>
+        <w:t>任</w:t>
+      </w:r>
+      <w:r>
+        <w:rPr>
+          <w:rFonts w:ascii="SimSun" w:eastAsia="SimSun" w:hAnsi="SimSun" w:cs="SimSun"/>
+          <w:color w:val="000000"/>
+          <w:sz w:val="21"/>
+          <w:szCs w:val="21"/>
+        </w:rPr>
+        <w:t>务查询</w:t>
+      </w:r>
+    </w:p>
+    <w:p>
+      <w:pPr>
+        <w:spacing w:line="350" w:lineRule="atLeast"/>
+        <w:rPr>
+          <w:rFonts w:ascii="Helvetica" w:eastAsia="Times New Roman" w:hAnsi="Helvetica"/>
+          <w:color w:val="000000"/>
+          <w:sz w:val="21"/>
+          <w:szCs w:val="21"/>
+        </w:rPr>
+      </w:pPr>
+      <w:proofErr w:type="spellStart"/>
+      <w:proofErr w:type="gramStart"/>
+      <w:r>
+        <w:rPr>
+          <w:rFonts w:ascii="Helvetica" w:eastAsia="Times New Roman" w:hAnsi="Helvetica"/>
+          <w:color w:val="000000"/>
+          <w:sz w:val="21"/>
+          <w:szCs w:val="21"/>
+        </w:rPr>
+        <w:t>action:gettasklist</w:t>
+      </w:r>
+      <w:proofErr w:type="spellEnd"/>
+      <w:proofErr w:type="gramEnd"/>
+    </w:p>
+    <w:p>
+      <w:pPr>
+        <w:spacing w:line="350" w:lineRule="atLeast"/>
+        <w:rPr>
+          <w:rFonts w:ascii="Helvetica" w:eastAsia="Times New Roman" w:hAnsi="Helvetica"/>
+          <w:color w:val="000000"/>
+          <w:sz w:val="21"/>
+          <w:szCs w:val="21"/>
+        </w:rPr>
+      </w:pPr>
+      <w:r>
+        <w:rPr>
+          <w:rFonts w:ascii="Helvetica" w:eastAsia="Times New Roman" w:hAnsi="Helvetica"/>
+          <w:color w:val="000000"/>
+          <w:sz w:val="21"/>
+          <w:szCs w:val="21"/>
+        </w:rPr>
+        <w:t>tick:</w:t>
+      </w:r>
+      <w:r>
+        <w:rPr>
+          <w:rFonts w:ascii="MS Mincho" w:eastAsia="MS Mincho" w:hAnsi="MS Mincho" w:cs="MS Mincho"/>
+          <w:color w:val="000000"/>
+          <w:sz w:val="21"/>
+          <w:szCs w:val="21"/>
+        </w:rPr>
+        <w:t>随机数</w:t>
+      </w:r>
+      <w:r>
+        <w:rPr>
+          <w:rFonts w:ascii="Helvetica" w:eastAsia="Times New Roman" w:hAnsi="Helvetica"/>
+          <w:color w:val="000000"/>
+          <w:sz w:val="21"/>
+          <w:szCs w:val="21"/>
+        </w:rPr>
+        <w:t xml:space="preserve"> </w:t>
+      </w:r>
+      <w:r>
+        <w:rPr>
+          <w:rFonts w:ascii="MS Mincho" w:eastAsia="MS Mincho" w:hAnsi="MS Mincho" w:cs="MS Mincho"/>
+          <w:color w:val="000000"/>
+          <w:sz w:val="21"/>
+          <w:szCs w:val="21"/>
+        </w:rPr>
+        <w:t>防止网</w:t>
+      </w:r>
+      <w:r>
+        <w:rPr>
+          <w:rFonts w:ascii="SimSun" w:eastAsia="SimSun" w:hAnsi="SimSun" w:cs="SimSun"/>
+          <w:color w:val="000000"/>
+          <w:sz w:val="21"/>
+          <w:szCs w:val="21"/>
+        </w:rPr>
+        <w:t>页</w:t>
+      </w:r>
+      <w:r>
+        <w:rPr>
+          <w:rFonts w:ascii="MS Mincho" w:eastAsia="MS Mincho" w:hAnsi="MS Mincho" w:cs="MS Mincho"/>
+          <w:color w:val="000000"/>
+          <w:sz w:val="21"/>
+          <w:szCs w:val="21"/>
+        </w:rPr>
+        <w:t>被</w:t>
+      </w:r>
+      <w:r>
+        <w:rPr>
+          <w:rFonts w:ascii="SimSun" w:eastAsia="SimSun" w:hAnsi="SimSun" w:cs="SimSun"/>
+          <w:color w:val="000000"/>
+          <w:sz w:val="21"/>
+          <w:szCs w:val="21"/>
+        </w:rPr>
+        <w:t>缓</w:t>
+      </w:r>
+      <w:r>
+        <w:rPr>
+          <w:rFonts w:ascii="MS Mincho" w:eastAsia="MS Mincho" w:hAnsi="MS Mincho" w:cs="MS Mincho"/>
+          <w:color w:val="000000"/>
+          <w:sz w:val="21"/>
+          <w:szCs w:val="21"/>
+        </w:rPr>
+        <w:t>存</w:t>
+      </w:r>
+    </w:p>
+    <w:p>
+      <w:pPr>
+        <w:spacing w:line="350" w:lineRule="atLeast"/>
+        <w:rPr>
+          <w:rFonts w:ascii="Helvetica" w:eastAsia="Times New Roman" w:hAnsi="Helvetica"/>
+          <w:color w:val="000000"/>
+          <w:sz w:val="21"/>
+          <w:szCs w:val="21"/>
+        </w:rPr>
+      </w:pPr>
+      <w:proofErr w:type="spellStart"/>
+      <w:r>
+        <w:rPr>
+          <w:rFonts w:ascii="Helvetica" w:eastAsia="Times New Roman" w:hAnsi="Helvetica"/>
+          <w:color w:val="000000"/>
+          <w:sz w:val="21"/>
+          <w:szCs w:val="21"/>
+        </w:rPr>
+        <w:t>imei</w:t>
+      </w:r>
+      <w:proofErr w:type="spellEnd"/>
+      <w:r>
+        <w:rPr>
+          <w:rFonts w:ascii="Helvetica" w:eastAsia="Times New Roman" w:hAnsi="Helvetica"/>
+          <w:color w:val="000000"/>
+          <w:sz w:val="21"/>
+          <w:szCs w:val="21"/>
+        </w:rPr>
+        <w:t>:</w:t>
+      </w:r>
+      <w:r>
+        <w:rPr>
+          <w:rFonts w:ascii="MS Mincho" w:eastAsia="MS Mincho" w:hAnsi="MS Mincho" w:cs="MS Mincho"/>
+          <w:color w:val="000000"/>
+          <w:sz w:val="21"/>
+          <w:szCs w:val="21"/>
+        </w:rPr>
+        <w:t>手机</w:t>
+      </w:r>
+      <w:r>
+        <w:rPr>
+          <w:rFonts w:ascii="Helvetica" w:eastAsia="Times New Roman" w:hAnsi="Helvetica"/>
+          <w:color w:val="000000"/>
+          <w:sz w:val="21"/>
+          <w:szCs w:val="21"/>
+        </w:rPr>
+        <w:t xml:space="preserve"> </w:t>
+      </w:r>
+      <w:proofErr w:type="spellStart"/>
+      <w:r>
+        <w:rPr>
+          <w:rFonts w:ascii="Helvetica" w:eastAsia="Times New Roman" w:hAnsi="Helvetica"/>
+          <w:color w:val="000000"/>
+          <w:sz w:val="21"/>
+          <w:szCs w:val="21"/>
+        </w:rPr>
+        <w:t>imei</w:t>
+      </w:r>
+      <w:proofErr w:type="spellEnd"/>
+      <w:r>
+        <w:rPr>
+          <w:rFonts w:ascii="SimSun" w:eastAsia="SimSun" w:hAnsi="SimSun" w:cs="SimSun"/>
+          <w:color w:val="000000"/>
+          <w:sz w:val="21"/>
+          <w:szCs w:val="21"/>
+        </w:rPr>
+        <w:t>码</w:t>
+      </w:r>
+    </w:p>
+    <w:p>
+      <w:pPr>
+        <w:spacing w:line="350" w:lineRule="atLeast"/>
+        <w:rPr>
+          <w:rFonts w:ascii="Helvetica" w:eastAsia="Times New Roman" w:hAnsi="Helvetica"/>
+          <w:color w:val="000000"/>
+          <w:sz w:val="21"/>
+          <w:szCs w:val="21"/>
+        </w:rPr>
+      </w:pPr>
+      <w:r>
+        <w:rPr>
+          <w:rFonts w:ascii="Helvetica" w:eastAsia="Times New Roman" w:hAnsi="Helvetica"/>
+          <w:color w:val="000000"/>
+          <w:sz w:val="21"/>
+          <w:szCs w:val="21"/>
+        </w:rPr>
+        <w:t>username:</w:t>
+      </w:r>
+      <w:r>
+        <w:rPr>
+          <w:rFonts w:ascii="MS Mincho" w:eastAsia="MS Mincho" w:hAnsi="MS Mincho" w:cs="MS Mincho"/>
+          <w:color w:val="000000"/>
+          <w:sz w:val="21"/>
+          <w:szCs w:val="21"/>
+        </w:rPr>
+        <w:t>用</w:t>
+      </w:r>
+      <w:r>
+        <w:rPr>
+          <w:rFonts w:ascii="SimSun" w:eastAsia="SimSun" w:hAnsi="SimSun" w:cs="SimSun"/>
+          <w:color w:val="000000"/>
+          <w:sz w:val="21"/>
+          <w:szCs w:val="21"/>
+        </w:rPr>
+        <w:t>户</w:t>
+      </w:r>
+      <w:r>
+        <w:rPr>
+          <w:rFonts w:ascii="MS Mincho" w:eastAsia="MS Mincho" w:hAnsi="MS Mincho" w:cs="MS Mincho"/>
+          <w:color w:val="000000"/>
+          <w:sz w:val="21"/>
+          <w:szCs w:val="21"/>
+        </w:rPr>
+        <w:t>登</w:t>
+      </w:r>
+      <w:r>
+        <w:rPr>
+          <w:rFonts w:ascii="SimSun" w:eastAsia="SimSun" w:hAnsi="SimSun" w:cs="SimSun"/>
+          <w:color w:val="000000"/>
+          <w:sz w:val="21"/>
+          <w:szCs w:val="21"/>
+        </w:rPr>
+        <w:t>录</w:t>
+      </w:r>
+      <w:r>
+        <w:rPr>
+          <w:rFonts w:ascii="MS Mincho" w:eastAsia="MS Mincho" w:hAnsi="MS Mincho" w:cs="MS Mincho"/>
+          <w:color w:val="000000"/>
+          <w:sz w:val="21"/>
+          <w:szCs w:val="21"/>
+        </w:rPr>
+        <w:t>名</w:t>
+      </w:r>
+    </w:p>
+    <w:p>
+      <w:pPr>
+        <w:spacing w:line="350" w:lineRule="atLeast"/>
+        <w:rPr>
+          <w:rFonts w:ascii="Helvetica" w:eastAsia="Times New Roman" w:hAnsi="Helvetica"/>
+          <w:color w:val="000000"/>
+          <w:sz w:val="21"/>
+          <w:szCs w:val="21"/>
+        </w:rPr>
+      </w:pPr>
+      <w:proofErr w:type="spellStart"/>
+      <w:r>
+        <w:rPr>
+          <w:rFonts w:ascii="Helvetica" w:eastAsia="Times New Roman" w:hAnsi="Helvetica"/>
+          <w:color w:val="000000"/>
+          <w:sz w:val="21"/>
+          <w:szCs w:val="21"/>
+        </w:rPr>
+        <w:t>ShortTitle</w:t>
+      </w:r>
+      <w:proofErr w:type="spellEnd"/>
+      <w:r>
+        <w:rPr>
+          <w:rFonts w:ascii="Helvetica" w:eastAsia="Times New Roman" w:hAnsi="Helvetica"/>
+          <w:color w:val="000000"/>
+          <w:sz w:val="21"/>
+          <w:szCs w:val="21"/>
+        </w:rPr>
+        <w:t>=2</w:t>
+      </w:r>
+    </w:p>
+    <w:p>
+      <w:pPr>
+        <w:spacing w:line="350" w:lineRule="atLeast"/>
+        <w:rPr>
+          <w:rFonts w:ascii="Helvetica" w:eastAsia="Times New Roman" w:hAnsi="Helvetica"/>
+          <w:color w:val="000000"/>
+          <w:sz w:val="21"/>
+          <w:szCs w:val="21"/>
+        </w:rPr>
+      </w:pPr>
+      <w:proofErr w:type="spellStart"/>
+      <w:r>
+        <w:rPr>
+          <w:rFonts w:ascii="Helvetica" w:eastAsia="Times New Roman" w:hAnsi="Helvetica"/>
+          <w:color w:val="000000"/>
+          <w:sz w:val="21"/>
+          <w:szCs w:val="21"/>
+        </w:rPr>
+        <w:t>TaskStatus</w:t>
+      </w:r>
+      <w:proofErr w:type="spellEnd"/>
+      <w:r>
+        <w:rPr>
+          <w:rFonts w:ascii="Helvetica" w:eastAsia="Times New Roman" w:hAnsi="Helvetica"/>
+          <w:color w:val="000000"/>
+          <w:sz w:val="21"/>
+          <w:szCs w:val="21"/>
+        </w:rPr>
+        <w:t>=1,2</w:t>
+      </w:r>
+    </w:p>
+    <w:p>
+      <w:pPr>
+        <w:spacing w:line="350" w:lineRule="atLeast"/>
+        <w:rPr>
+          <w:rFonts w:ascii="Helvetica" w:eastAsia="Times New Roman" w:hAnsi="Helvetica"/>
+          <w:color w:val="000000"/>
+          <w:sz w:val="21"/>
+          <w:szCs w:val="21"/>
+        </w:rPr>
+      </w:pPr>
+      <w:proofErr w:type="spellStart"/>
+      <w:r>
+        <w:rPr>
+          <w:rFonts w:ascii="Helvetica" w:eastAsia="Times New Roman" w:hAnsi="Helvetica"/>
+          <w:color w:val="000000"/>
+          <w:sz w:val="21"/>
+          <w:szCs w:val="21"/>
+        </w:rPr>
+        <w:t>StartDate</w:t>
+      </w:r>
+      <w:proofErr w:type="spellEnd"/>
+      <w:r>
+        <w:rPr>
+          <w:rFonts w:ascii="Helvetica" w:eastAsia="Times New Roman" w:hAnsi="Helvetica"/>
+          <w:color w:val="000000"/>
+          <w:sz w:val="21"/>
+          <w:szCs w:val="21"/>
+        </w:rPr>
+        <w:t>=</w:t>
+      </w:r>
+      <w:r>
+        <w:rPr>
+          <w:rFonts w:ascii="MS Mincho" w:eastAsia="MS Mincho" w:hAnsi="MS Mincho" w:cs="MS Mincho"/>
+          <w:color w:val="000000"/>
+          <w:sz w:val="21"/>
+          <w:szCs w:val="21"/>
+        </w:rPr>
+        <w:t>开始日期</w:t>
+      </w:r>
+    </w:p>
+    <w:p>
+      <w:pPr>
+        <w:spacing w:line="350" w:lineRule="atLeast"/>
+        <w:rPr>
+          <w:rFonts w:ascii="Helvetica" w:eastAsia="Times New Roman" w:hAnsi="Helvetica"/>
+          <w:color w:val="000000"/>
+          <w:sz w:val="21"/>
+          <w:szCs w:val="21"/>
+        </w:rPr>
+      </w:pPr>
+      <w:proofErr w:type="spellStart"/>
+      <w:r>
+        <w:rPr>
+          <w:rFonts w:ascii="Helvetica" w:eastAsia="Times New Roman" w:hAnsi="Helvetica"/>
+          <w:color w:val="000000"/>
+          <w:sz w:val="21"/>
+          <w:szCs w:val="21"/>
+        </w:rPr>
+        <w:t>EndDate</w:t>
+      </w:r>
+      <w:proofErr w:type="spellEnd"/>
+      <w:r>
+        <w:rPr>
+          <w:rFonts w:ascii="Helvetica" w:eastAsia="Times New Roman" w:hAnsi="Helvetica"/>
+          <w:color w:val="000000"/>
+          <w:sz w:val="21"/>
+          <w:szCs w:val="21"/>
+        </w:rPr>
+        <w:t>=</w:t>
+      </w:r>
+      <w:r>
+        <w:rPr>
+          <w:rFonts w:ascii="SimSun" w:eastAsia="SimSun" w:hAnsi="SimSun" w:cs="SimSun"/>
+          <w:color w:val="000000"/>
+          <w:sz w:val="21"/>
+          <w:szCs w:val="21"/>
+        </w:rPr>
+        <w:t>结束日</w:t>
+      </w:r>
+      <w:r>
+        <w:rPr>
+          <w:rFonts w:ascii="MS Mincho" w:eastAsia="MS Mincho" w:hAnsi="MS Mincho" w:cs="MS Mincho"/>
+          <w:color w:val="000000"/>
+          <w:sz w:val="21"/>
+          <w:szCs w:val="21"/>
+        </w:rPr>
+        <w:t>期</w:t>
+      </w:r>
+    </w:p>
+    <w:p>
+      <w:pPr>
+        <w:spacing w:line="350" w:lineRule="atLeast"/>
+        <w:rPr>
+          <w:rFonts w:ascii="Helvetica" w:eastAsia="Times New Roman" w:hAnsi="Helvetica"/>
+          <w:color w:val="000000"/>
+          <w:sz w:val="21"/>
+          <w:szCs w:val="21"/>
+        </w:rPr>
+      </w:pPr>
+      <w:hyperlink r:id="rId18" w:history="1">
+        <w:r>
+          <w:rPr>
+            <w:rStyle w:val="a3"/>
+            <w:rFonts w:ascii="Helvetica" w:eastAsia="Times New Roman" w:hAnsi="Helvetica"/>
+            <w:color w:val="064977"/>
+            <w:sz w:val="21"/>
+            <w:szCs w:val="21"/>
+          </w:rPr>
+          <w:t>http://d.bm21.com.cn:30002/mobile/usereq.aspx?action=gettasklist&amp;tick=34123457&amp;imei=868409021966852&amp;username=zhoulinjun&amp;</w:t>
+        </w:r>
+      </w:hyperlink>
+      <w:r>
+        <w:rPr>
+          <w:rFonts w:ascii="Helvetica" w:eastAsia="Times New Roman" w:hAnsi="Helvetica"/>
+          <w:color w:val="000000"/>
+          <w:sz w:val="21"/>
+          <w:szCs w:val="21"/>
+        </w:rPr>
         <w:t>ShortTitle=1&amp;TaskStatus=1,2&amp;StartDate=&amp;EndDate=</w:t>
       </w:r>
     </w:p>
@@ -4254,6 +4396,1447 @@
         </w:rPr>
       </w:pPr>
     </w:p>
+    <w:p>
+      <w:pPr>
+        <w:widowControl/>
+        <w:rPr>
+          <w:rFonts w:ascii="Calibri" w:hAnsi="Calibri" w:cs="Times New Roman"/>
+          <w:color w:val="000000"/>
+          <w:kern w:val="0"/>
+          <w:sz w:val="21"/>
+          <w:szCs w:val="21"/>
+        </w:rPr>
+      </w:pPr>
+      <w:r>
+        <w:rPr>
+          <w:rFonts w:ascii="微软雅黑" w:eastAsia="微软雅黑" w:hAnsi="微软雅黑" w:cs="Times New Roman" w:hint="eastAsia"/>
+          <w:color w:val="000000"/>
+          <w:kern w:val="0"/>
+        </w:rPr>
+        <w:t>8</w:t>
+      </w:r>
+      <w:r>
+        <w:rPr>
+          <w:rFonts w:ascii="微软雅黑" w:eastAsia="微软雅黑" w:hAnsi="微软雅黑" w:cs="Times New Roman" w:hint="eastAsia"/>
+          <w:color w:val="000000"/>
+          <w:kern w:val="0"/>
+        </w:rPr>
+        <w:t>：故障提交（</w:t>
+      </w:r>
+      <w:proofErr w:type="spellStart"/>
+      <w:r>
+        <w:rPr>
+          <w:rFonts w:ascii="微软雅黑" w:eastAsia="微软雅黑" w:hAnsi="微软雅黑" w:cs="Times New Roman" w:hint="eastAsia"/>
+          <w:color w:val="000000"/>
+          <w:kern w:val="0"/>
+        </w:rPr>
+        <w:t>posttrouble</w:t>
+      </w:r>
+      <w:proofErr w:type="spellEnd"/>
+      <w:r>
+        <w:rPr>
+          <w:rFonts w:ascii="微软雅黑" w:eastAsia="微软雅黑" w:hAnsi="微软雅黑" w:cs="Times New Roman" w:hint="eastAsia"/>
+          <w:color w:val="000000"/>
+          <w:kern w:val="0"/>
+        </w:rPr>
+        <w:t>）</w:t>
+      </w:r>
+    </w:p>
+    <w:p>
+      <w:pPr>
+        <w:widowControl/>
+        <w:ind w:firstLine="420"/>
+        <w:rPr>
+          <w:rFonts w:ascii="Calibri" w:hAnsi="Calibri" w:cs="Times New Roman"/>
+          <w:color w:val="000000"/>
+          <w:kern w:val="0"/>
+          <w:sz w:val="21"/>
+          <w:szCs w:val="21"/>
+        </w:rPr>
+      </w:pPr>
+      <w:r>
+        <w:rPr>
+          <w:rFonts w:ascii="微软雅黑" w:eastAsia="微软雅黑" w:hAnsi="微软雅黑" w:cs="Times New Roman" w:hint="eastAsia"/>
+          <w:color w:val="000000"/>
+          <w:kern w:val="0"/>
+          <w:sz w:val="21"/>
+          <w:szCs w:val="21"/>
+        </w:rPr>
+        <w:t>1）</w:t>
+      </w:r>
+      <w:r>
+        <w:rPr>
+          <w:rFonts w:ascii="Times New Roman" w:eastAsia="微软雅黑" w:hAnsi="Times New Roman" w:cs="Times New Roman"/>
+          <w:color w:val="000000"/>
+          <w:kern w:val="0"/>
+          <w:sz w:val="14"/>
+          <w:szCs w:val="14"/>
+        </w:rPr>
+        <w:t> </w:t>
+      </w:r>
+      <w:r>
+        <w:rPr>
+          <w:rFonts w:ascii="微软雅黑" w:eastAsia="微软雅黑" w:hAnsi="微软雅黑" w:cs="Times New Roman" w:hint="eastAsia"/>
+          <w:color w:val="000000"/>
+          <w:kern w:val="0"/>
+          <w:sz w:val="21"/>
+          <w:szCs w:val="21"/>
+        </w:rPr>
+        <w:t> 请求参数：action=</w:t>
+      </w:r>
+      <w:r>
+        <w:rPr>
+          <w:rFonts w:ascii="微软雅黑" w:eastAsia="微软雅黑" w:hAnsi="微软雅黑" w:cs="Times New Roman" w:hint="eastAsia"/>
+          <w:color w:val="000000"/>
+          <w:kern w:val="0"/>
+        </w:rPr>
+        <w:t> </w:t>
+      </w:r>
+      <w:proofErr w:type="spellStart"/>
+      <w:r>
+        <w:rPr>
+          <w:rFonts w:ascii="微软雅黑" w:eastAsia="微软雅黑" w:hAnsi="微软雅黑" w:cs="Times New Roman" w:hint="eastAsia"/>
+          <w:color w:val="000000"/>
+          <w:kern w:val="0"/>
+        </w:rPr>
+        <w:t>posttrouble</w:t>
+      </w:r>
+      <w:proofErr w:type="spellEnd"/>
+      <w:r>
+        <w:rPr>
+          <w:rFonts w:ascii="微软雅黑" w:eastAsia="微软雅黑" w:hAnsi="微软雅黑" w:cs="Times New Roman" w:hint="eastAsia"/>
+          <w:color w:val="000000"/>
+          <w:kern w:val="0"/>
+          <w:sz w:val="21"/>
+          <w:szCs w:val="21"/>
+        </w:rPr>
+        <w:t> &amp;tick=[随机生成]&amp;</w:t>
+      </w:r>
+      <w:proofErr w:type="spellStart"/>
+      <w:r>
+        <w:rPr>
+          <w:rFonts w:ascii="微软雅黑" w:eastAsia="微软雅黑" w:hAnsi="微软雅黑" w:cs="Times New Roman" w:hint="eastAsia"/>
+          <w:color w:val="000000"/>
+          <w:kern w:val="0"/>
+          <w:sz w:val="21"/>
+          <w:szCs w:val="21"/>
+        </w:rPr>
+        <w:t>imei</w:t>
+      </w:r>
+      <w:proofErr w:type="spellEnd"/>
+      <w:r>
+        <w:rPr>
+          <w:rFonts w:ascii="微软雅黑" w:eastAsia="微软雅黑" w:hAnsi="微软雅黑" w:cs="Times New Roman" w:hint="eastAsia"/>
+          <w:color w:val="000000"/>
+          <w:kern w:val="0"/>
+          <w:sz w:val="21"/>
+          <w:szCs w:val="21"/>
+        </w:rPr>
+        <w:t>=[手机IMEI码]</w:t>
+      </w:r>
+    </w:p>
+    <w:p>
+      <w:pPr>
+        <w:widowControl/>
+        <w:ind w:firstLine="420"/>
+        <w:rPr>
+          <w:rFonts w:ascii="Calibri" w:hAnsi="Calibri" w:cs="Times New Roman"/>
+          <w:color w:val="000000"/>
+          <w:kern w:val="0"/>
+          <w:sz w:val="21"/>
+          <w:szCs w:val="21"/>
+        </w:rPr>
+      </w:pPr>
+      <w:r>
+        <w:rPr>
+          <w:rFonts w:ascii="微软雅黑" w:eastAsia="微软雅黑" w:hAnsi="微软雅黑" w:cs="Times New Roman" w:hint="eastAsia"/>
+          <w:color w:val="000000"/>
+          <w:kern w:val="0"/>
+          <w:sz w:val="21"/>
+          <w:szCs w:val="21"/>
+        </w:rPr>
+        <w:t>提交内容：</w:t>
+      </w:r>
+      <w:proofErr w:type="spellStart"/>
+      <w:r>
+        <w:rPr>
+          <w:rFonts w:ascii="微软雅黑" w:eastAsia="微软雅黑" w:hAnsi="微软雅黑" w:cs="Times New Roman" w:hint="eastAsia"/>
+          <w:color w:val="000000"/>
+          <w:kern w:val="0"/>
+          <w:sz w:val="21"/>
+          <w:szCs w:val="21"/>
+        </w:rPr>
+        <w:t>jason</w:t>
+      </w:r>
+      <w:proofErr w:type="spellEnd"/>
+      <w:r>
+        <w:rPr>
+          <w:rFonts w:ascii="微软雅黑" w:eastAsia="微软雅黑" w:hAnsi="微软雅黑" w:cs="Times New Roman" w:hint="eastAsia"/>
+          <w:color w:val="000000"/>
+          <w:kern w:val="0"/>
+          <w:sz w:val="21"/>
+          <w:szCs w:val="21"/>
+        </w:rPr>
+        <w:t>字符串</w:t>
+      </w:r>
+    </w:p>
+    <w:p>
+      <w:pPr>
+        <w:widowControl/>
+        <w:ind w:firstLine="420"/>
+        <w:rPr>
+          <w:rFonts w:ascii="Calibri" w:hAnsi="Calibri" w:cs="Times New Roman"/>
+          <w:color w:val="000000"/>
+          <w:kern w:val="0"/>
+          <w:sz w:val="21"/>
+          <w:szCs w:val="21"/>
+        </w:rPr>
+      </w:pPr>
+      <w:r>
+        <w:rPr>
+          <w:rFonts w:ascii="微软雅黑" w:eastAsia="微软雅黑" w:hAnsi="微软雅黑" w:cs="Times New Roman" w:hint="eastAsia"/>
+          <w:color w:val="000000"/>
+          <w:kern w:val="0"/>
+        </w:rPr>
+        <w:t> </w:t>
+      </w:r>
+    </w:p>
+    <w:tbl>
+      <w:tblPr>
+        <w:tblW w:w="0" w:type="auto"/>
+        <w:tblInd w:w="2055" w:type="dxa"/>
+        <w:tblCellMar>
+          <w:left w:w="0" w:type="dxa"/>
+          <w:right w:w="0" w:type="dxa"/>
+        </w:tblCellMar>
+        <w:tblLook w:val="04A0" w:firstRow="1" w:lastRow="0" w:firstColumn="1" w:lastColumn="0" w:noHBand="0" w:noVBand="1"/>
+      </w:tblPr>
+      <w:tblGrid>
+        <w:gridCol w:w="1672"/>
+        <w:gridCol w:w="2574"/>
+        <w:gridCol w:w="218"/>
+        <w:gridCol w:w="1997"/>
+      </w:tblGrid>
+      <w:tr>
+        <w:tc>
+          <w:tcPr>
+            <w:tcW w:w="1674" w:type="dxa"/>
+            <w:tcBorders>
+              <w:top w:val="single" w:sz="12" w:space="0" w:color="000000"/>
+              <w:left w:val="nil"/>
+              <w:bottom w:val="single" w:sz="12" w:space="0" w:color="000000"/>
+              <w:right w:val="nil"/>
+            </w:tcBorders>
+            <w:tcMar>
+              <w:top w:w="0" w:type="dxa"/>
+              <w:left w:w="108" w:type="dxa"/>
+              <w:bottom w:w="0" w:type="dxa"/>
+              <w:right w:w="108" w:type="dxa"/>
+            </w:tcMar>
+            <w:hideMark/>
+          </w:tcPr>
+          <w:p>
+            <w:pPr>
+              <w:widowControl/>
+              <w:rPr>
+                <w:rFonts w:ascii="Calibri" w:hAnsi="Calibri" w:cs="Times New Roman"/>
+                <w:kern w:val="0"/>
+                <w:sz w:val="21"/>
+                <w:szCs w:val="21"/>
+              </w:rPr>
+            </w:pPr>
+            <w:r>
+              <w:rPr>
+                <w:rFonts w:ascii="宋体" w:eastAsia="宋体" w:hAnsi="宋体" w:cs="Times New Roman" w:hint="eastAsia"/>
+                <w:b/>
+                <w:bCs/>
+                <w:kern w:val="0"/>
+                <w:sz w:val="21"/>
+                <w:szCs w:val="21"/>
+              </w:rPr>
+              <w:t>数据项</w:t>
+            </w:r>
+          </w:p>
+        </w:tc>
+        <w:tc>
+          <w:tcPr>
+            <w:tcW w:w="2576" w:type="dxa"/>
+            <w:tcBorders>
+              <w:top w:val="single" w:sz="12" w:space="0" w:color="000000"/>
+              <w:left w:val="nil"/>
+              <w:bottom w:val="single" w:sz="12" w:space="0" w:color="000000"/>
+              <w:right w:val="nil"/>
+            </w:tcBorders>
+            <w:tcMar>
+              <w:top w:w="0" w:type="dxa"/>
+              <w:left w:w="108" w:type="dxa"/>
+              <w:bottom w:w="0" w:type="dxa"/>
+              <w:right w:w="108" w:type="dxa"/>
+            </w:tcMar>
+            <w:hideMark/>
+          </w:tcPr>
+          <w:p>
+            <w:pPr>
+              <w:widowControl/>
+              <w:rPr>
+                <w:rFonts w:ascii="Calibri" w:hAnsi="Calibri" w:cs="Times New Roman"/>
+                <w:kern w:val="0"/>
+                <w:sz w:val="21"/>
+                <w:szCs w:val="21"/>
+              </w:rPr>
+            </w:pPr>
+            <w:r>
+              <w:rPr>
+                <w:rFonts w:ascii="宋体" w:eastAsia="宋体" w:hAnsi="宋体" w:cs="Times New Roman" w:hint="eastAsia"/>
+                <w:b/>
+                <w:bCs/>
+                <w:kern w:val="0"/>
+                <w:sz w:val="21"/>
+                <w:szCs w:val="21"/>
+              </w:rPr>
+              <w:t>字段名称</w:t>
+            </w:r>
+          </w:p>
+        </w:tc>
+        <w:tc>
+          <w:tcPr>
+            <w:tcW w:w="2217" w:type="dxa"/>
+            <w:gridSpan w:val="2"/>
+            <w:tcBorders>
+              <w:top w:val="single" w:sz="12" w:space="0" w:color="000000"/>
+              <w:left w:val="nil"/>
+              <w:bottom w:val="single" w:sz="12" w:space="0" w:color="000000"/>
+              <w:right w:val="nil"/>
+            </w:tcBorders>
+            <w:tcMar>
+              <w:top w:w="0" w:type="dxa"/>
+              <w:left w:w="108" w:type="dxa"/>
+              <w:bottom w:w="0" w:type="dxa"/>
+              <w:right w:w="108" w:type="dxa"/>
+            </w:tcMar>
+            <w:hideMark/>
+          </w:tcPr>
+          <w:p>
+            <w:pPr>
+              <w:widowControl/>
+              <w:rPr>
+                <w:rFonts w:ascii="Calibri" w:hAnsi="Calibri" w:cs="Times New Roman"/>
+                <w:kern w:val="0"/>
+                <w:sz w:val="21"/>
+                <w:szCs w:val="21"/>
+              </w:rPr>
+            </w:pPr>
+            <w:r>
+              <w:rPr>
+                <w:rFonts w:ascii="宋体" w:eastAsia="宋体" w:hAnsi="宋体" w:cs="Times New Roman" w:hint="eastAsia"/>
+                <w:b/>
+                <w:bCs/>
+                <w:kern w:val="0"/>
+                <w:sz w:val="21"/>
+                <w:szCs w:val="21"/>
+              </w:rPr>
+              <w:t>备注</w:t>
+            </w:r>
+          </w:p>
+        </w:tc>
+      </w:tr>
+      <w:tr>
+        <w:tc>
+          <w:tcPr>
+            <w:tcW w:w="1674" w:type="dxa"/>
+            <w:tcBorders>
+              <w:top w:val="nil"/>
+              <w:left w:val="nil"/>
+              <w:bottom w:val="nil"/>
+              <w:right w:val="nil"/>
+            </w:tcBorders>
+            <w:tcMar>
+              <w:top w:w="0" w:type="dxa"/>
+              <w:left w:w="108" w:type="dxa"/>
+              <w:bottom w:w="0" w:type="dxa"/>
+              <w:right w:w="108" w:type="dxa"/>
+            </w:tcMar>
+            <w:hideMark/>
+          </w:tcPr>
+          <w:p>
+            <w:pPr>
+              <w:widowControl/>
+              <w:rPr>
+                <w:rFonts w:ascii="Calibri" w:hAnsi="Calibri" w:cs="Times New Roman"/>
+                <w:kern w:val="0"/>
+                <w:sz w:val="21"/>
+                <w:szCs w:val="21"/>
+              </w:rPr>
+            </w:pPr>
+            <w:r>
+              <w:rPr>
+                <w:rFonts w:ascii="宋体" w:eastAsia="宋体" w:hAnsi="宋体" w:cs="Times New Roman" w:hint="eastAsia"/>
+                <w:b/>
+                <w:bCs/>
+                <w:kern w:val="0"/>
+                <w:sz w:val="21"/>
+                <w:szCs w:val="21"/>
+              </w:rPr>
+              <w:t>申请人</w:t>
+            </w:r>
+          </w:p>
+        </w:tc>
+        <w:tc>
+          <w:tcPr>
+            <w:tcW w:w="2794" w:type="dxa"/>
+            <w:gridSpan w:val="2"/>
+            <w:tcBorders>
+              <w:top w:val="nil"/>
+              <w:left w:val="nil"/>
+              <w:bottom w:val="nil"/>
+              <w:right w:val="nil"/>
+            </w:tcBorders>
+            <w:tcMar>
+              <w:top w:w="0" w:type="dxa"/>
+              <w:left w:w="108" w:type="dxa"/>
+              <w:bottom w:w="0" w:type="dxa"/>
+              <w:right w:w="108" w:type="dxa"/>
+            </w:tcMar>
+            <w:hideMark/>
+          </w:tcPr>
+          <w:p>
+            <w:pPr>
+              <w:widowControl/>
+              <w:rPr>
+                <w:rFonts w:ascii="Calibri" w:hAnsi="Calibri" w:cs="Times New Roman"/>
+                <w:kern w:val="0"/>
+                <w:sz w:val="21"/>
+                <w:szCs w:val="21"/>
+              </w:rPr>
+            </w:pPr>
+            <w:proofErr w:type="spellStart"/>
+            <w:r>
+              <w:rPr>
+                <w:rFonts w:ascii="Calibri" w:hAnsi="Calibri" w:cs="Times New Roman"/>
+                <w:kern w:val="0"/>
+                <w:sz w:val="21"/>
+                <w:szCs w:val="21"/>
+              </w:rPr>
+              <w:t>Applyer</w:t>
+            </w:r>
+            <w:proofErr w:type="spellEnd"/>
+          </w:p>
+        </w:tc>
+        <w:tc>
+          <w:tcPr>
+            <w:tcW w:w="1999" w:type="dxa"/>
+            <w:tcBorders>
+              <w:top w:val="nil"/>
+              <w:left w:val="nil"/>
+              <w:bottom w:val="nil"/>
+              <w:right w:val="nil"/>
+            </w:tcBorders>
+            <w:tcMar>
+              <w:top w:w="0" w:type="dxa"/>
+              <w:left w:w="108" w:type="dxa"/>
+              <w:bottom w:w="0" w:type="dxa"/>
+              <w:right w:w="108" w:type="dxa"/>
+            </w:tcMar>
+            <w:hideMark/>
+          </w:tcPr>
+          <w:p>
+            <w:pPr>
+              <w:widowControl/>
+              <w:rPr>
+                <w:rFonts w:ascii="Calibri" w:hAnsi="Calibri" w:cs="Times New Roman"/>
+                <w:kern w:val="0"/>
+                <w:sz w:val="21"/>
+                <w:szCs w:val="21"/>
+              </w:rPr>
+            </w:pPr>
+            <w:r>
+              <w:rPr>
+                <w:rFonts w:ascii="Calibri" w:hAnsi="Calibri" w:cs="Times New Roman"/>
+                <w:kern w:val="0"/>
+                <w:sz w:val="21"/>
+                <w:szCs w:val="21"/>
+              </w:rPr>
+              <w:t> </w:t>
+            </w:r>
+          </w:p>
+        </w:tc>
+      </w:tr>
+      <w:tr>
+        <w:tc>
+          <w:tcPr>
+            <w:tcW w:w="1674" w:type="dxa"/>
+            <w:tcBorders>
+              <w:top w:val="nil"/>
+              <w:left w:val="nil"/>
+              <w:bottom w:val="nil"/>
+              <w:right w:val="nil"/>
+            </w:tcBorders>
+            <w:shd w:val="clear" w:color="auto" w:fill="C0C0C0"/>
+            <w:tcMar>
+              <w:top w:w="0" w:type="dxa"/>
+              <w:left w:w="108" w:type="dxa"/>
+              <w:bottom w:w="0" w:type="dxa"/>
+              <w:right w:w="108" w:type="dxa"/>
+            </w:tcMar>
+            <w:hideMark/>
+          </w:tcPr>
+          <w:p>
+            <w:pPr>
+              <w:widowControl/>
+              <w:rPr>
+                <w:rFonts w:ascii="Calibri" w:hAnsi="Calibri" w:cs="Times New Roman"/>
+                <w:kern w:val="0"/>
+                <w:sz w:val="21"/>
+                <w:szCs w:val="21"/>
+              </w:rPr>
+            </w:pPr>
+            <w:r>
+              <w:rPr>
+                <w:rFonts w:ascii="宋体" w:eastAsia="宋体" w:hAnsi="宋体" w:cs="Times New Roman" w:hint="eastAsia"/>
+                <w:b/>
+                <w:bCs/>
+                <w:kern w:val="0"/>
+                <w:sz w:val="21"/>
+                <w:szCs w:val="21"/>
+              </w:rPr>
+              <w:t>联系电话</w:t>
+            </w:r>
+          </w:p>
+        </w:tc>
+        <w:tc>
+          <w:tcPr>
+            <w:tcW w:w="2794" w:type="dxa"/>
+            <w:gridSpan w:val="2"/>
+            <w:tcBorders>
+              <w:top w:val="nil"/>
+              <w:left w:val="nil"/>
+              <w:bottom w:val="nil"/>
+              <w:right w:val="nil"/>
+            </w:tcBorders>
+            <w:shd w:val="clear" w:color="auto" w:fill="C0C0C0"/>
+            <w:tcMar>
+              <w:top w:w="0" w:type="dxa"/>
+              <w:left w:w="108" w:type="dxa"/>
+              <w:bottom w:w="0" w:type="dxa"/>
+              <w:right w:w="108" w:type="dxa"/>
+            </w:tcMar>
+            <w:hideMark/>
+          </w:tcPr>
+          <w:p>
+            <w:pPr>
+              <w:widowControl/>
+              <w:rPr>
+                <w:rFonts w:ascii="Calibri" w:hAnsi="Calibri" w:cs="Times New Roman"/>
+                <w:kern w:val="0"/>
+                <w:sz w:val="21"/>
+                <w:szCs w:val="21"/>
+              </w:rPr>
+            </w:pPr>
+            <w:proofErr w:type="spellStart"/>
+            <w:r>
+              <w:rPr>
+                <w:rFonts w:ascii="Calibri" w:hAnsi="Calibri" w:cs="Times New Roman"/>
+                <w:kern w:val="0"/>
+                <w:sz w:val="21"/>
+                <w:szCs w:val="21"/>
+              </w:rPr>
+              <w:t>ApplyerTel</w:t>
+            </w:r>
+            <w:proofErr w:type="spellEnd"/>
+          </w:p>
+        </w:tc>
+        <w:tc>
+          <w:tcPr>
+            <w:tcW w:w="1999" w:type="dxa"/>
+            <w:tcBorders>
+              <w:top w:val="nil"/>
+              <w:left w:val="nil"/>
+              <w:bottom w:val="nil"/>
+              <w:right w:val="nil"/>
+            </w:tcBorders>
+            <w:shd w:val="clear" w:color="auto" w:fill="C0C0C0"/>
+            <w:tcMar>
+              <w:top w:w="0" w:type="dxa"/>
+              <w:left w:w="108" w:type="dxa"/>
+              <w:bottom w:w="0" w:type="dxa"/>
+              <w:right w:w="108" w:type="dxa"/>
+            </w:tcMar>
+            <w:hideMark/>
+          </w:tcPr>
+          <w:p>
+            <w:pPr>
+              <w:widowControl/>
+              <w:rPr>
+                <w:rFonts w:ascii="Calibri" w:hAnsi="Calibri" w:cs="Times New Roman"/>
+                <w:kern w:val="0"/>
+                <w:sz w:val="21"/>
+                <w:szCs w:val="21"/>
+              </w:rPr>
+            </w:pPr>
+            <w:r>
+              <w:rPr>
+                <w:rFonts w:ascii="Calibri" w:hAnsi="Calibri" w:cs="Times New Roman"/>
+                <w:kern w:val="0"/>
+                <w:sz w:val="21"/>
+                <w:szCs w:val="21"/>
+              </w:rPr>
+              <w:t> </w:t>
+            </w:r>
+          </w:p>
+        </w:tc>
+      </w:tr>
+      <w:tr>
+        <w:tc>
+          <w:tcPr>
+            <w:tcW w:w="1674" w:type="dxa"/>
+            <w:tcBorders>
+              <w:top w:val="nil"/>
+              <w:left w:val="nil"/>
+              <w:bottom w:val="nil"/>
+              <w:right w:val="nil"/>
+            </w:tcBorders>
+            <w:tcMar>
+              <w:top w:w="0" w:type="dxa"/>
+              <w:left w:w="108" w:type="dxa"/>
+              <w:bottom w:w="0" w:type="dxa"/>
+              <w:right w:w="108" w:type="dxa"/>
+            </w:tcMar>
+            <w:hideMark/>
+          </w:tcPr>
+          <w:p>
+            <w:pPr>
+              <w:widowControl/>
+              <w:rPr>
+                <w:rFonts w:ascii="Calibri" w:hAnsi="Calibri" w:cs="Times New Roman"/>
+                <w:kern w:val="0"/>
+                <w:sz w:val="21"/>
+                <w:szCs w:val="21"/>
+              </w:rPr>
+            </w:pPr>
+            <w:r>
+              <w:rPr>
+                <w:rFonts w:ascii="宋体" w:eastAsia="宋体" w:hAnsi="宋体" w:cs="Times New Roman" w:hint="eastAsia"/>
+                <w:b/>
+                <w:bCs/>
+                <w:kern w:val="0"/>
+                <w:sz w:val="21"/>
+                <w:szCs w:val="21"/>
+              </w:rPr>
+              <w:t>服务类型</w:t>
+            </w:r>
+          </w:p>
+        </w:tc>
+        <w:tc>
+          <w:tcPr>
+            <w:tcW w:w="2794" w:type="dxa"/>
+            <w:gridSpan w:val="2"/>
+            <w:tcBorders>
+              <w:top w:val="nil"/>
+              <w:left w:val="nil"/>
+              <w:bottom w:val="nil"/>
+              <w:right w:val="nil"/>
+            </w:tcBorders>
+            <w:tcMar>
+              <w:top w:w="0" w:type="dxa"/>
+              <w:left w:w="108" w:type="dxa"/>
+              <w:bottom w:w="0" w:type="dxa"/>
+              <w:right w:w="108" w:type="dxa"/>
+            </w:tcMar>
+            <w:hideMark/>
+          </w:tcPr>
+          <w:p>
+            <w:pPr>
+              <w:widowControl/>
+              <w:rPr>
+                <w:rFonts w:ascii="Calibri" w:hAnsi="Calibri" w:cs="Times New Roman"/>
+                <w:kern w:val="0"/>
+                <w:sz w:val="21"/>
+                <w:szCs w:val="21"/>
+              </w:rPr>
+            </w:pPr>
+            <w:proofErr w:type="spellStart"/>
+            <w:r>
+              <w:rPr>
+                <w:rFonts w:ascii="Calibri" w:hAnsi="Calibri" w:cs="Times New Roman"/>
+                <w:kern w:val="0"/>
+                <w:sz w:val="21"/>
+                <w:szCs w:val="21"/>
+              </w:rPr>
+              <w:t>ServiceType</w:t>
+            </w:r>
+            <w:proofErr w:type="spellEnd"/>
+          </w:p>
+        </w:tc>
+        <w:tc>
+          <w:tcPr>
+            <w:tcW w:w="1999" w:type="dxa"/>
+            <w:tcBorders>
+              <w:top w:val="nil"/>
+              <w:left w:val="nil"/>
+              <w:bottom w:val="nil"/>
+              <w:right w:val="nil"/>
+            </w:tcBorders>
+            <w:tcMar>
+              <w:top w:w="0" w:type="dxa"/>
+              <w:left w:w="108" w:type="dxa"/>
+              <w:bottom w:w="0" w:type="dxa"/>
+              <w:right w:w="108" w:type="dxa"/>
+            </w:tcMar>
+            <w:hideMark/>
+          </w:tcPr>
+          <w:p>
+            <w:pPr>
+              <w:widowControl/>
+              <w:rPr>
+                <w:rFonts w:ascii="Calibri" w:hAnsi="Calibri" w:cs="Times New Roman"/>
+                <w:kern w:val="0"/>
+                <w:sz w:val="21"/>
+                <w:szCs w:val="21"/>
+              </w:rPr>
+            </w:pPr>
+            <w:r>
+              <w:rPr>
+                <w:rFonts w:ascii="Calibri" w:hAnsi="Calibri" w:cs="Times New Roman"/>
+                <w:kern w:val="0"/>
+                <w:sz w:val="21"/>
+                <w:szCs w:val="21"/>
+              </w:rPr>
+              <w:t> </w:t>
+            </w:r>
+          </w:p>
+        </w:tc>
+      </w:tr>
+      <w:tr>
+        <w:tc>
+          <w:tcPr>
+            <w:tcW w:w="1674" w:type="dxa"/>
+            <w:tcBorders>
+              <w:top w:val="nil"/>
+              <w:left w:val="nil"/>
+              <w:bottom w:val="nil"/>
+              <w:right w:val="nil"/>
+            </w:tcBorders>
+            <w:shd w:val="clear" w:color="auto" w:fill="C0C0C0"/>
+            <w:tcMar>
+              <w:top w:w="0" w:type="dxa"/>
+              <w:left w:w="108" w:type="dxa"/>
+              <w:bottom w:w="0" w:type="dxa"/>
+              <w:right w:w="108" w:type="dxa"/>
+            </w:tcMar>
+            <w:hideMark/>
+          </w:tcPr>
+          <w:p>
+            <w:pPr>
+              <w:widowControl/>
+              <w:rPr>
+                <w:rFonts w:ascii="Calibri" w:hAnsi="Calibri" w:cs="Times New Roman"/>
+                <w:kern w:val="0"/>
+                <w:sz w:val="21"/>
+                <w:szCs w:val="21"/>
+              </w:rPr>
+            </w:pPr>
+            <w:r>
+              <w:rPr>
+                <w:rFonts w:ascii="宋体" w:eastAsia="宋体" w:hAnsi="宋体" w:cs="Times New Roman" w:hint="eastAsia"/>
+                <w:b/>
+                <w:bCs/>
+                <w:kern w:val="0"/>
+                <w:sz w:val="21"/>
+                <w:szCs w:val="21"/>
+              </w:rPr>
+              <w:t>优先级</w:t>
+            </w:r>
+          </w:p>
+        </w:tc>
+        <w:tc>
+          <w:tcPr>
+            <w:tcW w:w="2794" w:type="dxa"/>
+            <w:gridSpan w:val="2"/>
+            <w:tcBorders>
+              <w:top w:val="nil"/>
+              <w:left w:val="nil"/>
+              <w:bottom w:val="nil"/>
+              <w:right w:val="nil"/>
+            </w:tcBorders>
+            <w:shd w:val="clear" w:color="auto" w:fill="C0C0C0"/>
+            <w:tcMar>
+              <w:top w:w="0" w:type="dxa"/>
+              <w:left w:w="108" w:type="dxa"/>
+              <w:bottom w:w="0" w:type="dxa"/>
+              <w:right w:w="108" w:type="dxa"/>
+            </w:tcMar>
+            <w:hideMark/>
+          </w:tcPr>
+          <w:p>
+            <w:pPr>
+              <w:widowControl/>
+              <w:rPr>
+                <w:rFonts w:ascii="Calibri" w:hAnsi="Calibri" w:cs="Times New Roman"/>
+                <w:kern w:val="0"/>
+                <w:sz w:val="21"/>
+                <w:szCs w:val="21"/>
+              </w:rPr>
+            </w:pPr>
+            <w:r>
+              <w:rPr>
+                <w:rFonts w:ascii="Calibri" w:hAnsi="Calibri" w:cs="Times New Roman"/>
+                <w:kern w:val="0"/>
+                <w:sz w:val="21"/>
+                <w:szCs w:val="21"/>
+              </w:rPr>
+              <w:t>Priority</w:t>
+            </w:r>
+          </w:p>
+        </w:tc>
+        <w:tc>
+          <w:tcPr>
+            <w:tcW w:w="1999" w:type="dxa"/>
+            <w:tcBorders>
+              <w:top w:val="nil"/>
+              <w:left w:val="nil"/>
+              <w:bottom w:val="nil"/>
+              <w:right w:val="nil"/>
+            </w:tcBorders>
+            <w:shd w:val="clear" w:color="auto" w:fill="C0C0C0"/>
+            <w:tcMar>
+              <w:top w:w="0" w:type="dxa"/>
+              <w:left w:w="108" w:type="dxa"/>
+              <w:bottom w:w="0" w:type="dxa"/>
+              <w:right w:w="108" w:type="dxa"/>
+            </w:tcMar>
+            <w:hideMark/>
+          </w:tcPr>
+          <w:p>
+            <w:pPr>
+              <w:widowControl/>
+              <w:rPr>
+                <w:rFonts w:ascii="Calibri" w:hAnsi="Calibri" w:cs="Times New Roman"/>
+                <w:kern w:val="0"/>
+                <w:sz w:val="21"/>
+                <w:szCs w:val="21"/>
+              </w:rPr>
+            </w:pPr>
+            <w:r>
+              <w:rPr>
+                <w:rFonts w:ascii="Calibri" w:hAnsi="Calibri" w:cs="Times New Roman"/>
+                <w:kern w:val="0"/>
+                <w:sz w:val="21"/>
+                <w:szCs w:val="21"/>
+              </w:rPr>
+              <w:t> </w:t>
+            </w:r>
+          </w:p>
+        </w:tc>
+      </w:tr>
+      <w:tr>
+        <w:tc>
+          <w:tcPr>
+            <w:tcW w:w="1674" w:type="dxa"/>
+            <w:tcBorders>
+              <w:top w:val="nil"/>
+              <w:left w:val="nil"/>
+              <w:bottom w:val="nil"/>
+              <w:right w:val="nil"/>
+            </w:tcBorders>
+            <w:tcMar>
+              <w:top w:w="0" w:type="dxa"/>
+              <w:left w:w="108" w:type="dxa"/>
+              <w:bottom w:w="0" w:type="dxa"/>
+              <w:right w:w="108" w:type="dxa"/>
+            </w:tcMar>
+            <w:hideMark/>
+          </w:tcPr>
+          <w:p>
+            <w:pPr>
+              <w:widowControl/>
+              <w:rPr>
+                <w:rFonts w:ascii="Calibri" w:hAnsi="Calibri" w:cs="Times New Roman"/>
+                <w:kern w:val="0"/>
+                <w:sz w:val="21"/>
+                <w:szCs w:val="21"/>
+              </w:rPr>
+            </w:pPr>
+            <w:r>
+              <w:rPr>
+                <w:rFonts w:ascii="宋体" w:eastAsia="宋体" w:hAnsi="宋体" w:cs="Times New Roman" w:hint="eastAsia"/>
+                <w:b/>
+                <w:bCs/>
+                <w:kern w:val="0"/>
+                <w:sz w:val="21"/>
+                <w:szCs w:val="21"/>
+              </w:rPr>
+              <w:t>位置</w:t>
+            </w:r>
+          </w:p>
+        </w:tc>
+        <w:tc>
+          <w:tcPr>
+            <w:tcW w:w="2794" w:type="dxa"/>
+            <w:gridSpan w:val="2"/>
+            <w:tcBorders>
+              <w:top w:val="nil"/>
+              <w:left w:val="nil"/>
+              <w:bottom w:val="nil"/>
+              <w:right w:val="nil"/>
+            </w:tcBorders>
+            <w:tcMar>
+              <w:top w:w="0" w:type="dxa"/>
+              <w:left w:w="108" w:type="dxa"/>
+              <w:bottom w:w="0" w:type="dxa"/>
+              <w:right w:w="108" w:type="dxa"/>
+            </w:tcMar>
+            <w:hideMark/>
+          </w:tcPr>
+          <w:p>
+            <w:pPr>
+              <w:widowControl/>
+              <w:rPr>
+                <w:rFonts w:ascii="Calibri" w:hAnsi="Calibri" w:cs="Times New Roman"/>
+                <w:kern w:val="0"/>
+                <w:sz w:val="21"/>
+                <w:szCs w:val="21"/>
+              </w:rPr>
+            </w:pPr>
+            <w:r>
+              <w:rPr>
+                <w:rFonts w:ascii="Calibri" w:hAnsi="Calibri" w:cs="Times New Roman"/>
+                <w:kern w:val="0"/>
+                <w:sz w:val="21"/>
+                <w:szCs w:val="21"/>
+              </w:rPr>
+              <w:t>Location</w:t>
+            </w:r>
+          </w:p>
+        </w:tc>
+        <w:tc>
+          <w:tcPr>
+            <w:tcW w:w="1999" w:type="dxa"/>
+            <w:tcBorders>
+              <w:top w:val="nil"/>
+              <w:left w:val="nil"/>
+              <w:bottom w:val="nil"/>
+              <w:right w:val="nil"/>
+            </w:tcBorders>
+            <w:tcMar>
+              <w:top w:w="0" w:type="dxa"/>
+              <w:left w:w="108" w:type="dxa"/>
+              <w:bottom w:w="0" w:type="dxa"/>
+              <w:right w:w="108" w:type="dxa"/>
+            </w:tcMar>
+            <w:hideMark/>
+          </w:tcPr>
+          <w:p>
+            <w:pPr>
+              <w:widowControl/>
+              <w:rPr>
+                <w:rFonts w:ascii="Calibri" w:hAnsi="Calibri" w:cs="Times New Roman"/>
+                <w:kern w:val="0"/>
+                <w:sz w:val="21"/>
+                <w:szCs w:val="21"/>
+              </w:rPr>
+            </w:pPr>
+            <w:r>
+              <w:rPr>
+                <w:rFonts w:ascii="Calibri" w:hAnsi="Calibri" w:cs="Times New Roman"/>
+                <w:kern w:val="0"/>
+                <w:sz w:val="21"/>
+                <w:szCs w:val="21"/>
+              </w:rPr>
+              <w:t> </w:t>
+            </w:r>
+          </w:p>
+        </w:tc>
+      </w:tr>
+      <w:tr>
+        <w:tc>
+          <w:tcPr>
+            <w:tcW w:w="1674" w:type="dxa"/>
+            <w:tcBorders>
+              <w:top w:val="nil"/>
+              <w:left w:val="nil"/>
+              <w:bottom w:val="nil"/>
+              <w:right w:val="nil"/>
+            </w:tcBorders>
+            <w:shd w:val="clear" w:color="auto" w:fill="C0C0C0"/>
+            <w:tcMar>
+              <w:top w:w="0" w:type="dxa"/>
+              <w:left w:w="108" w:type="dxa"/>
+              <w:bottom w:w="0" w:type="dxa"/>
+              <w:right w:w="108" w:type="dxa"/>
+            </w:tcMar>
+            <w:hideMark/>
+          </w:tcPr>
+          <w:p>
+            <w:pPr>
+              <w:widowControl/>
+              <w:rPr>
+                <w:rFonts w:ascii="Calibri" w:hAnsi="Calibri" w:cs="Times New Roman"/>
+                <w:kern w:val="0"/>
+                <w:sz w:val="21"/>
+                <w:szCs w:val="21"/>
+              </w:rPr>
+            </w:pPr>
+            <w:r>
+              <w:rPr>
+                <w:rFonts w:ascii="宋体" w:eastAsia="宋体" w:hAnsi="宋体" w:cs="Times New Roman" w:hint="eastAsia"/>
+                <w:b/>
+                <w:bCs/>
+                <w:kern w:val="0"/>
+                <w:sz w:val="21"/>
+                <w:szCs w:val="21"/>
+              </w:rPr>
+              <w:t>描述</w:t>
+            </w:r>
+          </w:p>
+        </w:tc>
+        <w:tc>
+          <w:tcPr>
+            <w:tcW w:w="2794" w:type="dxa"/>
+            <w:gridSpan w:val="2"/>
+            <w:tcBorders>
+              <w:top w:val="nil"/>
+              <w:left w:val="nil"/>
+              <w:bottom w:val="nil"/>
+              <w:right w:val="nil"/>
+            </w:tcBorders>
+            <w:shd w:val="clear" w:color="auto" w:fill="C0C0C0"/>
+            <w:tcMar>
+              <w:top w:w="0" w:type="dxa"/>
+              <w:left w:w="108" w:type="dxa"/>
+              <w:bottom w:w="0" w:type="dxa"/>
+              <w:right w:w="108" w:type="dxa"/>
+            </w:tcMar>
+            <w:hideMark/>
+          </w:tcPr>
+          <w:p>
+            <w:pPr>
+              <w:widowControl/>
+              <w:rPr>
+                <w:rFonts w:ascii="Calibri" w:hAnsi="Calibri" w:cs="Times New Roman"/>
+                <w:kern w:val="0"/>
+                <w:sz w:val="21"/>
+                <w:szCs w:val="21"/>
+              </w:rPr>
+            </w:pPr>
+            <w:r>
+              <w:rPr>
+                <w:rFonts w:ascii="Calibri" w:hAnsi="Calibri" w:cs="Times New Roman"/>
+                <w:kern w:val="0"/>
+                <w:sz w:val="21"/>
+                <w:szCs w:val="21"/>
+              </w:rPr>
+              <w:t>Description</w:t>
+            </w:r>
+          </w:p>
+        </w:tc>
+        <w:tc>
+          <w:tcPr>
+            <w:tcW w:w="1999" w:type="dxa"/>
+            <w:tcBorders>
+              <w:top w:val="nil"/>
+              <w:left w:val="nil"/>
+              <w:bottom w:val="nil"/>
+              <w:right w:val="nil"/>
+            </w:tcBorders>
+            <w:shd w:val="clear" w:color="auto" w:fill="C0C0C0"/>
+            <w:tcMar>
+              <w:top w:w="0" w:type="dxa"/>
+              <w:left w:w="108" w:type="dxa"/>
+              <w:bottom w:w="0" w:type="dxa"/>
+              <w:right w:w="108" w:type="dxa"/>
+            </w:tcMar>
+            <w:hideMark/>
+          </w:tcPr>
+          <w:p>
+            <w:pPr>
+              <w:widowControl/>
+              <w:rPr>
+                <w:rFonts w:ascii="Calibri" w:hAnsi="Calibri" w:cs="Times New Roman"/>
+                <w:kern w:val="0"/>
+                <w:sz w:val="21"/>
+                <w:szCs w:val="21"/>
+              </w:rPr>
+            </w:pPr>
+            <w:r>
+              <w:rPr>
+                <w:rFonts w:ascii="Calibri" w:hAnsi="Calibri" w:cs="Times New Roman"/>
+                <w:kern w:val="0"/>
+                <w:sz w:val="21"/>
+                <w:szCs w:val="21"/>
+              </w:rPr>
+              <w:t> </w:t>
+            </w:r>
+          </w:p>
+        </w:tc>
+      </w:tr>
+      <w:tr>
+        <w:tc>
+          <w:tcPr>
+            <w:tcW w:w="1674" w:type="dxa"/>
+            <w:tcBorders>
+              <w:top w:val="nil"/>
+              <w:left w:val="nil"/>
+              <w:bottom w:val="nil"/>
+              <w:right w:val="nil"/>
+            </w:tcBorders>
+            <w:tcMar>
+              <w:top w:w="0" w:type="dxa"/>
+              <w:left w:w="108" w:type="dxa"/>
+              <w:bottom w:w="0" w:type="dxa"/>
+              <w:right w:w="108" w:type="dxa"/>
+            </w:tcMar>
+            <w:hideMark/>
+          </w:tcPr>
+          <w:p>
+            <w:pPr>
+              <w:widowControl/>
+              <w:rPr>
+                <w:rFonts w:ascii="Calibri" w:hAnsi="Calibri" w:cs="Times New Roman"/>
+                <w:kern w:val="0"/>
+                <w:sz w:val="21"/>
+                <w:szCs w:val="21"/>
+              </w:rPr>
+            </w:pPr>
+            <w:r>
+              <w:rPr>
+                <w:rFonts w:ascii="宋体" w:eastAsia="宋体" w:hAnsi="宋体" w:cs="Times New Roman" w:hint="eastAsia"/>
+                <w:b/>
+                <w:bCs/>
+                <w:kern w:val="0"/>
+                <w:sz w:val="21"/>
+                <w:szCs w:val="21"/>
+              </w:rPr>
+              <w:t>生成日期</w:t>
+            </w:r>
+          </w:p>
+        </w:tc>
+        <w:tc>
+          <w:tcPr>
+            <w:tcW w:w="2794" w:type="dxa"/>
+            <w:gridSpan w:val="2"/>
+            <w:tcBorders>
+              <w:top w:val="nil"/>
+              <w:left w:val="nil"/>
+              <w:bottom w:val="nil"/>
+              <w:right w:val="nil"/>
+            </w:tcBorders>
+            <w:tcMar>
+              <w:top w:w="0" w:type="dxa"/>
+              <w:left w:w="108" w:type="dxa"/>
+              <w:bottom w:w="0" w:type="dxa"/>
+              <w:right w:w="108" w:type="dxa"/>
+            </w:tcMar>
+            <w:hideMark/>
+          </w:tcPr>
+          <w:p>
+            <w:pPr>
+              <w:widowControl/>
+              <w:rPr>
+                <w:rFonts w:ascii="Calibri" w:hAnsi="Calibri" w:cs="Times New Roman"/>
+                <w:kern w:val="0"/>
+                <w:sz w:val="21"/>
+                <w:szCs w:val="21"/>
+              </w:rPr>
+            </w:pPr>
+            <w:proofErr w:type="spellStart"/>
+            <w:r>
+              <w:rPr>
+                <w:rFonts w:ascii="Calibri" w:hAnsi="Calibri" w:cs="Times New Roman"/>
+                <w:kern w:val="0"/>
+                <w:sz w:val="21"/>
+                <w:szCs w:val="21"/>
+              </w:rPr>
+              <w:t>CreateDate</w:t>
+            </w:r>
+            <w:proofErr w:type="spellEnd"/>
+          </w:p>
+        </w:tc>
+        <w:tc>
+          <w:tcPr>
+            <w:tcW w:w="1999" w:type="dxa"/>
+            <w:tcBorders>
+              <w:top w:val="nil"/>
+              <w:left w:val="nil"/>
+              <w:bottom w:val="nil"/>
+              <w:right w:val="nil"/>
+            </w:tcBorders>
+            <w:tcMar>
+              <w:top w:w="0" w:type="dxa"/>
+              <w:left w:w="108" w:type="dxa"/>
+              <w:bottom w:w="0" w:type="dxa"/>
+              <w:right w:w="108" w:type="dxa"/>
+            </w:tcMar>
+            <w:hideMark/>
+          </w:tcPr>
+          <w:p>
+            <w:pPr>
+              <w:widowControl/>
+              <w:rPr>
+                <w:rFonts w:ascii="Calibri" w:hAnsi="Calibri" w:cs="Times New Roman"/>
+                <w:kern w:val="0"/>
+                <w:sz w:val="21"/>
+                <w:szCs w:val="21"/>
+              </w:rPr>
+            </w:pPr>
+            <w:r>
+              <w:rPr>
+                <w:rFonts w:ascii="Calibri" w:hAnsi="Calibri" w:cs="Times New Roman"/>
+                <w:kern w:val="0"/>
+                <w:sz w:val="21"/>
+                <w:szCs w:val="21"/>
+              </w:rPr>
+              <w:t> </w:t>
+            </w:r>
+          </w:p>
+        </w:tc>
+      </w:tr>
+      <w:tr>
+        <w:tc>
+          <w:tcPr>
+            <w:tcW w:w="1674" w:type="dxa"/>
+            <w:tcBorders>
+              <w:top w:val="nil"/>
+              <w:left w:val="nil"/>
+              <w:bottom w:val="nil"/>
+              <w:right w:val="nil"/>
+            </w:tcBorders>
+            <w:shd w:val="clear" w:color="auto" w:fill="C0C0C0"/>
+            <w:tcMar>
+              <w:top w:w="0" w:type="dxa"/>
+              <w:left w:w="108" w:type="dxa"/>
+              <w:bottom w:w="0" w:type="dxa"/>
+              <w:right w:w="108" w:type="dxa"/>
+            </w:tcMar>
+            <w:hideMark/>
+          </w:tcPr>
+          <w:p>
+            <w:pPr>
+              <w:widowControl/>
+              <w:rPr>
+                <w:rFonts w:ascii="Calibri" w:hAnsi="Calibri" w:cs="Times New Roman"/>
+                <w:kern w:val="0"/>
+                <w:sz w:val="21"/>
+                <w:szCs w:val="21"/>
+              </w:rPr>
+            </w:pPr>
+            <w:r>
+              <w:rPr>
+                <w:rFonts w:ascii="宋体" w:eastAsia="宋体" w:hAnsi="宋体" w:cs="Times New Roman" w:hint="eastAsia"/>
+                <w:b/>
+                <w:bCs/>
+                <w:kern w:val="0"/>
+                <w:sz w:val="21"/>
+                <w:szCs w:val="21"/>
+              </w:rPr>
+              <w:t>生成人</w:t>
+            </w:r>
+          </w:p>
+        </w:tc>
+        <w:tc>
+          <w:tcPr>
+            <w:tcW w:w="2794" w:type="dxa"/>
+            <w:gridSpan w:val="2"/>
+            <w:tcBorders>
+              <w:top w:val="nil"/>
+              <w:left w:val="nil"/>
+              <w:bottom w:val="nil"/>
+              <w:right w:val="nil"/>
+            </w:tcBorders>
+            <w:shd w:val="clear" w:color="auto" w:fill="C0C0C0"/>
+            <w:tcMar>
+              <w:top w:w="0" w:type="dxa"/>
+              <w:left w:w="108" w:type="dxa"/>
+              <w:bottom w:w="0" w:type="dxa"/>
+              <w:right w:w="108" w:type="dxa"/>
+            </w:tcMar>
+            <w:hideMark/>
+          </w:tcPr>
+          <w:p>
+            <w:pPr>
+              <w:widowControl/>
+              <w:rPr>
+                <w:rFonts w:ascii="Calibri" w:hAnsi="Calibri" w:cs="Times New Roman"/>
+                <w:kern w:val="0"/>
+                <w:sz w:val="21"/>
+                <w:szCs w:val="21"/>
+              </w:rPr>
+            </w:pPr>
+            <w:r>
+              <w:rPr>
+                <w:rFonts w:ascii="Calibri" w:hAnsi="Calibri" w:cs="Times New Roman"/>
+                <w:kern w:val="0"/>
+                <w:sz w:val="21"/>
+                <w:szCs w:val="21"/>
+              </w:rPr>
+              <w:t>Creator</w:t>
+            </w:r>
+          </w:p>
+        </w:tc>
+        <w:tc>
+          <w:tcPr>
+            <w:tcW w:w="1999" w:type="dxa"/>
+            <w:tcBorders>
+              <w:top w:val="nil"/>
+              <w:left w:val="nil"/>
+              <w:bottom w:val="nil"/>
+              <w:right w:val="nil"/>
+            </w:tcBorders>
+            <w:shd w:val="clear" w:color="auto" w:fill="C0C0C0"/>
+            <w:tcMar>
+              <w:top w:w="0" w:type="dxa"/>
+              <w:left w:w="108" w:type="dxa"/>
+              <w:bottom w:w="0" w:type="dxa"/>
+              <w:right w:w="108" w:type="dxa"/>
+            </w:tcMar>
+            <w:hideMark/>
+          </w:tcPr>
+          <w:p>
+            <w:pPr>
+              <w:widowControl/>
+              <w:rPr>
+                <w:rFonts w:ascii="Calibri" w:hAnsi="Calibri" w:cs="Times New Roman"/>
+                <w:kern w:val="0"/>
+                <w:sz w:val="21"/>
+                <w:szCs w:val="21"/>
+              </w:rPr>
+            </w:pPr>
+            <w:r>
+              <w:rPr>
+                <w:rFonts w:ascii="Calibri" w:hAnsi="Calibri" w:cs="Times New Roman"/>
+                <w:kern w:val="0"/>
+                <w:sz w:val="21"/>
+                <w:szCs w:val="21"/>
+              </w:rPr>
+              <w:t> </w:t>
+            </w:r>
+          </w:p>
+        </w:tc>
+      </w:tr>
+      <w:tr>
+        <w:tc>
+          <w:tcPr>
+            <w:tcW w:w="1674" w:type="dxa"/>
+            <w:tcBorders>
+              <w:top w:val="nil"/>
+              <w:left w:val="nil"/>
+              <w:bottom w:val="single" w:sz="12" w:space="0" w:color="000000"/>
+              <w:right w:val="nil"/>
+            </w:tcBorders>
+            <w:shd w:val="clear" w:color="auto" w:fill="C0C0C0"/>
+            <w:tcMar>
+              <w:top w:w="0" w:type="dxa"/>
+              <w:left w:w="108" w:type="dxa"/>
+              <w:bottom w:w="0" w:type="dxa"/>
+              <w:right w:w="108" w:type="dxa"/>
+            </w:tcMar>
+            <w:hideMark/>
+          </w:tcPr>
+          <w:p>
+            <w:pPr>
+              <w:widowControl/>
+              <w:rPr>
+                <w:rFonts w:ascii="Calibri" w:hAnsi="Calibri" w:cs="Times New Roman"/>
+                <w:kern w:val="0"/>
+                <w:sz w:val="21"/>
+                <w:szCs w:val="21"/>
+              </w:rPr>
+            </w:pPr>
+            <w:r>
+              <w:rPr>
+                <w:rFonts w:ascii="宋体" w:eastAsia="宋体" w:hAnsi="宋体" w:cs="Times New Roman" w:hint="eastAsia"/>
+                <w:b/>
+                <w:bCs/>
+                <w:kern w:val="0"/>
+                <w:sz w:val="21"/>
+                <w:szCs w:val="21"/>
+              </w:rPr>
+              <w:t>设备</w:t>
+            </w:r>
+          </w:p>
+        </w:tc>
+        <w:tc>
+          <w:tcPr>
+            <w:tcW w:w="2794" w:type="dxa"/>
+            <w:gridSpan w:val="2"/>
+            <w:tcBorders>
+              <w:top w:val="nil"/>
+              <w:left w:val="nil"/>
+              <w:bottom w:val="single" w:sz="12" w:space="0" w:color="000000"/>
+              <w:right w:val="nil"/>
+            </w:tcBorders>
+            <w:shd w:val="clear" w:color="auto" w:fill="C0C0C0"/>
+            <w:tcMar>
+              <w:top w:w="0" w:type="dxa"/>
+              <w:left w:w="108" w:type="dxa"/>
+              <w:bottom w:w="0" w:type="dxa"/>
+              <w:right w:w="108" w:type="dxa"/>
+            </w:tcMar>
+            <w:hideMark/>
+          </w:tcPr>
+          <w:p>
+            <w:pPr>
+              <w:widowControl/>
+              <w:rPr>
+                <w:rFonts w:ascii="Calibri" w:hAnsi="Calibri" w:cs="Times New Roman"/>
+                <w:kern w:val="0"/>
+                <w:sz w:val="21"/>
+                <w:szCs w:val="21"/>
+              </w:rPr>
+            </w:pPr>
+            <w:proofErr w:type="spellStart"/>
+            <w:r>
+              <w:rPr>
+                <w:rFonts w:ascii="Calibri" w:hAnsi="Calibri" w:cs="Times New Roman"/>
+                <w:kern w:val="0"/>
+                <w:sz w:val="21"/>
+                <w:szCs w:val="21"/>
+              </w:rPr>
+              <w:t>SBName</w:t>
+            </w:r>
+            <w:proofErr w:type="spellEnd"/>
+          </w:p>
+        </w:tc>
+        <w:tc>
+          <w:tcPr>
+            <w:tcW w:w="1999" w:type="dxa"/>
+            <w:tcBorders>
+              <w:top w:val="nil"/>
+              <w:left w:val="nil"/>
+              <w:bottom w:val="single" w:sz="12" w:space="0" w:color="000000"/>
+              <w:right w:val="nil"/>
+            </w:tcBorders>
+            <w:shd w:val="clear" w:color="auto" w:fill="C0C0C0"/>
+            <w:tcMar>
+              <w:top w:w="0" w:type="dxa"/>
+              <w:left w:w="108" w:type="dxa"/>
+              <w:bottom w:w="0" w:type="dxa"/>
+              <w:right w:w="108" w:type="dxa"/>
+            </w:tcMar>
+            <w:hideMark/>
+          </w:tcPr>
+          <w:p>
+            <w:pPr>
+              <w:widowControl/>
+              <w:rPr>
+                <w:rFonts w:ascii="Calibri" w:hAnsi="Calibri" w:cs="Times New Roman"/>
+                <w:kern w:val="0"/>
+                <w:sz w:val="21"/>
+                <w:szCs w:val="21"/>
+              </w:rPr>
+            </w:pPr>
+            <w:r>
+              <w:rPr>
+                <w:rFonts w:ascii="Calibri" w:hAnsi="Calibri" w:cs="Times New Roman"/>
+                <w:kern w:val="0"/>
+                <w:sz w:val="21"/>
+                <w:szCs w:val="21"/>
+              </w:rPr>
+              <w:t> </w:t>
+            </w:r>
+          </w:p>
+        </w:tc>
+      </w:tr>
+    </w:tbl>
     <w:p/>
     <w:sectPr>
       <w:pgSz w:w="11900" w:h="16840"/>
@@ -4464,6 +6047,41 @@
       <w:u w:val="single"/>
     </w:rPr>
   </w:style>
+  <w:style w:type="character" w:styleId="FollowedHyperlink">
+    <w:name w:val="FollowedHyperlink"/>
+    <w:basedOn w:val="a0"/>
+    <w:uiPriority w:val="99"/>
+    <w:semiHidden/>
+    <w:unhideWhenUsed/>
+    <w:rsid w:val="00B4470D"/>
+    <w:rPr>
+      <w:color w:val="954F72" w:themeColor="followedHyperlink"/>
+      <w:u w:val="single"/>
+    </w:rPr>
+  </w:style>
+  <w:style w:type="paragraph" w:styleId="a4">
+    <w:name w:val="List Paragraph"/>
+    <w:basedOn w:val="a"/>
+    <w:uiPriority w:val="34"/>
+    <w:qFormat/>
+    <w:rsid w:val="00B4470D"/>
+    <w:pPr>
+      <w:widowControl/>
+      <w:spacing w:before="100" w:beforeAutospacing="1" w:after="100" w:afterAutospacing="1"/>
+      <w:jc w:val="left"/>
+    </w:pPr>
+    <w:rPr>
+      <w:rFonts w:ascii="Times" w:hAnsi="Times"/>
+      <w:kern w:val="0"/>
+      <w:sz w:val="20"/>
+      <w:szCs w:val="20"/>
+    </w:rPr>
+  </w:style>
+  <w:style w:type="character" w:customStyle="1" w:styleId="apple-converted-space">
+    <w:name w:val="apple-converted-space"/>
+    <w:basedOn w:val="a0"/>
+    <w:rsid w:val="00B4470D"/>
+  </w:style>
 </w:styles>
 </file>
 
@@ -4665,6 +6283,41 @@
       <w:color w:val="0000FF"/>
       <w:u w:val="single"/>
     </w:rPr>
+  </w:style>
+  <w:style w:type="character" w:styleId="FollowedHyperlink">
+    <w:name w:val="FollowedHyperlink"/>
+    <w:basedOn w:val="a0"/>
+    <w:uiPriority w:val="99"/>
+    <w:semiHidden/>
+    <w:unhideWhenUsed/>
+    <w:rsid w:val="00B4470D"/>
+    <w:rPr>
+      <w:color w:val="954F72" w:themeColor="followedHyperlink"/>
+      <w:u w:val="single"/>
+    </w:rPr>
+  </w:style>
+  <w:style w:type="paragraph" w:styleId="a4">
+    <w:name w:val="List Paragraph"/>
+    <w:basedOn w:val="a"/>
+    <w:uiPriority w:val="34"/>
+    <w:qFormat/>
+    <w:rsid w:val="00B4470D"/>
+    <w:pPr>
+      <w:widowControl/>
+      <w:spacing w:before="100" w:beforeAutospacing="1" w:after="100" w:afterAutospacing="1"/>
+      <w:jc w:val="left"/>
+    </w:pPr>
+    <w:rPr>
+      <w:rFonts w:ascii="Times" w:hAnsi="Times"/>
+      <w:kern w:val="0"/>
+      <w:sz w:val="20"/>
+      <w:szCs w:val="20"/>
+    </w:rPr>
+  </w:style>
+  <w:style w:type="character" w:customStyle="1" w:styleId="apple-converted-space">
+    <w:name w:val="apple-converted-space"/>
+    <w:basedOn w:val="a0"/>
+    <w:rsid w:val="00B4470D"/>
   </w:style>
 </w:styles>
 </file>
@@ -4924,7 +6577,7 @@
   <a:extraClrSchemeLst/>
   <a:extLst>
     <a:ext uri="{05A4C25C-085E-4340-85A3-A5531E510DB2}">
-      <thm15:themeFamily xmlns:thm15="http://schemas.microsoft.com/office/thememl/2012/main" xmlns="" name="Office Theme" id="{62F939B6-93AF-4DB8-9C6B-D6C7DFDC589F}" vid="{4A3C46E8-61CC-4603-A589-7422A47A8E4A}"/>
+      <thm15:themeFamily xmlns="" xmlns:thm15="http://schemas.microsoft.com/office/thememl/2012/main" name="Office Theme" id="{62F939B6-93AF-4DB8-9C6B-D6C7DFDC589F}" vid="{4A3C46E8-61CC-4603-A589-7422A47A8E4A}"/>
     </a:ext>
   </a:extLst>
 </a:theme>

--- a/wy/信息接口.docx
+++ b/wy/信息接口.docx
@@ -8,13 +8,33 @@
         <w:spacing w:line="350" w:lineRule="atLeast"/>
         <w:jc w:val="left"/>
         <w:rPr>
+          <w:rFonts w:ascii="MS Mincho" w:eastAsia="MS Mincho" w:hAnsi="MS Mincho" w:cs="MS Mincho"/>
+          <w:color w:val="000000"/>
+          <w:kern w:val="0"/>
+          <w:sz w:val="21"/>
+          <w:szCs w:val="21"/>
+        </w:rPr>
+      </w:pPr>
+      <w:r>
+        <w:rPr>
           <w:rFonts w:ascii="MS Mincho" w:eastAsia="MS Mincho" w:hAnsi="MS Mincho" w:cs="MS Mincho" w:hint="eastAsia"/>
           <w:color w:val="000000"/>
           <w:kern w:val="0"/>
           <w:sz w:val="21"/>
           <w:szCs w:val="21"/>
         </w:rPr>
-      </w:pPr>
+        <w:t>企</w:t>
+      </w:r>
+      <w:r>
+        <w:rPr>
+          <w:rFonts w:ascii="宋体" w:eastAsia="宋体" w:hAnsi="宋体" w:cs="宋体" w:hint="eastAsia"/>
+          <w:color w:val="000000"/>
+          <w:kern w:val="0"/>
+          <w:sz w:val="21"/>
+          <w:szCs w:val="21"/>
+        </w:rPr>
+        <w:t>业</w:t>
+      </w:r>
       <w:r>
         <w:rPr>
           <w:rFonts w:ascii="MS Mincho" w:eastAsia="MS Mincho" w:hAnsi="MS Mincho" w:cs="MS Mincho" w:hint="eastAsia"/>
@@ -23,7 +43,7 @@
           <w:sz w:val="21"/>
           <w:szCs w:val="21"/>
         </w:rPr>
-        <w:t>企</w:t>
+        <w:t>开</w:t>
       </w:r>
       <w:r>
         <w:rPr>
@@ -33,7 +53,7 @@
           <w:sz w:val="21"/>
           <w:szCs w:val="21"/>
         </w:rPr>
-        <w:t>业</w:t>
+        <w:t>发</w:t>
       </w:r>
       <w:r>
         <w:rPr>
@@ -43,7 +63,55 @@
           <w:sz w:val="21"/>
           <w:szCs w:val="21"/>
         </w:rPr>
-        <w:t>开</w:t>
+        <w:t>者ID</w:t>
+      </w:r>
+    </w:p>
+    <w:p>
+      <w:pPr>
+        <w:widowControl/>
+        <w:spacing w:line="350" w:lineRule="atLeast"/>
+        <w:jc w:val="left"/>
+        <w:rPr>
+          <w:rFonts w:ascii="MS Mincho" w:eastAsia="MS Mincho" w:hAnsi="MS Mincho" w:cs="MS Mincho"/>
+          <w:color w:val="000000"/>
+          <w:kern w:val="0"/>
+          <w:sz w:val="21"/>
+          <w:szCs w:val="21"/>
+        </w:rPr>
+      </w:pPr>
+      <w:r>
+        <w:rPr>
+          <w:rFonts w:ascii="MS Mincho" w:eastAsia="MS Mincho" w:hAnsi="MS Mincho" w:cs="MS Mincho"/>
+          <w:color w:val="000000"/>
+          <w:kern w:val="0"/>
+          <w:sz w:val="21"/>
+          <w:szCs w:val="21"/>
+        </w:rPr>
+        <w:t>litk@bm21.com.cn</w:t>
+      </w:r>
+    </w:p>
+    <w:p>
+      <w:pPr>
+        <w:widowControl/>
+        <w:spacing w:line="350" w:lineRule="atLeast"/>
+        <w:jc w:val="left"/>
+        <w:rPr>
+          <w:rFonts w:ascii="MS Mincho" w:eastAsia="MS Mincho" w:hAnsi="MS Mincho" w:cs="MS Mincho"/>
+          <w:color w:val="000000"/>
+          <w:kern w:val="0"/>
+          <w:sz w:val="21"/>
+          <w:szCs w:val="21"/>
+        </w:rPr>
+      </w:pPr>
+      <w:r>
+        <w:rPr>
+          <w:rFonts w:ascii="MS Mincho" w:eastAsia="MS Mincho" w:hAnsi="MS Mincho" w:cs="MS Mincho" w:hint="eastAsia"/>
+          <w:color w:val="000000"/>
+          <w:kern w:val="0"/>
+          <w:sz w:val="21"/>
+          <w:szCs w:val="21"/>
+        </w:rPr>
+        <w:t>密</w:t>
       </w:r>
       <w:r>
         <w:rPr>
@@ -53,17 +121,7 @@
           <w:sz w:val="21"/>
           <w:szCs w:val="21"/>
         </w:rPr>
-        <w:t>发</w:t>
-      </w:r>
-      <w:r>
-        <w:rPr>
-          <w:rFonts w:ascii="MS Mincho" w:eastAsia="MS Mincho" w:hAnsi="MS Mincho" w:cs="MS Mincho" w:hint="eastAsia"/>
-          <w:color w:val="000000"/>
-          <w:kern w:val="0"/>
-          <w:sz w:val="21"/>
-          <w:szCs w:val="21"/>
-        </w:rPr>
-        <w:t>者ID</w:t>
+        <w:t>码</w:t>
       </w:r>
     </w:p>
     <w:p>
@@ -87,7 +145,7 @@
           <w:sz w:val="21"/>
           <w:szCs w:val="21"/>
         </w:rPr>
-        <w:t>litk@bm21.com.cn</w:t>
+        <w:t>Litikun13917227557</w:t>
       </w:r>
     </w:p>
     <w:p>
@@ -96,67 +154,7 @@
         <w:spacing w:line="350" w:lineRule="atLeast"/>
         <w:jc w:val="left"/>
         <w:rPr>
-          <w:rFonts w:ascii="MS Mincho" w:eastAsia="MS Mincho" w:hAnsi="MS Mincho" w:cs="MS Mincho" w:hint="eastAsia"/>
-          <w:color w:val="000000"/>
-          <w:kern w:val="0"/>
-          <w:sz w:val="21"/>
-          <w:szCs w:val="21"/>
-        </w:rPr>
-      </w:pPr>
-      <w:r>
-        <w:rPr>
-          <w:rFonts w:ascii="MS Mincho" w:eastAsia="MS Mincho" w:hAnsi="MS Mincho" w:cs="MS Mincho" w:hint="eastAsia"/>
-          <w:color w:val="000000"/>
-          <w:kern w:val="0"/>
-          <w:sz w:val="21"/>
-          <w:szCs w:val="21"/>
-        </w:rPr>
-        <w:t>密</w:t>
-      </w:r>
-      <w:r>
-        <w:rPr>
-          <w:rFonts w:ascii="宋体" w:eastAsia="宋体" w:hAnsi="宋体" w:cs="宋体" w:hint="eastAsia"/>
-          <w:color w:val="000000"/>
-          <w:kern w:val="0"/>
-          <w:sz w:val="21"/>
-          <w:szCs w:val="21"/>
-        </w:rPr>
-        <w:t>码</w:t>
-      </w:r>
-    </w:p>
-    <w:p>
-      <w:pPr>
-        <w:widowControl/>
-        <w:spacing w:line="350" w:lineRule="atLeast"/>
-        <w:jc w:val="left"/>
-        <w:rPr>
-          <w:rFonts w:ascii="MS Mincho" w:eastAsia="MS Mincho" w:hAnsi="MS Mincho" w:cs="MS Mincho" w:hint="eastAsia"/>
-          <w:color w:val="000000"/>
-          <w:kern w:val="0"/>
-          <w:sz w:val="21"/>
-          <w:szCs w:val="21"/>
-        </w:rPr>
-      </w:pPr>
-      <w:r>
-        <w:rPr>
-          <w:rFonts w:ascii="MS Mincho" w:eastAsia="MS Mincho" w:hAnsi="MS Mincho" w:cs="MS Mincho"/>
-          <w:color w:val="000000"/>
-          <w:kern w:val="0"/>
-          <w:sz w:val="21"/>
-          <w:szCs w:val="21"/>
-        </w:rPr>
-        <w:t>Litikun13917227557</w:t>
-      </w:r>
-      <w:bookmarkStart w:id="0" w:name="_GoBack"/>
-      <w:bookmarkEnd w:id="0"/>
-    </w:p>
-    <w:p>
-      <w:pPr>
-        <w:widowControl/>
-        <w:spacing w:line="350" w:lineRule="atLeast"/>
-        <w:jc w:val="left"/>
-        <w:rPr>
-          <w:rFonts w:ascii="MS Mincho" w:eastAsia="MS Mincho" w:hAnsi="MS Mincho" w:cs="MS Mincho" w:hint="eastAsia"/>
+          <w:rFonts w:ascii="MS Mincho" w:eastAsia="MS Mincho" w:hAnsi="MS Mincho" w:cs="MS Mincho"/>
           <w:color w:val="000000"/>
           <w:kern w:val="0"/>
           <w:sz w:val="21"/>
@@ -1836,8 +1834,8 @@
           </w:rPr>
           <w:t>http://d.bm21.com.cn:30002/mobile/usereq.aspx?action=gettasklist&amp;tick=34123457&amp;imei=868409021966852&amp;username=</w:t>
         </w:r>
-        <w:bookmarkStart w:id="1" w:name="OLE_LINK1"/>
-        <w:bookmarkStart w:id="2" w:name="OLE_LINK2"/>
+        <w:bookmarkStart w:id="0" w:name="OLE_LINK1"/>
+        <w:bookmarkStart w:id="1" w:name="OLE_LINK2"/>
         <w:r>
           <w:rPr>
             <w:rStyle w:val="a3"/>
@@ -1848,8 +1846,8 @@
           </w:rPr>
           <w:t>zhoulinjun</w:t>
         </w:r>
+        <w:bookmarkEnd w:id="0"/>
         <w:bookmarkEnd w:id="1"/>
-        <w:bookmarkEnd w:id="2"/>
       </w:hyperlink>
     </w:p>
     <w:p>
@@ -5837,7 +5835,360 @@
         </w:tc>
       </w:tr>
     </w:tbl>
-    <w:p/>
+    <w:p>
+      <w:pPr>
+        <w:rPr>
+          <w:rFonts w:hint="eastAsia"/>
+        </w:rPr>
+      </w:pPr>
+    </w:p>
+    <w:p>
+      <w:pPr>
+        <w:rPr>
+          <w:rFonts w:hint="eastAsia"/>
+        </w:rPr>
+      </w:pPr>
+    </w:p>
+    <w:p>
+      <w:pPr>
+        <w:rPr>
+          <w:rFonts w:hint="eastAsia"/>
+        </w:rPr>
+      </w:pPr>
+    </w:p>
+    <w:p>
+      <w:pPr>
+        <w:rPr>
+          <w:rFonts w:hint="eastAsia"/>
+        </w:rPr>
+      </w:pPr>
+    </w:p>
+    <w:p>
+      <w:pPr>
+        <w:rPr>
+          <w:rFonts w:hint="eastAsia"/>
+        </w:rPr>
+      </w:pPr>
+    </w:p>
+    <w:p>
+      <w:pPr>
+        <w:rPr>
+          <w:rFonts w:hint="eastAsia"/>
+        </w:rPr>
+      </w:pPr>
+      <w:r>
+        <w:rPr>
+          <w:rFonts w:hint="eastAsia"/>
+        </w:rPr>
+        <w:t>[{"Code":"SBWH0160903025001","ItemName":"</w:t>
+      </w:r>
+      <w:r>
+        <w:rPr>
+          <w:rFonts w:hint="eastAsia"/>
+        </w:rPr>
+        <w:t>温度</w:t>
+      </w:r>
+      <w:r>
+        <w:rPr>
+          <w:rFonts w:hint="eastAsia"/>
+        </w:rPr>
+        <w:t>","</w:t>
+      </w:r>
+      <w:proofErr w:type="spellStart"/>
+      <w:r>
+        <w:rPr>
+          <w:rFonts w:hint="eastAsia"/>
+        </w:rPr>
+        <w:t>ItemValues</w:t>
+      </w:r>
+      <w:proofErr w:type="spellEnd"/>
+      <w:r>
+        <w:rPr>
+          <w:rFonts w:hint="eastAsia"/>
+        </w:rPr>
+        <w:t>":"</w:t>
+      </w:r>
+      <w:r>
+        <w:rPr>
+          <w:rFonts w:hint="eastAsia"/>
+        </w:rPr>
+        <w:t>输入或选择的值</w:t>
+      </w:r>
+      <w:r>
+        <w:rPr>
+          <w:rFonts w:hint="eastAsia"/>
+        </w:rPr>
+        <w:t>","</w:t>
+      </w:r>
+      <w:proofErr w:type="spellStart"/>
+      <w:r>
+        <w:rPr>
+          <w:rFonts w:hint="eastAsia"/>
+        </w:rPr>
+        <w:t>DataValid</w:t>
+      </w:r>
+      <w:proofErr w:type="spellEnd"/>
+      <w:r>
+        <w:rPr>
+          <w:rFonts w:hint="eastAsia"/>
+        </w:rPr>
+        <w:t>":"</w:t>
+      </w:r>
+      <w:r>
+        <w:rPr>
+          <w:rFonts w:hint="eastAsia"/>
+        </w:rPr>
+        <w:t>正常</w:t>
+      </w:r>
+      <w:r>
+        <w:rPr>
+          <w:rFonts w:hint="eastAsia"/>
+        </w:rPr>
+        <w:t>/</w:t>
+      </w:r>
+      <w:r>
+        <w:rPr>
+          <w:rFonts w:hint="eastAsia"/>
+        </w:rPr>
+        <w:t>异常</w:t>
+      </w:r>
+      <w:r>
+        <w:rPr>
+          <w:rFonts w:hint="eastAsia"/>
+        </w:rPr>
+        <w:t>"},{"Code":"SBWH0160903025001","ItemName":"</w:t>
+      </w:r>
+      <w:r>
+        <w:rPr>
+          <w:rFonts w:hint="eastAsia"/>
+        </w:rPr>
+        <w:t>压力</w:t>
+      </w:r>
+      <w:r>
+        <w:rPr>
+          <w:rFonts w:hint="eastAsia"/>
+        </w:rPr>
+        <w:t>","</w:t>
+      </w:r>
+      <w:proofErr w:type="spellStart"/>
+      <w:r>
+        <w:rPr>
+          <w:rFonts w:hint="eastAsia"/>
+        </w:rPr>
+        <w:t>ItemValues</w:t>
+      </w:r>
+      <w:proofErr w:type="spellEnd"/>
+      <w:r>
+        <w:rPr>
+          <w:rFonts w:hint="eastAsia"/>
+        </w:rPr>
+        <w:t>":"</w:t>
+      </w:r>
+      <w:r>
+        <w:rPr>
+          <w:rFonts w:hint="eastAsia"/>
+        </w:rPr>
+        <w:t>输入或选择的值</w:t>
+      </w:r>
+      <w:r>
+        <w:rPr>
+          <w:rFonts w:hint="eastAsia"/>
+        </w:rPr>
+        <w:t>","</w:t>
+      </w:r>
+      <w:proofErr w:type="spellStart"/>
+      <w:r>
+        <w:rPr>
+          <w:rFonts w:hint="eastAsia"/>
+        </w:rPr>
+        <w:t>DataValid</w:t>
+      </w:r>
+      <w:proofErr w:type="spellEnd"/>
+      <w:r>
+        <w:rPr>
+          <w:rFonts w:hint="eastAsia"/>
+        </w:rPr>
+        <w:t>":"</w:t>
+      </w:r>
+      <w:r>
+        <w:rPr>
+          <w:rFonts w:hint="eastAsia"/>
+        </w:rPr>
+        <w:t>正常</w:t>
+      </w:r>
+      <w:r>
+        <w:rPr>
+          <w:rFonts w:hint="eastAsia"/>
+        </w:rPr>
+        <w:t>/</w:t>
+      </w:r>
+      <w:r>
+        <w:rPr>
+          <w:rFonts w:hint="eastAsia"/>
+        </w:rPr>
+        <w:t>异常</w:t>
+      </w:r>
+      <w:r>
+        <w:rPr>
+          <w:rFonts w:hint="eastAsia"/>
+        </w:rPr>
+        <w:t>"},{"Code":"SBWH0160903025003","ItemName":"</w:t>
+      </w:r>
+      <w:r>
+        <w:rPr>
+          <w:rFonts w:hint="eastAsia"/>
+        </w:rPr>
+        <w:t>温度</w:t>
+      </w:r>
+      <w:r>
+        <w:rPr>
+          <w:rFonts w:hint="eastAsia"/>
+        </w:rPr>
+        <w:t>","</w:t>
+      </w:r>
+      <w:proofErr w:type="spellStart"/>
+      <w:r>
+        <w:rPr>
+          <w:rFonts w:hint="eastAsia"/>
+        </w:rPr>
+        <w:t>ItemValues</w:t>
+      </w:r>
+      <w:proofErr w:type="spellEnd"/>
+      <w:r>
+        <w:rPr>
+          <w:rFonts w:hint="eastAsia"/>
+        </w:rPr>
+        <w:t>":"</w:t>
+      </w:r>
+      <w:r>
+        <w:rPr>
+          <w:rFonts w:hint="eastAsia"/>
+        </w:rPr>
+        <w:t>输入或选择的值</w:t>
+      </w:r>
+      <w:r>
+        <w:rPr>
+          <w:rFonts w:hint="eastAsia"/>
+        </w:rPr>
+        <w:t>","</w:t>
+      </w:r>
+      <w:proofErr w:type="spellStart"/>
+      <w:r>
+        <w:rPr>
+          <w:rFonts w:hint="eastAsia"/>
+        </w:rPr>
+        <w:t>DataValid</w:t>
+      </w:r>
+      <w:proofErr w:type="spellEnd"/>
+      <w:r>
+        <w:rPr>
+          <w:rFonts w:hint="eastAsia"/>
+        </w:rPr>
+        <w:t>":"</w:t>
+      </w:r>
+      <w:r>
+        <w:rPr>
+          <w:rFonts w:hint="eastAsia"/>
+        </w:rPr>
+        <w:t>正常</w:t>
+      </w:r>
+      <w:r>
+        <w:rPr>
+          <w:rFonts w:hint="eastAsia"/>
+        </w:rPr>
+        <w:t>/</w:t>
+      </w:r>
+      <w:r>
+        <w:rPr>
+          <w:rFonts w:hint="eastAsia"/>
+        </w:rPr>
+        <w:t>异常</w:t>
+      </w:r>
+      <w:r>
+        <w:rPr>
+          <w:rFonts w:hint="eastAsia"/>
+        </w:rPr>
+        <w:t>"},{"Code":"SBWH0160903025003","ItemName":"</w:t>
+      </w:r>
+      <w:r>
+        <w:rPr>
+          <w:rFonts w:hint="eastAsia"/>
+        </w:rPr>
+        <w:t>压力</w:t>
+      </w:r>
+      <w:r>
+        <w:rPr>
+          <w:rFonts w:hint="eastAsia"/>
+        </w:rPr>
+        <w:t>","</w:t>
+      </w:r>
+      <w:proofErr w:type="spellStart"/>
+      <w:r>
+        <w:rPr>
+          <w:rFonts w:hint="eastAsia"/>
+        </w:rPr>
+        <w:t>ItemValues</w:t>
+      </w:r>
+      <w:proofErr w:type="spellEnd"/>
+      <w:r>
+        <w:rPr>
+          <w:rFonts w:hint="eastAsia"/>
+        </w:rPr>
+        <w:t>":"</w:t>
+      </w:r>
+      <w:r>
+        <w:rPr>
+          <w:rFonts w:hint="eastAsia"/>
+        </w:rPr>
+        <w:t>输入或选择的值</w:t>
+      </w:r>
+      <w:r>
+        <w:rPr>
+          <w:rFonts w:hint="eastAsia"/>
+        </w:rPr>
+        <w:t>","</w:t>
+      </w:r>
+      <w:proofErr w:type="spellStart"/>
+      <w:r>
+        <w:rPr>
+          <w:rFonts w:hint="eastAsia"/>
+        </w:rPr>
+        <w:t>DataValid</w:t>
+      </w:r>
+      <w:proofErr w:type="spellEnd"/>
+      <w:r>
+        <w:rPr>
+          <w:rFonts w:hint="eastAsia"/>
+        </w:rPr>
+        <w:t>":"</w:t>
+      </w:r>
+      <w:r>
+        <w:rPr>
+          <w:rFonts w:hint="eastAsia"/>
+        </w:rPr>
+        <w:t>正常</w:t>
+      </w:r>
+      <w:r>
+        <w:rPr>
+          <w:rFonts w:hint="eastAsia"/>
+        </w:rPr>
+        <w:t>/</w:t>
+      </w:r>
+      <w:r>
+        <w:rPr>
+          <w:rFonts w:hint="eastAsia"/>
+        </w:rPr>
+        <w:t>异常</w:t>
+      </w:r>
+      <w:r>
+        <w:rPr>
+          <w:rFonts w:hint="eastAsia"/>
+        </w:rPr>
+        <w:t>"}]</w:t>
+      </w:r>
+      <w:bookmarkStart w:id="2" w:name="_GoBack"/>
+      <w:bookmarkEnd w:id="2"/>
+    </w:p>
     <w:sectPr>
       <w:pgSz w:w="11900" w:h="16840"/>
       <w:pgMar w:top="1440" w:right="1800" w:bottom="1440" w:left="1800" w:header="851" w:footer="992" w:gutter="0"/>
@@ -6012,6 +6363,7 @@
   <w:style w:type="character" w:default="1" w:styleId="a0">
     <w:name w:val="Default Paragraph Font"/>
     <w:uiPriority w:val="1"/>
+    <w:semiHidden/>
     <w:unhideWhenUsed/>
   </w:style>
   <w:style w:type="table" w:default="1" w:styleId="a1">
@@ -6249,6 +6601,7 @@
   <w:style w:type="character" w:default="1" w:styleId="a0">
     <w:name w:val="Default Paragraph Font"/>
     <w:uiPriority w:val="1"/>
+    <w:semiHidden/>
     <w:unhideWhenUsed/>
   </w:style>
   <w:style w:type="table" w:default="1" w:styleId="a1">
@@ -6577,7 +6930,7 @@
   <a:extraClrSchemeLst/>
   <a:extLst>
     <a:ext uri="{05A4C25C-085E-4340-85A3-A5531E510DB2}">
-      <thm15:themeFamily xmlns="" xmlns:thm15="http://schemas.microsoft.com/office/thememl/2012/main" name="Office Theme" id="{62F939B6-93AF-4DB8-9C6B-D6C7DFDC589F}" vid="{4A3C46E8-61CC-4603-A589-7422A47A8E4A}"/>
+      <thm15:themeFamily xmlns:thm15="http://schemas.microsoft.com/office/thememl/2012/main" xmlns="" name="Office Theme" id="{62F939B6-93AF-4DB8-9C6B-D6C7DFDC589F}" vid="{4A3C46E8-61CC-4603-A589-7422A47A8E4A}"/>
     </a:ext>
   </a:extLst>
 </a:theme>

--- a/wy/信息接口.docx
+++ b/wy/信息接口.docx
@@ -1,6 +1,6 @@
 
 <file path=word/document.xml><?xml version="1.0" encoding="utf-8"?>
-<w:document xmlns:wpc="http://schemas.microsoft.com/office/word/2010/wordprocessingCanvas" xmlns:mo="http://schemas.microsoft.com/office/mac/office/2008/main" xmlns:mc="http://schemas.openxmlformats.org/markup-compatibility/2006" xmlns:mv="urn:schemas-microsoft-com:mac:vml" xmlns:o="urn:schemas-microsoft-com:office:office" xmlns:r="http://schemas.openxmlformats.org/officeDocument/2006/relationships" xmlns:m="http://schemas.openxmlformats.org/officeDocument/2006/math" xmlns:v="urn:schemas-microsoft-com:vml" xmlns:wp14="http://schemas.microsoft.com/office/word/2010/wordprocessingDrawing" xmlns:wp="http://schemas.openxmlformats.org/drawingml/2006/wordprocessingDrawing" xmlns:w10="urn:schemas-microsoft-com:office:word" xmlns:w="http://schemas.openxmlformats.org/wordprocessingml/2006/main" xmlns:w14="http://schemas.microsoft.com/office/word/2010/wordml" xmlns:wpg="http://schemas.microsoft.com/office/word/2010/wordprocessingGroup" xmlns:wpi="http://schemas.microsoft.com/office/word/2010/wordprocessingInk" xmlns:wne="http://schemas.microsoft.com/office/word/2006/wordml" xmlns:wps="http://schemas.microsoft.com/office/word/2010/wordprocessingShape" mc:Ignorable="w14 wp14">
+<w:document xmlns:wpc="http://schemas.microsoft.com/office/word/2010/wordprocessingCanvas" xmlns:mo="http://schemas.microsoft.com/office/mac/office/2008/main" xmlns:mc="http://schemas.openxmlformats.org/markup-compatibility/2006" xmlns:mv="urn:schemas-microsoft-com:mac:vml" xmlns:o="urn:schemas-microsoft-com:office:office" xmlns:r="http://schemas.openxmlformats.org/officeDocument/2006/relationships" xmlns:m="http://schemas.openxmlformats.org/officeDocument/2006/math" xmlns:v="urn:schemas-microsoft-com:vml" xmlns:wp14="http://schemas.microsoft.com/office/word/2010/wordprocessingDrawing" xmlns:wp="http://schemas.openxmlformats.org/drawingml/2006/wordprocessingDrawing" xmlns:w10="urn:schemas-microsoft-com:office:word" xmlns:w="http://schemas.openxmlformats.org/wordprocessingml/2006/main" xmlns:w14="http://schemas.microsoft.com/office/word/2010/wordml" xmlns:w15="http://schemas.microsoft.com/office/word/2012/wordml" xmlns:wpg="http://schemas.microsoft.com/office/word/2010/wordprocessingGroup" xmlns:wpi="http://schemas.microsoft.com/office/word/2010/wordprocessingInk" xmlns:wne="http://schemas.microsoft.com/office/word/2006/wordml" xmlns:wps="http://schemas.microsoft.com/office/word/2010/wordprocessingShape" mc:Ignorable="w14 w15 wp14">
   <w:body>
     <w:p>
       <w:pPr>
@@ -229,7 +229,6 @@
         </w:rPr>
         <w:t>信息：（</w:t>
       </w:r>
-      <w:proofErr w:type="spellStart"/>
       <w:r>
         <w:rPr>
           <w:rFonts w:ascii="Helvetica" w:eastAsia="Times New Roman" w:hAnsi="Helvetica" w:cs="Times New Roman"/>
@@ -238,10 +237,24 @@
           <w:sz w:val="21"/>
           <w:szCs w:val="21"/>
         </w:rPr>
-        <w:t>templateid</w:t>
-      </w:r>
-      <w:proofErr w:type="spellEnd"/>
-      <w:r>
+        <w:t>templateid=2</w:t>
+      </w:r>
+      <w:r>
+        <w:rPr>
+          <w:rFonts w:ascii="MS Mincho" w:eastAsia="MS Mincho" w:hAnsi="MS Mincho" w:cs="MS Mincho"/>
+          <w:color w:val="000000"/>
+          <w:kern w:val="0"/>
+          <w:sz w:val="21"/>
+          <w:szCs w:val="21"/>
+        </w:rPr>
+        <w:t>）</w:t>
+      </w:r>
+    </w:p>
+    <w:p>
+      <w:pPr>
+        <w:widowControl/>
+        <w:spacing w:line="350" w:lineRule="atLeast"/>
+        <w:jc w:val="left"/>
         <w:rPr>
           <w:rFonts w:ascii="Helvetica" w:eastAsia="Times New Roman" w:hAnsi="Helvetica" w:cs="Times New Roman"/>
           <w:color w:val="000000"/>
@@ -249,17 +262,16 @@
           <w:sz w:val="21"/>
           <w:szCs w:val="21"/>
         </w:rPr>
-        <w:t>=2</w:t>
-      </w:r>
-      <w:r>
-        <w:rPr>
-          <w:rFonts w:ascii="MS Mincho" w:eastAsia="MS Mincho" w:hAnsi="MS Mincho" w:cs="MS Mincho"/>
-          <w:color w:val="000000"/>
-          <w:kern w:val="0"/>
-          <w:sz w:val="21"/>
-          <w:szCs w:val="21"/>
-        </w:rPr>
-        <w:t>）</w:t>
+      </w:pPr>
+      <w:r>
+        <w:rPr>
+          <w:rFonts w:ascii="Helvetica" w:eastAsia="Times New Roman" w:hAnsi="Helvetica" w:cs="Times New Roman"/>
+          <w:color w:val="000000"/>
+          <w:kern w:val="0"/>
+          <w:sz w:val="21"/>
+          <w:szCs w:val="21"/>
+        </w:rPr>
+        <w:t>action=getformdatalist</w:t>
       </w:r>
     </w:p>
     <w:p>
@@ -283,10 +295,24 @@
           <w:sz w:val="21"/>
           <w:szCs w:val="21"/>
         </w:rPr>
-        <w:t>action=</w:t>
-      </w:r>
-      <w:proofErr w:type="spellStart"/>
-      <w:r>
+        <w:t>tick=</w:t>
+      </w:r>
+      <w:r>
+        <w:rPr>
+          <w:rFonts w:ascii="MS Mincho" w:eastAsia="MS Mincho" w:hAnsi="MS Mincho" w:cs="MS Mincho"/>
+          <w:color w:val="000000"/>
+          <w:kern w:val="0"/>
+          <w:sz w:val="21"/>
+          <w:szCs w:val="21"/>
+        </w:rPr>
+        <w:t>随机数</w:t>
+      </w:r>
+    </w:p>
+    <w:p>
+      <w:pPr>
+        <w:widowControl/>
+        <w:spacing w:line="350" w:lineRule="atLeast"/>
+        <w:jc w:val="left"/>
         <w:rPr>
           <w:rFonts w:ascii="Helvetica" w:eastAsia="Times New Roman" w:hAnsi="Helvetica" w:cs="Times New Roman"/>
           <w:color w:val="000000"/>
@@ -294,9 +320,47 @@
           <w:sz w:val="21"/>
           <w:szCs w:val="21"/>
         </w:rPr>
-        <w:t>getformdatalist</w:t>
-      </w:r>
-      <w:proofErr w:type="spellEnd"/>
+      </w:pPr>
+      <w:r>
+        <w:rPr>
+          <w:rFonts w:ascii="Helvetica" w:eastAsia="Times New Roman" w:hAnsi="Helvetica" w:cs="Times New Roman"/>
+          <w:color w:val="000000"/>
+          <w:kern w:val="0"/>
+          <w:sz w:val="21"/>
+          <w:szCs w:val="21"/>
+        </w:rPr>
+        <w:t>imei=</w:t>
+      </w:r>
+      <w:r>
+        <w:rPr>
+          <w:rFonts w:ascii="MS Mincho" w:eastAsia="MS Mincho" w:hAnsi="MS Mincho" w:cs="MS Mincho"/>
+          <w:color w:val="000000"/>
+          <w:kern w:val="0"/>
+          <w:sz w:val="21"/>
+          <w:szCs w:val="21"/>
+        </w:rPr>
+        <w:t>机器</w:t>
+      </w:r>
+      <w:r>
+        <w:rPr>
+          <w:rFonts w:ascii="Helvetica" w:eastAsia="Times New Roman" w:hAnsi="Helvetica" w:cs="Times New Roman"/>
+          <w:color w:val="000000"/>
+          <w:kern w:val="0"/>
+          <w:sz w:val="21"/>
+          <w:szCs w:val="21"/>
+        </w:rPr>
+        <w:t>imei</w:t>
+      </w:r>
+      <w:r>
+        <w:rPr>
+          <w:rFonts w:ascii="SimSun" w:eastAsia="SimSun" w:hAnsi="SimSun" w:cs="SimSun"/>
+          <w:color w:val="000000"/>
+          <w:kern w:val="0"/>
+          <w:sz w:val="21"/>
+          <w:szCs w:val="21"/>
+        </w:rPr>
+        <w:t>码</w:t>
+      </w:r>
     </w:p>
     <w:p>
       <w:pPr>
@@ -319,17 +383,47 @@
           <w:sz w:val="21"/>
           <w:szCs w:val="21"/>
         </w:rPr>
-        <w:t>tick=</w:t>
-      </w:r>
-      <w:r>
-        <w:rPr>
-          <w:rFonts w:ascii="MS Mincho" w:eastAsia="MS Mincho" w:hAnsi="MS Mincho" w:cs="MS Mincho"/>
-          <w:color w:val="000000"/>
-          <w:kern w:val="0"/>
-          <w:sz w:val="21"/>
-          <w:szCs w:val="21"/>
-        </w:rPr>
-        <w:t>随机数</w:t>
+        <w:t>start=1</w:t>
+      </w:r>
+      <w:r>
+        <w:rPr>
+          <w:rFonts w:ascii="MS Mincho" w:eastAsia="MS Mincho" w:hAnsi="MS Mincho" w:cs="MS Mincho"/>
+          <w:color w:val="000000"/>
+          <w:kern w:val="0"/>
+          <w:sz w:val="21"/>
+          <w:szCs w:val="21"/>
+        </w:rPr>
+        <w:t>（</w:t>
+      </w:r>
+      <w:r>
+        <w:rPr>
+          <w:rFonts w:ascii="SimSun" w:eastAsia="SimSun" w:hAnsi="SimSun" w:cs="SimSun"/>
+          <w:color w:val="000000"/>
+          <w:kern w:val="0"/>
+          <w:sz w:val="21"/>
+          <w:szCs w:val="21"/>
+        </w:rPr>
+        <w:t>记录</w:t>
+      </w:r>
+      <w:r>
+        <w:rPr>
+          <w:rFonts w:ascii="MS Mincho" w:eastAsia="MS Mincho" w:hAnsi="MS Mincho" w:cs="MS Mincho"/>
+          <w:color w:val="000000"/>
+          <w:kern w:val="0"/>
+          <w:sz w:val="21"/>
+          <w:szCs w:val="21"/>
+        </w:rPr>
+        <w:t>起始数</w:t>
+      </w:r>
+      <w:r>
+        <w:rPr>
+          <w:rFonts w:ascii="Helvetica" w:eastAsia="Times New Roman" w:hAnsi="Helvetica" w:cs="Times New Roman"/>
+          <w:color w:val="000000"/>
+          <w:kern w:val="0"/>
+          <w:sz w:val="21"/>
+          <w:szCs w:val="21"/>
+        </w:rPr>
+        <w:t>)</w:t>
       </w:r>
     </w:p>
     <w:p>
@@ -345,7 +439,6 @@
           <w:szCs w:val="21"/>
         </w:rPr>
       </w:pPr>
-      <w:proofErr w:type="spellStart"/>
       <w:r>
         <w:rPr>
           <w:rFonts w:ascii="Helvetica" w:eastAsia="Times New Roman" w:hAnsi="Helvetica" w:cs="Times New Roman"/>
@@ -354,150 +447,7 @@
           <w:sz w:val="21"/>
           <w:szCs w:val="21"/>
         </w:rPr>
-        <w:t>imei</w:t>
-      </w:r>
-      <w:proofErr w:type="spellEnd"/>
-      <w:r>
-        <w:rPr>
-          <w:rFonts w:ascii="Helvetica" w:eastAsia="Times New Roman" w:hAnsi="Helvetica" w:cs="Times New Roman"/>
-          <w:color w:val="000000"/>
-          <w:kern w:val="0"/>
-          <w:sz w:val="21"/>
-          <w:szCs w:val="21"/>
-        </w:rPr>
-        <w:t>=</w:t>
-      </w:r>
-      <w:r>
-        <w:rPr>
-          <w:rFonts w:ascii="MS Mincho" w:eastAsia="MS Mincho" w:hAnsi="MS Mincho" w:cs="MS Mincho"/>
-          <w:color w:val="000000"/>
-          <w:kern w:val="0"/>
-          <w:sz w:val="21"/>
-          <w:szCs w:val="21"/>
-        </w:rPr>
-        <w:t>机器</w:t>
-      </w:r>
-      <w:proofErr w:type="spellStart"/>
-      <w:r>
-        <w:rPr>
-          <w:rFonts w:ascii="Helvetica" w:eastAsia="Times New Roman" w:hAnsi="Helvetica" w:cs="Times New Roman"/>
-          <w:color w:val="000000"/>
-          <w:kern w:val="0"/>
-          <w:sz w:val="21"/>
-          <w:szCs w:val="21"/>
-        </w:rPr>
-        <w:t>imei</w:t>
-      </w:r>
-      <w:proofErr w:type="spellEnd"/>
-      <w:r>
-        <w:rPr>
-          <w:rFonts w:ascii="SimSun" w:eastAsia="SimSun" w:hAnsi="SimSun" w:cs="SimSun"/>
-          <w:color w:val="000000"/>
-          <w:kern w:val="0"/>
-          <w:sz w:val="21"/>
-          <w:szCs w:val="21"/>
-        </w:rPr>
-        <w:t>码</w:t>
-      </w:r>
-    </w:p>
-    <w:p>
-      <w:pPr>
-        <w:widowControl/>
-        <w:spacing w:line="350" w:lineRule="atLeast"/>
-        <w:jc w:val="left"/>
-        <w:rPr>
-          <w:rFonts w:ascii="Helvetica" w:eastAsia="Times New Roman" w:hAnsi="Helvetica" w:cs="Times New Roman"/>
-          <w:color w:val="000000"/>
-          <w:kern w:val="0"/>
-          <w:sz w:val="21"/>
-          <w:szCs w:val="21"/>
-        </w:rPr>
-      </w:pPr>
-      <w:r>
-        <w:rPr>
-          <w:rFonts w:ascii="Helvetica" w:eastAsia="Times New Roman" w:hAnsi="Helvetica" w:cs="Times New Roman"/>
-          <w:color w:val="000000"/>
-          <w:kern w:val="0"/>
-          <w:sz w:val="21"/>
-          <w:szCs w:val="21"/>
-        </w:rPr>
-        <w:t>start=1</w:t>
-      </w:r>
-      <w:r>
-        <w:rPr>
-          <w:rFonts w:ascii="MS Mincho" w:eastAsia="MS Mincho" w:hAnsi="MS Mincho" w:cs="MS Mincho"/>
-          <w:color w:val="000000"/>
-          <w:kern w:val="0"/>
-          <w:sz w:val="21"/>
-          <w:szCs w:val="21"/>
-        </w:rPr>
-        <w:t>（</w:t>
-      </w:r>
-      <w:r>
-        <w:rPr>
-          <w:rFonts w:ascii="SimSun" w:eastAsia="SimSun" w:hAnsi="SimSun" w:cs="SimSun"/>
-          <w:color w:val="000000"/>
-          <w:kern w:val="0"/>
-          <w:sz w:val="21"/>
-          <w:szCs w:val="21"/>
-        </w:rPr>
-        <w:t>记录</w:t>
-      </w:r>
-      <w:r>
-        <w:rPr>
-          <w:rFonts w:ascii="MS Mincho" w:eastAsia="MS Mincho" w:hAnsi="MS Mincho" w:cs="MS Mincho"/>
-          <w:color w:val="000000"/>
-          <w:kern w:val="0"/>
-          <w:sz w:val="21"/>
-          <w:szCs w:val="21"/>
-        </w:rPr>
-        <w:t>起始数</w:t>
-      </w:r>
-      <w:r>
-        <w:rPr>
-          <w:rFonts w:ascii="Helvetica" w:eastAsia="Times New Roman" w:hAnsi="Helvetica" w:cs="Times New Roman"/>
-          <w:color w:val="000000"/>
-          <w:kern w:val="0"/>
-          <w:sz w:val="21"/>
-          <w:szCs w:val="21"/>
-        </w:rPr>
-        <w:t>)</w:t>
-      </w:r>
-    </w:p>
-    <w:p>
-      <w:pPr>
-        <w:widowControl/>
-        <w:spacing w:line="350" w:lineRule="atLeast"/>
-        <w:jc w:val="left"/>
-        <w:rPr>
-          <w:rFonts w:ascii="Helvetica" w:eastAsia="Times New Roman" w:hAnsi="Helvetica" w:cs="Times New Roman"/>
-          <w:color w:val="000000"/>
-          <w:kern w:val="0"/>
-          <w:sz w:val="21"/>
-          <w:szCs w:val="21"/>
-        </w:rPr>
-      </w:pPr>
-      <w:proofErr w:type="spellStart"/>
-      <w:r>
-        <w:rPr>
-          <w:rFonts w:ascii="Helvetica" w:eastAsia="Times New Roman" w:hAnsi="Helvetica" w:cs="Times New Roman"/>
-          <w:color w:val="000000"/>
-          <w:kern w:val="0"/>
-          <w:sz w:val="21"/>
-          <w:szCs w:val="21"/>
-        </w:rPr>
-        <w:t>pagesize</w:t>
-      </w:r>
-      <w:proofErr w:type="spellEnd"/>
-      <w:r>
-        <w:rPr>
-          <w:rFonts w:ascii="Helvetica" w:eastAsia="Times New Roman" w:hAnsi="Helvetica" w:cs="Times New Roman"/>
-          <w:color w:val="000000"/>
-          <w:kern w:val="0"/>
-          <w:sz w:val="21"/>
-          <w:szCs w:val="21"/>
-        </w:rPr>
-        <w:t>=1000(</w:t>
+        <w:t>pagesize=1000(</w:t>
       </w:r>
       <w:r>
         <w:rPr>
@@ -604,7 +554,6 @@
         </w:rPr>
         <w:t>设备信息：（</w:t>
       </w:r>
-      <w:proofErr w:type="spellStart"/>
       <w:r>
         <w:rPr>
           <w:rFonts w:ascii="Helvetica" w:eastAsia="Times New Roman" w:hAnsi="Helvetica" w:cs="Times New Roman"/>
@@ -613,18 +562,7 @@
           <w:sz w:val="21"/>
           <w:szCs w:val="21"/>
         </w:rPr>
-        <w:t>templateid</w:t>
-      </w:r>
-      <w:proofErr w:type="spellEnd"/>
-      <w:r>
-        <w:rPr>
-          <w:rFonts w:ascii="Helvetica" w:eastAsia="Times New Roman" w:hAnsi="Helvetica" w:cs="Times New Roman"/>
-          <w:color w:val="000000"/>
-          <w:kern w:val="0"/>
-          <w:sz w:val="21"/>
-          <w:szCs w:val="21"/>
-        </w:rPr>
-        <w:t>=3</w:t>
+        <w:t>templateid=3</w:t>
       </w:r>
       <w:r>
         <w:rPr>
@@ -721,7 +659,6 @@
         </w:rPr>
         <w:t>模版信息：（</w:t>
       </w:r>
-      <w:proofErr w:type="spellStart"/>
       <w:r>
         <w:rPr>
           <w:rFonts w:ascii="Helvetica" w:eastAsia="Times New Roman" w:hAnsi="Helvetica" w:cs="Times New Roman"/>
@@ -730,18 +667,7 @@
           <w:sz w:val="21"/>
           <w:szCs w:val="21"/>
         </w:rPr>
-        <w:t>templateid</w:t>
-      </w:r>
-      <w:proofErr w:type="spellEnd"/>
-      <w:r>
-        <w:rPr>
-          <w:rFonts w:ascii="Helvetica" w:eastAsia="Times New Roman" w:hAnsi="Helvetica" w:cs="Times New Roman"/>
-          <w:color w:val="000000"/>
-          <w:kern w:val="0"/>
-          <w:sz w:val="21"/>
-          <w:szCs w:val="21"/>
-        </w:rPr>
-        <w:t>=4</w:t>
+        <w:t>templateid=4</w:t>
       </w:r>
       <w:r>
         <w:rPr>
@@ -838,7 +764,6 @@
         </w:rPr>
         <w:t>信息：（</w:t>
       </w:r>
-      <w:proofErr w:type="spellStart"/>
       <w:r>
         <w:rPr>
           <w:rFonts w:ascii="Helvetica" w:eastAsia="Times New Roman" w:hAnsi="Helvetica" w:cs="Times New Roman"/>
@@ -847,18 +772,7 @@
           <w:sz w:val="21"/>
           <w:szCs w:val="21"/>
         </w:rPr>
-        <w:t>templateid</w:t>
-      </w:r>
-      <w:proofErr w:type="spellEnd"/>
-      <w:r>
-        <w:rPr>
-          <w:rFonts w:ascii="Helvetica" w:eastAsia="Times New Roman" w:hAnsi="Helvetica" w:cs="Times New Roman"/>
-          <w:color w:val="000000"/>
-          <w:kern w:val="0"/>
-          <w:sz w:val="21"/>
-          <w:szCs w:val="21"/>
-        </w:rPr>
-        <w:t>=5</w:t>
+        <w:t>templateid=5</w:t>
       </w:r>
       <w:r>
         <w:rPr>
@@ -955,7 +869,6 @@
         </w:rPr>
         <w:t>位置信息：（</w:t>
       </w:r>
-      <w:proofErr w:type="spellStart"/>
       <w:r>
         <w:rPr>
           <w:rFonts w:ascii="Helvetica" w:eastAsia="Times New Roman" w:hAnsi="Helvetica" w:cs="Times New Roman"/>
@@ -964,18 +877,7 @@
           <w:sz w:val="21"/>
           <w:szCs w:val="21"/>
         </w:rPr>
-        <w:t>templateid</w:t>
-      </w:r>
-      <w:proofErr w:type="spellEnd"/>
-      <w:r>
-        <w:rPr>
-          <w:rFonts w:ascii="Helvetica" w:eastAsia="Times New Roman" w:hAnsi="Helvetica" w:cs="Times New Roman"/>
-          <w:color w:val="000000"/>
-          <w:kern w:val="0"/>
-          <w:sz w:val="21"/>
-          <w:szCs w:val="21"/>
-        </w:rPr>
-        <w:t>=6</w:t>
+        <w:t>templateid=6</w:t>
       </w:r>
       <w:r>
         <w:rPr>
@@ -1114,10 +1016,14 @@
           <w:sz w:val="21"/>
           <w:szCs w:val="21"/>
         </w:rPr>
-        <w:t>action=</w:t>
-      </w:r>
-      <w:proofErr w:type="spellStart"/>
-      <w:r>
+        <w:t>action=checklogin</w:t>
+      </w:r>
+    </w:p>
+    <w:p>
+      <w:pPr>
+        <w:widowControl/>
+        <w:spacing w:line="350" w:lineRule="atLeast"/>
+        <w:jc w:val="left"/>
         <w:rPr>
           <w:rFonts w:ascii="Helvetica" w:eastAsia="Times New Roman" w:hAnsi="Helvetica" w:cs="Times New Roman"/>
           <w:color w:val="000000"/>
@@ -1125,9 +1031,77 @@
           <w:sz w:val="21"/>
           <w:szCs w:val="21"/>
         </w:rPr>
-        <w:t>checklogin</w:t>
-      </w:r>
-      <w:proofErr w:type="spellEnd"/>
+      </w:pPr>
+      <w:r>
+        <w:rPr>
+          <w:rFonts w:ascii="Helvetica" w:eastAsia="Times New Roman" w:hAnsi="Helvetica" w:cs="Times New Roman"/>
+          <w:color w:val="000000"/>
+          <w:kern w:val="0"/>
+          <w:sz w:val="21"/>
+          <w:szCs w:val="21"/>
+        </w:rPr>
+        <w:t>tick=</w:t>
+      </w:r>
+      <w:r>
+        <w:rPr>
+          <w:rFonts w:ascii="MS Mincho" w:eastAsia="MS Mincho" w:hAnsi="MS Mincho" w:cs="MS Mincho"/>
+          <w:color w:val="000000"/>
+          <w:kern w:val="0"/>
+          <w:sz w:val="21"/>
+          <w:szCs w:val="21"/>
+        </w:rPr>
+        <w:t>随机数（防止网</w:t>
+      </w:r>
+      <w:r>
+        <w:rPr>
+          <w:rFonts w:ascii="SimSun" w:eastAsia="SimSun" w:hAnsi="SimSun" w:cs="SimSun"/>
+          <w:color w:val="000000"/>
+          <w:kern w:val="0"/>
+          <w:sz w:val="21"/>
+          <w:szCs w:val="21"/>
+        </w:rPr>
+        <w:t>页</w:t>
+      </w:r>
+      <w:r>
+        <w:rPr>
+          <w:rFonts w:ascii="MS Mincho" w:eastAsia="MS Mincho" w:hAnsi="MS Mincho" w:cs="MS Mincho"/>
+          <w:color w:val="000000"/>
+          <w:kern w:val="0"/>
+          <w:sz w:val="21"/>
+          <w:szCs w:val="21"/>
+        </w:rPr>
+        <w:t>被</w:t>
+      </w:r>
+      <w:r>
+        <w:rPr>
+          <w:rFonts w:ascii="SimSun" w:eastAsia="SimSun" w:hAnsi="SimSun" w:cs="SimSun"/>
+          <w:color w:val="000000"/>
+          <w:kern w:val="0"/>
+          <w:sz w:val="21"/>
+          <w:szCs w:val="21"/>
+        </w:rPr>
+        <w:t>缓</w:t>
+      </w:r>
+      <w:r>
+        <w:rPr>
+          <w:rFonts w:ascii="MS Mincho" w:eastAsia="MS Mincho" w:hAnsi="MS Mincho" w:cs="MS Mincho"/>
+          <w:color w:val="000000"/>
+          <w:kern w:val="0"/>
+          <w:sz w:val="21"/>
+          <w:szCs w:val="21"/>
+        </w:rPr>
+        <w:t>存</w:t>
+      </w:r>
+      <w:r>
+        <w:rPr>
+          <w:rFonts w:ascii="Helvetica" w:eastAsia="Times New Roman" w:hAnsi="Helvetica" w:cs="Times New Roman"/>
+          <w:color w:val="000000"/>
+          <w:kern w:val="0"/>
+          <w:sz w:val="21"/>
+          <w:szCs w:val="21"/>
+        </w:rPr>
+        <w:t>)</w:t>
+      </w:r>
     </w:p>
     <w:p>
       <w:pPr>
@@ -1150,57 +1124,17 @@
           <w:sz w:val="21"/>
           <w:szCs w:val="21"/>
         </w:rPr>
-        <w:t>tick=</w:t>
-      </w:r>
-      <w:r>
-        <w:rPr>
-          <w:rFonts w:ascii="MS Mincho" w:eastAsia="MS Mincho" w:hAnsi="MS Mincho" w:cs="MS Mincho"/>
-          <w:color w:val="000000"/>
-          <w:kern w:val="0"/>
-          <w:sz w:val="21"/>
-          <w:szCs w:val="21"/>
-        </w:rPr>
-        <w:t>随机数（防止网</w:t>
-      </w:r>
-      <w:r>
-        <w:rPr>
-          <w:rFonts w:ascii="SimSun" w:eastAsia="SimSun" w:hAnsi="SimSun" w:cs="SimSun"/>
-          <w:color w:val="000000"/>
-          <w:kern w:val="0"/>
-          <w:sz w:val="21"/>
-          <w:szCs w:val="21"/>
-        </w:rPr>
-        <w:t>页</w:t>
-      </w:r>
-      <w:r>
-        <w:rPr>
-          <w:rFonts w:ascii="MS Mincho" w:eastAsia="MS Mincho" w:hAnsi="MS Mincho" w:cs="MS Mincho"/>
-          <w:color w:val="000000"/>
-          <w:kern w:val="0"/>
-          <w:sz w:val="21"/>
-          <w:szCs w:val="21"/>
-        </w:rPr>
-        <w:t>被</w:t>
-      </w:r>
-      <w:r>
-        <w:rPr>
-          <w:rFonts w:ascii="SimSun" w:eastAsia="SimSun" w:hAnsi="SimSun" w:cs="SimSun"/>
-          <w:color w:val="000000"/>
-          <w:kern w:val="0"/>
-          <w:sz w:val="21"/>
-          <w:szCs w:val="21"/>
-        </w:rPr>
-        <w:t>缓</w:t>
-      </w:r>
-      <w:r>
-        <w:rPr>
-          <w:rFonts w:ascii="MS Mincho" w:eastAsia="MS Mincho" w:hAnsi="MS Mincho" w:cs="MS Mincho"/>
-          <w:color w:val="000000"/>
-          <w:kern w:val="0"/>
-          <w:sz w:val="21"/>
-          <w:szCs w:val="21"/>
-        </w:rPr>
-        <w:t>存</w:t>
+        <w:t>imei=</w:t>
+      </w:r>
+      <w:r>
+        <w:rPr>
+          <w:rFonts w:ascii="MS Mincho" w:eastAsia="MS Mincho" w:hAnsi="MS Mincho" w:cs="MS Mincho"/>
+          <w:color w:val="000000"/>
+          <w:kern w:val="0"/>
+          <w:sz w:val="21"/>
+          <w:szCs w:val="21"/>
+        </w:rPr>
+        <w:t>机器</w:t>
       </w:r>
       <w:r>
         <w:rPr>
@@ -1210,66 +1144,8 @@
           <w:sz w:val="21"/>
           <w:szCs w:val="21"/>
         </w:rPr>
-        <w:t>)</w:t>
-      </w:r>
-    </w:p>
-    <w:p>
-      <w:pPr>
-        <w:widowControl/>
-        <w:spacing w:line="350" w:lineRule="atLeast"/>
-        <w:jc w:val="left"/>
-        <w:rPr>
-          <w:rFonts w:ascii="Helvetica" w:eastAsia="Times New Roman" w:hAnsi="Helvetica" w:cs="Times New Roman"/>
-          <w:color w:val="000000"/>
-          <w:kern w:val="0"/>
-          <w:sz w:val="21"/>
-          <w:szCs w:val="21"/>
-        </w:rPr>
-      </w:pPr>
-      <w:proofErr w:type="spellStart"/>
-      <w:r>
-        <w:rPr>
-          <w:rFonts w:ascii="Helvetica" w:eastAsia="Times New Roman" w:hAnsi="Helvetica" w:cs="Times New Roman"/>
-          <w:color w:val="000000"/>
-          <w:kern w:val="0"/>
-          <w:sz w:val="21"/>
-          <w:szCs w:val="21"/>
-        </w:rPr>
         <w:t>imei</w:t>
       </w:r>
-      <w:proofErr w:type="spellEnd"/>
-      <w:r>
-        <w:rPr>
-          <w:rFonts w:ascii="Helvetica" w:eastAsia="Times New Roman" w:hAnsi="Helvetica" w:cs="Times New Roman"/>
-          <w:color w:val="000000"/>
-          <w:kern w:val="0"/>
-          <w:sz w:val="21"/>
-          <w:szCs w:val="21"/>
-        </w:rPr>
-        <w:t>=</w:t>
-      </w:r>
-      <w:r>
-        <w:rPr>
-          <w:rFonts w:ascii="MS Mincho" w:eastAsia="MS Mincho" w:hAnsi="MS Mincho" w:cs="MS Mincho"/>
-          <w:color w:val="000000"/>
-          <w:kern w:val="0"/>
-          <w:sz w:val="21"/>
-          <w:szCs w:val="21"/>
-        </w:rPr>
-        <w:t>机器</w:t>
-      </w:r>
-      <w:proofErr w:type="spellStart"/>
-      <w:r>
-        <w:rPr>
-          <w:rFonts w:ascii="Helvetica" w:eastAsia="Times New Roman" w:hAnsi="Helvetica" w:cs="Times New Roman"/>
-          <w:color w:val="000000"/>
-          <w:kern w:val="0"/>
-          <w:sz w:val="21"/>
-          <w:szCs w:val="21"/>
-        </w:rPr>
-        <w:t>imei</w:t>
-      </w:r>
-      <w:proofErr w:type="spellEnd"/>
       <w:r>
         <w:rPr>
           <w:rFonts w:ascii="SimSun" w:eastAsia="SimSun" w:hAnsi="SimSun" w:cs="SimSun"/>
@@ -1582,8 +1458,6 @@
           <w:szCs w:val="21"/>
         </w:rPr>
       </w:pPr>
-      <w:proofErr w:type="spellStart"/>
-      <w:proofErr w:type="gramStart"/>
       <w:r>
         <w:rPr>
           <w:rFonts w:ascii="Helvetica" w:eastAsia="Times New Roman" w:hAnsi="Helvetica"/>
@@ -1593,8 +1467,6 @@
         </w:rPr>
         <w:t>action:gettasklist</w:t>
       </w:r>
-      <w:proofErr w:type="spellEnd"/>
-      <w:proofErr w:type="gramEnd"/>
     </w:p>
     <w:p>
       <w:pPr>
@@ -1689,25 +1561,14 @@
           <w:szCs w:val="21"/>
         </w:rPr>
       </w:pPr>
-      <w:proofErr w:type="spellStart"/>
-      <w:r>
-        <w:rPr>
-          <w:rFonts w:ascii="Helvetica" w:eastAsia="Times New Roman" w:hAnsi="Helvetica"/>
-          <w:color w:val="000000"/>
-          <w:sz w:val="21"/>
-          <w:szCs w:val="21"/>
-        </w:rPr>
-        <w:t>imei</w:t>
-      </w:r>
-      <w:proofErr w:type="spellEnd"/>
-      <w:r>
-        <w:rPr>
-          <w:rFonts w:ascii="Helvetica" w:eastAsia="Times New Roman" w:hAnsi="Helvetica"/>
-          <w:color w:val="000000"/>
-          <w:sz w:val="21"/>
-          <w:szCs w:val="21"/>
-        </w:rPr>
-        <w:t>:</w:t>
+      <w:r>
+        <w:rPr>
+          <w:rFonts w:ascii="Helvetica" w:eastAsia="Times New Roman" w:hAnsi="Helvetica"/>
+          <w:color w:val="000000"/>
+          <w:sz w:val="21"/>
+          <w:szCs w:val="21"/>
+        </w:rPr>
+        <w:t>imei:</w:t>
       </w:r>
       <w:r>
         <w:rPr>
@@ -1725,19 +1586,8 @@
           <w:sz w:val="21"/>
           <w:szCs w:val="21"/>
         </w:rPr>
-        <w:t xml:space="preserve"> </w:t>
-      </w:r>
-      <w:proofErr w:type="spellStart"/>
-      <w:r>
-        <w:rPr>
-          <w:rFonts w:ascii="Helvetica" w:eastAsia="Times New Roman" w:hAnsi="Helvetica"/>
-          <w:color w:val="000000"/>
-          <w:sz w:val="21"/>
-          <w:szCs w:val="21"/>
-        </w:rPr>
-        <w:t>imei</w:t>
-      </w:r>
-      <w:proofErr w:type="spellEnd"/>
+        <w:t xml:space="preserve"> imei</w:t>
+      </w:r>
       <w:r>
         <w:rPr>
           <w:rFonts w:ascii="SimSun" w:eastAsia="SimSun" w:hAnsi="SimSun" w:cs="SimSun"/>
@@ -1947,8 +1797,6 @@
           <w:szCs w:val="21"/>
         </w:rPr>
       </w:pPr>
-      <w:proofErr w:type="spellStart"/>
-      <w:proofErr w:type="gramStart"/>
       <w:r>
         <w:rPr>
           <w:rFonts w:ascii="Helvetica" w:eastAsia="Times New Roman" w:hAnsi="Helvetica"/>
@@ -1958,8 +1806,6 @@
         </w:rPr>
         <w:t>action:gettasklist</w:t>
       </w:r>
-      <w:proofErr w:type="spellEnd"/>
-      <w:proofErr w:type="gramEnd"/>
     </w:p>
     <w:p>
       <w:pPr>
@@ -2054,25 +1900,14 @@
           <w:szCs w:val="21"/>
         </w:rPr>
       </w:pPr>
-      <w:proofErr w:type="spellStart"/>
-      <w:r>
-        <w:rPr>
-          <w:rFonts w:ascii="Helvetica" w:eastAsia="Times New Roman" w:hAnsi="Helvetica"/>
-          <w:color w:val="000000"/>
-          <w:sz w:val="21"/>
-          <w:szCs w:val="21"/>
-        </w:rPr>
-        <w:t>imei</w:t>
-      </w:r>
-      <w:proofErr w:type="spellEnd"/>
-      <w:r>
-        <w:rPr>
-          <w:rFonts w:ascii="Helvetica" w:eastAsia="Times New Roman" w:hAnsi="Helvetica"/>
-          <w:color w:val="000000"/>
-          <w:sz w:val="21"/>
-          <w:szCs w:val="21"/>
-        </w:rPr>
-        <w:t>:</w:t>
+      <w:r>
+        <w:rPr>
+          <w:rFonts w:ascii="Helvetica" w:eastAsia="Times New Roman" w:hAnsi="Helvetica"/>
+          <w:color w:val="000000"/>
+          <w:sz w:val="21"/>
+          <w:szCs w:val="21"/>
+        </w:rPr>
+        <w:t>imei:</w:t>
       </w:r>
       <w:r>
         <w:rPr>
@@ -2090,19 +1925,8 @@
           <w:sz w:val="21"/>
           <w:szCs w:val="21"/>
         </w:rPr>
-        <w:t xml:space="preserve"> </w:t>
-      </w:r>
-      <w:proofErr w:type="spellStart"/>
-      <w:r>
-        <w:rPr>
-          <w:rFonts w:ascii="Helvetica" w:eastAsia="Times New Roman" w:hAnsi="Helvetica"/>
-          <w:color w:val="000000"/>
-          <w:sz w:val="21"/>
-          <w:szCs w:val="21"/>
-        </w:rPr>
-        <w:t>imei</w:t>
-      </w:r>
-      <w:proofErr w:type="spellEnd"/>
+        <w:t xml:space="preserve"> imei</w:t>
+      </w:r>
       <w:r>
         <w:rPr>
           <w:rFonts w:ascii="SimSun" w:eastAsia="SimSun" w:hAnsi="SimSun" w:cs="SimSun"/>
@@ -2188,56 +2012,34 @@
           <w:szCs w:val="21"/>
         </w:rPr>
       </w:pPr>
-      <w:proofErr w:type="spellStart"/>
-      <w:r>
-        <w:rPr>
-          <w:rFonts w:ascii="Helvetica" w:eastAsia="Times New Roman" w:hAnsi="Helvetica"/>
-          <w:color w:val="000000"/>
-          <w:sz w:val="21"/>
-          <w:szCs w:val="21"/>
-        </w:rPr>
-        <w:t>ShortTitle</w:t>
-      </w:r>
-      <w:proofErr w:type="spellEnd"/>
-      <w:r>
-        <w:rPr>
-          <w:rFonts w:ascii="Helvetica" w:eastAsia="Times New Roman" w:hAnsi="Helvetica"/>
-          <w:color w:val="000000"/>
-          <w:sz w:val="21"/>
-          <w:szCs w:val="21"/>
-        </w:rPr>
-        <w:t>=1</w:t>
-      </w:r>
-    </w:p>
-    <w:p>
-      <w:pPr>
-        <w:spacing w:line="350" w:lineRule="atLeast"/>
-        <w:rPr>
-          <w:rFonts w:ascii="Helvetica" w:eastAsia="Times New Roman" w:hAnsi="Helvetica"/>
-          <w:color w:val="000000"/>
-          <w:sz w:val="21"/>
-          <w:szCs w:val="21"/>
-        </w:rPr>
-      </w:pPr>
-      <w:proofErr w:type="spellStart"/>
-      <w:r>
-        <w:rPr>
-          <w:rFonts w:ascii="Helvetica" w:eastAsia="Times New Roman" w:hAnsi="Helvetica"/>
-          <w:color w:val="000000"/>
-          <w:sz w:val="21"/>
-          <w:szCs w:val="21"/>
-        </w:rPr>
-        <w:t>TaskStatus</w:t>
-      </w:r>
-      <w:proofErr w:type="spellEnd"/>
-      <w:r>
-        <w:rPr>
-          <w:rFonts w:ascii="Helvetica" w:eastAsia="Times New Roman" w:hAnsi="Helvetica"/>
-          <w:color w:val="000000"/>
-          <w:sz w:val="21"/>
-          <w:szCs w:val="21"/>
-        </w:rPr>
-        <w:t>=1</w:t>
+      <w:r>
+        <w:rPr>
+          <w:rFonts w:ascii="Helvetica" w:eastAsia="Times New Roman" w:hAnsi="Helvetica"/>
+          <w:color w:val="000000"/>
+          <w:sz w:val="21"/>
+          <w:szCs w:val="21"/>
+        </w:rPr>
+        <w:t>ShortTitle=1</w:t>
+      </w:r>
+    </w:p>
+    <w:p>
+      <w:pPr>
+        <w:spacing w:line="350" w:lineRule="atLeast"/>
+        <w:rPr>
+          <w:rFonts w:ascii="Helvetica" w:eastAsia="Times New Roman" w:hAnsi="Helvetica"/>
+          <w:color w:val="000000"/>
+          <w:sz w:val="21"/>
+          <w:szCs w:val="21"/>
+        </w:rPr>
+      </w:pPr>
+      <w:r>
+        <w:rPr>
+          <w:rFonts w:ascii="Helvetica" w:eastAsia="Times New Roman" w:hAnsi="Helvetica"/>
+          <w:color w:val="000000"/>
+          <w:sz w:val="21"/>
+          <w:szCs w:val="21"/>
+        </w:rPr>
+        <w:t>TaskStatus=1</w:t>
       </w:r>
     </w:p>
     <w:p>
@@ -2322,8 +2124,6 @@
           <w:szCs w:val="21"/>
         </w:rPr>
       </w:pPr>
-      <w:proofErr w:type="spellStart"/>
-      <w:proofErr w:type="gramStart"/>
       <w:r>
         <w:rPr>
           <w:rFonts w:ascii="Helvetica" w:eastAsia="Times New Roman" w:hAnsi="Helvetica"/>
@@ -2333,8 +2133,6 @@
         </w:rPr>
         <w:t>action:gettasklist</w:t>
       </w:r>
-      <w:proofErr w:type="spellEnd"/>
-      <w:proofErr w:type="gramEnd"/>
     </w:p>
     <w:p>
       <w:pPr>
@@ -2429,25 +2227,14 @@
           <w:szCs w:val="21"/>
         </w:rPr>
       </w:pPr>
-      <w:proofErr w:type="spellStart"/>
-      <w:r>
-        <w:rPr>
-          <w:rFonts w:ascii="Helvetica" w:eastAsia="Times New Roman" w:hAnsi="Helvetica"/>
-          <w:color w:val="000000"/>
-          <w:sz w:val="21"/>
-          <w:szCs w:val="21"/>
-        </w:rPr>
-        <w:t>imei</w:t>
-      </w:r>
-      <w:proofErr w:type="spellEnd"/>
-      <w:r>
-        <w:rPr>
-          <w:rFonts w:ascii="Helvetica" w:eastAsia="Times New Roman" w:hAnsi="Helvetica"/>
-          <w:color w:val="000000"/>
-          <w:sz w:val="21"/>
-          <w:szCs w:val="21"/>
-        </w:rPr>
-        <w:t>:</w:t>
+      <w:r>
+        <w:rPr>
+          <w:rFonts w:ascii="Helvetica" w:eastAsia="Times New Roman" w:hAnsi="Helvetica"/>
+          <w:color w:val="000000"/>
+          <w:sz w:val="21"/>
+          <w:szCs w:val="21"/>
+        </w:rPr>
+        <w:t>imei:</w:t>
       </w:r>
       <w:r>
         <w:rPr>
@@ -2465,19 +2252,8 @@
           <w:sz w:val="21"/>
           <w:szCs w:val="21"/>
         </w:rPr>
-        <w:t xml:space="preserve"> </w:t>
-      </w:r>
-      <w:proofErr w:type="spellStart"/>
-      <w:r>
-        <w:rPr>
-          <w:rFonts w:ascii="Helvetica" w:eastAsia="Times New Roman" w:hAnsi="Helvetica"/>
-          <w:color w:val="000000"/>
-          <w:sz w:val="21"/>
-          <w:szCs w:val="21"/>
-        </w:rPr>
-        <w:t>imei</w:t>
-      </w:r>
-      <w:proofErr w:type="spellEnd"/>
+        <w:t xml:space="preserve"> imei</w:t>
+      </w:r>
       <w:r>
         <w:rPr>
           <w:rFonts w:ascii="SimSun" w:eastAsia="SimSun" w:hAnsi="SimSun" w:cs="SimSun"/>
@@ -2563,56 +2339,34 @@
           <w:szCs w:val="21"/>
         </w:rPr>
       </w:pPr>
-      <w:proofErr w:type="spellStart"/>
-      <w:r>
-        <w:rPr>
-          <w:rFonts w:ascii="Helvetica" w:eastAsia="Times New Roman" w:hAnsi="Helvetica"/>
-          <w:color w:val="000000"/>
-          <w:sz w:val="21"/>
-          <w:szCs w:val="21"/>
-        </w:rPr>
-        <w:t>ShortTitle</w:t>
-      </w:r>
-      <w:proofErr w:type="spellEnd"/>
-      <w:r>
-        <w:rPr>
-          <w:rFonts w:ascii="Helvetica" w:eastAsia="Times New Roman" w:hAnsi="Helvetica"/>
-          <w:color w:val="000000"/>
-          <w:sz w:val="21"/>
-          <w:szCs w:val="21"/>
-        </w:rPr>
-        <w:t>=1</w:t>
-      </w:r>
-    </w:p>
-    <w:p>
-      <w:pPr>
-        <w:spacing w:line="350" w:lineRule="atLeast"/>
-        <w:rPr>
-          <w:rFonts w:ascii="Helvetica" w:eastAsia="Times New Roman" w:hAnsi="Helvetica"/>
-          <w:color w:val="000000"/>
-          <w:sz w:val="21"/>
-          <w:szCs w:val="21"/>
-        </w:rPr>
-      </w:pPr>
-      <w:proofErr w:type="spellStart"/>
-      <w:r>
-        <w:rPr>
-          <w:rFonts w:ascii="Helvetica" w:eastAsia="Times New Roman" w:hAnsi="Helvetica"/>
-          <w:color w:val="000000"/>
-          <w:sz w:val="21"/>
-          <w:szCs w:val="21"/>
-        </w:rPr>
-        <w:t>TaskStatus</w:t>
-      </w:r>
-      <w:proofErr w:type="spellEnd"/>
-      <w:r>
-        <w:rPr>
-          <w:rFonts w:ascii="Helvetica" w:eastAsia="Times New Roman" w:hAnsi="Helvetica"/>
-          <w:color w:val="000000"/>
-          <w:sz w:val="21"/>
-          <w:szCs w:val="21"/>
-        </w:rPr>
-        <w:t>=2</w:t>
+      <w:r>
+        <w:rPr>
+          <w:rFonts w:ascii="Helvetica" w:eastAsia="Times New Roman" w:hAnsi="Helvetica"/>
+          <w:color w:val="000000"/>
+          <w:sz w:val="21"/>
+          <w:szCs w:val="21"/>
+        </w:rPr>
+        <w:t>ShortTitle=1</w:t>
+      </w:r>
+    </w:p>
+    <w:p>
+      <w:pPr>
+        <w:spacing w:line="350" w:lineRule="atLeast"/>
+        <w:rPr>
+          <w:rFonts w:ascii="Helvetica" w:eastAsia="Times New Roman" w:hAnsi="Helvetica"/>
+          <w:color w:val="000000"/>
+          <w:sz w:val="21"/>
+          <w:szCs w:val="21"/>
+        </w:rPr>
+      </w:pPr>
+      <w:r>
+        <w:rPr>
+          <w:rFonts w:ascii="Helvetica" w:eastAsia="Times New Roman" w:hAnsi="Helvetica"/>
+          <w:color w:val="000000"/>
+          <w:sz w:val="21"/>
+          <w:szCs w:val="21"/>
+        </w:rPr>
+        <w:t>TaskStatus=2</w:t>
       </w:r>
     </w:p>
     <w:p>
@@ -2724,8 +2478,6 @@
           <w:szCs w:val="21"/>
         </w:rPr>
       </w:pPr>
-      <w:proofErr w:type="spellStart"/>
-      <w:proofErr w:type="gramStart"/>
       <w:r>
         <w:rPr>
           <w:rFonts w:ascii="Helvetica" w:eastAsia="Times New Roman" w:hAnsi="Helvetica"/>
@@ -2735,8 +2487,6 @@
         </w:rPr>
         <w:t>action:gettasklist</w:t>
       </w:r>
-      <w:proofErr w:type="spellEnd"/>
-      <w:proofErr w:type="gramEnd"/>
     </w:p>
     <w:p>
       <w:pPr>
@@ -2831,25 +2581,14 @@
           <w:szCs w:val="21"/>
         </w:rPr>
       </w:pPr>
-      <w:proofErr w:type="spellStart"/>
-      <w:r>
-        <w:rPr>
-          <w:rFonts w:ascii="Helvetica" w:eastAsia="Times New Roman" w:hAnsi="Helvetica"/>
-          <w:color w:val="000000"/>
-          <w:sz w:val="21"/>
-          <w:szCs w:val="21"/>
-        </w:rPr>
-        <w:t>imei</w:t>
-      </w:r>
-      <w:proofErr w:type="spellEnd"/>
-      <w:r>
-        <w:rPr>
-          <w:rFonts w:ascii="Helvetica" w:eastAsia="Times New Roman" w:hAnsi="Helvetica"/>
-          <w:color w:val="000000"/>
-          <w:sz w:val="21"/>
-          <w:szCs w:val="21"/>
-        </w:rPr>
-        <w:t>:</w:t>
+      <w:r>
+        <w:rPr>
+          <w:rFonts w:ascii="Helvetica" w:eastAsia="Times New Roman" w:hAnsi="Helvetica"/>
+          <w:color w:val="000000"/>
+          <w:sz w:val="21"/>
+          <w:szCs w:val="21"/>
+        </w:rPr>
+        <w:t>imei:</w:t>
       </w:r>
       <w:r>
         <w:rPr>
@@ -2867,19 +2606,8 @@
           <w:sz w:val="21"/>
           <w:szCs w:val="21"/>
         </w:rPr>
-        <w:t xml:space="preserve"> </w:t>
-      </w:r>
-      <w:proofErr w:type="spellStart"/>
-      <w:r>
-        <w:rPr>
-          <w:rFonts w:ascii="Helvetica" w:eastAsia="Times New Roman" w:hAnsi="Helvetica"/>
-          <w:color w:val="000000"/>
-          <w:sz w:val="21"/>
-          <w:szCs w:val="21"/>
-        </w:rPr>
-        <w:t>imei</w:t>
-      </w:r>
-      <w:proofErr w:type="spellEnd"/>
+        <w:t xml:space="preserve"> imei</w:t>
+      </w:r>
       <w:r>
         <w:rPr>
           <w:rFonts w:ascii="SimSun" w:eastAsia="SimSun" w:hAnsi="SimSun" w:cs="SimSun"/>
@@ -2965,56 +2693,34 @@
           <w:szCs w:val="21"/>
         </w:rPr>
       </w:pPr>
-      <w:proofErr w:type="spellStart"/>
-      <w:r>
-        <w:rPr>
-          <w:rFonts w:ascii="Helvetica" w:eastAsia="Times New Roman" w:hAnsi="Helvetica"/>
-          <w:color w:val="000000"/>
-          <w:sz w:val="21"/>
-          <w:szCs w:val="21"/>
-        </w:rPr>
-        <w:t>ShortTitle</w:t>
-      </w:r>
-      <w:proofErr w:type="spellEnd"/>
-      <w:r>
-        <w:rPr>
-          <w:rFonts w:ascii="Helvetica" w:eastAsia="Times New Roman" w:hAnsi="Helvetica"/>
-          <w:color w:val="000000"/>
-          <w:sz w:val="21"/>
-          <w:szCs w:val="21"/>
-        </w:rPr>
-        <w:t>=1</w:t>
-      </w:r>
-    </w:p>
-    <w:p>
-      <w:pPr>
-        <w:spacing w:line="350" w:lineRule="atLeast"/>
-        <w:rPr>
-          <w:rFonts w:ascii="Helvetica" w:eastAsia="Times New Roman" w:hAnsi="Helvetica"/>
-          <w:color w:val="000000"/>
-          <w:sz w:val="21"/>
-          <w:szCs w:val="21"/>
-        </w:rPr>
-      </w:pPr>
-      <w:proofErr w:type="spellStart"/>
-      <w:r>
-        <w:rPr>
-          <w:rFonts w:ascii="Helvetica" w:eastAsia="Times New Roman" w:hAnsi="Helvetica"/>
-          <w:color w:val="000000"/>
-          <w:sz w:val="21"/>
-          <w:szCs w:val="21"/>
-        </w:rPr>
-        <w:t>TaskStatus</w:t>
-      </w:r>
-      <w:proofErr w:type="spellEnd"/>
-      <w:r>
-        <w:rPr>
-          <w:rFonts w:ascii="Helvetica" w:eastAsia="Times New Roman" w:hAnsi="Helvetica"/>
-          <w:color w:val="000000"/>
-          <w:sz w:val="21"/>
-          <w:szCs w:val="21"/>
-        </w:rPr>
-        <w:t>=3</w:t>
+      <w:r>
+        <w:rPr>
+          <w:rFonts w:ascii="Helvetica" w:eastAsia="Times New Roman" w:hAnsi="Helvetica"/>
+          <w:color w:val="000000"/>
+          <w:sz w:val="21"/>
+          <w:szCs w:val="21"/>
+        </w:rPr>
+        <w:t>ShortTitle=1</w:t>
+      </w:r>
+    </w:p>
+    <w:p>
+      <w:pPr>
+        <w:spacing w:line="350" w:lineRule="atLeast"/>
+        <w:rPr>
+          <w:rFonts w:ascii="Helvetica" w:eastAsia="Times New Roman" w:hAnsi="Helvetica"/>
+          <w:color w:val="000000"/>
+          <w:sz w:val="21"/>
+          <w:szCs w:val="21"/>
+        </w:rPr>
+      </w:pPr>
+      <w:r>
+        <w:rPr>
+          <w:rFonts w:ascii="Helvetica" w:eastAsia="Times New Roman" w:hAnsi="Helvetica"/>
+          <w:color w:val="000000"/>
+          <w:sz w:val="21"/>
+          <w:szCs w:val="21"/>
+        </w:rPr>
+        <w:t>TaskStatus=3</w:t>
       </w:r>
     </w:p>
     <w:p>
@@ -3108,8 +2814,6 @@
           <w:szCs w:val="21"/>
         </w:rPr>
       </w:pPr>
-      <w:proofErr w:type="spellStart"/>
-      <w:proofErr w:type="gramStart"/>
       <w:r>
         <w:rPr>
           <w:rFonts w:ascii="Helvetica" w:eastAsia="Times New Roman" w:hAnsi="Helvetica"/>
@@ -3119,8 +2823,6 @@
         </w:rPr>
         <w:t>action:gettasklist</w:t>
       </w:r>
-      <w:proofErr w:type="spellEnd"/>
-      <w:proofErr w:type="gramEnd"/>
     </w:p>
     <w:p>
       <w:pPr>
@@ -3215,25 +2917,14 @@
           <w:szCs w:val="21"/>
         </w:rPr>
       </w:pPr>
-      <w:proofErr w:type="spellStart"/>
-      <w:r>
-        <w:rPr>
-          <w:rFonts w:ascii="Helvetica" w:eastAsia="Times New Roman" w:hAnsi="Helvetica"/>
-          <w:color w:val="000000"/>
-          <w:sz w:val="21"/>
-          <w:szCs w:val="21"/>
-        </w:rPr>
-        <w:t>imei</w:t>
-      </w:r>
-      <w:proofErr w:type="spellEnd"/>
-      <w:r>
-        <w:rPr>
-          <w:rFonts w:ascii="Helvetica" w:eastAsia="Times New Roman" w:hAnsi="Helvetica"/>
-          <w:color w:val="000000"/>
-          <w:sz w:val="21"/>
-          <w:szCs w:val="21"/>
-        </w:rPr>
-        <w:t>:</w:t>
+      <w:r>
+        <w:rPr>
+          <w:rFonts w:ascii="Helvetica" w:eastAsia="Times New Roman" w:hAnsi="Helvetica"/>
+          <w:color w:val="000000"/>
+          <w:sz w:val="21"/>
+          <w:szCs w:val="21"/>
+        </w:rPr>
+        <w:t>imei:</w:t>
       </w:r>
       <w:r>
         <w:rPr>
@@ -3251,19 +2942,8 @@
           <w:sz w:val="21"/>
           <w:szCs w:val="21"/>
         </w:rPr>
-        <w:t xml:space="preserve"> </w:t>
-      </w:r>
-      <w:proofErr w:type="spellStart"/>
-      <w:r>
-        <w:rPr>
-          <w:rFonts w:ascii="Helvetica" w:eastAsia="Times New Roman" w:hAnsi="Helvetica"/>
-          <w:color w:val="000000"/>
-          <w:sz w:val="21"/>
-          <w:szCs w:val="21"/>
-        </w:rPr>
-        <w:t>imei</w:t>
-      </w:r>
-      <w:proofErr w:type="spellEnd"/>
+        <w:t xml:space="preserve"> imei</w:t>
+      </w:r>
       <w:r>
         <w:rPr>
           <w:rFonts w:ascii="SimSun" w:eastAsia="SimSun" w:hAnsi="SimSun" w:cs="SimSun"/>
@@ -3349,87 +3029,54 @@
           <w:szCs w:val="21"/>
         </w:rPr>
       </w:pPr>
-      <w:proofErr w:type="spellStart"/>
-      <w:r>
-        <w:rPr>
-          <w:rFonts w:ascii="Helvetica" w:eastAsia="Times New Roman" w:hAnsi="Helvetica"/>
-          <w:color w:val="000000"/>
-          <w:sz w:val="21"/>
-          <w:szCs w:val="21"/>
-        </w:rPr>
-        <w:t>ShortTitle</w:t>
-      </w:r>
-      <w:proofErr w:type="spellEnd"/>
-      <w:r>
-        <w:rPr>
-          <w:rFonts w:ascii="Helvetica" w:eastAsia="Times New Roman" w:hAnsi="Helvetica"/>
-          <w:color w:val="000000"/>
-          <w:sz w:val="21"/>
-          <w:szCs w:val="21"/>
-        </w:rPr>
-        <w:t>=1</w:t>
-      </w:r>
-    </w:p>
-    <w:p>
-      <w:pPr>
-        <w:spacing w:line="350" w:lineRule="atLeast"/>
-        <w:rPr>
-          <w:rFonts w:ascii="Helvetica" w:eastAsia="Times New Roman" w:hAnsi="Helvetica"/>
-          <w:color w:val="000000"/>
-          <w:sz w:val="21"/>
-          <w:szCs w:val="21"/>
-        </w:rPr>
-      </w:pPr>
-      <w:proofErr w:type="spellStart"/>
-      <w:r>
-        <w:rPr>
-          <w:rFonts w:ascii="Helvetica" w:eastAsia="Times New Roman" w:hAnsi="Helvetica"/>
-          <w:color w:val="000000"/>
-          <w:sz w:val="21"/>
-          <w:szCs w:val="21"/>
-        </w:rPr>
-        <w:t>TaskStatus</w:t>
-      </w:r>
-      <w:proofErr w:type="spellEnd"/>
-      <w:r>
-        <w:rPr>
-          <w:rFonts w:ascii="Helvetica" w:eastAsia="Times New Roman" w:hAnsi="Helvetica"/>
-          <w:color w:val="000000"/>
-          <w:sz w:val="21"/>
-          <w:szCs w:val="21"/>
-        </w:rPr>
-        <w:t>=1,2</w:t>
-      </w:r>
-    </w:p>
-    <w:p>
-      <w:pPr>
-        <w:spacing w:line="350" w:lineRule="atLeast"/>
-        <w:rPr>
-          <w:rFonts w:ascii="Helvetica" w:eastAsia="Times New Roman" w:hAnsi="Helvetica"/>
-          <w:color w:val="000000"/>
-          <w:sz w:val="21"/>
-          <w:szCs w:val="21"/>
-        </w:rPr>
-      </w:pPr>
-      <w:proofErr w:type="spellStart"/>
-      <w:r>
-        <w:rPr>
-          <w:rFonts w:ascii="Helvetica" w:eastAsia="Times New Roman" w:hAnsi="Helvetica"/>
-          <w:color w:val="000000"/>
-          <w:sz w:val="21"/>
-          <w:szCs w:val="21"/>
-        </w:rPr>
-        <w:t>StartDate</w:t>
-      </w:r>
-      <w:proofErr w:type="spellEnd"/>
-      <w:r>
-        <w:rPr>
-          <w:rFonts w:ascii="Helvetica" w:eastAsia="Times New Roman" w:hAnsi="Helvetica"/>
-          <w:color w:val="000000"/>
-          <w:sz w:val="21"/>
-          <w:szCs w:val="21"/>
-        </w:rPr>
-        <w:t>=</w:t>
+      <w:r>
+        <w:rPr>
+          <w:rFonts w:ascii="Helvetica" w:eastAsia="Times New Roman" w:hAnsi="Helvetica"/>
+          <w:color w:val="000000"/>
+          <w:sz w:val="21"/>
+          <w:szCs w:val="21"/>
+        </w:rPr>
+        <w:t>ShortTitle=1</w:t>
+      </w:r>
+    </w:p>
+    <w:p>
+      <w:pPr>
+        <w:spacing w:line="350" w:lineRule="atLeast"/>
+        <w:rPr>
+          <w:rFonts w:ascii="Helvetica" w:eastAsia="Times New Roman" w:hAnsi="Helvetica"/>
+          <w:color w:val="000000"/>
+          <w:sz w:val="21"/>
+          <w:szCs w:val="21"/>
+        </w:rPr>
+      </w:pPr>
+      <w:r>
+        <w:rPr>
+          <w:rFonts w:ascii="Helvetica" w:eastAsia="Times New Roman" w:hAnsi="Helvetica"/>
+          <w:color w:val="000000"/>
+          <w:sz w:val="21"/>
+          <w:szCs w:val="21"/>
+        </w:rPr>
+        <w:t>TaskStatus=1,2</w:t>
+      </w:r>
+    </w:p>
+    <w:p>
+      <w:pPr>
+        <w:spacing w:line="350" w:lineRule="atLeast"/>
+        <w:rPr>
+          <w:rFonts w:ascii="Helvetica" w:eastAsia="Times New Roman" w:hAnsi="Helvetica"/>
+          <w:color w:val="000000"/>
+          <w:sz w:val="21"/>
+          <w:szCs w:val="21"/>
+        </w:rPr>
+      </w:pPr>
+      <w:r>
+        <w:rPr>
+          <w:rFonts w:ascii="Helvetica" w:eastAsia="Times New Roman" w:hAnsi="Helvetica"/>
+          <w:color w:val="000000"/>
+          <w:sz w:val="21"/>
+          <w:szCs w:val="21"/>
+        </w:rPr>
+        <w:t>StartDate=</w:t>
       </w:r>
       <w:r>
         <w:rPr>
@@ -3451,25 +3098,14 @@
           <w:szCs w:val="21"/>
         </w:rPr>
       </w:pPr>
-      <w:proofErr w:type="spellStart"/>
-      <w:r>
-        <w:rPr>
-          <w:rFonts w:ascii="Helvetica" w:eastAsia="Times New Roman" w:hAnsi="Helvetica"/>
-          <w:color w:val="000000"/>
-          <w:sz w:val="21"/>
-          <w:szCs w:val="21"/>
-        </w:rPr>
-        <w:t>EndDate</w:t>
-      </w:r>
-      <w:proofErr w:type="spellEnd"/>
-      <w:r>
-        <w:rPr>
-          <w:rFonts w:ascii="Helvetica" w:eastAsia="Times New Roman" w:hAnsi="Helvetica"/>
-          <w:color w:val="000000"/>
-          <w:sz w:val="21"/>
-          <w:szCs w:val="21"/>
-        </w:rPr>
-        <w:t>=</w:t>
+      <w:r>
+        <w:rPr>
+          <w:rFonts w:ascii="Helvetica" w:eastAsia="Times New Roman" w:hAnsi="Helvetica"/>
+          <w:color w:val="000000"/>
+          <w:sz w:val="21"/>
+          <w:szCs w:val="21"/>
+        </w:rPr>
+        <w:t>EndDate=</w:t>
       </w:r>
       <w:r>
         <w:rPr>
@@ -3599,8 +3235,6 @@
           <w:szCs w:val="21"/>
         </w:rPr>
       </w:pPr>
-      <w:proofErr w:type="spellStart"/>
-      <w:proofErr w:type="gramStart"/>
       <w:r>
         <w:rPr>
           <w:rFonts w:ascii="Helvetica" w:eastAsia="Times New Roman" w:hAnsi="Helvetica"/>
@@ -3610,8 +3244,6 @@
         </w:rPr>
         <w:t>action:gettasklist</w:t>
       </w:r>
-      <w:proofErr w:type="spellEnd"/>
-      <w:proofErr w:type="gramEnd"/>
     </w:p>
     <w:p>
       <w:pPr>
@@ -3706,25 +3338,14 @@
           <w:szCs w:val="21"/>
         </w:rPr>
       </w:pPr>
-      <w:proofErr w:type="spellStart"/>
-      <w:r>
-        <w:rPr>
-          <w:rFonts w:ascii="Helvetica" w:eastAsia="Times New Roman" w:hAnsi="Helvetica"/>
-          <w:color w:val="000000"/>
-          <w:sz w:val="21"/>
-          <w:szCs w:val="21"/>
-        </w:rPr>
-        <w:t>imei</w:t>
-      </w:r>
-      <w:proofErr w:type="spellEnd"/>
-      <w:r>
-        <w:rPr>
-          <w:rFonts w:ascii="Helvetica" w:eastAsia="Times New Roman" w:hAnsi="Helvetica"/>
-          <w:color w:val="000000"/>
-          <w:sz w:val="21"/>
-          <w:szCs w:val="21"/>
-        </w:rPr>
-        <w:t>:</w:t>
+      <w:r>
+        <w:rPr>
+          <w:rFonts w:ascii="Helvetica" w:eastAsia="Times New Roman" w:hAnsi="Helvetica"/>
+          <w:color w:val="000000"/>
+          <w:sz w:val="21"/>
+          <w:szCs w:val="21"/>
+        </w:rPr>
+        <w:t>imei:</w:t>
       </w:r>
       <w:r>
         <w:rPr>
@@ -3742,19 +3363,8 @@
           <w:sz w:val="21"/>
           <w:szCs w:val="21"/>
         </w:rPr>
-        <w:t xml:space="preserve"> </w:t>
-      </w:r>
-      <w:proofErr w:type="spellStart"/>
-      <w:r>
-        <w:rPr>
-          <w:rFonts w:ascii="Helvetica" w:eastAsia="Times New Roman" w:hAnsi="Helvetica"/>
-          <w:color w:val="000000"/>
-          <w:sz w:val="21"/>
-          <w:szCs w:val="21"/>
-        </w:rPr>
-        <w:t>imei</w:t>
-      </w:r>
-      <w:proofErr w:type="spellEnd"/>
+        <w:t xml:space="preserve"> imei</w:t>
+      </w:r>
       <w:r>
         <w:rPr>
           <w:rFonts w:ascii="SimSun" w:eastAsia="SimSun" w:hAnsi="SimSun" w:cs="SimSun"/>
@@ -3840,25 +3450,14 @@
           <w:szCs w:val="21"/>
         </w:rPr>
       </w:pPr>
-      <w:proofErr w:type="spellStart"/>
-      <w:r>
-        <w:rPr>
-          <w:rFonts w:ascii="Helvetica" w:eastAsia="Times New Roman" w:hAnsi="Helvetica"/>
-          <w:color w:val="000000"/>
-          <w:sz w:val="21"/>
-          <w:szCs w:val="21"/>
-        </w:rPr>
-        <w:t>ShortTitle</w:t>
-      </w:r>
-      <w:proofErr w:type="spellEnd"/>
-      <w:r>
-        <w:rPr>
-          <w:rFonts w:ascii="Helvetica" w:eastAsia="Times New Roman" w:hAnsi="Helvetica"/>
-          <w:color w:val="000000"/>
-          <w:sz w:val="21"/>
-          <w:szCs w:val="21"/>
-        </w:rPr>
-        <w:t>=2</w:t>
+      <w:r>
+        <w:rPr>
+          <w:rFonts w:ascii="Helvetica" w:eastAsia="Times New Roman" w:hAnsi="Helvetica"/>
+          <w:color w:val="000000"/>
+          <w:sz w:val="21"/>
+          <w:szCs w:val="21"/>
+        </w:rPr>
+        <w:t>ShortTitle=2</w:t>
       </w:r>
     </w:p>
     <w:p>
@@ -3970,8 +3569,6 @@
           <w:szCs w:val="21"/>
         </w:rPr>
       </w:pPr>
-      <w:proofErr w:type="spellStart"/>
-      <w:proofErr w:type="gramStart"/>
       <w:r>
         <w:rPr>
           <w:rFonts w:ascii="Helvetica" w:eastAsia="Times New Roman" w:hAnsi="Helvetica"/>
@@ -3981,8 +3578,6 @@
         </w:rPr>
         <w:t>action:gettasklist</w:t>
       </w:r>
-      <w:proofErr w:type="spellEnd"/>
-      <w:proofErr w:type="gramEnd"/>
     </w:p>
     <w:p>
       <w:pPr>
@@ -4077,25 +3672,14 @@
           <w:szCs w:val="21"/>
         </w:rPr>
       </w:pPr>
-      <w:proofErr w:type="spellStart"/>
-      <w:r>
-        <w:rPr>
-          <w:rFonts w:ascii="Helvetica" w:eastAsia="Times New Roman" w:hAnsi="Helvetica"/>
-          <w:color w:val="000000"/>
-          <w:sz w:val="21"/>
-          <w:szCs w:val="21"/>
-        </w:rPr>
-        <w:t>imei</w:t>
-      </w:r>
-      <w:proofErr w:type="spellEnd"/>
-      <w:r>
-        <w:rPr>
-          <w:rFonts w:ascii="Helvetica" w:eastAsia="Times New Roman" w:hAnsi="Helvetica"/>
-          <w:color w:val="000000"/>
-          <w:sz w:val="21"/>
-          <w:szCs w:val="21"/>
-        </w:rPr>
-        <w:t>:</w:t>
+      <w:r>
+        <w:rPr>
+          <w:rFonts w:ascii="Helvetica" w:eastAsia="Times New Roman" w:hAnsi="Helvetica"/>
+          <w:color w:val="000000"/>
+          <w:sz w:val="21"/>
+          <w:szCs w:val="21"/>
+        </w:rPr>
+        <w:t>imei:</w:t>
       </w:r>
       <w:r>
         <w:rPr>
@@ -4113,19 +3697,8 @@
           <w:sz w:val="21"/>
           <w:szCs w:val="21"/>
         </w:rPr>
-        <w:t xml:space="preserve"> </w:t>
-      </w:r>
-      <w:proofErr w:type="spellStart"/>
-      <w:r>
-        <w:rPr>
-          <w:rFonts w:ascii="Helvetica" w:eastAsia="Times New Roman" w:hAnsi="Helvetica"/>
-          <w:color w:val="000000"/>
-          <w:sz w:val="21"/>
-          <w:szCs w:val="21"/>
-        </w:rPr>
-        <w:t>imei</w:t>
-      </w:r>
-      <w:proofErr w:type="spellEnd"/>
+        <w:t xml:space="preserve"> imei</w:t>
+      </w:r>
       <w:r>
         <w:rPr>
           <w:rFonts w:ascii="SimSun" w:eastAsia="SimSun" w:hAnsi="SimSun" w:cs="SimSun"/>
@@ -4211,87 +3784,54 @@
           <w:szCs w:val="21"/>
         </w:rPr>
       </w:pPr>
-      <w:proofErr w:type="spellStart"/>
-      <w:r>
-        <w:rPr>
-          <w:rFonts w:ascii="Helvetica" w:eastAsia="Times New Roman" w:hAnsi="Helvetica"/>
-          <w:color w:val="000000"/>
-          <w:sz w:val="21"/>
-          <w:szCs w:val="21"/>
-        </w:rPr>
-        <w:t>ShortTitle</w:t>
-      </w:r>
-      <w:proofErr w:type="spellEnd"/>
-      <w:r>
-        <w:rPr>
-          <w:rFonts w:ascii="Helvetica" w:eastAsia="Times New Roman" w:hAnsi="Helvetica"/>
-          <w:color w:val="000000"/>
-          <w:sz w:val="21"/>
-          <w:szCs w:val="21"/>
-        </w:rPr>
-        <w:t>=2</w:t>
-      </w:r>
-    </w:p>
-    <w:p>
-      <w:pPr>
-        <w:spacing w:line="350" w:lineRule="atLeast"/>
-        <w:rPr>
-          <w:rFonts w:ascii="Helvetica" w:eastAsia="Times New Roman" w:hAnsi="Helvetica"/>
-          <w:color w:val="000000"/>
-          <w:sz w:val="21"/>
-          <w:szCs w:val="21"/>
-        </w:rPr>
-      </w:pPr>
-      <w:proofErr w:type="spellStart"/>
-      <w:r>
-        <w:rPr>
-          <w:rFonts w:ascii="Helvetica" w:eastAsia="Times New Roman" w:hAnsi="Helvetica"/>
-          <w:color w:val="000000"/>
-          <w:sz w:val="21"/>
-          <w:szCs w:val="21"/>
-        </w:rPr>
-        <w:t>TaskStatus</w:t>
-      </w:r>
-      <w:proofErr w:type="spellEnd"/>
-      <w:r>
-        <w:rPr>
-          <w:rFonts w:ascii="Helvetica" w:eastAsia="Times New Roman" w:hAnsi="Helvetica"/>
-          <w:color w:val="000000"/>
-          <w:sz w:val="21"/>
-          <w:szCs w:val="21"/>
-        </w:rPr>
-        <w:t>=1,2</w:t>
-      </w:r>
-    </w:p>
-    <w:p>
-      <w:pPr>
-        <w:spacing w:line="350" w:lineRule="atLeast"/>
-        <w:rPr>
-          <w:rFonts w:ascii="Helvetica" w:eastAsia="Times New Roman" w:hAnsi="Helvetica"/>
-          <w:color w:val="000000"/>
-          <w:sz w:val="21"/>
-          <w:szCs w:val="21"/>
-        </w:rPr>
-      </w:pPr>
-      <w:proofErr w:type="spellStart"/>
-      <w:r>
-        <w:rPr>
-          <w:rFonts w:ascii="Helvetica" w:eastAsia="Times New Roman" w:hAnsi="Helvetica"/>
-          <w:color w:val="000000"/>
-          <w:sz w:val="21"/>
-          <w:szCs w:val="21"/>
-        </w:rPr>
-        <w:t>StartDate</w:t>
-      </w:r>
-      <w:proofErr w:type="spellEnd"/>
-      <w:r>
-        <w:rPr>
-          <w:rFonts w:ascii="Helvetica" w:eastAsia="Times New Roman" w:hAnsi="Helvetica"/>
-          <w:color w:val="000000"/>
-          <w:sz w:val="21"/>
-          <w:szCs w:val="21"/>
-        </w:rPr>
-        <w:t>=</w:t>
+      <w:r>
+        <w:rPr>
+          <w:rFonts w:ascii="Helvetica" w:eastAsia="Times New Roman" w:hAnsi="Helvetica"/>
+          <w:color w:val="000000"/>
+          <w:sz w:val="21"/>
+          <w:szCs w:val="21"/>
+        </w:rPr>
+        <w:t>ShortTitle=2</w:t>
+      </w:r>
+    </w:p>
+    <w:p>
+      <w:pPr>
+        <w:spacing w:line="350" w:lineRule="atLeast"/>
+        <w:rPr>
+          <w:rFonts w:ascii="Helvetica" w:eastAsia="Times New Roman" w:hAnsi="Helvetica"/>
+          <w:color w:val="000000"/>
+          <w:sz w:val="21"/>
+          <w:szCs w:val="21"/>
+        </w:rPr>
+      </w:pPr>
+      <w:r>
+        <w:rPr>
+          <w:rFonts w:ascii="Helvetica" w:eastAsia="Times New Roman" w:hAnsi="Helvetica"/>
+          <w:color w:val="000000"/>
+          <w:sz w:val="21"/>
+          <w:szCs w:val="21"/>
+        </w:rPr>
+        <w:t>TaskStatus=1,2</w:t>
+      </w:r>
+    </w:p>
+    <w:p>
+      <w:pPr>
+        <w:spacing w:line="350" w:lineRule="atLeast"/>
+        <w:rPr>
+          <w:rFonts w:ascii="Helvetica" w:eastAsia="Times New Roman" w:hAnsi="Helvetica"/>
+          <w:color w:val="000000"/>
+          <w:sz w:val="21"/>
+          <w:szCs w:val="21"/>
+        </w:rPr>
+      </w:pPr>
+      <w:r>
+        <w:rPr>
+          <w:rFonts w:ascii="Helvetica" w:eastAsia="Times New Roman" w:hAnsi="Helvetica"/>
+          <w:color w:val="000000"/>
+          <w:sz w:val="21"/>
+          <w:szCs w:val="21"/>
+        </w:rPr>
+        <w:t>StartDate=</w:t>
       </w:r>
       <w:r>
         <w:rPr>
@@ -4313,25 +3853,14 @@
           <w:szCs w:val="21"/>
         </w:rPr>
       </w:pPr>
-      <w:proofErr w:type="spellStart"/>
-      <w:r>
-        <w:rPr>
-          <w:rFonts w:ascii="Helvetica" w:eastAsia="Times New Roman" w:hAnsi="Helvetica"/>
-          <w:color w:val="000000"/>
-          <w:sz w:val="21"/>
-          <w:szCs w:val="21"/>
-        </w:rPr>
-        <w:t>EndDate</w:t>
-      </w:r>
-      <w:proofErr w:type="spellEnd"/>
-      <w:r>
-        <w:rPr>
-          <w:rFonts w:ascii="Helvetica" w:eastAsia="Times New Roman" w:hAnsi="Helvetica"/>
-          <w:color w:val="000000"/>
-          <w:sz w:val="21"/>
-          <w:szCs w:val="21"/>
-        </w:rPr>
-        <w:t>=</w:t>
+      <w:r>
+        <w:rPr>
+          <w:rFonts w:ascii="Helvetica" w:eastAsia="Times New Roman" w:hAnsi="Helvetica"/>
+          <w:color w:val="000000"/>
+          <w:sz w:val="21"/>
+          <w:szCs w:val="21"/>
+        </w:rPr>
+        <w:t>EndDate=</w:t>
       </w:r>
       <w:r>
         <w:rPr>
@@ -4419,25 +3948,7 @@
           <w:color w:val="000000"/>
           <w:kern w:val="0"/>
         </w:rPr>
-        <w:t>：故障提交（</w:t>
-      </w:r>
-      <w:proofErr w:type="spellStart"/>
-      <w:r>
-        <w:rPr>
-          <w:rFonts w:ascii="微软雅黑" w:eastAsia="微软雅黑" w:hAnsi="微软雅黑" w:cs="Times New Roman" w:hint="eastAsia"/>
-          <w:color w:val="000000"/>
-          <w:kern w:val="0"/>
-        </w:rPr>
-        <w:t>posttrouble</w:t>
-      </w:r>
-      <w:proofErr w:type="spellEnd"/>
-      <w:r>
-        <w:rPr>
-          <w:rFonts w:ascii="微软雅黑" w:eastAsia="微软雅黑" w:hAnsi="微软雅黑" w:cs="Times New Roman" w:hint="eastAsia"/>
-          <w:color w:val="000000"/>
-          <w:kern w:val="0"/>
-        </w:rPr>
-        <w:t>）</w:t>
+        <w:t>：故障提交（posttrouble）</w:t>
       </w:r>
     </w:p>
     <w:p>
@@ -4488,49 +3999,17 @@
           <w:color w:val="000000"/>
           <w:kern w:val="0"/>
         </w:rPr>
-        <w:t> </w:t>
-      </w:r>
-      <w:proofErr w:type="spellStart"/>
+        <w:t> posttrouble</w:t>
+      </w:r>
       <w:r>
         <w:rPr>
           <w:rFonts w:ascii="微软雅黑" w:eastAsia="微软雅黑" w:hAnsi="微软雅黑" w:cs="Times New Roman" w:hint="eastAsia"/>
           <w:color w:val="000000"/>
           <w:kern w:val="0"/>
-        </w:rPr>
-        <w:t>posttrouble</w:t>
-      </w:r>
-      <w:proofErr w:type="spellEnd"/>
-      <w:r>
-        <w:rPr>
-          <w:rFonts w:ascii="微软雅黑" w:eastAsia="微软雅黑" w:hAnsi="微软雅黑" w:cs="Times New Roman" w:hint="eastAsia"/>
-          <w:color w:val="000000"/>
-          <w:kern w:val="0"/>
-          <w:sz w:val="21"/>
-          <w:szCs w:val="21"/>
-        </w:rPr>
-        <w:t> &amp;tick=[随机生成]&amp;</w:t>
-      </w:r>
-      <w:proofErr w:type="spellStart"/>
-      <w:r>
-        <w:rPr>
-          <w:rFonts w:ascii="微软雅黑" w:eastAsia="微软雅黑" w:hAnsi="微软雅黑" w:cs="Times New Roman" w:hint="eastAsia"/>
-          <w:color w:val="000000"/>
-          <w:kern w:val="0"/>
-          <w:sz w:val="21"/>
-          <w:szCs w:val="21"/>
-        </w:rPr>
-        <w:t>imei</w:t>
-      </w:r>
-      <w:proofErr w:type="spellEnd"/>
-      <w:r>
-        <w:rPr>
-          <w:rFonts w:ascii="微软雅黑" w:eastAsia="微软雅黑" w:hAnsi="微软雅黑" w:cs="Times New Roman" w:hint="eastAsia"/>
-          <w:color w:val="000000"/>
-          <w:kern w:val="0"/>
-          <w:sz w:val="21"/>
-          <w:szCs w:val="21"/>
-        </w:rPr>
-        <w:t>=[手机IMEI码]</w:t>
+          <w:sz w:val="21"/>
+          <w:szCs w:val="21"/>
+        </w:rPr>
+        <w:t> &amp;tick=[随机生成]&amp;imei=[手机IMEI码]</w:t>
       </w:r>
     </w:p>
     <w:p>
@@ -4553,29 +4032,7 @@
           <w:sz w:val="21"/>
           <w:szCs w:val="21"/>
         </w:rPr>
-        <w:t>提交内容：</w:t>
-      </w:r>
-      <w:proofErr w:type="spellStart"/>
-      <w:r>
-        <w:rPr>
-          <w:rFonts w:ascii="微软雅黑" w:eastAsia="微软雅黑" w:hAnsi="微软雅黑" w:cs="Times New Roman" w:hint="eastAsia"/>
-          <w:color w:val="000000"/>
-          <w:kern w:val="0"/>
-          <w:sz w:val="21"/>
-          <w:szCs w:val="21"/>
-        </w:rPr>
-        <w:t>jason</w:t>
-      </w:r>
-      <w:proofErr w:type="spellEnd"/>
-      <w:r>
-        <w:rPr>
-          <w:rFonts w:ascii="微软雅黑" w:eastAsia="微软雅黑" w:hAnsi="微软雅黑" w:cs="Times New Roman" w:hint="eastAsia"/>
-          <w:color w:val="000000"/>
-          <w:kern w:val="0"/>
-          <w:sz w:val="21"/>
-          <w:szCs w:val="21"/>
-        </w:rPr>
-        <w:t>字符串</w:t>
+        <w:t>提交内容：jason字符串</w:t>
       </w:r>
     </w:p>
     <w:p>
@@ -4807,7 +4264,6 @@
                 <w:szCs w:val="21"/>
               </w:rPr>
             </w:pPr>
-            <w:proofErr w:type="spellStart"/>
             <w:r>
               <w:rPr>
                 <w:rFonts w:ascii="Calibri" w:hAnsi="Calibri" w:cs="Times New Roman"/>
@@ -4817,7 +4273,6 @@
               </w:rPr>
               <w:t>Applyer</w:t>
             </w:r>
-            <w:proofErr w:type="spellEnd"/>
           </w:p>
         </w:tc>
         <w:tc>
@@ -4930,7 +4385,6 @@
                 <w:szCs w:val="21"/>
               </w:rPr>
             </w:pPr>
-            <w:proofErr w:type="spellStart"/>
             <w:r>
               <w:rPr>
                 <w:rFonts w:ascii="Calibri" w:hAnsi="Calibri" w:cs="Times New Roman"/>
@@ -4940,7 +4394,6 @@
               </w:rPr>
               <w:t>ApplyerTel</w:t>
             </w:r>
-            <w:proofErr w:type="spellEnd"/>
           </w:p>
         </w:tc>
         <w:tc>
@@ -5052,7 +4505,6 @@
                 <w:szCs w:val="21"/>
               </w:rPr>
             </w:pPr>
-            <w:proofErr w:type="spellStart"/>
             <w:r>
               <w:rPr>
                 <w:rFonts w:ascii="Calibri" w:hAnsi="Calibri" w:cs="Times New Roman"/>
@@ -5062,7 +4514,6 @@
               </w:rPr>
               <w:t>ServiceType</w:t>
             </w:r>
-            <w:proofErr w:type="spellEnd"/>
           </w:p>
         </w:tc>
         <w:tc>
@@ -5536,7 +4987,6 @@
                 <w:szCs w:val="21"/>
               </w:rPr>
             </w:pPr>
-            <w:proofErr w:type="spellStart"/>
             <w:r>
               <w:rPr>
                 <w:rFonts w:ascii="Calibri" w:hAnsi="Calibri" w:cs="Times New Roman"/>
@@ -5546,7 +4996,6 @@
               </w:rPr>
               <w:t>CreateDate</w:t>
             </w:r>
-            <w:proofErr w:type="spellEnd"/>
           </w:p>
         </w:tc>
         <w:tc>
@@ -5781,7 +5230,6 @@
                 <w:szCs w:val="21"/>
               </w:rPr>
             </w:pPr>
-            <w:proofErr w:type="spellStart"/>
             <w:r>
               <w:rPr>
                 <w:rFonts w:ascii="Calibri" w:hAnsi="Calibri" w:cs="Times New Roman"/>
@@ -5791,7 +5239,6 @@
               </w:rPr>
               <w:t>SBName</w:t>
             </w:r>
-            <w:proofErr w:type="spellEnd"/>
           </w:p>
         </w:tc>
         <w:tc>
@@ -5835,47 +5282,12 @@
         </w:tc>
       </w:tr>
     </w:tbl>
-    <w:p>
-      <w:pPr>
-        <w:rPr>
-          <w:rFonts w:hint="eastAsia"/>
-        </w:rPr>
-      </w:pPr>
-    </w:p>
-    <w:p>
-      <w:pPr>
-        <w:rPr>
-          <w:rFonts w:hint="eastAsia"/>
-        </w:rPr>
-      </w:pPr>
-    </w:p>
-    <w:p>
-      <w:pPr>
-        <w:rPr>
-          <w:rFonts w:hint="eastAsia"/>
-        </w:rPr>
-      </w:pPr>
-    </w:p>
-    <w:p>
-      <w:pPr>
-        <w:rPr>
-          <w:rFonts w:hint="eastAsia"/>
-        </w:rPr>
-      </w:pPr>
-    </w:p>
-    <w:p>
-      <w:pPr>
-        <w:rPr>
-          <w:rFonts w:hint="eastAsia"/>
-        </w:rPr>
-      </w:pPr>
-    </w:p>
-    <w:p>
-      <w:pPr>
-        <w:rPr>
-          <w:rFonts w:hint="eastAsia"/>
-        </w:rPr>
-      </w:pPr>
+    <w:p/>
+    <w:p/>
+    <w:p/>
+    <w:p/>
+    <w:p/>
+    <w:p>
       <w:r>
         <w:rPr>
           <w:rFonts w:hint="eastAsia"/>
@@ -5892,21 +5304,7 @@
         <w:rPr>
           <w:rFonts w:hint="eastAsia"/>
         </w:rPr>
-        <w:t>","</w:t>
-      </w:r>
-      <w:proofErr w:type="spellStart"/>
-      <w:r>
-        <w:rPr>
-          <w:rFonts w:hint="eastAsia"/>
-        </w:rPr>
-        <w:t>ItemValues</w:t>
-      </w:r>
-      <w:proofErr w:type="spellEnd"/>
-      <w:r>
-        <w:rPr>
-          <w:rFonts w:hint="eastAsia"/>
-        </w:rPr>
-        <w:t>":"</w:t>
+        <w:t>","ItemValues":"</w:t>
       </w:r>
       <w:r>
         <w:rPr>
@@ -5918,21 +5316,7 @@
         <w:rPr>
           <w:rFonts w:hint="eastAsia"/>
         </w:rPr>
-        <w:t>","</w:t>
-      </w:r>
-      <w:proofErr w:type="spellStart"/>
-      <w:r>
-        <w:rPr>
-          <w:rFonts w:hint="eastAsia"/>
-        </w:rPr>
-        <w:t>DataValid</w:t>
-      </w:r>
-      <w:proofErr w:type="spellEnd"/>
-      <w:r>
-        <w:rPr>
-          <w:rFonts w:hint="eastAsia"/>
-        </w:rPr>
-        <w:t>":"</w:t>
+        <w:t>","DataValid":"</w:t>
       </w:r>
       <w:r>
         <w:rPr>
@@ -5968,21 +5352,7 @@
         <w:rPr>
           <w:rFonts w:hint="eastAsia"/>
         </w:rPr>
-        <w:t>","</w:t>
-      </w:r>
-      <w:proofErr w:type="spellStart"/>
-      <w:r>
-        <w:rPr>
-          <w:rFonts w:hint="eastAsia"/>
-        </w:rPr>
-        <w:t>ItemValues</w:t>
-      </w:r>
-      <w:proofErr w:type="spellEnd"/>
-      <w:r>
-        <w:rPr>
-          <w:rFonts w:hint="eastAsia"/>
-        </w:rPr>
-        <w:t>":"</w:t>
+        <w:t>","ItemValues":"</w:t>
       </w:r>
       <w:r>
         <w:rPr>
@@ -5994,21 +5364,7 @@
         <w:rPr>
           <w:rFonts w:hint="eastAsia"/>
         </w:rPr>
-        <w:t>","</w:t>
-      </w:r>
-      <w:proofErr w:type="spellStart"/>
-      <w:r>
-        <w:rPr>
-          <w:rFonts w:hint="eastAsia"/>
-        </w:rPr>
-        <w:t>DataValid</w:t>
-      </w:r>
-      <w:proofErr w:type="spellEnd"/>
-      <w:r>
-        <w:rPr>
-          <w:rFonts w:hint="eastAsia"/>
-        </w:rPr>
-        <w:t>":"</w:t>
+        <w:t>","DataValid":"</w:t>
       </w:r>
       <w:r>
         <w:rPr>
@@ -6044,21 +5400,7 @@
         <w:rPr>
           <w:rFonts w:hint="eastAsia"/>
         </w:rPr>
-        <w:t>","</w:t>
-      </w:r>
-      <w:proofErr w:type="spellStart"/>
-      <w:r>
-        <w:rPr>
-          <w:rFonts w:hint="eastAsia"/>
-        </w:rPr>
-        <w:t>ItemValues</w:t>
-      </w:r>
-      <w:proofErr w:type="spellEnd"/>
-      <w:r>
-        <w:rPr>
-          <w:rFonts w:hint="eastAsia"/>
-        </w:rPr>
-        <w:t>":"</w:t>
+        <w:t>","ItemValues":"</w:t>
       </w:r>
       <w:r>
         <w:rPr>
@@ -6070,21 +5412,7 @@
         <w:rPr>
           <w:rFonts w:hint="eastAsia"/>
         </w:rPr>
-        <w:t>","</w:t>
-      </w:r>
-      <w:proofErr w:type="spellStart"/>
-      <w:r>
-        <w:rPr>
-          <w:rFonts w:hint="eastAsia"/>
-        </w:rPr>
-        <w:t>DataValid</w:t>
-      </w:r>
-      <w:proofErr w:type="spellEnd"/>
-      <w:r>
-        <w:rPr>
-          <w:rFonts w:hint="eastAsia"/>
-        </w:rPr>
-        <w:t>":"</w:t>
+        <w:t>","DataValid":"</w:t>
       </w:r>
       <w:r>
         <w:rPr>
@@ -6120,21 +5448,7 @@
         <w:rPr>
           <w:rFonts w:hint="eastAsia"/>
         </w:rPr>
-        <w:t>","</w:t>
-      </w:r>
-      <w:proofErr w:type="spellStart"/>
-      <w:r>
-        <w:rPr>
-          <w:rFonts w:hint="eastAsia"/>
-        </w:rPr>
-        <w:t>ItemValues</w:t>
-      </w:r>
-      <w:proofErr w:type="spellEnd"/>
-      <w:r>
-        <w:rPr>
-          <w:rFonts w:hint="eastAsia"/>
-        </w:rPr>
-        <w:t>":"</w:t>
+        <w:t>","ItemValues":"</w:t>
       </w:r>
       <w:r>
         <w:rPr>
@@ -6146,21 +5460,7 @@
         <w:rPr>
           <w:rFonts w:hint="eastAsia"/>
         </w:rPr>
-        <w:t>","</w:t>
-      </w:r>
-      <w:proofErr w:type="spellStart"/>
-      <w:r>
-        <w:rPr>
-          <w:rFonts w:hint="eastAsia"/>
-        </w:rPr>
-        <w:t>DataValid</w:t>
-      </w:r>
-      <w:proofErr w:type="spellEnd"/>
-      <w:r>
-        <w:rPr>
-          <w:rFonts w:hint="eastAsia"/>
-        </w:rPr>
-        <w:t>":"</w:t>
+        <w:t>","DataValid":"</w:t>
       </w:r>
       <w:r>
         <w:rPr>
@@ -6186,6 +5486,382 @@
         </w:rPr>
         <w:t>"}]</w:t>
       </w:r>
+    </w:p>
+    <w:p/>
+    <w:p/>
+    <w:p/>
+    <w:p>
+      <w:r>
+        <w:t>[{</w:t>
+      </w:r>
+      <w:r>
+        <w:t>“</w:t>
+      </w:r>
+      <w:r>
+        <w:rPr>
+          <w:rFonts w:hint="eastAsia"/>
+        </w:rPr>
+        <w:t>温度</w:t>
+      </w:r>
+      <w:r>
+        <w:t>”:</w:t>
+      </w:r>
+      <w:r>
+        <w:rPr>
+          <w:rFonts w:hint="eastAsia"/>
+        </w:rPr>
+        <w:t xml:space="preserve"> </w:t>
+      </w:r>
+      <w:r>
+        <w:rPr>
+          <w:rFonts w:hint="eastAsia"/>
+        </w:rPr>
+        <w:t>{"Code":"SBWH0160903025001","ItemName":"</w:t>
+      </w:r>
+      <w:r>
+        <w:rPr>
+          <w:rFonts w:hint="eastAsia"/>
+        </w:rPr>
+        <w:t>温度</w:t>
+      </w:r>
+      <w:r>
+        <w:rPr>
+          <w:rFonts w:hint="eastAsia"/>
+        </w:rPr>
+        <w:t>","ItemValues":"</w:t>
+      </w:r>
+      <w:r>
+        <w:rPr>
+          <w:rFonts w:hint="eastAsia"/>
+        </w:rPr>
+        <w:t>输入或选择的值</w:t>
+      </w:r>
+      <w:r>
+        <w:rPr>
+          <w:rFonts w:hint="eastAsia"/>
+        </w:rPr>
+        <w:t>","DataValid":"</w:t>
+      </w:r>
+      <w:r>
+        <w:rPr>
+          <w:rFonts w:hint="eastAsia"/>
+        </w:rPr>
+        <w:t>正常</w:t>
+      </w:r>
+      <w:r>
+        <w:rPr>
+          <w:rFonts w:hint="eastAsia"/>
+        </w:rPr>
+        <w:t>/</w:t>
+      </w:r>
+      <w:r>
+        <w:rPr>
+          <w:rFonts w:hint="eastAsia"/>
+        </w:rPr>
+        <w:t>异常</w:t>
+      </w:r>
+      <w:r>
+        <w:rPr>
+          <w:rFonts w:hint="eastAsia"/>
+        </w:rPr>
+        <w:t>"}</w:t>
+      </w:r>
+      <w:r>
+        <w:t>}</w:t>
+      </w:r>
+      <w:r>
+        <w:t>,{</w:t>
+      </w:r>
+      <w:r>
+        <w:t>“</w:t>
+      </w:r>
+      <w:r>
+        <w:rPr>
+          <w:rFonts w:hint="eastAsia"/>
+        </w:rPr>
+        <w:t>压力</w:t>
+      </w:r>
+      <w:r>
+        <w:t>”:</w:t>
+      </w:r>
+      <w:r>
+        <w:rPr>
+          <w:rFonts w:hint="eastAsia"/>
+        </w:rPr>
+        <w:t xml:space="preserve"> </w:t>
+      </w:r>
+      <w:r>
+        <w:rPr>
+          <w:rFonts w:hint="eastAsia"/>
+        </w:rPr>
+        <w:t>{"Code":"SBWH0160903025001","ItemName":"</w:t>
+      </w:r>
+      <w:r>
+        <w:rPr>
+          <w:rFonts w:hint="eastAsia"/>
+        </w:rPr>
+        <w:t>温度</w:t>
+      </w:r>
+      <w:r>
+        <w:rPr>
+          <w:rFonts w:hint="eastAsia"/>
+        </w:rPr>
+        <w:t>","ItemValues":"</w:t>
+      </w:r>
+      <w:r>
+        <w:rPr>
+          <w:rFonts w:hint="eastAsia"/>
+        </w:rPr>
+        <w:t>输入或选择的值</w:t>
+      </w:r>
+      <w:r>
+        <w:rPr>
+          <w:rFonts w:hint="eastAsia"/>
+        </w:rPr>
+        <w:t>","DataValid":"</w:t>
+      </w:r>
+      <w:r>
+        <w:rPr>
+          <w:rFonts w:hint="eastAsia"/>
+        </w:rPr>
+        <w:t>正常</w:t>
+      </w:r>
+      <w:r>
+        <w:rPr>
+          <w:rFonts w:hint="eastAsia"/>
+        </w:rPr>
+        <w:t>/</w:t>
+      </w:r>
+      <w:r>
+        <w:rPr>
+          <w:rFonts w:hint="eastAsia"/>
+        </w:rPr>
+        <w:t>异常</w:t>
+      </w:r>
+      <w:r>
+        <w:rPr>
+          <w:rFonts w:hint="eastAsia"/>
+        </w:rPr>
+        <w:t>"}</w:t>
+      </w:r>
+      <w:r>
+        <w:t>}</w:t>
+      </w:r>
+      <w:r>
+        <w:t>]</w:t>
+      </w:r>
+    </w:p>
+    <w:p/>
+    <w:p>
+      <w:r>
+        <w:t>{submitdata:[{</w:t>
+      </w:r>
+    </w:p>
+    <w:p>
+      <w:r>
+        <w:tab/>
+      </w:r>
+      <w:r>
+        <w:t>“SBCheckList”:</w:t>
+      </w:r>
+      <w:r>
+        <w:t xml:space="preserve"> </w:t>
+      </w:r>
+      <w:r>
+        <w:t>[{“</w:t>
+      </w:r>
+      <w:r>
+        <w:rPr>
+          <w:rFonts w:hint="eastAsia"/>
+        </w:rPr>
+        <w:t>温度</w:t>
+      </w:r>
+      <w:r>
+        <w:t>”:</w:t>
+      </w:r>
+      <w:r>
+        <w:rPr>
+          <w:rFonts w:hint="eastAsia"/>
+        </w:rPr>
+        <w:t xml:space="preserve"> </w:t>
+      </w:r>
+      <w:r>
+        <w:rPr>
+          <w:rFonts w:hint="eastAsia"/>
+        </w:rPr>
+        <w:t>{"Code":"SBWH0160903025001","ItemName":"</w:t>
+      </w:r>
+      <w:r>
+        <w:rPr>
+          <w:rFonts w:hint="eastAsia"/>
+        </w:rPr>
+        <w:t>温度</w:t>
+      </w:r>
+      <w:r>
+        <w:rPr>
+          <w:rFonts w:hint="eastAsia"/>
+        </w:rPr>
+        <w:t>","ItemValues":"</w:t>
+      </w:r>
+      <w:r>
+        <w:rPr>
+          <w:rFonts w:hint="eastAsia"/>
+        </w:rPr>
+        <w:t>输入或选择的值</w:t>
+      </w:r>
+      <w:r>
+        <w:rPr>
+          <w:rFonts w:hint="eastAsia"/>
+        </w:rPr>
+        <w:t>","DataValid":"</w:t>
+      </w:r>
+      <w:r>
+        <w:rPr>
+          <w:rFonts w:hint="eastAsia"/>
+        </w:rPr>
+        <w:t>正常</w:t>
+      </w:r>
+      <w:r>
+        <w:rPr>
+          <w:rFonts w:hint="eastAsia"/>
+        </w:rPr>
+        <w:t>/</w:t>
+      </w:r>
+      <w:r>
+        <w:rPr>
+          <w:rFonts w:hint="eastAsia"/>
+        </w:rPr>
+        <w:t>异常</w:t>
+      </w:r>
+      <w:r>
+        <w:rPr>
+          <w:rFonts w:hint="eastAsia"/>
+        </w:rPr>
+        <w:t>"}</w:t>
+      </w:r>
+      <w:r>
+        <w:t>},{“</w:t>
+      </w:r>
+      <w:r>
+        <w:rPr>
+          <w:rFonts w:hint="eastAsia"/>
+        </w:rPr>
+        <w:t>压力</w:t>
+      </w:r>
+      <w:r>
+        <w:t>”:</w:t>
+      </w:r>
+      <w:r>
+        <w:rPr>
+          <w:rFonts w:hint="eastAsia"/>
+        </w:rPr>
+        <w:t xml:space="preserve"> </w:t>
+      </w:r>
+      <w:r>
+        <w:rPr>
+          <w:rFonts w:hint="eastAsia"/>
+        </w:rPr>
+        <w:t>{"Code":"SBWH0160903025001","ItemName":"</w:t>
+      </w:r>
+      <w:r>
+        <w:rPr>
+          <w:rFonts w:hint="eastAsia"/>
+        </w:rPr>
+        <w:t>温度</w:t>
+      </w:r>
+      <w:r>
+        <w:rPr>
+          <w:rFonts w:hint="eastAsia"/>
+        </w:rPr>
+        <w:t>","ItemValues":"</w:t>
+      </w:r>
+      <w:r>
+        <w:rPr>
+          <w:rFonts w:hint="eastAsia"/>
+        </w:rPr>
+        <w:t>输入或选择的值</w:t>
+      </w:r>
+      <w:r>
+        <w:rPr>
+          <w:rFonts w:hint="eastAsia"/>
+        </w:rPr>
+        <w:t>","DataValid":"</w:t>
+      </w:r>
+      <w:r>
+        <w:rPr>
+          <w:rFonts w:hint="eastAsia"/>
+        </w:rPr>
+        <w:t>正常</w:t>
+      </w:r>
+      <w:r>
+        <w:rPr>
+          <w:rFonts w:hint="eastAsia"/>
+        </w:rPr>
+        <w:t>/</w:t>
+      </w:r>
+      <w:r>
+        <w:rPr>
+          <w:rFonts w:hint="eastAsia"/>
+        </w:rPr>
+        <w:t>异常</w:t>
+      </w:r>
+      <w:r>
+        <w:rPr>
+          <w:rFonts w:hint="eastAsia"/>
+        </w:rPr>
+        <w:t>"}</w:t>
+      </w:r>
+      <w:r>
+        <w:t>}]</w:t>
+      </w:r>
+    </w:p>
+    <w:p>
+      <w:r>
+        <w:t>}]}</w:t>
+      </w:r>
+    </w:p>
+    <w:p/>
+    <w:p>
+      <w:pPr>
+        <w:pStyle w:val="a5"/>
+        <w:numPr>
+          <w:ilvl w:val="0"/>
+          <w:numId w:val="1"/>
+        </w:numPr>
+      </w:pPr>
+      <w:r>
+        <w:rPr>
+          <w:rFonts w:hint="eastAsia"/>
+        </w:rPr>
+        <w:t>巡检</w:t>
+      </w:r>
+      <w:r>
+        <w:t>任务默认数据修改</w:t>
+      </w:r>
+    </w:p>
+    <w:p>
+      <w:pPr>
+        <w:pStyle w:val="a5"/>
+        <w:numPr>
+          <w:ilvl w:val="0"/>
+          <w:numId w:val="1"/>
+        </w:numPr>
+      </w:pPr>
+      <w:r>
+        <w:t>报检</w:t>
+      </w:r>
+    </w:p>
+    <w:p>
+      <w:pPr>
+        <w:pStyle w:val="a5"/>
+        <w:numPr>
+          <w:ilvl w:val="0"/>
+          <w:numId w:val="1"/>
+        </w:numPr>
+        <w:rPr>
+          <w:rFonts w:hint="eastAsia"/>
+        </w:rPr>
+      </w:pPr>
       <w:bookmarkStart w:id="2" w:name="_GoBack"/>
       <w:bookmarkEnd w:id="2"/>
     </w:p>
@@ -6199,8 +5875,105 @@
 </w:document>
 </file>
 
+<file path=word/numbering.xml><?xml version="1.0" encoding="utf-8"?>
+<w:numbering xmlns:wpc="http://schemas.microsoft.com/office/word/2010/wordprocessingCanvas" xmlns:mo="http://schemas.microsoft.com/office/mac/office/2008/main" xmlns:mc="http://schemas.openxmlformats.org/markup-compatibility/2006" xmlns:mv="urn:schemas-microsoft-com:mac:vml" xmlns:o="urn:schemas-microsoft-com:office:office" xmlns:r="http://schemas.openxmlformats.org/officeDocument/2006/relationships" xmlns:m="http://schemas.openxmlformats.org/officeDocument/2006/math" xmlns:v="urn:schemas-microsoft-com:vml" xmlns:wp14="http://schemas.microsoft.com/office/word/2010/wordprocessingDrawing" xmlns:wp="http://schemas.openxmlformats.org/drawingml/2006/wordprocessingDrawing" xmlns:w10="urn:schemas-microsoft-com:office:word" xmlns:w="http://schemas.openxmlformats.org/wordprocessingml/2006/main" xmlns:w14="http://schemas.microsoft.com/office/word/2010/wordml" xmlns:w15="http://schemas.microsoft.com/office/word/2012/wordml" xmlns:wpg="http://schemas.microsoft.com/office/word/2010/wordprocessingGroup" xmlns:wpi="http://schemas.microsoft.com/office/word/2010/wordprocessingInk" xmlns:wne="http://schemas.microsoft.com/office/word/2006/wordml" xmlns:wps="http://schemas.microsoft.com/office/word/2010/wordprocessingShape" mc:Ignorable="w14 w15 wp14">
+  <w:abstractNum w:abstractNumId="0">
+    <w:nsid w:val="327F6B55"/>
+    <w:multiLevelType w:val="hybridMultilevel"/>
+    <w:tmpl w:val="19EE43F2"/>
+    <w:lvl w:ilvl="0" w:tplc="014ADA60">
+      <w:start w:val="1"/>
+      <w:numFmt w:val="decimal"/>
+      <w:lvlText w:val="%1、"/>
+      <w:lvlJc w:val="left"/>
+      <w:pPr>
+        <w:ind w:left="360" w:hanging="360"/>
+      </w:pPr>
+      <w:rPr>
+        <w:rFonts w:hint="default"/>
+      </w:rPr>
+    </w:lvl>
+    <w:lvl w:ilvl="1" w:tplc="04090019" w:tentative="1">
+      <w:start w:val="1"/>
+      <w:numFmt w:val="lowerLetter"/>
+      <w:lvlText w:val="%2)"/>
+      <w:lvlJc w:val="left"/>
+      <w:pPr>
+        <w:ind w:left="960" w:hanging="480"/>
+      </w:pPr>
+    </w:lvl>
+    <w:lvl w:ilvl="2" w:tplc="0409001B" w:tentative="1">
+      <w:start w:val="1"/>
+      <w:numFmt w:val="lowerRoman"/>
+      <w:lvlText w:val="%3."/>
+      <w:lvlJc w:val="right"/>
+      <w:pPr>
+        <w:ind w:left="1440" w:hanging="480"/>
+      </w:pPr>
+    </w:lvl>
+    <w:lvl w:ilvl="3" w:tplc="0409000F" w:tentative="1">
+      <w:start w:val="1"/>
+      <w:numFmt w:val="decimal"/>
+      <w:lvlText w:val="%4."/>
+      <w:lvlJc w:val="left"/>
+      <w:pPr>
+        <w:ind w:left="1920" w:hanging="480"/>
+      </w:pPr>
+    </w:lvl>
+    <w:lvl w:ilvl="4" w:tplc="04090019" w:tentative="1">
+      <w:start w:val="1"/>
+      <w:numFmt w:val="lowerLetter"/>
+      <w:lvlText w:val="%5)"/>
+      <w:lvlJc w:val="left"/>
+      <w:pPr>
+        <w:ind w:left="2400" w:hanging="480"/>
+      </w:pPr>
+    </w:lvl>
+    <w:lvl w:ilvl="5" w:tplc="0409001B" w:tentative="1">
+      <w:start w:val="1"/>
+      <w:numFmt w:val="lowerRoman"/>
+      <w:lvlText w:val="%6."/>
+      <w:lvlJc w:val="right"/>
+      <w:pPr>
+        <w:ind w:left="2880" w:hanging="480"/>
+      </w:pPr>
+    </w:lvl>
+    <w:lvl w:ilvl="6" w:tplc="0409000F" w:tentative="1">
+      <w:start w:val="1"/>
+      <w:numFmt w:val="decimal"/>
+      <w:lvlText w:val="%7."/>
+      <w:lvlJc w:val="left"/>
+      <w:pPr>
+        <w:ind w:left="3360" w:hanging="480"/>
+      </w:pPr>
+    </w:lvl>
+    <w:lvl w:ilvl="7" w:tplc="04090019" w:tentative="1">
+      <w:start w:val="1"/>
+      <w:numFmt w:val="lowerLetter"/>
+      <w:lvlText w:val="%8)"/>
+      <w:lvlJc w:val="left"/>
+      <w:pPr>
+        <w:ind w:left="3840" w:hanging="480"/>
+      </w:pPr>
+    </w:lvl>
+    <w:lvl w:ilvl="8" w:tplc="0409001B" w:tentative="1">
+      <w:start w:val="1"/>
+      <w:numFmt w:val="lowerRoman"/>
+      <w:lvlText w:val="%9."/>
+      <w:lvlJc w:val="right"/>
+      <w:pPr>
+        <w:ind w:left="4320" w:hanging="480"/>
+      </w:pPr>
+    </w:lvl>
+  </w:abstractNum>
+  <w:num w:numId="1">
+    <w:abstractNumId w:val="0"/>
+  </w:num>
+</w:numbering>
+</file>
+
 <file path=word/styles.xml><?xml version="1.0" encoding="utf-8"?>
-<w:styles xmlns:mc="http://schemas.openxmlformats.org/markup-compatibility/2006" xmlns:r="http://schemas.openxmlformats.org/officeDocument/2006/relationships" xmlns:w="http://schemas.openxmlformats.org/wordprocessingml/2006/main" xmlns:w14="http://schemas.microsoft.com/office/word/2010/wordml" mc:Ignorable="w14">
+<w:styles xmlns:mc="http://schemas.openxmlformats.org/markup-compatibility/2006" xmlns:r="http://schemas.openxmlformats.org/officeDocument/2006/relationships" xmlns:w="http://schemas.openxmlformats.org/wordprocessingml/2006/main" xmlns:w14="http://schemas.microsoft.com/office/word/2010/wordml" xmlns:w15="http://schemas.microsoft.com/office/word/2012/wordml" mc:Ignorable="w14 w15">
   <w:docDefaults>
     <w:rPrDefault>
       <w:rPr>
@@ -6213,144 +5986,387 @@
     </w:rPrDefault>
     <w:pPrDefault/>
   </w:docDefaults>
-  <w:latentStyles w:defLockedState="0" w:defUIPriority="99" w:defSemiHidden="1" w:defUnhideWhenUsed="1" w:defQFormat="0" w:count="276">
-    <w:lsdException w:name="Normal" w:semiHidden="0" w:uiPriority="0" w:unhideWhenUsed="0" w:qFormat="1"/>
-    <w:lsdException w:name="heading 1" w:semiHidden="0" w:uiPriority="9" w:unhideWhenUsed="0" w:qFormat="1"/>
-    <w:lsdException w:name="heading 2" w:uiPriority="9" w:qFormat="1"/>
-    <w:lsdException w:name="heading 3" w:uiPriority="9" w:qFormat="1"/>
-    <w:lsdException w:name="heading 4" w:uiPriority="9" w:qFormat="1"/>
-    <w:lsdException w:name="heading 5" w:uiPriority="9" w:qFormat="1"/>
-    <w:lsdException w:name="heading 6" w:uiPriority="9" w:qFormat="1"/>
-    <w:lsdException w:name="heading 7" w:uiPriority="9" w:qFormat="1"/>
-    <w:lsdException w:name="heading 8" w:uiPriority="9" w:qFormat="1"/>
-    <w:lsdException w:name="heading 9" w:uiPriority="9" w:qFormat="1"/>
-    <w:lsdException w:name="toc 1" w:uiPriority="39"/>
-    <w:lsdException w:name="toc 2" w:uiPriority="39"/>
-    <w:lsdException w:name="toc 3" w:uiPriority="39"/>
-    <w:lsdException w:name="toc 4" w:uiPriority="39"/>
-    <w:lsdException w:name="toc 5" w:uiPriority="39"/>
-    <w:lsdException w:name="toc 6" w:uiPriority="39"/>
-    <w:lsdException w:name="toc 7" w:uiPriority="39"/>
-    <w:lsdException w:name="toc 8" w:uiPriority="39"/>
-    <w:lsdException w:name="toc 9" w:uiPriority="39"/>
-    <w:lsdException w:name="caption" w:uiPriority="35" w:qFormat="1"/>
-    <w:lsdException w:name="Title" w:semiHidden="0" w:uiPriority="10" w:unhideWhenUsed="0" w:qFormat="1"/>
-    <w:lsdException w:name="Default Paragraph Font" w:uiPriority="1"/>
-    <w:lsdException w:name="Subtitle" w:semiHidden="0" w:uiPriority="11" w:unhideWhenUsed="0" w:qFormat="1"/>
-    <w:lsdException w:name="Strong" w:semiHidden="0" w:uiPriority="22" w:unhideWhenUsed="0" w:qFormat="1"/>
-    <w:lsdException w:name="Emphasis" w:semiHidden="0" w:uiPriority="20" w:unhideWhenUsed="0" w:qFormat="1"/>
-    <w:lsdException w:name="Table Grid" w:semiHidden="0" w:uiPriority="39" w:unhideWhenUsed="0"/>
-    <w:lsdException w:name="Placeholder Text" w:unhideWhenUsed="0"/>
-    <w:lsdException w:name="No Spacing" w:semiHidden="0" w:uiPriority="1" w:unhideWhenUsed="0" w:qFormat="1"/>
-    <w:lsdException w:name="Light Shading" w:semiHidden="0" w:uiPriority="60" w:unhideWhenUsed="0"/>
-    <w:lsdException w:name="Light List" w:semiHidden="0" w:uiPriority="61" w:unhideWhenUsed="0"/>
-    <w:lsdException w:name="Light Grid" w:semiHidden="0" w:uiPriority="62" w:unhideWhenUsed="0"/>
-    <w:lsdException w:name="Medium Shading 1" w:semiHidden="0" w:uiPriority="63" w:unhideWhenUsed="0"/>
-    <w:lsdException w:name="Medium Shading 2" w:semiHidden="0" w:uiPriority="64" w:unhideWhenUsed="0"/>
-    <w:lsdException w:name="Medium List 1" w:semiHidden="0" w:uiPriority="65" w:unhideWhenUsed="0"/>
-    <w:lsdException w:name="Medium List 2" w:semiHidden="0" w:uiPriority="66" w:unhideWhenUsed="0"/>
-    <w:lsdException w:name="Medium Grid 1" w:semiHidden="0" w:uiPriority="67" w:unhideWhenUsed="0"/>
-    <w:lsdException w:name="Medium Grid 2" w:semiHidden="0" w:uiPriority="68" w:unhideWhenUsed="0"/>
-    <w:lsdException w:name="Medium Grid 3" w:semiHidden="0" w:uiPriority="69" w:unhideWhenUsed="0"/>
-    <w:lsdException w:name="Dark List" w:semiHidden="0" w:uiPriority="70" w:unhideWhenUsed="0"/>
-    <w:lsdException w:name="Colorful Shading" w:semiHidden="0" w:uiPriority="71" w:unhideWhenUsed="0"/>
-    <w:lsdException w:name="Colorful List" w:semiHidden="0" w:uiPriority="72" w:unhideWhenUsed="0"/>
-    <w:lsdException w:name="Colorful Grid" w:semiHidden="0" w:uiPriority="73" w:unhideWhenUsed="0"/>
-    <w:lsdException w:name="Light Shading Accent 1" w:semiHidden="0" w:uiPriority="60" w:unhideWhenUsed="0"/>
-    <w:lsdException w:name="Light List Accent 1" w:semiHidden="0" w:uiPriority="61" w:unhideWhenUsed="0"/>
-    <w:lsdException w:name="Light Grid Accent 1" w:semiHidden="0" w:uiPriority="62" w:unhideWhenUsed="0"/>
-    <w:lsdException w:name="Medium Shading 1 Accent 1" w:semiHidden="0" w:uiPriority="63" w:unhideWhenUsed="0"/>
-    <w:lsdException w:name="Medium Shading 2 Accent 1" w:semiHidden="0" w:uiPriority="64" w:unhideWhenUsed="0"/>
-    <w:lsdException w:name="Medium List 1 Accent 1" w:semiHidden="0" w:uiPriority="65" w:unhideWhenUsed="0"/>
-    <w:lsdException w:name="Revision" w:unhideWhenUsed="0"/>
-    <w:lsdException w:name="List Paragraph" w:semiHidden="0" w:uiPriority="34" w:unhideWhenUsed="0" w:qFormat="1"/>
-    <w:lsdException w:name="Quote" w:semiHidden="0" w:uiPriority="29" w:unhideWhenUsed="0" w:qFormat="1"/>
-    <w:lsdException w:name="Intense Quote" w:semiHidden="0" w:uiPriority="30" w:unhideWhenUsed="0" w:qFormat="1"/>
-    <w:lsdException w:name="Medium List 2 Accent 1" w:semiHidden="0" w:uiPriority="66" w:unhideWhenUsed="0"/>
-    <w:lsdException w:name="Medium Grid 1 Accent 1" w:semiHidden="0" w:uiPriority="67" w:unhideWhenUsed="0"/>
-    <w:lsdException w:name="Medium Grid 2 Accent 1" w:semiHidden="0" w:uiPriority="68" w:unhideWhenUsed="0"/>
-    <w:lsdException w:name="Medium Grid 3 Accent 1" w:semiHidden="0" w:uiPriority="69" w:unhideWhenUsed="0"/>
-    <w:lsdException w:name="Dark List Accent 1" w:semiHidden="0" w:uiPriority="70" w:unhideWhenUsed="0"/>
-    <w:lsdException w:name="Colorful Shading Accent 1" w:semiHidden="0" w:uiPriority="71" w:unhideWhenUsed="0"/>
-    <w:lsdException w:name="Colorful List Accent 1" w:semiHidden="0" w:uiPriority="72" w:unhideWhenUsed="0"/>
-    <w:lsdException w:name="Colorful Grid Accent 1" w:semiHidden="0" w:uiPriority="73" w:unhideWhenUsed="0"/>
-    <w:lsdException w:name="Light Shading Accent 2" w:semiHidden="0" w:uiPriority="60" w:unhideWhenUsed="0"/>
-    <w:lsdException w:name="Light List Accent 2" w:semiHidden="0" w:uiPriority="61" w:unhideWhenUsed="0"/>
-    <w:lsdException w:name="Light Grid Accent 2" w:semiHidden="0" w:uiPriority="62" w:unhideWhenUsed="0"/>
-    <w:lsdException w:name="Medium Shading 1 Accent 2" w:semiHidden="0" w:uiPriority="63" w:unhideWhenUsed="0"/>
-    <w:lsdException w:name="Medium Shading 2 Accent 2" w:semiHidden="0" w:uiPriority="64" w:unhideWhenUsed="0"/>
-    <w:lsdException w:name="Medium List 1 Accent 2" w:semiHidden="0" w:uiPriority="65" w:unhideWhenUsed="0"/>
-    <w:lsdException w:name="Medium List 2 Accent 2" w:semiHidden="0" w:uiPriority="66" w:unhideWhenUsed="0"/>
-    <w:lsdException w:name="Medium Grid 1 Accent 2" w:semiHidden="0" w:uiPriority="67" w:unhideWhenUsed="0"/>
-    <w:lsdException w:name="Medium Grid 2 Accent 2" w:semiHidden="0" w:uiPriority="68" w:unhideWhenUsed="0"/>
-    <w:lsdException w:name="Medium Grid 3 Accent 2" w:semiHidden="0" w:uiPriority="69" w:unhideWhenUsed="0"/>
-    <w:lsdException w:name="Dark List Accent 2" w:semiHidden="0" w:uiPriority="70" w:unhideWhenUsed="0"/>
-    <w:lsdException w:name="Colorful Shading Accent 2" w:semiHidden="0" w:uiPriority="71" w:unhideWhenUsed="0"/>
-    <w:lsdException w:name="Colorful List Accent 2" w:semiHidden="0" w:uiPriority="72" w:unhideWhenUsed="0"/>
-    <w:lsdException w:name="Colorful Grid Accent 2" w:semiHidden="0" w:uiPriority="73" w:unhideWhenUsed="0"/>
-    <w:lsdException w:name="Light Shading Accent 3" w:semiHidden="0" w:uiPriority="60" w:unhideWhenUsed="0"/>
-    <w:lsdException w:name="Light List Accent 3" w:semiHidden="0" w:uiPriority="61" w:unhideWhenUsed="0"/>
-    <w:lsdException w:name="Light Grid Accent 3" w:semiHidden="0" w:uiPriority="62" w:unhideWhenUsed="0"/>
-    <w:lsdException w:name="Medium Shading 1 Accent 3" w:semiHidden="0" w:uiPriority="63" w:unhideWhenUsed="0"/>
-    <w:lsdException w:name="Medium Shading 2 Accent 3" w:semiHidden="0" w:uiPriority="64" w:unhideWhenUsed="0"/>
-    <w:lsdException w:name="Medium List 1 Accent 3" w:semiHidden="0" w:uiPriority="65" w:unhideWhenUsed="0"/>
-    <w:lsdException w:name="Medium List 2 Accent 3" w:semiHidden="0" w:uiPriority="66" w:unhideWhenUsed="0"/>
-    <w:lsdException w:name="Medium Grid 1 Accent 3" w:semiHidden="0" w:uiPriority="67" w:unhideWhenUsed="0"/>
-    <w:lsdException w:name="Medium Grid 2 Accent 3" w:semiHidden="0" w:uiPriority="68" w:unhideWhenUsed="0"/>
-    <w:lsdException w:name="Medium Grid 3 Accent 3" w:semiHidden="0" w:uiPriority="69" w:unhideWhenUsed="0"/>
-    <w:lsdException w:name="Dark List Accent 3" w:semiHidden="0" w:uiPriority="70" w:unhideWhenUsed="0"/>
-    <w:lsdException w:name="Colorful Shading Accent 3" w:semiHidden="0" w:uiPriority="71" w:unhideWhenUsed="0"/>
-    <w:lsdException w:name="Colorful List Accent 3" w:semiHidden="0" w:uiPriority="72" w:unhideWhenUsed="0"/>
-    <w:lsdException w:name="Colorful Grid Accent 3" w:semiHidden="0" w:uiPriority="73" w:unhideWhenUsed="0"/>
-    <w:lsdException w:name="Light Shading Accent 4" w:semiHidden="0" w:uiPriority="60" w:unhideWhenUsed="0"/>
-    <w:lsdException w:name="Light List Accent 4" w:semiHidden="0" w:uiPriority="61" w:unhideWhenUsed="0"/>
-    <w:lsdException w:name="Light Grid Accent 4" w:semiHidden="0" w:uiPriority="62" w:unhideWhenUsed="0"/>
-    <w:lsdException w:name="Medium Shading 1 Accent 4" w:semiHidden="0" w:uiPriority="63" w:unhideWhenUsed="0"/>
-    <w:lsdException w:name="Medium Shading 2 Accent 4" w:semiHidden="0" w:uiPriority="64" w:unhideWhenUsed="0"/>
-    <w:lsdException w:name="Medium List 1 Accent 4" w:semiHidden="0" w:uiPriority="65" w:unhideWhenUsed="0"/>
-    <w:lsdException w:name="Medium List 2 Accent 4" w:semiHidden="0" w:uiPriority="66" w:unhideWhenUsed="0"/>
-    <w:lsdException w:name="Medium Grid 1 Accent 4" w:semiHidden="0" w:uiPriority="67" w:unhideWhenUsed="0"/>
-    <w:lsdException w:name="Medium Grid 2 Accent 4" w:semiHidden="0" w:uiPriority="68" w:unhideWhenUsed="0"/>
-    <w:lsdException w:name="Medium Grid 3 Accent 4" w:semiHidden="0" w:uiPriority="69" w:unhideWhenUsed="0"/>
-    <w:lsdException w:name="Dark List Accent 4" w:semiHidden="0" w:uiPriority="70" w:unhideWhenUsed="0"/>
-    <w:lsdException w:name="Colorful Shading Accent 4" w:semiHidden="0" w:uiPriority="71" w:unhideWhenUsed="0"/>
-    <w:lsdException w:name="Colorful List Accent 4" w:semiHidden="0" w:uiPriority="72" w:unhideWhenUsed="0"/>
-    <w:lsdException w:name="Colorful Grid Accent 4" w:semiHidden="0" w:uiPriority="73" w:unhideWhenUsed="0"/>
-    <w:lsdException w:name="Light Shading Accent 5" w:semiHidden="0" w:uiPriority="60" w:unhideWhenUsed="0"/>
-    <w:lsdException w:name="Light List Accent 5" w:semiHidden="0" w:uiPriority="61" w:unhideWhenUsed="0"/>
-    <w:lsdException w:name="Light Grid Accent 5" w:semiHidden="0" w:uiPriority="62" w:unhideWhenUsed="0"/>
-    <w:lsdException w:name="Medium Shading 1 Accent 5" w:semiHidden="0" w:uiPriority="63" w:unhideWhenUsed="0"/>
-    <w:lsdException w:name="Medium Shading 2 Accent 5" w:semiHidden="0" w:uiPriority="64" w:unhideWhenUsed="0"/>
-    <w:lsdException w:name="Medium List 1 Accent 5" w:semiHidden="0" w:uiPriority="65" w:unhideWhenUsed="0"/>
-    <w:lsdException w:name="Medium List 2 Accent 5" w:semiHidden="0" w:uiPriority="66" w:unhideWhenUsed="0"/>
-    <w:lsdException w:name="Medium Grid 1 Accent 5" w:semiHidden="0" w:uiPriority="67" w:unhideWhenUsed="0"/>
-    <w:lsdException w:name="Medium Grid 2 Accent 5" w:semiHidden="0" w:uiPriority="68" w:unhideWhenUsed="0"/>
-    <w:lsdException w:name="Medium Grid 3 Accent 5" w:semiHidden="0" w:uiPriority="69" w:unhideWhenUsed="0"/>
-    <w:lsdException w:name="Dark List Accent 5" w:semiHidden="0" w:uiPriority="70" w:unhideWhenUsed="0"/>
-    <w:lsdException w:name="Colorful Shading Accent 5" w:semiHidden="0" w:uiPriority="71" w:unhideWhenUsed="0"/>
-    <w:lsdException w:name="Colorful List Accent 5" w:semiHidden="0" w:uiPriority="72" w:unhideWhenUsed="0"/>
-    <w:lsdException w:name="Colorful Grid Accent 5" w:semiHidden="0" w:uiPriority="73" w:unhideWhenUsed="0"/>
-    <w:lsdException w:name="Light Shading Accent 6" w:semiHidden="0" w:uiPriority="60" w:unhideWhenUsed="0"/>
-    <w:lsdException w:name="Light List Accent 6" w:semiHidden="0" w:uiPriority="61" w:unhideWhenUsed="0"/>
-    <w:lsdException w:name="Light Grid Accent 6" w:semiHidden="0" w:uiPriority="62" w:unhideWhenUsed="0"/>
-    <w:lsdException w:name="Medium Shading 1 Accent 6" w:semiHidden="0" w:uiPriority="63" w:unhideWhenUsed="0"/>
-    <w:lsdException w:name="Medium Shading 2 Accent 6" w:semiHidden="0" w:uiPriority="64" w:unhideWhenUsed="0"/>
-    <w:lsdException w:name="Medium List 1 Accent 6" w:semiHidden="0" w:uiPriority="65" w:unhideWhenUsed="0"/>
-    <w:lsdException w:name="Medium List 2 Accent 6" w:semiHidden="0" w:uiPriority="66" w:unhideWhenUsed="0"/>
-    <w:lsdException w:name="Medium Grid 1 Accent 6" w:semiHidden="0" w:uiPriority="67" w:unhideWhenUsed="0"/>
-    <w:lsdException w:name="Medium Grid 2 Accent 6" w:semiHidden="0" w:uiPriority="68" w:unhideWhenUsed="0"/>
-    <w:lsdException w:name="Medium Grid 3 Accent 6" w:semiHidden="0" w:uiPriority="69" w:unhideWhenUsed="0"/>
-    <w:lsdException w:name="Dark List Accent 6" w:semiHidden="0" w:uiPriority="70" w:unhideWhenUsed="0"/>
-    <w:lsdException w:name="Colorful Shading Accent 6" w:semiHidden="0" w:uiPriority="71" w:unhideWhenUsed="0"/>
-    <w:lsdException w:name="Colorful List Accent 6" w:semiHidden="0" w:uiPriority="72" w:unhideWhenUsed="0"/>
-    <w:lsdException w:name="Colorful Grid Accent 6" w:semiHidden="0" w:uiPriority="73" w:unhideWhenUsed="0"/>
-    <w:lsdException w:name="Subtle Emphasis" w:semiHidden="0" w:uiPriority="19" w:unhideWhenUsed="0" w:qFormat="1"/>
-    <w:lsdException w:name="Intense Emphasis" w:semiHidden="0" w:uiPriority="21" w:unhideWhenUsed="0" w:qFormat="1"/>
-    <w:lsdException w:name="Subtle Reference" w:semiHidden="0" w:uiPriority="31" w:unhideWhenUsed="0" w:qFormat="1"/>
-    <w:lsdException w:name="Intense Reference" w:semiHidden="0" w:uiPriority="32" w:unhideWhenUsed="0" w:qFormat="1"/>
-    <w:lsdException w:name="Book Title" w:semiHidden="0" w:uiPriority="33" w:unhideWhenUsed="0" w:qFormat="1"/>
-    <w:lsdException w:name="Bibliography" w:uiPriority="37"/>
-    <w:lsdException w:name="TOC Heading" w:uiPriority="39" w:qFormat="1"/>
+  <w:latentStyles w:defLockedState="0" w:defUIPriority="99" w:defSemiHidden="0" w:defUnhideWhenUsed="0" w:defQFormat="0" w:count="380">
+    <w:lsdException w:name="Normal" w:uiPriority="0" w:qFormat="1"/>
+    <w:lsdException w:name="heading 1" w:uiPriority="9" w:qFormat="1"/>
+    <w:lsdException w:name="heading 2" w:semiHidden="1" w:uiPriority="9" w:unhideWhenUsed="1" w:qFormat="1"/>
+    <w:lsdException w:name="heading 3" w:semiHidden="1" w:uiPriority="9" w:unhideWhenUsed="1" w:qFormat="1"/>
+    <w:lsdException w:name="heading 4" w:semiHidden="1" w:uiPriority="9" w:unhideWhenUsed="1" w:qFormat="1"/>
+    <w:lsdException w:name="heading 5" w:semiHidden="1" w:uiPriority="9" w:unhideWhenUsed="1" w:qFormat="1"/>
+    <w:lsdException w:name="heading 6" w:semiHidden="1" w:uiPriority="9" w:unhideWhenUsed="1" w:qFormat="1"/>
+    <w:lsdException w:name="heading 7" w:semiHidden="1" w:uiPriority="9" w:unhideWhenUsed="1" w:qFormat="1"/>
+    <w:lsdException w:name="heading 8" w:semiHidden="1" w:uiPriority="9" w:unhideWhenUsed="1" w:qFormat="1"/>
+    <w:lsdException w:name="heading 9" w:semiHidden="1" w:uiPriority="9" w:unhideWhenUsed="1" w:qFormat="1"/>
+    <w:lsdException w:name="index 1" w:semiHidden="1" w:unhideWhenUsed="1"/>
+    <w:lsdException w:name="index 2" w:semiHidden="1" w:unhideWhenUsed="1"/>
+    <w:lsdException w:name="index 3" w:semiHidden="1" w:unhideWhenUsed="1"/>
+    <w:lsdException w:name="index 4" w:semiHidden="1" w:unhideWhenUsed="1"/>
+    <w:lsdException w:name="index 5" w:semiHidden="1" w:unhideWhenUsed="1"/>
+    <w:lsdException w:name="index 6" w:semiHidden="1" w:unhideWhenUsed="1"/>
+    <w:lsdException w:name="index 7" w:semiHidden="1" w:unhideWhenUsed="1"/>
+    <w:lsdException w:name="index 8" w:semiHidden="1" w:unhideWhenUsed="1"/>
+    <w:lsdException w:name="index 9" w:semiHidden="1" w:unhideWhenUsed="1"/>
+    <w:lsdException w:name="toc 1" w:semiHidden="1" w:uiPriority="39" w:unhideWhenUsed="1"/>
+    <w:lsdException w:name="toc 2" w:semiHidden="1" w:uiPriority="39" w:unhideWhenUsed="1"/>
+    <w:lsdException w:name="toc 3" w:semiHidden="1" w:uiPriority="39" w:unhideWhenUsed="1"/>
+    <w:lsdException w:name="toc 4" w:semiHidden="1" w:uiPriority="39" w:unhideWhenUsed="1"/>
+    <w:lsdException w:name="toc 5" w:semiHidden="1" w:uiPriority="39" w:unhideWhenUsed="1"/>
+    <w:lsdException w:name="toc 6" w:semiHidden="1" w:uiPriority="39" w:unhideWhenUsed="1"/>
+    <w:lsdException w:name="toc 7" w:semiHidden="1" w:uiPriority="39" w:unhideWhenUsed="1"/>
+    <w:lsdException w:name="toc 8" w:semiHidden="1" w:uiPriority="39" w:unhideWhenUsed="1"/>
+    <w:lsdException w:name="toc 9" w:semiHidden="1" w:uiPriority="39" w:unhideWhenUsed="1"/>
+    <w:lsdException w:name="Normal Indent" w:semiHidden="1" w:unhideWhenUsed="1"/>
+    <w:lsdException w:name="footnote text" w:semiHidden="1" w:unhideWhenUsed="1"/>
+    <w:lsdException w:name="annotation text" w:semiHidden="1" w:unhideWhenUsed="1"/>
+    <w:lsdException w:name="header" w:semiHidden="1" w:unhideWhenUsed="1"/>
+    <w:lsdException w:name="footer" w:semiHidden="1" w:unhideWhenUsed="1"/>
+    <w:lsdException w:name="index heading" w:semiHidden="1" w:unhideWhenUsed="1"/>
+    <w:lsdException w:name="caption" w:semiHidden="1" w:uiPriority="35" w:unhideWhenUsed="1" w:qFormat="1"/>
+    <w:lsdException w:name="table of figures" w:semiHidden="1" w:unhideWhenUsed="1"/>
+    <w:lsdException w:name="envelope address" w:semiHidden="1" w:unhideWhenUsed="1"/>
+    <w:lsdException w:name="envelope return" w:semiHidden="1" w:unhideWhenUsed="1"/>
+    <w:lsdException w:name="footnote reference" w:semiHidden="1" w:unhideWhenUsed="1"/>
+    <w:lsdException w:name="annotation reference" w:semiHidden="1" w:unhideWhenUsed="1"/>
+    <w:lsdException w:name="line number" w:semiHidden="1" w:unhideWhenUsed="1"/>
+    <w:lsdException w:name="page number" w:semiHidden="1" w:unhideWhenUsed="1"/>
+    <w:lsdException w:name="endnote reference" w:semiHidden="1" w:unhideWhenUsed="1"/>
+    <w:lsdException w:name="endnote text" w:semiHidden="1" w:unhideWhenUsed="1"/>
+    <w:lsdException w:name="table of authorities" w:semiHidden="1" w:unhideWhenUsed="1"/>
+    <w:lsdException w:name="macro" w:semiHidden="1" w:unhideWhenUsed="1"/>
+    <w:lsdException w:name="toa heading" w:semiHidden="1" w:unhideWhenUsed="1"/>
+    <w:lsdException w:name="List" w:semiHidden="1" w:unhideWhenUsed="1"/>
+    <w:lsdException w:name="List Bullet" w:semiHidden="1" w:unhideWhenUsed="1"/>
+    <w:lsdException w:name="List Number" w:semiHidden="1" w:unhideWhenUsed="1"/>
+    <w:lsdException w:name="List 2" w:semiHidden="1" w:unhideWhenUsed="1"/>
+    <w:lsdException w:name="List 3" w:semiHidden="1" w:unhideWhenUsed="1"/>
+    <w:lsdException w:name="List 4" w:semiHidden="1" w:unhideWhenUsed="1"/>
+    <w:lsdException w:name="List 5" w:semiHidden="1" w:unhideWhenUsed="1"/>
+    <w:lsdException w:name="List Bullet 2" w:semiHidden="1" w:unhideWhenUsed="1"/>
+    <w:lsdException w:name="List Bullet 3" w:semiHidden="1" w:unhideWhenUsed="1"/>
+    <w:lsdException w:name="List Bullet 4" w:semiHidden="1" w:unhideWhenUsed="1"/>
+    <w:lsdException w:name="List Bullet 5" w:semiHidden="1" w:unhideWhenUsed="1"/>
+    <w:lsdException w:name="List Number 2" w:semiHidden="1" w:unhideWhenUsed="1"/>
+    <w:lsdException w:name="List Number 3" w:semiHidden="1" w:unhideWhenUsed="1"/>
+    <w:lsdException w:name="List Number 4" w:semiHidden="1" w:unhideWhenUsed="1"/>
+    <w:lsdException w:name="List Number 5" w:semiHidden="1" w:unhideWhenUsed="1"/>
+    <w:lsdException w:name="Title" w:uiPriority="10" w:qFormat="1"/>
+    <w:lsdException w:name="Closing" w:semiHidden="1" w:unhideWhenUsed="1"/>
+    <w:lsdException w:name="Signature" w:semiHidden="1" w:unhideWhenUsed="1"/>
+    <w:lsdException w:name="Default Paragraph Font" w:semiHidden="1" w:uiPriority="1" w:unhideWhenUsed="1"/>
+    <w:lsdException w:name="Body Text" w:semiHidden="1" w:unhideWhenUsed="1"/>
+    <w:lsdException w:name="Body Text Indent" w:semiHidden="1" w:unhideWhenUsed="1"/>
+    <w:lsdException w:name="List Continue" w:semiHidden="1" w:unhideWhenUsed="1"/>
+    <w:lsdException w:name="List Continue 2" w:semiHidden="1" w:unhideWhenUsed="1"/>
+    <w:lsdException w:name="List Continue 3" w:semiHidden="1" w:unhideWhenUsed="1"/>
+    <w:lsdException w:name="List Continue 4" w:semiHidden="1" w:unhideWhenUsed="1"/>
+    <w:lsdException w:name="List Continue 5" w:semiHidden="1" w:unhideWhenUsed="1"/>
+    <w:lsdException w:name="Message Header" w:semiHidden="1" w:unhideWhenUsed="1"/>
+    <w:lsdException w:name="Subtitle" w:uiPriority="11" w:qFormat="1"/>
+    <w:lsdException w:name="Salutation" w:semiHidden="1" w:unhideWhenUsed="1"/>
+    <w:lsdException w:name="Date" w:semiHidden="1" w:unhideWhenUsed="1"/>
+    <w:lsdException w:name="Body Text First Indent" w:semiHidden="1" w:unhideWhenUsed="1"/>
+    <w:lsdException w:name="Body Text First Indent 2" w:semiHidden="1" w:unhideWhenUsed="1"/>
+    <w:lsdException w:name="Note Heading" w:semiHidden="1" w:unhideWhenUsed="1"/>
+    <w:lsdException w:name="Body Text 2" w:semiHidden="1" w:unhideWhenUsed="1"/>
+    <w:lsdException w:name="Body Text 3" w:semiHidden="1" w:unhideWhenUsed="1"/>
+    <w:lsdException w:name="Body Text Indent 2" w:semiHidden="1" w:unhideWhenUsed="1"/>
+    <w:lsdException w:name="Body Text Indent 3" w:semiHidden="1" w:unhideWhenUsed="1"/>
+    <w:lsdException w:name="Block Text" w:semiHidden="1" w:unhideWhenUsed="1"/>
+    <w:lsdException w:name="Hyperlink" w:semiHidden="1" w:unhideWhenUsed="1"/>
+    <w:lsdException w:name="FollowedHyperlink" w:semiHidden="1" w:unhideWhenUsed="1"/>
+    <w:lsdException w:name="Strong" w:uiPriority="22" w:qFormat="1"/>
+    <w:lsdException w:name="Emphasis" w:uiPriority="20" w:qFormat="1"/>
+    <w:lsdException w:name="Document Map" w:semiHidden="1" w:unhideWhenUsed="1"/>
+    <w:lsdException w:name="Plain Text" w:semiHidden="1" w:unhideWhenUsed="1"/>
+    <w:lsdException w:name="E-mail Signature" w:semiHidden="1" w:unhideWhenUsed="1"/>
+    <w:lsdException w:name="HTML Top of Form" w:semiHidden="1" w:unhideWhenUsed="1"/>
+    <w:lsdException w:name="HTML Bottom of Form" w:semiHidden="1" w:unhideWhenUsed="1"/>
+    <w:lsdException w:name="Normal (Web)" w:semiHidden="1" w:unhideWhenUsed="1"/>
+    <w:lsdException w:name="HTML Acronym" w:semiHidden="1" w:unhideWhenUsed="1"/>
+    <w:lsdException w:name="HTML Address" w:semiHidden="1" w:unhideWhenUsed="1"/>
+    <w:lsdException w:name="HTML Cite" w:semiHidden="1" w:unhideWhenUsed="1"/>
+    <w:lsdException w:name="HTML Code" w:semiHidden="1" w:unhideWhenUsed="1"/>
+    <w:lsdException w:name="HTML Definition" w:semiHidden="1" w:unhideWhenUsed="1"/>
+    <w:lsdException w:name="HTML Keyboard" w:semiHidden="1" w:unhideWhenUsed="1"/>
+    <w:lsdException w:name="HTML Preformatted" w:semiHidden="1" w:unhideWhenUsed="1"/>
+    <w:lsdException w:name="HTML Sample" w:semiHidden="1" w:unhideWhenUsed="1"/>
+    <w:lsdException w:name="HTML Typewriter" w:semiHidden="1" w:unhideWhenUsed="1"/>
+    <w:lsdException w:name="HTML Variable" w:semiHidden="1" w:unhideWhenUsed="1"/>
+    <w:lsdException w:name="Normal Table" w:semiHidden="1" w:unhideWhenUsed="1"/>
+    <w:lsdException w:name="annotation subject" w:semiHidden="1" w:unhideWhenUsed="1"/>
+    <w:lsdException w:name="No List" w:semiHidden="1" w:unhideWhenUsed="1"/>
+    <w:lsdException w:name="Outline List 1" w:semiHidden="1" w:unhideWhenUsed="1"/>
+    <w:lsdException w:name="Outline List 2" w:semiHidden="1" w:unhideWhenUsed="1"/>
+    <w:lsdException w:name="Outline List 3" w:semiHidden="1" w:unhideWhenUsed="1"/>
+    <w:lsdException w:name="Table Simple 1" w:semiHidden="1" w:unhideWhenUsed="1"/>
+    <w:lsdException w:name="Table Simple 2" w:semiHidden="1" w:unhideWhenUsed="1"/>
+    <w:lsdException w:name="Table Simple 3" w:semiHidden="1" w:unhideWhenUsed="1"/>
+    <w:lsdException w:name="Table Classic 1" w:semiHidden="1" w:unhideWhenUsed="1"/>
+    <w:lsdException w:name="Table Classic 2" w:semiHidden="1" w:unhideWhenUsed="1"/>
+    <w:lsdException w:name="Table Classic 3" w:semiHidden="1" w:unhideWhenUsed="1"/>
+    <w:lsdException w:name="Table Classic 4" w:semiHidden="1" w:unhideWhenUsed="1"/>
+    <w:lsdException w:name="Table Colorful 1" w:semiHidden="1" w:unhideWhenUsed="1"/>
+    <w:lsdException w:name="Table Colorful 2" w:semiHidden="1" w:unhideWhenUsed="1"/>
+    <w:lsdException w:name="Table Colorful 3" w:semiHidden="1" w:unhideWhenUsed="1"/>
+    <w:lsdException w:name="Table Columns 1" w:semiHidden="1" w:unhideWhenUsed="1"/>
+    <w:lsdException w:name="Table Columns 2" w:semiHidden="1" w:unhideWhenUsed="1"/>
+    <w:lsdException w:name="Table Columns 3" w:semiHidden="1" w:unhideWhenUsed="1"/>
+    <w:lsdException w:name="Table Columns 4" w:semiHidden="1" w:unhideWhenUsed="1"/>
+    <w:lsdException w:name="Table Columns 5" w:semiHidden="1" w:unhideWhenUsed="1"/>
+    <w:lsdException w:name="Table Grid 1" w:semiHidden="1" w:unhideWhenUsed="1"/>
+    <w:lsdException w:name="Table Grid 2" w:semiHidden="1" w:unhideWhenUsed="1"/>
+    <w:lsdException w:name="Table Grid 3" w:semiHidden="1" w:unhideWhenUsed="1"/>
+    <w:lsdException w:name="Table Grid 4" w:semiHidden="1" w:unhideWhenUsed="1"/>
+    <w:lsdException w:name="Table Grid 5" w:semiHidden="1" w:unhideWhenUsed="1"/>
+    <w:lsdException w:name="Table Grid 6" w:semiHidden="1" w:unhideWhenUsed="1"/>
+    <w:lsdException w:name="Table Grid 7" w:semiHidden="1" w:unhideWhenUsed="1"/>
+    <w:lsdException w:name="Table Grid 8" w:semiHidden="1" w:unhideWhenUsed="1"/>
+    <w:lsdException w:name="Table List 1" w:semiHidden="1" w:unhideWhenUsed="1"/>
+    <w:lsdException w:name="Table List 2" w:semiHidden="1" w:unhideWhenUsed="1"/>
+    <w:lsdException w:name="Table List 3" w:semiHidden="1" w:unhideWhenUsed="1"/>
+    <w:lsdException w:name="Table List 4" w:semiHidden="1" w:unhideWhenUsed="1"/>
+    <w:lsdException w:name="Table List 5" w:semiHidden="1" w:unhideWhenUsed="1"/>
+    <w:lsdException w:name="Table List 6" w:semiHidden="1" w:unhideWhenUsed="1"/>
+    <w:lsdException w:name="Table List 7" w:semiHidden="1" w:unhideWhenUsed="1"/>
+    <w:lsdException w:name="Table List 8" w:semiHidden="1" w:unhideWhenUsed="1"/>
+    <w:lsdException w:name="Table 3D effects 1" w:semiHidden="1" w:unhideWhenUsed="1"/>
+    <w:lsdException w:name="Table 3D effects 2" w:semiHidden="1" w:unhideWhenUsed="1"/>
+    <w:lsdException w:name="Table 3D effects 3" w:semiHidden="1" w:unhideWhenUsed="1"/>
+    <w:lsdException w:name="Table Contemporary" w:semiHidden="1" w:unhideWhenUsed="1"/>
+    <w:lsdException w:name="Table Elegant" w:semiHidden="1" w:unhideWhenUsed="1"/>
+    <w:lsdException w:name="Table Professional" w:semiHidden="1" w:unhideWhenUsed="1"/>
+    <w:lsdException w:name="Table Subtle 1" w:semiHidden="1" w:unhideWhenUsed="1"/>
+    <w:lsdException w:name="Table Subtle 2" w:semiHidden="1" w:unhideWhenUsed="1"/>
+    <w:lsdException w:name="Table Web 1" w:semiHidden="1" w:unhideWhenUsed="1"/>
+    <w:lsdException w:name="Table Web 2" w:semiHidden="1" w:unhideWhenUsed="1"/>
+    <w:lsdException w:name="Table Web 3" w:semiHidden="1" w:unhideWhenUsed="1"/>
+    <w:lsdException w:name="Balloon Text" w:semiHidden="1" w:unhideWhenUsed="1"/>
+    <w:lsdException w:name="Table Grid" w:uiPriority="39"/>
+    <w:lsdException w:name="Table Theme" w:semiHidden="1" w:unhideWhenUsed="1"/>
+    <w:lsdException w:name="Note Level 1" w:semiHidden="1" w:unhideWhenUsed="1"/>
+    <w:lsdException w:name="Note Level 2" w:semiHidden="1" w:unhideWhenUsed="1"/>
+    <w:lsdException w:name="Note Level 3" w:semiHidden="1" w:unhideWhenUsed="1"/>
+    <w:lsdException w:name="Note Level 4" w:semiHidden="1" w:unhideWhenUsed="1"/>
+    <w:lsdException w:name="Note Level 5" w:semiHidden="1" w:unhideWhenUsed="1"/>
+    <w:lsdException w:name="Note Level 6" w:semiHidden="1" w:unhideWhenUsed="1"/>
+    <w:lsdException w:name="Note Level 7" w:semiHidden="1" w:unhideWhenUsed="1"/>
+    <w:lsdException w:name="Note Level 8" w:semiHidden="1" w:unhideWhenUsed="1"/>
+    <w:lsdException w:name="Note Level 9" w:semiHidden="1" w:unhideWhenUsed="1"/>
+    <w:lsdException w:name="Placeholder Text" w:semiHidden="1"/>
+    <w:lsdException w:name="No Spacing" w:uiPriority="1" w:qFormat="1"/>
+    <w:lsdException w:name="Light Shading" w:uiPriority="60"/>
+    <w:lsdException w:name="Light List" w:uiPriority="61"/>
+    <w:lsdException w:name="Light Grid" w:uiPriority="62"/>
+    <w:lsdException w:name="Medium Shading 1" w:uiPriority="63"/>
+    <w:lsdException w:name="Medium Shading 2" w:uiPriority="64"/>
+    <w:lsdException w:name="Medium List 1" w:uiPriority="65"/>
+    <w:lsdException w:name="Medium List 2" w:uiPriority="66"/>
+    <w:lsdException w:name="Medium Grid 1" w:uiPriority="67"/>
+    <w:lsdException w:name="Medium Grid 2" w:uiPriority="68"/>
+    <w:lsdException w:name="Medium Grid 3" w:uiPriority="69"/>
+    <w:lsdException w:name="Dark List" w:uiPriority="70"/>
+    <w:lsdException w:name="Colorful Shading" w:uiPriority="71"/>
+    <w:lsdException w:name="Colorful List" w:uiPriority="72"/>
+    <w:lsdException w:name="Colorful Grid" w:uiPriority="73"/>
+    <w:lsdException w:name="Light Shading Accent 1" w:uiPriority="60"/>
+    <w:lsdException w:name="Light List Accent 1" w:uiPriority="61"/>
+    <w:lsdException w:name="Light Grid Accent 1" w:uiPriority="62"/>
+    <w:lsdException w:name="Medium Shading 1 Accent 1" w:uiPriority="63"/>
+    <w:lsdException w:name="Medium Shading 2 Accent 1" w:uiPriority="64"/>
+    <w:lsdException w:name="Medium List 1 Accent 1" w:uiPriority="65"/>
+    <w:lsdException w:name="Revision" w:semiHidden="1"/>
+    <w:lsdException w:name="List Paragraph" w:uiPriority="34" w:qFormat="1"/>
+    <w:lsdException w:name="Quote" w:uiPriority="29" w:qFormat="1"/>
+    <w:lsdException w:name="Intense Quote" w:uiPriority="30" w:qFormat="1"/>
+    <w:lsdException w:name="Medium List 2 Accent 1" w:uiPriority="66"/>
+    <w:lsdException w:name="Medium Grid 1 Accent 1" w:uiPriority="67"/>
+    <w:lsdException w:name="Medium Grid 2 Accent 1" w:uiPriority="68"/>
+    <w:lsdException w:name="Medium Grid 3 Accent 1" w:uiPriority="69"/>
+    <w:lsdException w:name="Dark List Accent 1" w:uiPriority="70"/>
+    <w:lsdException w:name="Colorful Shading Accent 1" w:uiPriority="71"/>
+    <w:lsdException w:name="Colorful List Accent 1" w:uiPriority="72"/>
+    <w:lsdException w:name="Colorful Grid Accent 1" w:uiPriority="73"/>
+    <w:lsdException w:name="Light Shading Accent 2" w:uiPriority="60"/>
+    <w:lsdException w:name="Light List Accent 2" w:uiPriority="61"/>
+    <w:lsdException w:name="Light Grid Accent 2" w:uiPriority="62"/>
+    <w:lsdException w:name="Medium Shading 1 Accent 2" w:uiPriority="63"/>
+    <w:lsdException w:name="Medium Shading 2 Accent 2" w:uiPriority="64"/>
+    <w:lsdException w:name="Medium List 1 Accent 2" w:uiPriority="65"/>
+    <w:lsdException w:name="Medium List 2 Accent 2" w:uiPriority="66"/>
+    <w:lsdException w:name="Medium Grid 1 Accent 2" w:uiPriority="67"/>
+    <w:lsdException w:name="Medium Grid 2 Accent 2" w:uiPriority="68"/>
+    <w:lsdException w:name="Medium Grid 3 Accent 2" w:uiPriority="69"/>
+    <w:lsdException w:name="Dark List Accent 2" w:uiPriority="70"/>
+    <w:lsdException w:name="Colorful Shading Accent 2" w:uiPriority="71"/>
+    <w:lsdException w:name="Colorful List Accent 2" w:uiPriority="72"/>
+    <w:lsdException w:name="Colorful Grid Accent 2" w:uiPriority="73"/>
+    <w:lsdException w:name="Light Shading Accent 3" w:uiPriority="60"/>
+    <w:lsdException w:name="Light List Accent 3" w:uiPriority="61"/>
+    <w:lsdException w:name="Light Grid Accent 3" w:uiPriority="62"/>
+    <w:lsdException w:name="Medium Shading 1 Accent 3" w:uiPriority="63"/>
+    <w:lsdException w:name="Medium Shading 2 Accent 3" w:uiPriority="64"/>
+    <w:lsdException w:name="Medium List 1 Accent 3" w:uiPriority="65"/>
+    <w:lsdException w:name="Medium List 2 Accent 3" w:uiPriority="66"/>
+    <w:lsdException w:name="Medium Grid 1 Accent 3" w:uiPriority="67"/>
+    <w:lsdException w:name="Medium Grid 2 Accent 3" w:uiPriority="68"/>
+    <w:lsdException w:name="Medium Grid 3 Accent 3" w:uiPriority="69"/>
+    <w:lsdException w:name="Dark List Accent 3" w:uiPriority="70"/>
+    <w:lsdException w:name="Colorful Shading Accent 3" w:uiPriority="71"/>
+    <w:lsdException w:name="Colorful List Accent 3" w:uiPriority="72"/>
+    <w:lsdException w:name="Colorful Grid Accent 3" w:uiPriority="73"/>
+    <w:lsdException w:name="Light Shading Accent 4" w:uiPriority="60"/>
+    <w:lsdException w:name="Light List Accent 4" w:uiPriority="61"/>
+    <w:lsdException w:name="Light Grid Accent 4" w:uiPriority="62"/>
+    <w:lsdException w:name="Medium Shading 1 Accent 4" w:uiPriority="63"/>
+    <w:lsdException w:name="Medium Shading 2 Accent 4" w:uiPriority="64"/>
+    <w:lsdException w:name="Medium List 1 Accent 4" w:uiPriority="65"/>
+    <w:lsdException w:name="Medium List 2 Accent 4" w:uiPriority="66"/>
+    <w:lsdException w:name="Medium Grid 1 Accent 4" w:uiPriority="67"/>
+    <w:lsdException w:name="Medium Grid 2 Accent 4" w:uiPriority="68"/>
+    <w:lsdException w:name="Medium Grid 3 Accent 4" w:uiPriority="69"/>
+    <w:lsdException w:name="Dark List Accent 4" w:uiPriority="70"/>
+    <w:lsdException w:name="Colorful Shading Accent 4" w:uiPriority="71"/>
+    <w:lsdException w:name="Colorful List Accent 4" w:uiPriority="72"/>
+    <w:lsdException w:name="Colorful Grid Accent 4" w:uiPriority="73"/>
+    <w:lsdException w:name="Light Shading Accent 5" w:uiPriority="60"/>
+    <w:lsdException w:name="Light List Accent 5" w:uiPriority="61"/>
+    <w:lsdException w:name="Light Grid Accent 5" w:uiPriority="62"/>
+    <w:lsdException w:name="Medium Shading 1 Accent 5" w:uiPriority="63"/>
+    <w:lsdException w:name="Medium Shading 2 Accent 5" w:uiPriority="64"/>
+    <w:lsdException w:name="Medium List 1 Accent 5" w:uiPriority="65"/>
+    <w:lsdException w:name="Medium List 2 Accent 5" w:uiPriority="66"/>
+    <w:lsdException w:name="Medium Grid 1 Accent 5" w:uiPriority="67"/>
+    <w:lsdException w:name="Medium Grid 2 Accent 5" w:uiPriority="68"/>
+    <w:lsdException w:name="Medium Grid 3 Accent 5" w:uiPriority="69"/>
+    <w:lsdException w:name="Dark List Accent 5" w:uiPriority="70"/>
+    <w:lsdException w:name="Colorful Shading Accent 5" w:uiPriority="71"/>
+    <w:lsdException w:name="Colorful List Accent 5" w:uiPriority="72"/>
+    <w:lsdException w:name="Colorful Grid Accent 5" w:uiPriority="73"/>
+    <w:lsdException w:name="Light Shading Accent 6" w:uiPriority="60"/>
+    <w:lsdException w:name="Light List Accent 6" w:uiPriority="61"/>
+    <w:lsdException w:name="Light Grid Accent 6" w:uiPriority="62"/>
+    <w:lsdException w:name="Medium Shading 1 Accent 6" w:uiPriority="63"/>
+    <w:lsdException w:name="Medium Shading 2 Accent 6" w:uiPriority="64"/>
+    <w:lsdException w:name="Medium List 1 Accent 6" w:uiPriority="65"/>
+    <w:lsdException w:name="Medium List 2 Accent 6" w:uiPriority="66"/>
+    <w:lsdException w:name="Medium Grid 1 Accent 6" w:uiPriority="67"/>
+    <w:lsdException w:name="Medium Grid 2 Accent 6" w:uiPriority="68"/>
+    <w:lsdException w:name="Medium Grid 3 Accent 6" w:uiPriority="69"/>
+    <w:lsdException w:name="Dark List Accent 6" w:uiPriority="70"/>
+    <w:lsdException w:name="Colorful Shading Accent 6" w:uiPriority="71"/>
+    <w:lsdException w:name="Colorful List Accent 6" w:uiPriority="72"/>
+    <w:lsdException w:name="Colorful Grid Accent 6" w:uiPriority="73"/>
+    <w:lsdException w:name="Subtle Emphasis" w:uiPriority="19" w:qFormat="1"/>
+    <w:lsdException w:name="Intense Emphasis" w:uiPriority="21" w:qFormat="1"/>
+    <w:lsdException w:name="Subtle Reference" w:uiPriority="31" w:qFormat="1"/>
+    <w:lsdException w:name="Intense Reference" w:uiPriority="32" w:qFormat="1"/>
+    <w:lsdException w:name="Book Title" w:uiPriority="33" w:qFormat="1"/>
+    <w:lsdException w:name="Bibliography" w:semiHidden="1" w:uiPriority="37" w:unhideWhenUsed="1"/>
+    <w:lsdException w:name="TOC Heading" w:semiHidden="1" w:uiPriority="39" w:unhideWhenUsed="1" w:qFormat="1"/>
+    <w:lsdException w:name="Plain Table 1" w:uiPriority="41"/>
+    <w:lsdException w:name="Plain Table 2" w:uiPriority="42"/>
+    <w:lsdException w:name="Plain Table 3" w:uiPriority="43"/>
+    <w:lsdException w:name="Plain Table 4" w:uiPriority="44"/>
+    <w:lsdException w:name="Plain Table 5" w:uiPriority="45"/>
+    <w:lsdException w:name="Grid Table Light" w:uiPriority="40"/>
+    <w:lsdException w:name="Grid Table 1 Light" w:uiPriority="46"/>
+    <w:lsdException w:name="Grid Table 2" w:uiPriority="47"/>
+    <w:lsdException w:name="Grid Table 3" w:uiPriority="48"/>
+    <w:lsdException w:name="Grid Table 4" w:uiPriority="49"/>
+    <w:lsdException w:name="Grid Table 5 Dark" w:uiPriority="50"/>
+    <w:lsdException w:name="Grid Table 6 Colorful" w:uiPriority="51"/>
+    <w:lsdException w:name="Grid Table 7 Colorful" w:uiPriority="52"/>
+    <w:lsdException w:name="Grid Table 1 Light Accent 1" w:uiPriority="46"/>
+    <w:lsdException w:name="Grid Table 2 Accent 1" w:uiPriority="47"/>
+    <w:lsdException w:name="Grid Table 3 Accent 1" w:uiPriority="48"/>
+    <w:lsdException w:name="Grid Table 4 Accent 1" w:uiPriority="49"/>
+    <w:lsdException w:name="Grid Table 5 Dark Accent 1" w:uiPriority="50"/>
+    <w:lsdException w:name="Grid Table 6 Colorful Accent 1" w:uiPriority="51"/>
+    <w:lsdException w:name="Grid Table 7 Colorful Accent 1" w:uiPriority="52"/>
+    <w:lsdException w:name="Grid Table 1 Light Accent 2" w:uiPriority="46"/>
+    <w:lsdException w:name="Grid Table 2 Accent 2" w:uiPriority="47"/>
+    <w:lsdException w:name="Grid Table 3 Accent 2" w:uiPriority="48"/>
+    <w:lsdException w:name="Grid Table 4 Accent 2" w:uiPriority="49"/>
+    <w:lsdException w:name="Grid Table 5 Dark Accent 2" w:uiPriority="50"/>
+    <w:lsdException w:name="Grid Table 6 Colorful Accent 2" w:uiPriority="51"/>
+    <w:lsdException w:name="Grid Table 7 Colorful Accent 2" w:uiPriority="52"/>
+    <w:lsdException w:name="Grid Table 1 Light Accent 3" w:uiPriority="46"/>
+    <w:lsdException w:name="Grid Table 2 Accent 3" w:uiPriority="47"/>
+    <w:lsdException w:name="Grid Table 3 Accent 3" w:uiPriority="48"/>
+    <w:lsdException w:name="Grid Table 4 Accent 3" w:uiPriority="49"/>
+    <w:lsdException w:name="Grid Table 5 Dark Accent 3" w:uiPriority="50"/>
+    <w:lsdException w:name="Grid Table 6 Colorful Accent 3" w:uiPriority="51"/>
+    <w:lsdException w:name="Grid Table 7 Colorful Accent 3" w:uiPriority="52"/>
+    <w:lsdException w:name="Grid Table 1 Light Accent 4" w:uiPriority="46"/>
+    <w:lsdException w:name="Grid Table 2 Accent 4" w:uiPriority="47"/>
+    <w:lsdException w:name="Grid Table 3 Accent 4" w:uiPriority="48"/>
+    <w:lsdException w:name="Grid Table 4 Accent 4" w:uiPriority="49"/>
+    <w:lsdException w:name="Grid Table 5 Dark Accent 4" w:uiPriority="50"/>
+    <w:lsdException w:name="Grid Table 6 Colorful Accent 4" w:uiPriority="51"/>
+    <w:lsdException w:name="Grid Table 7 Colorful Accent 4" w:uiPriority="52"/>
+    <w:lsdException w:name="Grid Table 1 Light Accent 5" w:uiPriority="46"/>
+    <w:lsdException w:name="Grid Table 2 Accent 5" w:uiPriority="47"/>
+    <w:lsdException w:name="Grid Table 3 Accent 5" w:uiPriority="48"/>
+    <w:lsdException w:name="Grid Table 4 Accent 5" w:uiPriority="49"/>
+    <w:lsdException w:name="Grid Table 5 Dark Accent 5" w:uiPriority="50"/>
+    <w:lsdException w:name="Grid Table 6 Colorful Accent 5" w:uiPriority="51"/>
+    <w:lsdException w:name="Grid Table 7 Colorful Accent 5" w:uiPriority="52"/>
+    <w:lsdException w:name="Grid Table 1 Light Accent 6" w:uiPriority="46"/>
+    <w:lsdException w:name="Grid Table 2 Accent 6" w:uiPriority="47"/>
+    <w:lsdException w:name="Grid Table 3 Accent 6" w:uiPriority="48"/>
+    <w:lsdException w:name="Grid Table 4 Accent 6" w:uiPriority="49"/>
+    <w:lsdException w:name="Grid Table 5 Dark Accent 6" w:uiPriority="50"/>
+    <w:lsdException w:name="Grid Table 6 Colorful Accent 6" w:uiPriority="51"/>
+    <w:lsdException w:name="Grid Table 7 Colorful Accent 6" w:uiPriority="52"/>
+    <w:lsdException w:name="List Table 1 Light" w:uiPriority="46"/>
+    <w:lsdException w:name="List Table 2" w:uiPriority="47"/>
+    <w:lsdException w:name="List Table 3" w:uiPriority="48"/>
+    <w:lsdException w:name="List Table 4" w:uiPriority="49"/>
+    <w:lsdException w:name="List Table 5 Dark" w:uiPriority="50"/>
+    <w:lsdException w:name="List Table 6 Colorful" w:uiPriority="51"/>
+    <w:lsdException w:name="List Table 7 Colorful" w:uiPriority="52"/>
+    <w:lsdException w:name="List Table 1 Light Accent 1" w:uiPriority="46"/>
+    <w:lsdException w:name="List Table 2 Accent 1" w:uiPriority="47"/>
+    <w:lsdException w:name="List Table 3 Accent 1" w:uiPriority="48"/>
+    <w:lsdException w:name="List Table 4 Accent 1" w:uiPriority="49"/>
+    <w:lsdException w:name="List Table 5 Dark Accent 1" w:uiPriority="50"/>
+    <w:lsdException w:name="List Table 6 Colorful Accent 1" w:uiPriority="51"/>
+    <w:lsdException w:name="List Table 7 Colorful Accent 1" w:uiPriority="52"/>
+    <w:lsdException w:name="List Table 1 Light Accent 2" w:uiPriority="46"/>
+    <w:lsdException w:name="List Table 2 Accent 2" w:uiPriority="47"/>
+    <w:lsdException w:name="List Table 3 Accent 2" w:uiPriority="48"/>
+    <w:lsdException w:name="List Table 4 Accent 2" w:uiPriority="49"/>
+    <w:lsdException w:name="List Table 5 Dark Accent 2" w:uiPriority="50"/>
+    <w:lsdException w:name="List Table 6 Colorful Accent 2" w:uiPriority="51"/>
+    <w:lsdException w:name="List Table 7 Colorful Accent 2" w:uiPriority="52"/>
+    <w:lsdException w:name="List Table 1 Light Accent 3" w:uiPriority="46"/>
+    <w:lsdException w:name="List Table 2 Accent 3" w:uiPriority="47"/>
+    <w:lsdException w:name="List Table 3 Accent 3" w:uiPriority="48"/>
+    <w:lsdException w:name="List Table 4 Accent 3" w:uiPriority="49"/>
+    <w:lsdException w:name="List Table 5 Dark Accent 3" w:uiPriority="50"/>
+    <w:lsdException w:name="List Table 6 Colorful Accent 3" w:uiPriority="51"/>
+    <w:lsdException w:name="List Table 7 Colorful Accent 3" w:uiPriority="52"/>
+    <w:lsdException w:name="List Table 1 Light Accent 4" w:uiPriority="46"/>
+    <w:lsdException w:name="List Table 2 Accent 4" w:uiPriority="47"/>
+    <w:lsdException w:name="List Table 3 Accent 4" w:uiPriority="48"/>
+    <w:lsdException w:name="List Table 4 Accent 4" w:uiPriority="49"/>
+    <w:lsdException w:name="List Table 5 Dark Accent 4" w:uiPriority="50"/>
+    <w:lsdException w:name="List Table 6 Colorful Accent 4" w:uiPriority="51"/>
+    <w:lsdException w:name="List Table 7 Colorful Accent 4" w:uiPriority="52"/>
+    <w:lsdException w:name="List Table 1 Light Accent 5" w:uiPriority="46"/>
+    <w:lsdException w:name="List Table 2 Accent 5" w:uiPriority="47"/>
+    <w:lsdException w:name="List Table 3 Accent 5" w:uiPriority="48"/>
+    <w:lsdException w:name="List Table 4 Accent 5" w:uiPriority="49"/>
+    <w:lsdException w:name="List Table 5 Dark Accent 5" w:uiPriority="50"/>
+    <w:lsdException w:name="List Table 6 Colorful Accent 5" w:uiPriority="51"/>
+    <w:lsdException w:name="List Table 7 Colorful Accent 5" w:uiPriority="52"/>
+    <w:lsdException w:name="List Table 1 Light Accent 6" w:uiPriority="46"/>
+    <w:lsdException w:name="List Table 2 Accent 6" w:uiPriority="47"/>
+    <w:lsdException w:name="List Table 3 Accent 6" w:uiPriority="48"/>
+    <w:lsdException w:name="List Table 4 Accent 6" w:uiPriority="49"/>
+    <w:lsdException w:name="List Table 5 Dark Accent 6" w:uiPriority="50"/>
+    <w:lsdException w:name="List Table 6 Colorful Accent 6" w:uiPriority="51"/>
+    <w:lsdException w:name="List Table 7 Colorful Accent 6" w:uiPriority="52"/>
   </w:latentStyles>
   <w:style w:type="paragraph" w:default="1" w:styleId="a">
     <w:name w:val="Normal"/>
@@ -6399,7 +6415,7 @@
       <w:u w:val="single"/>
     </w:rPr>
   </w:style>
-  <w:style w:type="character" w:styleId="FollowedHyperlink">
+  <w:style w:type="character" w:styleId="a4">
     <w:name w:val="FollowedHyperlink"/>
     <w:basedOn w:val="a0"/>
     <w:uiPriority w:val="99"/>
@@ -6411,245 +6427,7 @@
       <w:u w:val="single"/>
     </w:rPr>
   </w:style>
-  <w:style w:type="paragraph" w:styleId="a4">
-    <w:name w:val="List Paragraph"/>
-    <w:basedOn w:val="a"/>
-    <w:uiPriority w:val="34"/>
-    <w:qFormat/>
-    <w:rsid w:val="00B4470D"/>
-    <w:pPr>
-      <w:widowControl/>
-      <w:spacing w:before="100" w:beforeAutospacing="1" w:after="100" w:afterAutospacing="1"/>
-      <w:jc w:val="left"/>
-    </w:pPr>
-    <w:rPr>
-      <w:rFonts w:ascii="Times" w:hAnsi="Times"/>
-      <w:kern w:val="0"/>
-      <w:sz w:val="20"/>
-      <w:szCs w:val="20"/>
-    </w:rPr>
-  </w:style>
-  <w:style w:type="character" w:customStyle="1" w:styleId="apple-converted-space">
-    <w:name w:val="apple-converted-space"/>
-    <w:basedOn w:val="a0"/>
-    <w:rsid w:val="00B4470D"/>
-  </w:style>
-</w:styles>
-</file>
-
-<file path=word/stylesWithEffects.xml><?xml version="1.0" encoding="utf-8"?>
-<w:styles xmlns:wpc="http://schemas.microsoft.com/office/word/2010/wordprocessingCanvas" xmlns:mo="http://schemas.microsoft.com/office/mac/office/2008/main" xmlns:mc="http://schemas.openxmlformats.org/markup-compatibility/2006" xmlns:mv="urn:schemas-microsoft-com:mac:vml" xmlns:o="urn:schemas-microsoft-com:office:office" xmlns:r="http://schemas.openxmlformats.org/officeDocument/2006/relationships" xmlns:m="http://schemas.openxmlformats.org/officeDocument/2006/math" xmlns:v="urn:schemas-microsoft-com:vml" xmlns:wp14="http://schemas.microsoft.com/office/word/2010/wordprocessingDrawing" xmlns:wp="http://schemas.openxmlformats.org/drawingml/2006/wordprocessingDrawing" xmlns:w10="urn:schemas-microsoft-com:office:word" xmlns:w="http://schemas.openxmlformats.org/wordprocessingml/2006/main" xmlns:w14="http://schemas.microsoft.com/office/word/2010/wordml" xmlns:wpg="http://schemas.microsoft.com/office/word/2010/wordprocessingGroup" xmlns:wpi="http://schemas.microsoft.com/office/word/2010/wordprocessingInk" xmlns:wne="http://schemas.microsoft.com/office/word/2006/wordml" xmlns:wps="http://schemas.microsoft.com/office/word/2010/wordprocessingShape" mc:Ignorable="w14 wp14">
-  <w:docDefaults>
-    <w:rPrDefault>
-      <w:rPr>
-        <w:rFonts w:asciiTheme="minorHAnsi" w:eastAsiaTheme="minorEastAsia" w:hAnsiTheme="minorHAnsi" w:cstheme="minorBidi"/>
-        <w:kern w:val="2"/>
-        <w:sz w:val="24"/>
-        <w:szCs w:val="24"/>
-        <w:lang w:val="en-US" w:eastAsia="zh-CN" w:bidi="ar-SA"/>
-      </w:rPr>
-    </w:rPrDefault>
-    <w:pPrDefault/>
-  </w:docDefaults>
-  <w:latentStyles w:defLockedState="0" w:defUIPriority="99" w:defSemiHidden="1" w:defUnhideWhenUsed="1" w:defQFormat="0" w:count="276">
-    <w:lsdException w:name="Normal" w:semiHidden="0" w:uiPriority="0" w:unhideWhenUsed="0" w:qFormat="1"/>
-    <w:lsdException w:name="heading 1" w:semiHidden="0" w:uiPriority="9" w:unhideWhenUsed="0" w:qFormat="1"/>
-    <w:lsdException w:name="heading 2" w:uiPriority="9" w:qFormat="1"/>
-    <w:lsdException w:name="heading 3" w:uiPriority="9" w:qFormat="1"/>
-    <w:lsdException w:name="heading 4" w:uiPriority="9" w:qFormat="1"/>
-    <w:lsdException w:name="heading 5" w:uiPriority="9" w:qFormat="1"/>
-    <w:lsdException w:name="heading 6" w:uiPriority="9" w:qFormat="1"/>
-    <w:lsdException w:name="heading 7" w:uiPriority="9" w:qFormat="1"/>
-    <w:lsdException w:name="heading 8" w:uiPriority="9" w:qFormat="1"/>
-    <w:lsdException w:name="heading 9" w:uiPriority="9" w:qFormat="1"/>
-    <w:lsdException w:name="toc 1" w:uiPriority="39"/>
-    <w:lsdException w:name="toc 2" w:uiPriority="39"/>
-    <w:lsdException w:name="toc 3" w:uiPriority="39"/>
-    <w:lsdException w:name="toc 4" w:uiPriority="39"/>
-    <w:lsdException w:name="toc 5" w:uiPriority="39"/>
-    <w:lsdException w:name="toc 6" w:uiPriority="39"/>
-    <w:lsdException w:name="toc 7" w:uiPriority="39"/>
-    <w:lsdException w:name="toc 8" w:uiPriority="39"/>
-    <w:lsdException w:name="toc 9" w:uiPriority="39"/>
-    <w:lsdException w:name="caption" w:uiPriority="35" w:qFormat="1"/>
-    <w:lsdException w:name="Title" w:semiHidden="0" w:uiPriority="10" w:unhideWhenUsed="0" w:qFormat="1"/>
-    <w:lsdException w:name="Default Paragraph Font" w:uiPriority="1"/>
-    <w:lsdException w:name="Subtitle" w:semiHidden="0" w:uiPriority="11" w:unhideWhenUsed="0" w:qFormat="1"/>
-    <w:lsdException w:name="Strong" w:semiHidden="0" w:uiPriority="22" w:unhideWhenUsed="0" w:qFormat="1"/>
-    <w:lsdException w:name="Emphasis" w:semiHidden="0" w:uiPriority="20" w:unhideWhenUsed="0" w:qFormat="1"/>
-    <w:lsdException w:name="Table Grid" w:semiHidden="0" w:uiPriority="39" w:unhideWhenUsed="0"/>
-    <w:lsdException w:name="Placeholder Text" w:unhideWhenUsed="0"/>
-    <w:lsdException w:name="No Spacing" w:semiHidden="0" w:uiPriority="1" w:unhideWhenUsed="0" w:qFormat="1"/>
-    <w:lsdException w:name="Light Shading" w:semiHidden="0" w:uiPriority="60" w:unhideWhenUsed="0"/>
-    <w:lsdException w:name="Light List" w:semiHidden="0" w:uiPriority="61" w:unhideWhenUsed="0"/>
-    <w:lsdException w:name="Light Grid" w:semiHidden="0" w:uiPriority="62" w:unhideWhenUsed="0"/>
-    <w:lsdException w:name="Medium Shading 1" w:semiHidden="0" w:uiPriority="63" w:unhideWhenUsed="0"/>
-    <w:lsdException w:name="Medium Shading 2" w:semiHidden="0" w:uiPriority="64" w:unhideWhenUsed="0"/>
-    <w:lsdException w:name="Medium List 1" w:semiHidden="0" w:uiPriority="65" w:unhideWhenUsed="0"/>
-    <w:lsdException w:name="Medium List 2" w:semiHidden="0" w:uiPriority="66" w:unhideWhenUsed="0"/>
-    <w:lsdException w:name="Medium Grid 1" w:semiHidden="0" w:uiPriority="67" w:unhideWhenUsed="0"/>
-    <w:lsdException w:name="Medium Grid 2" w:semiHidden="0" w:uiPriority="68" w:unhideWhenUsed="0"/>
-    <w:lsdException w:name="Medium Grid 3" w:semiHidden="0" w:uiPriority="69" w:unhideWhenUsed="0"/>
-    <w:lsdException w:name="Dark List" w:semiHidden="0" w:uiPriority="70" w:unhideWhenUsed="0"/>
-    <w:lsdException w:name="Colorful Shading" w:semiHidden="0" w:uiPriority="71" w:unhideWhenUsed="0"/>
-    <w:lsdException w:name="Colorful List" w:semiHidden="0" w:uiPriority="72" w:unhideWhenUsed="0"/>
-    <w:lsdException w:name="Colorful Grid" w:semiHidden="0" w:uiPriority="73" w:unhideWhenUsed="0"/>
-    <w:lsdException w:name="Light Shading Accent 1" w:semiHidden="0" w:uiPriority="60" w:unhideWhenUsed="0"/>
-    <w:lsdException w:name="Light List Accent 1" w:semiHidden="0" w:uiPriority="61" w:unhideWhenUsed="0"/>
-    <w:lsdException w:name="Light Grid Accent 1" w:semiHidden="0" w:uiPriority="62" w:unhideWhenUsed="0"/>
-    <w:lsdException w:name="Medium Shading 1 Accent 1" w:semiHidden="0" w:uiPriority="63" w:unhideWhenUsed="0"/>
-    <w:lsdException w:name="Medium Shading 2 Accent 1" w:semiHidden="0" w:uiPriority="64" w:unhideWhenUsed="0"/>
-    <w:lsdException w:name="Medium List 1 Accent 1" w:semiHidden="0" w:uiPriority="65" w:unhideWhenUsed="0"/>
-    <w:lsdException w:name="Revision" w:unhideWhenUsed="0"/>
-    <w:lsdException w:name="List Paragraph" w:semiHidden="0" w:uiPriority="34" w:unhideWhenUsed="0" w:qFormat="1"/>
-    <w:lsdException w:name="Quote" w:semiHidden="0" w:uiPriority="29" w:unhideWhenUsed="0" w:qFormat="1"/>
-    <w:lsdException w:name="Intense Quote" w:semiHidden="0" w:uiPriority="30" w:unhideWhenUsed="0" w:qFormat="1"/>
-    <w:lsdException w:name="Medium List 2 Accent 1" w:semiHidden="0" w:uiPriority="66" w:unhideWhenUsed="0"/>
-    <w:lsdException w:name="Medium Grid 1 Accent 1" w:semiHidden="0" w:uiPriority="67" w:unhideWhenUsed="0"/>
-    <w:lsdException w:name="Medium Grid 2 Accent 1" w:semiHidden="0" w:uiPriority="68" w:unhideWhenUsed="0"/>
-    <w:lsdException w:name="Medium Grid 3 Accent 1" w:semiHidden="0" w:uiPriority="69" w:unhideWhenUsed="0"/>
-    <w:lsdException w:name="Dark List Accent 1" w:semiHidden="0" w:uiPriority="70" w:unhideWhenUsed="0"/>
-    <w:lsdException w:name="Colorful Shading Accent 1" w:semiHidden="0" w:uiPriority="71" w:unhideWhenUsed="0"/>
-    <w:lsdException w:name="Colorful List Accent 1" w:semiHidden="0" w:uiPriority="72" w:unhideWhenUsed="0"/>
-    <w:lsdException w:name="Colorful Grid Accent 1" w:semiHidden="0" w:uiPriority="73" w:unhideWhenUsed="0"/>
-    <w:lsdException w:name="Light Shading Accent 2" w:semiHidden="0" w:uiPriority="60" w:unhideWhenUsed="0"/>
-    <w:lsdException w:name="Light List Accent 2" w:semiHidden="0" w:uiPriority="61" w:unhideWhenUsed="0"/>
-    <w:lsdException w:name="Light Grid Accent 2" w:semiHidden="0" w:uiPriority="62" w:unhideWhenUsed="0"/>
-    <w:lsdException w:name="Medium Shading 1 Accent 2" w:semiHidden="0" w:uiPriority="63" w:unhideWhenUsed="0"/>
-    <w:lsdException w:name="Medium Shading 2 Accent 2" w:semiHidden="0" w:uiPriority="64" w:unhideWhenUsed="0"/>
-    <w:lsdException w:name="Medium List 1 Accent 2" w:semiHidden="0" w:uiPriority="65" w:unhideWhenUsed="0"/>
-    <w:lsdException w:name="Medium List 2 Accent 2" w:semiHidden="0" w:uiPriority="66" w:unhideWhenUsed="0"/>
-    <w:lsdException w:name="Medium Grid 1 Accent 2" w:semiHidden="0" w:uiPriority="67" w:unhideWhenUsed="0"/>
-    <w:lsdException w:name="Medium Grid 2 Accent 2" w:semiHidden="0" w:uiPriority="68" w:unhideWhenUsed="0"/>
-    <w:lsdException w:name="Medium Grid 3 Accent 2" w:semiHidden="0" w:uiPriority="69" w:unhideWhenUsed="0"/>
-    <w:lsdException w:name="Dark List Accent 2" w:semiHidden="0" w:uiPriority="70" w:unhideWhenUsed="0"/>
-    <w:lsdException w:name="Colorful Shading Accent 2" w:semiHidden="0" w:uiPriority="71" w:unhideWhenUsed="0"/>
-    <w:lsdException w:name="Colorful List Accent 2" w:semiHidden="0" w:uiPriority="72" w:unhideWhenUsed="0"/>
-    <w:lsdException w:name="Colorful Grid Accent 2" w:semiHidden="0" w:uiPriority="73" w:unhideWhenUsed="0"/>
-    <w:lsdException w:name="Light Shading Accent 3" w:semiHidden="0" w:uiPriority="60" w:unhideWhenUsed="0"/>
-    <w:lsdException w:name="Light List Accent 3" w:semiHidden="0" w:uiPriority="61" w:unhideWhenUsed="0"/>
-    <w:lsdException w:name="Light Grid Accent 3" w:semiHidden="0" w:uiPriority="62" w:unhideWhenUsed="0"/>
-    <w:lsdException w:name="Medium Shading 1 Accent 3" w:semiHidden="0" w:uiPriority="63" w:unhideWhenUsed="0"/>
-    <w:lsdException w:name="Medium Shading 2 Accent 3" w:semiHidden="0" w:uiPriority="64" w:unhideWhenUsed="0"/>
-    <w:lsdException w:name="Medium List 1 Accent 3" w:semiHidden="0" w:uiPriority="65" w:unhideWhenUsed="0"/>
-    <w:lsdException w:name="Medium List 2 Accent 3" w:semiHidden="0" w:uiPriority="66" w:unhideWhenUsed="0"/>
-    <w:lsdException w:name="Medium Grid 1 Accent 3" w:semiHidden="0" w:uiPriority="67" w:unhideWhenUsed="0"/>
-    <w:lsdException w:name="Medium Grid 2 Accent 3" w:semiHidden="0" w:uiPriority="68" w:unhideWhenUsed="0"/>
-    <w:lsdException w:name="Medium Grid 3 Accent 3" w:semiHidden="0" w:uiPriority="69" w:unhideWhenUsed="0"/>
-    <w:lsdException w:name="Dark List Accent 3" w:semiHidden="0" w:uiPriority="70" w:unhideWhenUsed="0"/>
-    <w:lsdException w:name="Colorful Shading Accent 3" w:semiHidden="0" w:uiPriority="71" w:unhideWhenUsed="0"/>
-    <w:lsdException w:name="Colorful List Accent 3" w:semiHidden="0" w:uiPriority="72" w:unhideWhenUsed="0"/>
-    <w:lsdException w:name="Colorful Grid Accent 3" w:semiHidden="0" w:uiPriority="73" w:unhideWhenUsed="0"/>
-    <w:lsdException w:name="Light Shading Accent 4" w:semiHidden="0" w:uiPriority="60" w:unhideWhenUsed="0"/>
-    <w:lsdException w:name="Light List Accent 4" w:semiHidden="0" w:uiPriority="61" w:unhideWhenUsed="0"/>
-    <w:lsdException w:name="Light Grid Accent 4" w:semiHidden="0" w:uiPriority="62" w:unhideWhenUsed="0"/>
-    <w:lsdException w:name="Medium Shading 1 Accent 4" w:semiHidden="0" w:uiPriority="63" w:unhideWhenUsed="0"/>
-    <w:lsdException w:name="Medium Shading 2 Accent 4" w:semiHidden="0" w:uiPriority="64" w:unhideWhenUsed="0"/>
-    <w:lsdException w:name="Medium List 1 Accent 4" w:semiHidden="0" w:uiPriority="65" w:unhideWhenUsed="0"/>
-    <w:lsdException w:name="Medium List 2 Accent 4" w:semiHidden="0" w:uiPriority="66" w:unhideWhenUsed="0"/>
-    <w:lsdException w:name="Medium Grid 1 Accent 4" w:semiHidden="0" w:uiPriority="67" w:unhideWhenUsed="0"/>
-    <w:lsdException w:name="Medium Grid 2 Accent 4" w:semiHidden="0" w:uiPriority="68" w:unhideWhenUsed="0"/>
-    <w:lsdException w:name="Medium Grid 3 Accent 4" w:semiHidden="0" w:uiPriority="69" w:unhideWhenUsed="0"/>
-    <w:lsdException w:name="Dark List Accent 4" w:semiHidden="0" w:uiPriority="70" w:unhideWhenUsed="0"/>
-    <w:lsdException w:name="Colorful Shading Accent 4" w:semiHidden="0" w:uiPriority="71" w:unhideWhenUsed="0"/>
-    <w:lsdException w:name="Colorful List Accent 4" w:semiHidden="0" w:uiPriority="72" w:unhideWhenUsed="0"/>
-    <w:lsdException w:name="Colorful Grid Accent 4" w:semiHidden="0" w:uiPriority="73" w:unhideWhenUsed="0"/>
-    <w:lsdException w:name="Light Shading Accent 5" w:semiHidden="0" w:uiPriority="60" w:unhideWhenUsed="0"/>
-    <w:lsdException w:name="Light List Accent 5" w:semiHidden="0" w:uiPriority="61" w:unhideWhenUsed="0"/>
-    <w:lsdException w:name="Light Grid Accent 5" w:semiHidden="0" w:uiPriority="62" w:unhideWhenUsed="0"/>
-    <w:lsdException w:name="Medium Shading 1 Accent 5" w:semiHidden="0" w:uiPriority="63" w:unhideWhenUsed="0"/>
-    <w:lsdException w:name="Medium Shading 2 Accent 5" w:semiHidden="0" w:uiPriority="64" w:unhideWhenUsed="0"/>
-    <w:lsdException w:name="Medium List 1 Accent 5" w:semiHidden="0" w:uiPriority="65" w:unhideWhenUsed="0"/>
-    <w:lsdException w:name="Medium List 2 Accent 5" w:semiHidden="0" w:uiPriority="66" w:unhideWhenUsed="0"/>
-    <w:lsdException w:name="Medium Grid 1 Accent 5" w:semiHidden="0" w:uiPriority="67" w:unhideWhenUsed="0"/>
-    <w:lsdException w:name="Medium Grid 2 Accent 5" w:semiHidden="0" w:uiPriority="68" w:unhideWhenUsed="0"/>
-    <w:lsdException w:name="Medium Grid 3 Accent 5" w:semiHidden="0" w:uiPriority="69" w:unhideWhenUsed="0"/>
-    <w:lsdException w:name="Dark List Accent 5" w:semiHidden="0" w:uiPriority="70" w:unhideWhenUsed="0"/>
-    <w:lsdException w:name="Colorful Shading Accent 5" w:semiHidden="0" w:uiPriority="71" w:unhideWhenUsed="0"/>
-    <w:lsdException w:name="Colorful List Accent 5" w:semiHidden="0" w:uiPriority="72" w:unhideWhenUsed="0"/>
-    <w:lsdException w:name="Colorful Grid Accent 5" w:semiHidden="0" w:uiPriority="73" w:unhideWhenUsed="0"/>
-    <w:lsdException w:name="Light Shading Accent 6" w:semiHidden="0" w:uiPriority="60" w:unhideWhenUsed="0"/>
-    <w:lsdException w:name="Light List Accent 6" w:semiHidden="0" w:uiPriority="61" w:unhideWhenUsed="0"/>
-    <w:lsdException w:name="Light Grid Accent 6" w:semiHidden="0" w:uiPriority="62" w:unhideWhenUsed="0"/>
-    <w:lsdException w:name="Medium Shading 1 Accent 6" w:semiHidden="0" w:uiPriority="63" w:unhideWhenUsed="0"/>
-    <w:lsdException w:name="Medium Shading 2 Accent 6" w:semiHidden="0" w:uiPriority="64" w:unhideWhenUsed="0"/>
-    <w:lsdException w:name="Medium List 1 Accent 6" w:semiHidden="0" w:uiPriority="65" w:unhideWhenUsed="0"/>
-    <w:lsdException w:name="Medium List 2 Accent 6" w:semiHidden="0" w:uiPriority="66" w:unhideWhenUsed="0"/>
-    <w:lsdException w:name="Medium Grid 1 Accent 6" w:semiHidden="0" w:uiPriority="67" w:unhideWhenUsed="0"/>
-    <w:lsdException w:name="Medium Grid 2 Accent 6" w:semiHidden="0" w:uiPriority="68" w:unhideWhenUsed="0"/>
-    <w:lsdException w:name="Medium Grid 3 Accent 6" w:semiHidden="0" w:uiPriority="69" w:unhideWhenUsed="0"/>
-    <w:lsdException w:name="Dark List Accent 6" w:semiHidden="0" w:uiPriority="70" w:unhideWhenUsed="0"/>
-    <w:lsdException w:name="Colorful Shading Accent 6" w:semiHidden="0" w:uiPriority="71" w:unhideWhenUsed="0"/>
-    <w:lsdException w:name="Colorful List Accent 6" w:semiHidden="0" w:uiPriority="72" w:unhideWhenUsed="0"/>
-    <w:lsdException w:name="Colorful Grid Accent 6" w:semiHidden="0" w:uiPriority="73" w:unhideWhenUsed="0"/>
-    <w:lsdException w:name="Subtle Emphasis" w:semiHidden="0" w:uiPriority="19" w:unhideWhenUsed="0" w:qFormat="1"/>
-    <w:lsdException w:name="Intense Emphasis" w:semiHidden="0" w:uiPriority="21" w:unhideWhenUsed="0" w:qFormat="1"/>
-    <w:lsdException w:name="Subtle Reference" w:semiHidden="0" w:uiPriority="31" w:unhideWhenUsed="0" w:qFormat="1"/>
-    <w:lsdException w:name="Intense Reference" w:semiHidden="0" w:uiPriority="32" w:unhideWhenUsed="0" w:qFormat="1"/>
-    <w:lsdException w:name="Book Title" w:semiHidden="0" w:uiPriority="33" w:unhideWhenUsed="0" w:qFormat="1"/>
-    <w:lsdException w:name="Bibliography" w:uiPriority="37"/>
-    <w:lsdException w:name="TOC Heading" w:uiPriority="39" w:qFormat="1"/>
-  </w:latentStyles>
-  <w:style w:type="paragraph" w:default="1" w:styleId="a">
-    <w:name w:val="Normal"/>
-    <w:qFormat/>
-    <w:pPr>
-      <w:widowControl w:val="0"/>
-      <w:jc w:val="both"/>
-    </w:pPr>
-  </w:style>
-  <w:style w:type="character" w:default="1" w:styleId="a0">
-    <w:name w:val="Default Paragraph Font"/>
-    <w:uiPriority w:val="1"/>
-    <w:semiHidden/>
-    <w:unhideWhenUsed/>
-  </w:style>
-  <w:style w:type="table" w:default="1" w:styleId="a1">
-    <w:name w:val="Normal Table"/>
-    <w:uiPriority w:val="99"/>
-    <w:semiHidden/>
-    <w:unhideWhenUsed/>
-    <w:tblPr>
-      <w:tblInd w:w="0" w:type="dxa"/>
-      <w:tblCellMar>
-        <w:top w:w="0" w:type="dxa"/>
-        <w:left w:w="108" w:type="dxa"/>
-        <w:bottom w:w="0" w:type="dxa"/>
-        <w:right w:w="108" w:type="dxa"/>
-      </w:tblCellMar>
-    </w:tblPr>
-  </w:style>
-  <w:style w:type="numbering" w:default="1" w:styleId="a2">
-    <w:name w:val="No List"/>
-    <w:uiPriority w:val="99"/>
-    <w:semiHidden/>
-    <w:unhideWhenUsed/>
-  </w:style>
-  <w:style w:type="character" w:styleId="a3">
-    <w:name w:val="Hyperlink"/>
-    <w:basedOn w:val="a0"/>
-    <w:uiPriority w:val="99"/>
-    <w:semiHidden/>
-    <w:unhideWhenUsed/>
-    <w:rsid w:val="001B22FE"/>
-    <w:rPr>
-      <w:color w:val="0000FF"/>
-      <w:u w:val="single"/>
-    </w:rPr>
-  </w:style>
-  <w:style w:type="character" w:styleId="FollowedHyperlink">
-    <w:name w:val="FollowedHyperlink"/>
-    <w:basedOn w:val="a0"/>
-    <w:uiPriority w:val="99"/>
-    <w:semiHidden/>
-    <w:unhideWhenUsed/>
-    <w:rsid w:val="00B4470D"/>
-    <w:rPr>
-      <w:color w:val="954F72" w:themeColor="followedHyperlink"/>
-      <w:u w:val="single"/>
-    </w:rPr>
-  </w:style>
-  <w:style w:type="paragraph" w:styleId="a4">
+  <w:style w:type="paragraph" w:styleId="a5">
     <w:name w:val="List Paragraph"/>
     <w:basedOn w:val="a"/>
     <w:uiPriority w:val="34"/>
@@ -6930,7 +6708,7 @@
   <a:extraClrSchemeLst/>
   <a:extLst>
     <a:ext uri="{05A4C25C-085E-4340-85A3-A5531E510DB2}">
-      <thm15:themeFamily xmlns:thm15="http://schemas.microsoft.com/office/thememl/2012/main" xmlns="" name="Office Theme" id="{62F939B6-93AF-4DB8-9C6B-D6C7DFDC589F}" vid="{4A3C46E8-61CC-4603-A589-7422A47A8E4A}"/>
+      <thm15:themeFamily xmlns:thm15="http://schemas.microsoft.com/office/thememl/2012/main" name="Office Theme" id="{62F939B6-93AF-4DB8-9C6B-D6C7DFDC589F}" vid="{4A3C46E8-61CC-4603-A589-7422A47A8E4A}"/>
     </a:ext>
   </a:extLst>
 </a:theme>

--- a/wy/信息接口.docx
+++ b/wy/信息接口.docx
@@ -1,6 +1,6 @@
 
 <file path=word/document.xml><?xml version="1.0" encoding="utf-8"?>
-<w:document xmlns:wpc="http://schemas.microsoft.com/office/word/2010/wordprocessingCanvas" xmlns:mo="http://schemas.microsoft.com/office/mac/office/2008/main" xmlns:mc="http://schemas.openxmlformats.org/markup-compatibility/2006" xmlns:mv="urn:schemas-microsoft-com:mac:vml" xmlns:o="urn:schemas-microsoft-com:office:office" xmlns:r="http://schemas.openxmlformats.org/officeDocument/2006/relationships" xmlns:m="http://schemas.openxmlformats.org/officeDocument/2006/math" xmlns:v="urn:schemas-microsoft-com:vml" xmlns:wp14="http://schemas.microsoft.com/office/word/2010/wordprocessingDrawing" xmlns:wp="http://schemas.openxmlformats.org/drawingml/2006/wordprocessingDrawing" xmlns:w10="urn:schemas-microsoft-com:office:word" xmlns:w="http://schemas.openxmlformats.org/wordprocessingml/2006/main" xmlns:w14="http://schemas.microsoft.com/office/word/2010/wordml" xmlns:w15="http://schemas.microsoft.com/office/word/2012/wordml" xmlns:wpg="http://schemas.microsoft.com/office/word/2010/wordprocessingGroup" xmlns:wpi="http://schemas.microsoft.com/office/word/2010/wordprocessingInk" xmlns:wne="http://schemas.microsoft.com/office/word/2006/wordml" xmlns:wps="http://schemas.microsoft.com/office/word/2010/wordprocessingShape" mc:Ignorable="w14 w15 wp14">
+<w:document xmlns:wpc="http://schemas.microsoft.com/office/word/2010/wordprocessingCanvas" xmlns:mo="http://schemas.microsoft.com/office/mac/office/2008/main" xmlns:mc="http://schemas.openxmlformats.org/markup-compatibility/2006" xmlns:mv="urn:schemas-microsoft-com:mac:vml" xmlns:o="urn:schemas-microsoft-com:office:office" xmlns:r="http://schemas.openxmlformats.org/officeDocument/2006/relationships" xmlns:m="http://schemas.openxmlformats.org/officeDocument/2006/math" xmlns:v="urn:schemas-microsoft-com:vml" xmlns:wp14="http://schemas.microsoft.com/office/word/2010/wordprocessingDrawing" xmlns:wp="http://schemas.openxmlformats.org/drawingml/2006/wordprocessingDrawing" xmlns:w10="urn:schemas-microsoft-com:office:word" xmlns:w="http://schemas.openxmlformats.org/wordprocessingml/2006/main" xmlns:w14="http://schemas.microsoft.com/office/word/2010/wordml" xmlns:wpg="http://schemas.microsoft.com/office/word/2010/wordprocessingGroup" xmlns:wpi="http://schemas.microsoft.com/office/word/2010/wordprocessingInk" xmlns:wne="http://schemas.microsoft.com/office/word/2006/wordml" xmlns:wps="http://schemas.microsoft.com/office/word/2010/wordprocessingShape" mc:Ignorable="w14 wp14">
   <w:body>
     <w:p>
       <w:pPr>
@@ -130,7 +130,7 @@
         <w:spacing w:line="350" w:lineRule="atLeast"/>
         <w:jc w:val="left"/>
         <w:rPr>
-          <w:rFonts w:ascii="MS Mincho" w:eastAsia="MS Mincho" w:hAnsi="MS Mincho" w:cs="MS Mincho"/>
+          <w:rFonts w:ascii="MS Mincho" w:eastAsia="MS Mincho" w:hAnsi="MS Mincho" w:cs="MS Mincho" w:hint="eastAsia"/>
           <w:color w:val="000000"/>
           <w:kern w:val="0"/>
           <w:sz w:val="21"/>
@@ -154,7 +154,7 @@
         <w:spacing w:line="350" w:lineRule="atLeast"/>
         <w:jc w:val="left"/>
         <w:rPr>
-          <w:rFonts w:ascii="MS Mincho" w:eastAsia="MS Mincho" w:hAnsi="MS Mincho" w:cs="MS Mincho"/>
+          <w:rFonts w:ascii="MS Mincho" w:eastAsia="MS Mincho" w:hAnsi="MS Mincho" w:cs="MS Mincho" w:hint="eastAsia"/>
           <w:color w:val="000000"/>
           <w:kern w:val="0"/>
           <w:sz w:val="21"/>
@@ -168,6 +168,82 @@
         <w:spacing w:line="350" w:lineRule="atLeast"/>
         <w:jc w:val="left"/>
         <w:rPr>
+          <w:rFonts w:ascii="MS Mincho" w:eastAsia="MS Mincho" w:hAnsi="MS Mincho" w:cs="MS Mincho"/>
+          <w:color w:val="000000"/>
+          <w:kern w:val="0"/>
+          <w:sz w:val="21"/>
+          <w:szCs w:val="21"/>
+        </w:rPr>
+      </w:pPr>
+      <w:proofErr w:type="gramStart"/>
+      <w:r>
+        <w:rPr>
+          <w:rFonts w:ascii="MS Mincho" w:eastAsia="MS Mincho" w:hAnsi="MS Mincho" w:cs="MS Mincho"/>
+          <w:color w:val="000000"/>
+          <w:kern w:val="0"/>
+          <w:sz w:val="21"/>
+          <w:szCs w:val="21"/>
+        </w:rPr>
+        <w:t>yilei.zhu@quantum</w:t>
+      </w:r>
+      <w:proofErr w:type="gramEnd"/>
+      <w:r>
+        <w:rPr>
+          <w:rFonts w:ascii="MS Mincho" w:eastAsia="MS Mincho" w:hAnsi="MS Mincho" w:cs="MS Mincho"/>
+          <w:color w:val="000000"/>
+          <w:kern w:val="0"/>
+          <w:sz w:val="21"/>
+          <w:szCs w:val="21"/>
+        </w:rPr>
+        <w:t>-bt.com</w:t>
+      </w:r>
+    </w:p>
+    <w:p>
+      <w:pPr>
+        <w:widowControl/>
+        <w:spacing w:line="350" w:lineRule="atLeast"/>
+        <w:jc w:val="left"/>
+        <w:rPr>
+          <w:rFonts w:ascii="MS Mincho" w:eastAsia="MS Mincho" w:hAnsi="MS Mincho" w:cs="MS Mincho" w:hint="eastAsia"/>
+          <w:color w:val="000000"/>
+          <w:kern w:val="0"/>
+          <w:sz w:val="21"/>
+          <w:szCs w:val="21"/>
+        </w:rPr>
+      </w:pPr>
+      <w:r>
+        <w:rPr>
+          <w:rFonts w:ascii="MS Mincho" w:eastAsia="MS Mincho" w:hAnsi="MS Mincho" w:cs="MS Mincho"/>
+          <w:color w:val="000000"/>
+          <w:kern w:val="0"/>
+          <w:sz w:val="21"/>
+          <w:szCs w:val="21"/>
+        </w:rPr>
+        <w:t>Quantum123456</w:t>
+      </w:r>
+      <w:bookmarkStart w:id="0" w:name="_GoBack"/>
+      <w:bookmarkEnd w:id="0"/>
+    </w:p>
+    <w:p>
+      <w:pPr>
+        <w:widowControl/>
+        <w:spacing w:line="350" w:lineRule="atLeast"/>
+        <w:jc w:val="left"/>
+        <w:rPr>
+          <w:rFonts w:ascii="MS Mincho" w:eastAsia="MS Mincho" w:hAnsi="MS Mincho" w:cs="MS Mincho"/>
+          <w:color w:val="000000"/>
+          <w:kern w:val="0"/>
+          <w:sz w:val="21"/>
+          <w:szCs w:val="21"/>
+        </w:rPr>
+      </w:pPr>
+    </w:p>
+    <w:p>
+      <w:pPr>
+        <w:widowControl/>
+        <w:spacing w:line="350" w:lineRule="atLeast"/>
+        <w:jc w:val="left"/>
+        <w:rPr>
           <w:rFonts w:ascii="Helvetica" w:eastAsia="Times New Roman" w:hAnsi="Helvetica" w:cs="Times New Roman"/>
           <w:color w:val="000000"/>
           <w:kern w:val="0"/>
@@ -229,6 +305,7 @@
         </w:rPr>
         <w:t>信息：（</w:t>
       </w:r>
+      <w:proofErr w:type="spellStart"/>
       <w:r>
         <w:rPr>
           <w:rFonts w:ascii="Helvetica" w:eastAsia="Times New Roman" w:hAnsi="Helvetica" w:cs="Times New Roman"/>
@@ -237,7 +314,18 @@
           <w:sz w:val="21"/>
           <w:szCs w:val="21"/>
         </w:rPr>
-        <w:t>templateid=2</w:t>
+        <w:t>templateid</w:t>
+      </w:r>
+      <w:proofErr w:type="spellEnd"/>
+      <w:r>
+        <w:rPr>
+          <w:rFonts w:ascii="Helvetica" w:eastAsia="Times New Roman" w:hAnsi="Helvetica" w:cs="Times New Roman"/>
+          <w:color w:val="000000"/>
+          <w:kern w:val="0"/>
+          <w:sz w:val="21"/>
+          <w:szCs w:val="21"/>
+        </w:rPr>
+        <w:t>=2</w:t>
       </w:r>
       <w:r>
         <w:rPr>
@@ -263,6 +351,7 @@
           <w:szCs w:val="21"/>
         </w:rPr>
       </w:pPr>
+      <w:proofErr w:type="gramStart"/>
       <w:r>
         <w:rPr>
           <w:rFonts w:ascii="Helvetica" w:eastAsia="Times New Roman" w:hAnsi="Helvetica" w:cs="Times New Roman"/>
@@ -271,8 +360,31 @@
           <w:sz w:val="21"/>
           <w:szCs w:val="21"/>
         </w:rPr>
-        <w:t>action=getformdatalist</w:t>
-      </w:r>
+        <w:t>action</w:t>
+      </w:r>
+      <w:proofErr w:type="gramEnd"/>
+      <w:r>
+        <w:rPr>
+          <w:rFonts w:ascii="Helvetica" w:eastAsia="Times New Roman" w:hAnsi="Helvetica" w:cs="Times New Roman"/>
+          <w:color w:val="000000"/>
+          <w:kern w:val="0"/>
+          <w:sz w:val="21"/>
+          <w:szCs w:val="21"/>
+        </w:rPr>
+        <w:t>=</w:t>
+      </w:r>
+      <w:proofErr w:type="spellStart"/>
+      <w:r>
+        <w:rPr>
+          <w:rFonts w:ascii="Helvetica" w:eastAsia="Times New Roman" w:hAnsi="Helvetica" w:cs="Times New Roman"/>
+          <w:color w:val="000000"/>
+          <w:kern w:val="0"/>
+          <w:sz w:val="21"/>
+          <w:szCs w:val="21"/>
+        </w:rPr>
+        <w:t>getformdatalist</w:t>
+      </w:r>
+      <w:proofErr w:type="spellEnd"/>
     </w:p>
     <w:p>
       <w:pPr>
@@ -321,6 +433,7 @@
           <w:szCs w:val="21"/>
         </w:rPr>
       </w:pPr>
+      <w:proofErr w:type="spellStart"/>
       <w:r>
         <w:rPr>
           <w:rFonts w:ascii="Helvetica" w:eastAsia="Times New Roman" w:hAnsi="Helvetica" w:cs="Times New Roman"/>
@@ -329,7 +442,18 @@
           <w:sz w:val="21"/>
           <w:szCs w:val="21"/>
         </w:rPr>
-        <w:t>imei=</w:t>
+        <w:t>imei</w:t>
+      </w:r>
+      <w:proofErr w:type="spellEnd"/>
+      <w:r>
+        <w:rPr>
+          <w:rFonts w:ascii="Helvetica" w:eastAsia="Times New Roman" w:hAnsi="Helvetica" w:cs="Times New Roman"/>
+          <w:color w:val="000000"/>
+          <w:kern w:val="0"/>
+          <w:sz w:val="21"/>
+          <w:szCs w:val="21"/>
+        </w:rPr>
+        <w:t>=</w:t>
       </w:r>
       <w:r>
         <w:rPr>
@@ -341,6 +465,7 @@
         </w:rPr>
         <w:t>机器</w:t>
       </w:r>
+      <w:proofErr w:type="spellStart"/>
       <w:r>
         <w:rPr>
           <w:rFonts w:ascii="Helvetica" w:eastAsia="Times New Roman" w:hAnsi="Helvetica" w:cs="Times New Roman"/>
@@ -351,6 +476,7 @@
         </w:rPr>
         <w:t>imei</w:t>
       </w:r>
+      <w:proofErr w:type="spellEnd"/>
       <w:r>
         <w:rPr>
           <w:rFonts w:ascii="SimSun" w:eastAsia="SimSun" w:hAnsi="SimSun" w:cs="SimSun"/>
@@ -439,6 +565,7 @@
           <w:szCs w:val="21"/>
         </w:rPr>
       </w:pPr>
+      <w:proofErr w:type="spellStart"/>
       <w:r>
         <w:rPr>
           <w:rFonts w:ascii="Helvetica" w:eastAsia="Times New Roman" w:hAnsi="Helvetica" w:cs="Times New Roman"/>
@@ -447,7 +574,18 @@
           <w:sz w:val="21"/>
           <w:szCs w:val="21"/>
         </w:rPr>
-        <w:t>pagesize=1000(</w:t>
+        <w:t>pagesize</w:t>
+      </w:r>
+      <w:proofErr w:type="spellEnd"/>
+      <w:r>
+        <w:rPr>
+          <w:rFonts w:ascii="Helvetica" w:eastAsia="Times New Roman" w:hAnsi="Helvetica" w:cs="Times New Roman"/>
+          <w:color w:val="000000"/>
+          <w:kern w:val="0"/>
+          <w:sz w:val="21"/>
+          <w:szCs w:val="21"/>
+        </w:rPr>
+        <w:t>=1000(</w:t>
       </w:r>
       <w:r>
         <w:rPr>
@@ -503,7 +641,7 @@
           <w:szCs w:val="21"/>
         </w:rPr>
       </w:pPr>
-      <w:hyperlink r:id="rId5" w:history="1">
+      <w:hyperlink r:id="rId6" w:history="1">
         <w:r>
           <w:rPr>
             <w:rFonts w:ascii="Helvetica" w:eastAsia="Times New Roman" w:hAnsi="Helvetica" w:cs="Times New Roman"/>
@@ -554,6 +692,7 @@
         </w:rPr>
         <w:t>设备信息：（</w:t>
       </w:r>
+      <w:proofErr w:type="spellStart"/>
       <w:r>
         <w:rPr>
           <w:rFonts w:ascii="Helvetica" w:eastAsia="Times New Roman" w:hAnsi="Helvetica" w:cs="Times New Roman"/>
@@ -562,7 +701,18 @@
           <w:sz w:val="21"/>
           <w:szCs w:val="21"/>
         </w:rPr>
-        <w:t>templateid=3</w:t>
+        <w:t>templateid</w:t>
+      </w:r>
+      <w:proofErr w:type="spellEnd"/>
+      <w:r>
+        <w:rPr>
+          <w:rFonts w:ascii="Helvetica" w:eastAsia="Times New Roman" w:hAnsi="Helvetica" w:cs="Times New Roman"/>
+          <w:color w:val="000000"/>
+          <w:kern w:val="0"/>
+          <w:sz w:val="21"/>
+          <w:szCs w:val="21"/>
+        </w:rPr>
+        <w:t>=3</w:t>
       </w:r>
       <w:r>
         <w:rPr>
@@ -588,7 +738,7 @@
           <w:szCs w:val="21"/>
         </w:rPr>
       </w:pPr>
-      <w:hyperlink r:id="rId6" w:history="1">
+      <w:hyperlink r:id="rId7" w:history="1">
         <w:r>
           <w:rPr>
             <w:rFonts w:ascii="Helvetica" w:eastAsia="Times New Roman" w:hAnsi="Helvetica" w:cs="Times New Roman"/>
@@ -659,6 +809,7 @@
         </w:rPr>
         <w:t>模版信息：（</w:t>
       </w:r>
+      <w:proofErr w:type="spellStart"/>
       <w:r>
         <w:rPr>
           <w:rFonts w:ascii="Helvetica" w:eastAsia="Times New Roman" w:hAnsi="Helvetica" w:cs="Times New Roman"/>
@@ -667,7 +818,18 @@
           <w:sz w:val="21"/>
           <w:szCs w:val="21"/>
         </w:rPr>
-        <w:t>templateid=4</w:t>
+        <w:t>templateid</w:t>
+      </w:r>
+      <w:proofErr w:type="spellEnd"/>
+      <w:r>
+        <w:rPr>
+          <w:rFonts w:ascii="Helvetica" w:eastAsia="Times New Roman" w:hAnsi="Helvetica" w:cs="Times New Roman"/>
+          <w:color w:val="000000"/>
+          <w:kern w:val="0"/>
+          <w:sz w:val="21"/>
+          <w:szCs w:val="21"/>
+        </w:rPr>
+        <w:t>=4</w:t>
       </w:r>
       <w:r>
         <w:rPr>
@@ -693,7 +855,7 @@
           <w:szCs w:val="21"/>
         </w:rPr>
       </w:pPr>
-      <w:hyperlink r:id="rId7" w:history="1">
+      <w:hyperlink r:id="rId8" w:history="1">
         <w:r>
           <w:rPr>
             <w:rFonts w:ascii="Helvetica" w:eastAsia="Times New Roman" w:hAnsi="Helvetica" w:cs="Times New Roman"/>
@@ -764,6 +926,7 @@
         </w:rPr>
         <w:t>信息：（</w:t>
       </w:r>
+      <w:proofErr w:type="spellStart"/>
       <w:r>
         <w:rPr>
           <w:rFonts w:ascii="Helvetica" w:eastAsia="Times New Roman" w:hAnsi="Helvetica" w:cs="Times New Roman"/>
@@ -772,7 +935,18 @@
           <w:sz w:val="21"/>
           <w:szCs w:val="21"/>
         </w:rPr>
-        <w:t>templateid=5</w:t>
+        <w:t>templateid</w:t>
+      </w:r>
+      <w:proofErr w:type="spellEnd"/>
+      <w:r>
+        <w:rPr>
+          <w:rFonts w:ascii="Helvetica" w:eastAsia="Times New Roman" w:hAnsi="Helvetica" w:cs="Times New Roman"/>
+          <w:color w:val="000000"/>
+          <w:kern w:val="0"/>
+          <w:sz w:val="21"/>
+          <w:szCs w:val="21"/>
+        </w:rPr>
+        <w:t>=5</w:t>
       </w:r>
       <w:r>
         <w:rPr>
@@ -798,7 +972,7 @@
           <w:szCs w:val="21"/>
         </w:rPr>
       </w:pPr>
-      <w:hyperlink r:id="rId8" w:history="1">
+      <w:hyperlink r:id="rId9" w:history="1">
         <w:r>
           <w:rPr>
             <w:rFonts w:ascii="Helvetica" w:eastAsia="Times New Roman" w:hAnsi="Helvetica" w:cs="Times New Roman"/>
@@ -869,6 +1043,7 @@
         </w:rPr>
         <w:t>位置信息：（</w:t>
       </w:r>
+      <w:proofErr w:type="spellStart"/>
       <w:r>
         <w:rPr>
           <w:rFonts w:ascii="Helvetica" w:eastAsia="Times New Roman" w:hAnsi="Helvetica" w:cs="Times New Roman"/>
@@ -877,7 +1052,18 @@
           <w:sz w:val="21"/>
           <w:szCs w:val="21"/>
         </w:rPr>
-        <w:t>templateid=6</w:t>
+        <w:t>templateid</w:t>
+      </w:r>
+      <w:proofErr w:type="spellEnd"/>
+      <w:r>
+        <w:rPr>
+          <w:rFonts w:ascii="Helvetica" w:eastAsia="Times New Roman" w:hAnsi="Helvetica" w:cs="Times New Roman"/>
+          <w:color w:val="000000"/>
+          <w:kern w:val="0"/>
+          <w:sz w:val="21"/>
+          <w:szCs w:val="21"/>
+        </w:rPr>
+        <w:t>=6</w:t>
       </w:r>
       <w:r>
         <w:rPr>
@@ -903,7 +1089,7 @@
           <w:szCs w:val="21"/>
         </w:rPr>
       </w:pPr>
-      <w:hyperlink r:id="rId9" w:history="1">
+      <w:hyperlink r:id="rId10" w:history="1">
         <w:r>
           <w:rPr>
             <w:rFonts w:ascii="Helvetica" w:eastAsia="Times New Roman" w:hAnsi="Helvetica" w:cs="Times New Roman"/>
@@ -1008,6 +1194,7 @@
           <w:szCs w:val="21"/>
         </w:rPr>
       </w:pPr>
+      <w:proofErr w:type="gramStart"/>
       <w:r>
         <w:rPr>
           <w:rFonts w:ascii="Helvetica" w:eastAsia="Times New Roman" w:hAnsi="Helvetica" w:cs="Times New Roman"/>
@@ -1016,8 +1203,31 @@
           <w:sz w:val="21"/>
           <w:szCs w:val="21"/>
         </w:rPr>
-        <w:t>action=checklogin</w:t>
-      </w:r>
+        <w:t>action</w:t>
+      </w:r>
+      <w:proofErr w:type="gramEnd"/>
+      <w:r>
+        <w:rPr>
+          <w:rFonts w:ascii="Helvetica" w:eastAsia="Times New Roman" w:hAnsi="Helvetica" w:cs="Times New Roman"/>
+          <w:color w:val="000000"/>
+          <w:kern w:val="0"/>
+          <w:sz w:val="21"/>
+          <w:szCs w:val="21"/>
+        </w:rPr>
+        <w:t>=</w:t>
+      </w:r>
+      <w:proofErr w:type="spellStart"/>
+      <w:r>
+        <w:rPr>
+          <w:rFonts w:ascii="Helvetica" w:eastAsia="Times New Roman" w:hAnsi="Helvetica" w:cs="Times New Roman"/>
+          <w:color w:val="000000"/>
+          <w:kern w:val="0"/>
+          <w:sz w:val="21"/>
+          <w:szCs w:val="21"/>
+        </w:rPr>
+        <w:t>checklogin</w:t>
+      </w:r>
+      <w:proofErr w:type="spellEnd"/>
     </w:p>
     <w:p>
       <w:pPr>
@@ -1116,6 +1326,7 @@
           <w:szCs w:val="21"/>
         </w:rPr>
       </w:pPr>
+      <w:proofErr w:type="spellStart"/>
       <w:r>
         <w:rPr>
           <w:rFonts w:ascii="Helvetica" w:eastAsia="Times New Roman" w:hAnsi="Helvetica" w:cs="Times New Roman"/>
@@ -1124,7 +1335,18 @@
           <w:sz w:val="21"/>
           <w:szCs w:val="21"/>
         </w:rPr>
-        <w:t>imei=</w:t>
+        <w:t>imei</w:t>
+      </w:r>
+      <w:proofErr w:type="spellEnd"/>
+      <w:r>
+        <w:rPr>
+          <w:rFonts w:ascii="Helvetica" w:eastAsia="Times New Roman" w:hAnsi="Helvetica" w:cs="Times New Roman"/>
+          <w:color w:val="000000"/>
+          <w:kern w:val="0"/>
+          <w:sz w:val="21"/>
+          <w:szCs w:val="21"/>
+        </w:rPr>
+        <w:t>=</w:t>
       </w:r>
       <w:r>
         <w:rPr>
@@ -1136,6 +1358,7 @@
         </w:rPr>
         <w:t>机器</w:t>
       </w:r>
+      <w:proofErr w:type="spellStart"/>
       <w:r>
         <w:rPr>
           <w:rFonts w:ascii="Helvetica" w:eastAsia="Times New Roman" w:hAnsi="Helvetica" w:cs="Times New Roman"/>
@@ -1146,6 +1369,7 @@
         </w:rPr>
         <w:t>imei</w:t>
       </w:r>
+      <w:proofErr w:type="spellEnd"/>
       <w:r>
         <w:rPr>
           <w:rFonts w:ascii="SimSun" w:eastAsia="SimSun" w:hAnsi="SimSun" w:cs="SimSun"/>
@@ -1252,6 +1476,7 @@
           <w:sz w:val="21"/>
           <w:szCs w:val="21"/>
         </w:rPr>
+        <w:lastRenderedPageBreak/>
         <w:t>password=</w:t>
       </w:r>
       <w:r>
@@ -1318,7 +1543,7 @@
         </w:rPr>
         <w:t>http://</w:t>
       </w:r>
-      <w:hyperlink r:id="rId10" w:history="1">
+      <w:hyperlink r:id="rId11" w:history="1">
         <w:r>
           <w:rPr>
             <w:rFonts w:ascii="Helvetica" w:eastAsia="Times New Roman" w:hAnsi="Helvetica" w:cs="Times New Roman"/>
@@ -1328,8 +1553,21 @@
             <w:szCs w:val="21"/>
             <w:u w:val="single"/>
           </w:rPr>
-          <w:t>d.bm21.com.cn:30002</w:t>
+          <w:t>d.bm21.com.cn</w:t>
         </w:r>
+        <w:proofErr w:type="gramStart"/>
+        <w:r>
+          <w:rPr>
+            <w:rFonts w:ascii="Helvetica" w:eastAsia="Times New Roman" w:hAnsi="Helvetica" w:cs="Times New Roman"/>
+            <w:color w:val="064977"/>
+            <w:kern w:val="0"/>
+            <w:sz w:val="21"/>
+            <w:szCs w:val="21"/>
+            <w:u w:val="single"/>
+          </w:rPr>
+          <w:t>:30002</w:t>
+        </w:r>
+        <w:proofErr w:type="gramEnd"/>
       </w:hyperlink>
       <w:r>
         <w:rPr>
@@ -1341,7 +1579,7 @@
         </w:rPr>
         <w:t>/mobile/usereq.aspx?action=checklogin&amp;tick=34123457&amp;imei=</w:t>
       </w:r>
-      <w:hyperlink r:id="rId11" w:history="1">
+      <w:hyperlink r:id="rId12" w:history="1">
         <w:r>
           <w:rPr>
             <w:rFonts w:ascii="Helvetica" w:eastAsia="Times New Roman" w:hAnsi="Helvetica" w:cs="Times New Roman"/>
@@ -1458,6 +1696,8 @@
           <w:szCs w:val="21"/>
         </w:rPr>
       </w:pPr>
+      <w:proofErr w:type="spellStart"/>
+      <w:proofErr w:type="gramStart"/>
       <w:r>
         <w:rPr>
           <w:rFonts w:ascii="Helvetica" w:eastAsia="Times New Roman" w:hAnsi="Helvetica"/>
@@ -1467,6 +1707,8 @@
         </w:rPr>
         <w:t>action:gettasklist</w:t>
       </w:r>
+      <w:proofErr w:type="spellEnd"/>
+      <w:proofErr w:type="gramEnd"/>
     </w:p>
     <w:p>
       <w:pPr>
@@ -1561,14 +1803,25 @@
           <w:szCs w:val="21"/>
         </w:rPr>
       </w:pPr>
-      <w:r>
-        <w:rPr>
-          <w:rFonts w:ascii="Helvetica" w:eastAsia="Times New Roman" w:hAnsi="Helvetica"/>
-          <w:color w:val="000000"/>
-          <w:sz w:val="21"/>
-          <w:szCs w:val="21"/>
-        </w:rPr>
-        <w:t>imei:</w:t>
+      <w:proofErr w:type="spellStart"/>
+      <w:r>
+        <w:rPr>
+          <w:rFonts w:ascii="Helvetica" w:eastAsia="Times New Roman" w:hAnsi="Helvetica"/>
+          <w:color w:val="000000"/>
+          <w:sz w:val="21"/>
+          <w:szCs w:val="21"/>
+        </w:rPr>
+        <w:t>imei</w:t>
+      </w:r>
+      <w:proofErr w:type="spellEnd"/>
+      <w:r>
+        <w:rPr>
+          <w:rFonts w:ascii="Helvetica" w:eastAsia="Times New Roman" w:hAnsi="Helvetica"/>
+          <w:color w:val="000000"/>
+          <w:sz w:val="21"/>
+          <w:szCs w:val="21"/>
+        </w:rPr>
+        <w:t>:</w:t>
       </w:r>
       <w:r>
         <w:rPr>
@@ -1586,8 +1839,19 @@
           <w:sz w:val="21"/>
           <w:szCs w:val="21"/>
         </w:rPr>
-        <w:t xml:space="preserve"> imei</w:t>
-      </w:r>
+        <w:t xml:space="preserve"> </w:t>
+      </w:r>
+      <w:proofErr w:type="spellStart"/>
+      <w:r>
+        <w:rPr>
+          <w:rFonts w:ascii="Helvetica" w:eastAsia="Times New Roman" w:hAnsi="Helvetica"/>
+          <w:color w:val="000000"/>
+          <w:sz w:val="21"/>
+          <w:szCs w:val="21"/>
+        </w:rPr>
+        <w:t>imei</w:t>
+      </w:r>
+      <w:proofErr w:type="spellEnd"/>
       <w:r>
         <w:rPr>
           <w:rFonts w:ascii="SimSun" w:eastAsia="SimSun" w:hAnsi="SimSun" w:cs="SimSun"/>
@@ -1673,7 +1937,7 @@
           <w:szCs w:val="21"/>
         </w:rPr>
       </w:pPr>
-      <w:hyperlink r:id="rId12" w:history="1">
+      <w:hyperlink r:id="rId13" w:history="1">
         <w:r>
           <w:rPr>
             <w:rStyle w:val="a3"/>
@@ -1684,8 +1948,8 @@
           </w:rPr>
           <w:t>http://d.bm21.com.cn:30002/mobile/usereq.aspx?action=gettasklist&amp;tick=34123457&amp;imei=868409021966852&amp;username=</w:t>
         </w:r>
-        <w:bookmarkStart w:id="0" w:name="OLE_LINK1"/>
-        <w:bookmarkStart w:id="1" w:name="OLE_LINK2"/>
+        <w:bookmarkStart w:id="1" w:name="OLE_LINK1"/>
+        <w:bookmarkStart w:id="2" w:name="OLE_LINK2"/>
         <w:r>
           <w:rPr>
             <w:rStyle w:val="a3"/>
@@ -1696,8 +1960,8 @@
           </w:rPr>
           <w:t>zhoulinjun</w:t>
         </w:r>
-        <w:bookmarkEnd w:id="0"/>
         <w:bookmarkEnd w:id="1"/>
+        <w:bookmarkEnd w:id="2"/>
       </w:hyperlink>
     </w:p>
     <w:p>
@@ -1797,6 +2061,8 @@
           <w:szCs w:val="21"/>
         </w:rPr>
       </w:pPr>
+      <w:proofErr w:type="spellStart"/>
+      <w:proofErr w:type="gramStart"/>
       <w:r>
         <w:rPr>
           <w:rFonts w:ascii="Helvetica" w:eastAsia="Times New Roman" w:hAnsi="Helvetica"/>
@@ -1806,6 +2072,8 @@
         </w:rPr>
         <w:t>action:gettasklist</w:t>
       </w:r>
+      <w:proofErr w:type="spellEnd"/>
+      <w:proofErr w:type="gramEnd"/>
     </w:p>
     <w:p>
       <w:pPr>
@@ -1900,14 +2168,25 @@
           <w:szCs w:val="21"/>
         </w:rPr>
       </w:pPr>
-      <w:r>
-        <w:rPr>
-          <w:rFonts w:ascii="Helvetica" w:eastAsia="Times New Roman" w:hAnsi="Helvetica"/>
-          <w:color w:val="000000"/>
-          <w:sz w:val="21"/>
-          <w:szCs w:val="21"/>
-        </w:rPr>
-        <w:t>imei:</w:t>
+      <w:proofErr w:type="spellStart"/>
+      <w:r>
+        <w:rPr>
+          <w:rFonts w:ascii="Helvetica" w:eastAsia="Times New Roman" w:hAnsi="Helvetica"/>
+          <w:color w:val="000000"/>
+          <w:sz w:val="21"/>
+          <w:szCs w:val="21"/>
+        </w:rPr>
+        <w:t>imei</w:t>
+      </w:r>
+      <w:proofErr w:type="spellEnd"/>
+      <w:r>
+        <w:rPr>
+          <w:rFonts w:ascii="Helvetica" w:eastAsia="Times New Roman" w:hAnsi="Helvetica"/>
+          <w:color w:val="000000"/>
+          <w:sz w:val="21"/>
+          <w:szCs w:val="21"/>
+        </w:rPr>
+        <w:t>:</w:t>
       </w:r>
       <w:r>
         <w:rPr>
@@ -1925,8 +2204,19 @@
           <w:sz w:val="21"/>
           <w:szCs w:val="21"/>
         </w:rPr>
-        <w:t xml:space="preserve"> imei</w:t>
-      </w:r>
+        <w:t xml:space="preserve"> </w:t>
+      </w:r>
+      <w:proofErr w:type="spellStart"/>
+      <w:r>
+        <w:rPr>
+          <w:rFonts w:ascii="Helvetica" w:eastAsia="Times New Roman" w:hAnsi="Helvetica"/>
+          <w:color w:val="000000"/>
+          <w:sz w:val="21"/>
+          <w:szCs w:val="21"/>
+        </w:rPr>
+        <w:t>imei</w:t>
+      </w:r>
+      <w:proofErr w:type="spellEnd"/>
       <w:r>
         <w:rPr>
           <w:rFonts w:ascii="SimSun" w:eastAsia="SimSun" w:hAnsi="SimSun" w:cs="SimSun"/>
@@ -2012,361 +2302,56 @@
           <w:szCs w:val="21"/>
         </w:rPr>
       </w:pPr>
-      <w:r>
-        <w:rPr>
-          <w:rFonts w:ascii="Helvetica" w:eastAsia="Times New Roman" w:hAnsi="Helvetica"/>
-          <w:color w:val="000000"/>
-          <w:sz w:val="21"/>
-          <w:szCs w:val="21"/>
-        </w:rPr>
-        <w:t>ShortTitle=1</w:t>
-      </w:r>
-    </w:p>
-    <w:p>
-      <w:pPr>
-        <w:spacing w:line="350" w:lineRule="atLeast"/>
-        <w:rPr>
-          <w:rFonts w:ascii="Helvetica" w:eastAsia="Times New Roman" w:hAnsi="Helvetica"/>
-          <w:color w:val="000000"/>
-          <w:sz w:val="21"/>
-          <w:szCs w:val="21"/>
-        </w:rPr>
-      </w:pPr>
-      <w:r>
-        <w:rPr>
-          <w:rFonts w:ascii="Helvetica" w:eastAsia="Times New Roman" w:hAnsi="Helvetica"/>
-          <w:color w:val="000000"/>
-          <w:sz w:val="21"/>
-          <w:szCs w:val="21"/>
-        </w:rPr>
-        <w:t>TaskStatus=1</w:t>
-      </w:r>
-    </w:p>
-    <w:p>
-      <w:pPr>
-        <w:spacing w:line="350" w:lineRule="atLeast"/>
-        <w:rPr>
-          <w:rFonts w:ascii="Helvetica" w:eastAsia="Times New Roman" w:hAnsi="Helvetica"/>
-          <w:color w:val="000000"/>
-          <w:sz w:val="21"/>
-          <w:szCs w:val="21"/>
-        </w:rPr>
-      </w:pPr>
-      <w:hyperlink r:id="rId13" w:history="1">
-        <w:r>
-          <w:rPr>
-            <w:rStyle w:val="a3"/>
-            <w:rFonts w:ascii="Helvetica" w:eastAsia="Times New Roman" w:hAnsi="Helvetica"/>
-            <w:color w:val="064977"/>
-            <w:sz w:val="21"/>
-            <w:szCs w:val="21"/>
-          </w:rPr>
-          <w:t>http://d.bm21.com.cn:30002/mobile/usereq.aspx?action=gettasklist&amp;tick=34123457&amp;imei=868409021966852&amp;username=zhoulinjun&amp;</w:t>
-        </w:r>
-      </w:hyperlink>
-      <w:r>
-        <w:rPr>
-          <w:rFonts w:ascii="Helvetica" w:eastAsia="Times New Roman" w:hAnsi="Helvetica"/>
-          <w:color w:val="000000"/>
-          <w:sz w:val="21"/>
-          <w:szCs w:val="21"/>
-        </w:rPr>
-        <w:t>ShortTitle=1&amp;TaskStatus=1</w:t>
-      </w:r>
-    </w:p>
-    <w:p>
-      <w:pPr>
-        <w:spacing w:line="350" w:lineRule="atLeast"/>
-        <w:rPr>
-          <w:rFonts w:ascii="Helvetica" w:eastAsia="Times New Roman" w:hAnsi="Helvetica"/>
-          <w:color w:val="000000"/>
-          <w:sz w:val="21"/>
-          <w:szCs w:val="21"/>
-        </w:rPr>
-      </w:pPr>
-    </w:p>
-    <w:p>
-      <w:pPr>
-        <w:spacing w:line="350" w:lineRule="atLeast"/>
-        <w:rPr>
-          <w:rFonts w:ascii="Helvetica" w:eastAsia="Times New Roman" w:hAnsi="Helvetica"/>
-          <w:color w:val="000000"/>
-          <w:sz w:val="21"/>
-          <w:szCs w:val="21"/>
-        </w:rPr>
-      </w:pPr>
-      <w:r>
-        <w:rPr>
-          <w:rFonts w:ascii="Helvetica" w:eastAsia="Times New Roman" w:hAnsi="Helvetica"/>
-          <w:color w:val="000000"/>
-          <w:sz w:val="21"/>
-          <w:szCs w:val="21"/>
-        </w:rPr>
-        <w:t>3.</w:t>
-      </w:r>
-      <w:r>
-        <w:rPr>
-          <w:rFonts w:ascii="MS Mincho" w:eastAsia="MS Mincho" w:hAnsi="MS Mincho" w:cs="MS Mincho"/>
-          <w:color w:val="000000"/>
-          <w:sz w:val="21"/>
-          <w:szCs w:val="21"/>
-        </w:rPr>
-        <w:t>待派工列表：</w:t>
-      </w:r>
-    </w:p>
-    <w:p>
-      <w:pPr>
-        <w:spacing w:line="350" w:lineRule="atLeast"/>
-        <w:rPr>
-          <w:rFonts w:ascii="Helvetica" w:eastAsia="Times New Roman" w:hAnsi="Helvetica"/>
-          <w:color w:val="000000"/>
-          <w:sz w:val="21"/>
-          <w:szCs w:val="21"/>
-        </w:rPr>
-      </w:pPr>
-      <w:r>
-        <w:rPr>
-          <w:rFonts w:ascii="Helvetica" w:eastAsia="Times New Roman" w:hAnsi="Helvetica"/>
-          <w:color w:val="000000"/>
-          <w:sz w:val="21"/>
-          <w:szCs w:val="21"/>
-        </w:rPr>
-        <w:t>action:gettasklist</w:t>
-      </w:r>
-    </w:p>
-    <w:p>
-      <w:pPr>
-        <w:spacing w:line="350" w:lineRule="atLeast"/>
-        <w:rPr>
-          <w:rFonts w:ascii="Helvetica" w:eastAsia="Times New Roman" w:hAnsi="Helvetica"/>
-          <w:color w:val="000000"/>
-          <w:sz w:val="21"/>
-          <w:szCs w:val="21"/>
-        </w:rPr>
-      </w:pPr>
-      <w:r>
-        <w:rPr>
-          <w:rFonts w:ascii="Helvetica" w:eastAsia="Times New Roman" w:hAnsi="Helvetica"/>
-          <w:color w:val="000000"/>
-          <w:sz w:val="21"/>
-          <w:szCs w:val="21"/>
-        </w:rPr>
-        <w:t>tick:</w:t>
-      </w:r>
-      <w:r>
-        <w:rPr>
-          <w:rFonts w:ascii="MS Mincho" w:eastAsia="MS Mincho" w:hAnsi="MS Mincho" w:cs="MS Mincho"/>
-          <w:color w:val="000000"/>
-          <w:sz w:val="21"/>
-          <w:szCs w:val="21"/>
-        </w:rPr>
-        <w:t>随机数</w:t>
-      </w:r>
-      <w:r>
-        <w:rPr>
-          <w:rFonts w:ascii="Helvetica" w:eastAsia="Times New Roman" w:hAnsi="Helvetica"/>
-          <w:color w:val="000000"/>
-          <w:sz w:val="21"/>
-          <w:szCs w:val="21"/>
-        </w:rPr>
-        <w:t xml:space="preserve"> </w:t>
-      </w:r>
-      <w:r>
-        <w:rPr>
-          <w:rFonts w:ascii="MS Mincho" w:eastAsia="MS Mincho" w:hAnsi="MS Mincho" w:cs="MS Mincho"/>
-          <w:color w:val="000000"/>
-          <w:sz w:val="21"/>
-          <w:szCs w:val="21"/>
-        </w:rPr>
-        <w:t>防止网</w:t>
-      </w:r>
-      <w:r>
-        <w:rPr>
-          <w:rFonts w:ascii="SimSun" w:eastAsia="SimSun" w:hAnsi="SimSun" w:cs="SimSun"/>
-          <w:color w:val="000000"/>
-          <w:sz w:val="21"/>
-          <w:szCs w:val="21"/>
-        </w:rPr>
-        <w:t>页</w:t>
-      </w:r>
-      <w:r>
-        <w:rPr>
-          <w:rFonts w:ascii="MS Mincho" w:eastAsia="MS Mincho" w:hAnsi="MS Mincho" w:cs="MS Mincho"/>
-          <w:color w:val="000000"/>
-          <w:sz w:val="21"/>
-          <w:szCs w:val="21"/>
-        </w:rPr>
-        <w:t>被</w:t>
-      </w:r>
-      <w:r>
-        <w:rPr>
-          <w:rFonts w:ascii="SimSun" w:eastAsia="SimSun" w:hAnsi="SimSun" w:cs="SimSun"/>
-          <w:color w:val="000000"/>
-          <w:sz w:val="21"/>
-          <w:szCs w:val="21"/>
-        </w:rPr>
-        <w:t>缓</w:t>
-      </w:r>
-      <w:r>
-        <w:rPr>
-          <w:rFonts w:ascii="MS Mincho" w:eastAsia="MS Mincho" w:hAnsi="MS Mincho" w:cs="MS Mincho"/>
-          <w:color w:val="000000"/>
-          <w:sz w:val="21"/>
-          <w:szCs w:val="21"/>
-        </w:rPr>
-        <w:t>存</w:t>
-      </w:r>
-    </w:p>
-    <w:p>
-      <w:pPr>
-        <w:spacing w:line="350" w:lineRule="atLeast"/>
-        <w:rPr>
-          <w:rFonts w:ascii="Helvetica" w:eastAsia="Times New Roman" w:hAnsi="Helvetica"/>
-          <w:color w:val="000000"/>
-          <w:sz w:val="21"/>
-          <w:szCs w:val="21"/>
-        </w:rPr>
-      </w:pPr>
-      <w:r>
-        <w:rPr>
-          <w:rFonts w:ascii="Helvetica" w:eastAsia="Times New Roman" w:hAnsi="Helvetica"/>
-          <w:color w:val="000000"/>
-          <w:sz w:val="21"/>
-          <w:szCs w:val="21"/>
-        </w:rPr>
-        <w:t>imei:</w:t>
-      </w:r>
-      <w:r>
-        <w:rPr>
-          <w:rFonts w:ascii="MS Mincho" w:eastAsia="MS Mincho" w:hAnsi="MS Mincho" w:cs="MS Mincho"/>
-          <w:color w:val="000000"/>
-          <w:sz w:val="21"/>
-          <w:szCs w:val="21"/>
-        </w:rPr>
-        <w:t>手机</w:t>
-      </w:r>
-      <w:r>
-        <w:rPr>
-          <w:rFonts w:ascii="Helvetica" w:eastAsia="Times New Roman" w:hAnsi="Helvetica"/>
-          <w:color w:val="000000"/>
-          <w:sz w:val="21"/>
-          <w:szCs w:val="21"/>
-        </w:rPr>
-        <w:t xml:space="preserve"> imei</w:t>
-      </w:r>
-      <w:r>
-        <w:rPr>
-          <w:rFonts w:ascii="SimSun" w:eastAsia="SimSun" w:hAnsi="SimSun" w:cs="SimSun"/>
-          <w:color w:val="000000"/>
-          <w:sz w:val="21"/>
-          <w:szCs w:val="21"/>
-        </w:rPr>
-        <w:t>码</w:t>
-      </w:r>
-    </w:p>
-    <w:p>
-      <w:pPr>
-        <w:spacing w:line="350" w:lineRule="atLeast"/>
-        <w:rPr>
-          <w:rFonts w:ascii="Helvetica" w:eastAsia="Times New Roman" w:hAnsi="Helvetica"/>
-          <w:color w:val="000000"/>
-          <w:sz w:val="21"/>
-          <w:szCs w:val="21"/>
-        </w:rPr>
-      </w:pPr>
-      <w:r>
-        <w:rPr>
-          <w:rFonts w:ascii="Helvetica" w:eastAsia="Times New Roman" w:hAnsi="Helvetica"/>
-          <w:color w:val="000000"/>
-          <w:sz w:val="21"/>
-          <w:szCs w:val="21"/>
-        </w:rPr>
-        <w:t>username:</w:t>
-      </w:r>
-      <w:r>
-        <w:rPr>
-          <w:rFonts w:ascii="MS Mincho" w:eastAsia="MS Mincho" w:hAnsi="MS Mincho" w:cs="MS Mincho"/>
-          <w:color w:val="000000"/>
-          <w:sz w:val="21"/>
-          <w:szCs w:val="21"/>
-        </w:rPr>
-        <w:t>用</w:t>
-      </w:r>
-      <w:r>
-        <w:rPr>
-          <w:rFonts w:ascii="SimSun" w:eastAsia="SimSun" w:hAnsi="SimSun" w:cs="SimSun"/>
-          <w:color w:val="000000"/>
-          <w:sz w:val="21"/>
-          <w:szCs w:val="21"/>
-        </w:rPr>
-        <w:t>户</w:t>
-      </w:r>
-      <w:r>
-        <w:rPr>
-          <w:rFonts w:ascii="MS Mincho" w:eastAsia="MS Mincho" w:hAnsi="MS Mincho" w:cs="MS Mincho"/>
-          <w:color w:val="000000"/>
-          <w:sz w:val="21"/>
-          <w:szCs w:val="21"/>
-        </w:rPr>
-        <w:t>登</w:t>
-      </w:r>
-      <w:r>
-        <w:rPr>
-          <w:rFonts w:ascii="SimSun" w:eastAsia="SimSun" w:hAnsi="SimSun" w:cs="SimSun"/>
-          <w:color w:val="000000"/>
-          <w:sz w:val="21"/>
-          <w:szCs w:val="21"/>
-        </w:rPr>
-        <w:t>录</w:t>
-      </w:r>
-      <w:r>
-        <w:rPr>
-          <w:rFonts w:ascii="MS Mincho" w:eastAsia="MS Mincho" w:hAnsi="MS Mincho" w:cs="MS Mincho"/>
-          <w:color w:val="000000"/>
-          <w:sz w:val="21"/>
-          <w:szCs w:val="21"/>
-        </w:rPr>
-        <w:t>名</w:t>
-      </w:r>
-    </w:p>
-    <w:p>
-      <w:pPr>
-        <w:spacing w:line="350" w:lineRule="atLeast"/>
-        <w:rPr>
-          <w:rFonts w:ascii="Helvetica" w:eastAsia="Times New Roman" w:hAnsi="Helvetica"/>
-          <w:color w:val="000000"/>
-          <w:sz w:val="21"/>
-          <w:szCs w:val="21"/>
-        </w:rPr>
-      </w:pPr>
-      <w:r>
-        <w:rPr>
-          <w:rFonts w:ascii="Helvetica" w:eastAsia="Times New Roman" w:hAnsi="Helvetica"/>
-          <w:color w:val="000000"/>
-          <w:sz w:val="21"/>
-          <w:szCs w:val="21"/>
-        </w:rPr>
-        <w:t>ShortTitle=1</w:t>
-      </w:r>
-    </w:p>
-    <w:p>
-      <w:pPr>
-        <w:spacing w:line="350" w:lineRule="atLeast"/>
-        <w:rPr>
-          <w:rFonts w:ascii="Helvetica" w:eastAsia="Times New Roman" w:hAnsi="Helvetica"/>
-          <w:color w:val="000000"/>
-          <w:sz w:val="21"/>
-          <w:szCs w:val="21"/>
-        </w:rPr>
-      </w:pPr>
-      <w:r>
-        <w:rPr>
-          <w:rFonts w:ascii="Helvetica" w:eastAsia="Times New Roman" w:hAnsi="Helvetica"/>
-          <w:color w:val="000000"/>
-          <w:sz w:val="21"/>
-          <w:szCs w:val="21"/>
-        </w:rPr>
-        <w:t>TaskStatus=2</w:t>
+      <w:proofErr w:type="spellStart"/>
+      <w:r>
+        <w:rPr>
+          <w:rFonts w:ascii="Helvetica" w:eastAsia="Times New Roman" w:hAnsi="Helvetica"/>
+          <w:color w:val="000000"/>
+          <w:sz w:val="21"/>
+          <w:szCs w:val="21"/>
+        </w:rPr>
+        <w:t>ShortTitle</w:t>
+      </w:r>
+      <w:proofErr w:type="spellEnd"/>
+      <w:r>
+        <w:rPr>
+          <w:rFonts w:ascii="Helvetica" w:eastAsia="Times New Roman" w:hAnsi="Helvetica"/>
+          <w:color w:val="000000"/>
+          <w:sz w:val="21"/>
+          <w:szCs w:val="21"/>
+        </w:rPr>
+        <w:t>=1</w:t>
+      </w:r>
+    </w:p>
+    <w:p>
+      <w:pPr>
+        <w:spacing w:line="350" w:lineRule="atLeast"/>
+        <w:rPr>
+          <w:rFonts w:ascii="Helvetica" w:eastAsia="Times New Roman" w:hAnsi="Helvetica"/>
+          <w:color w:val="000000"/>
+          <w:sz w:val="21"/>
+          <w:szCs w:val="21"/>
+        </w:rPr>
+      </w:pPr>
+      <w:proofErr w:type="spellStart"/>
+      <w:r>
+        <w:rPr>
+          <w:rFonts w:ascii="Helvetica" w:eastAsia="Times New Roman" w:hAnsi="Helvetica"/>
+          <w:color w:val="000000"/>
+          <w:sz w:val="21"/>
+          <w:szCs w:val="21"/>
+        </w:rPr>
+        <w:t>TaskStatus</w:t>
+      </w:r>
+      <w:proofErr w:type="spellEnd"/>
+      <w:r>
+        <w:rPr>
+          <w:rFonts w:ascii="Helvetica" w:eastAsia="Times New Roman" w:hAnsi="Helvetica"/>
+          <w:color w:val="000000"/>
+          <w:sz w:val="21"/>
+          <w:szCs w:val="21"/>
+        </w:rPr>
+        <w:t>=1</w:t>
       </w:r>
     </w:p>
     <w:p>
@@ -2398,47 +2383,118 @@
           <w:sz w:val="21"/>
           <w:szCs w:val="21"/>
         </w:rPr>
-        <w:t>ShortTitle=1&amp;TaskStatus=2</w:t>
-      </w:r>
-    </w:p>
-    <w:p>
-      <w:pPr>
-        <w:spacing w:line="350" w:lineRule="atLeast"/>
-        <w:rPr>
-          <w:rFonts w:ascii="Helvetica" w:eastAsia="Times New Roman" w:hAnsi="Helvetica"/>
-          <w:color w:val="000000"/>
-          <w:sz w:val="21"/>
-          <w:szCs w:val="21"/>
-        </w:rPr>
-      </w:pPr>
-    </w:p>
-    <w:p>
-      <w:pPr>
-        <w:spacing w:line="350" w:lineRule="atLeast"/>
-        <w:rPr>
-          <w:rFonts w:ascii="Helvetica" w:eastAsia="Times New Roman" w:hAnsi="Helvetica"/>
-          <w:color w:val="000000"/>
-          <w:sz w:val="21"/>
-          <w:szCs w:val="21"/>
-        </w:rPr>
-      </w:pPr>
-      <w:r>
-        <w:rPr>
-          <w:rFonts w:ascii="Helvetica" w:eastAsia="Times New Roman" w:hAnsi="Helvetica"/>
-          <w:color w:val="000000"/>
-          <w:sz w:val="21"/>
-          <w:szCs w:val="21"/>
-        </w:rPr>
-        <w:t>4.</w:t>
-      </w:r>
-      <w:r>
-        <w:rPr>
-          <w:rFonts w:ascii="MS Mincho" w:eastAsia="MS Mincho" w:hAnsi="MS Mincho" w:cs="MS Mincho"/>
-          <w:color w:val="000000"/>
-          <w:sz w:val="21"/>
-          <w:szCs w:val="21"/>
-        </w:rPr>
-        <w:t>待</w:t>
+        <w:t>ShortTitle=1&amp;TaskStatus=1</w:t>
+      </w:r>
+    </w:p>
+    <w:p>
+      <w:pPr>
+        <w:spacing w:line="350" w:lineRule="atLeast"/>
+        <w:rPr>
+          <w:rFonts w:ascii="Helvetica" w:eastAsia="Times New Roman" w:hAnsi="Helvetica"/>
+          <w:color w:val="000000"/>
+          <w:sz w:val="21"/>
+          <w:szCs w:val="21"/>
+        </w:rPr>
+      </w:pPr>
+    </w:p>
+    <w:p>
+      <w:pPr>
+        <w:spacing w:line="350" w:lineRule="atLeast"/>
+        <w:rPr>
+          <w:rFonts w:ascii="Helvetica" w:eastAsia="Times New Roman" w:hAnsi="Helvetica"/>
+          <w:color w:val="000000"/>
+          <w:sz w:val="21"/>
+          <w:szCs w:val="21"/>
+        </w:rPr>
+      </w:pPr>
+      <w:r>
+        <w:rPr>
+          <w:rFonts w:ascii="Helvetica" w:eastAsia="Times New Roman" w:hAnsi="Helvetica"/>
+          <w:color w:val="000000"/>
+          <w:sz w:val="21"/>
+          <w:szCs w:val="21"/>
+        </w:rPr>
+        <w:t>3.</w:t>
+      </w:r>
+      <w:r>
+        <w:rPr>
+          <w:rFonts w:ascii="MS Mincho" w:eastAsia="MS Mincho" w:hAnsi="MS Mincho" w:cs="MS Mincho"/>
+          <w:color w:val="000000"/>
+          <w:sz w:val="21"/>
+          <w:szCs w:val="21"/>
+        </w:rPr>
+        <w:t>待派工列表：</w:t>
+      </w:r>
+    </w:p>
+    <w:p>
+      <w:pPr>
+        <w:spacing w:line="350" w:lineRule="atLeast"/>
+        <w:rPr>
+          <w:rFonts w:ascii="Helvetica" w:eastAsia="Times New Roman" w:hAnsi="Helvetica"/>
+          <w:color w:val="000000"/>
+          <w:sz w:val="21"/>
+          <w:szCs w:val="21"/>
+        </w:rPr>
+      </w:pPr>
+      <w:proofErr w:type="spellStart"/>
+      <w:proofErr w:type="gramStart"/>
+      <w:r>
+        <w:rPr>
+          <w:rFonts w:ascii="Helvetica" w:eastAsia="Times New Roman" w:hAnsi="Helvetica"/>
+          <w:color w:val="000000"/>
+          <w:sz w:val="21"/>
+          <w:szCs w:val="21"/>
+        </w:rPr>
+        <w:t>action:gettasklist</w:t>
+      </w:r>
+      <w:proofErr w:type="spellEnd"/>
+      <w:proofErr w:type="gramEnd"/>
+    </w:p>
+    <w:p>
+      <w:pPr>
+        <w:spacing w:line="350" w:lineRule="atLeast"/>
+        <w:rPr>
+          <w:rFonts w:ascii="Helvetica" w:eastAsia="Times New Roman" w:hAnsi="Helvetica"/>
+          <w:color w:val="000000"/>
+          <w:sz w:val="21"/>
+          <w:szCs w:val="21"/>
+        </w:rPr>
+      </w:pPr>
+      <w:r>
+        <w:rPr>
+          <w:rFonts w:ascii="Helvetica" w:eastAsia="Times New Roman" w:hAnsi="Helvetica"/>
+          <w:color w:val="000000"/>
+          <w:sz w:val="21"/>
+          <w:szCs w:val="21"/>
+        </w:rPr>
+        <w:t>tick:</w:t>
+      </w:r>
+      <w:r>
+        <w:rPr>
+          <w:rFonts w:ascii="MS Mincho" w:eastAsia="MS Mincho" w:hAnsi="MS Mincho" w:cs="MS Mincho"/>
+          <w:color w:val="000000"/>
+          <w:sz w:val="21"/>
+          <w:szCs w:val="21"/>
+        </w:rPr>
+        <w:t>随机数</w:t>
+      </w:r>
+      <w:r>
+        <w:rPr>
+          <w:rFonts w:ascii="Helvetica" w:eastAsia="Times New Roman" w:hAnsi="Helvetica"/>
+          <w:color w:val="000000"/>
+          <w:sz w:val="21"/>
+          <w:szCs w:val="21"/>
+        </w:rPr>
+        <w:t xml:space="preserve"> </w:t>
+      </w:r>
+      <w:r>
+        <w:rPr>
+          <w:rFonts w:ascii="MS Mincho" w:eastAsia="MS Mincho" w:hAnsi="MS Mincho" w:cs="MS Mincho"/>
+          <w:color w:val="000000"/>
+          <w:sz w:val="21"/>
+          <w:szCs w:val="21"/>
+        </w:rPr>
+        <w:t>防止网</w:t>
       </w:r>
       <w:r>
         <w:rPr>
@@ -2447,16 +2503,16 @@
           <w:sz w:val="21"/>
           <w:szCs w:val="21"/>
         </w:rPr>
-        <w:t>审</w:t>
-      </w:r>
-      <w:r>
-        <w:rPr>
-          <w:rFonts w:ascii="MS Mincho" w:eastAsia="MS Mincho" w:hAnsi="MS Mincho" w:cs="MS Mincho"/>
-          <w:color w:val="000000"/>
-          <w:sz w:val="21"/>
-          <w:szCs w:val="21"/>
-        </w:rPr>
-        <w:t>批工</w:t>
+        <w:t>页</w:t>
+      </w:r>
+      <w:r>
+        <w:rPr>
+          <w:rFonts w:ascii="MS Mincho" w:eastAsia="MS Mincho" w:hAnsi="MS Mincho" w:cs="MS Mincho"/>
+          <w:color w:val="000000"/>
+          <w:sz w:val="21"/>
+          <w:szCs w:val="21"/>
+        </w:rPr>
+        <w:t>被</w:t>
       </w:r>
       <w:r>
         <w:rPr>
@@ -2465,56 +2521,56 @@
           <w:sz w:val="21"/>
           <w:szCs w:val="21"/>
         </w:rPr>
-        <w:t>单</w:t>
-      </w:r>
-    </w:p>
-    <w:p>
-      <w:pPr>
-        <w:spacing w:line="350" w:lineRule="atLeast"/>
-        <w:rPr>
-          <w:rFonts w:ascii="Helvetica" w:eastAsia="Times New Roman" w:hAnsi="Helvetica"/>
-          <w:color w:val="000000"/>
-          <w:sz w:val="21"/>
-          <w:szCs w:val="21"/>
-        </w:rPr>
-      </w:pPr>
-      <w:r>
-        <w:rPr>
-          <w:rFonts w:ascii="Helvetica" w:eastAsia="Times New Roman" w:hAnsi="Helvetica"/>
-          <w:color w:val="000000"/>
-          <w:sz w:val="21"/>
-          <w:szCs w:val="21"/>
-        </w:rPr>
-        <w:t>action:gettasklist</w:t>
-      </w:r>
-    </w:p>
-    <w:p>
-      <w:pPr>
-        <w:spacing w:line="350" w:lineRule="atLeast"/>
-        <w:rPr>
-          <w:rFonts w:ascii="Helvetica" w:eastAsia="Times New Roman" w:hAnsi="Helvetica"/>
-          <w:color w:val="000000"/>
-          <w:sz w:val="21"/>
-          <w:szCs w:val="21"/>
-        </w:rPr>
-      </w:pPr>
-      <w:r>
-        <w:rPr>
-          <w:rFonts w:ascii="Helvetica" w:eastAsia="Times New Roman" w:hAnsi="Helvetica"/>
-          <w:color w:val="000000"/>
-          <w:sz w:val="21"/>
-          <w:szCs w:val="21"/>
-        </w:rPr>
-        <w:t>tick:</w:t>
-      </w:r>
-      <w:r>
-        <w:rPr>
-          <w:rFonts w:ascii="MS Mincho" w:eastAsia="MS Mincho" w:hAnsi="MS Mincho" w:cs="MS Mincho"/>
-          <w:color w:val="000000"/>
-          <w:sz w:val="21"/>
-          <w:szCs w:val="21"/>
-        </w:rPr>
-        <w:t>随机数</w:t>
+        <w:t>缓</w:t>
+      </w:r>
+      <w:r>
+        <w:rPr>
+          <w:rFonts w:ascii="MS Mincho" w:eastAsia="MS Mincho" w:hAnsi="MS Mincho" w:cs="MS Mincho"/>
+          <w:color w:val="000000"/>
+          <w:sz w:val="21"/>
+          <w:szCs w:val="21"/>
+        </w:rPr>
+        <w:t>存</w:t>
+      </w:r>
+    </w:p>
+    <w:p>
+      <w:pPr>
+        <w:spacing w:line="350" w:lineRule="atLeast"/>
+        <w:rPr>
+          <w:rFonts w:ascii="Helvetica" w:eastAsia="Times New Roman" w:hAnsi="Helvetica"/>
+          <w:color w:val="000000"/>
+          <w:sz w:val="21"/>
+          <w:szCs w:val="21"/>
+        </w:rPr>
+      </w:pPr>
+      <w:proofErr w:type="spellStart"/>
+      <w:r>
+        <w:rPr>
+          <w:rFonts w:ascii="Helvetica" w:eastAsia="Times New Roman" w:hAnsi="Helvetica"/>
+          <w:color w:val="000000"/>
+          <w:sz w:val="21"/>
+          <w:szCs w:val="21"/>
+        </w:rPr>
+        <w:t>imei</w:t>
+      </w:r>
+      <w:proofErr w:type="spellEnd"/>
+      <w:r>
+        <w:rPr>
+          <w:rFonts w:ascii="Helvetica" w:eastAsia="Times New Roman" w:hAnsi="Helvetica"/>
+          <w:color w:val="000000"/>
+          <w:sz w:val="21"/>
+          <w:szCs w:val="21"/>
+        </w:rPr>
+        <w:t>:</w:t>
+      </w:r>
+      <w:r>
+        <w:rPr>
+          <w:rFonts w:ascii="MS Mincho" w:eastAsia="MS Mincho" w:hAnsi="MS Mincho" w:cs="MS Mincho"/>
+          <w:color w:val="000000"/>
+          <w:sz w:val="21"/>
+          <w:szCs w:val="21"/>
+        </w:rPr>
+        <w:t>手机</w:t>
       </w:r>
       <w:r>
         <w:rPr>
@@ -2525,15 +2581,17 @@
         </w:rPr>
         <w:t xml:space="preserve"> </w:t>
       </w:r>
-      <w:r>
-        <w:rPr>
-          <w:rFonts w:ascii="MS Mincho" w:eastAsia="MS Mincho" w:hAnsi="MS Mincho" w:cs="MS Mincho"/>
-          <w:color w:val="000000"/>
-          <w:sz w:val="21"/>
-          <w:szCs w:val="21"/>
-        </w:rPr>
-        <w:t>防止网</w:t>
-      </w:r>
+      <w:proofErr w:type="spellStart"/>
+      <w:r>
+        <w:rPr>
+          <w:rFonts w:ascii="Helvetica" w:eastAsia="Times New Roman" w:hAnsi="Helvetica"/>
+          <w:color w:val="000000"/>
+          <w:sz w:val="21"/>
+          <w:szCs w:val="21"/>
+        </w:rPr>
+        <w:t>imei</w:t>
+      </w:r>
+      <w:proofErr w:type="spellEnd"/>
       <w:r>
         <w:rPr>
           <w:rFonts w:ascii="SimSun" w:eastAsia="SimSun" w:hAnsi="SimSun" w:cs="SimSun"/>
@@ -2541,16 +2599,36 @@
           <w:sz w:val="21"/>
           <w:szCs w:val="21"/>
         </w:rPr>
-        <w:t>页</w:t>
-      </w:r>
-      <w:r>
-        <w:rPr>
-          <w:rFonts w:ascii="MS Mincho" w:eastAsia="MS Mincho" w:hAnsi="MS Mincho" w:cs="MS Mincho"/>
-          <w:color w:val="000000"/>
-          <w:sz w:val="21"/>
-          <w:szCs w:val="21"/>
-        </w:rPr>
-        <w:t>被</w:t>
+        <w:t>码</w:t>
+      </w:r>
+    </w:p>
+    <w:p>
+      <w:pPr>
+        <w:spacing w:line="350" w:lineRule="atLeast"/>
+        <w:rPr>
+          <w:rFonts w:ascii="Helvetica" w:eastAsia="Times New Roman" w:hAnsi="Helvetica"/>
+          <w:color w:val="000000"/>
+          <w:sz w:val="21"/>
+          <w:szCs w:val="21"/>
+        </w:rPr>
+      </w:pPr>
+      <w:r>
+        <w:rPr>
+          <w:rFonts w:ascii="Helvetica" w:eastAsia="Times New Roman" w:hAnsi="Helvetica"/>
+          <w:color w:val="000000"/>
+          <w:sz w:val="21"/>
+          <w:szCs w:val="21"/>
+        </w:rPr>
+        <w:t>username:</w:t>
+      </w:r>
+      <w:r>
+        <w:rPr>
+          <w:rFonts w:ascii="MS Mincho" w:eastAsia="MS Mincho" w:hAnsi="MS Mincho" w:cs="MS Mincho"/>
+          <w:color w:val="000000"/>
+          <w:sz w:val="21"/>
+          <w:szCs w:val="21"/>
+        </w:rPr>
+        <w:t>用</w:t>
       </w:r>
       <w:r>
         <w:rPr>
@@ -2559,54 +2637,16 @@
           <w:sz w:val="21"/>
           <w:szCs w:val="21"/>
         </w:rPr>
-        <w:t>缓</w:t>
-      </w:r>
-      <w:r>
-        <w:rPr>
-          <w:rFonts w:ascii="MS Mincho" w:eastAsia="MS Mincho" w:hAnsi="MS Mincho" w:cs="MS Mincho"/>
-          <w:color w:val="000000"/>
-          <w:sz w:val="21"/>
-          <w:szCs w:val="21"/>
-        </w:rPr>
-        <w:t>存</w:t>
-      </w:r>
-    </w:p>
-    <w:p>
-      <w:pPr>
-        <w:spacing w:line="350" w:lineRule="atLeast"/>
-        <w:rPr>
-          <w:rFonts w:ascii="Helvetica" w:eastAsia="Times New Roman" w:hAnsi="Helvetica"/>
-          <w:color w:val="000000"/>
-          <w:sz w:val="21"/>
-          <w:szCs w:val="21"/>
-        </w:rPr>
-      </w:pPr>
-      <w:r>
-        <w:rPr>
-          <w:rFonts w:ascii="Helvetica" w:eastAsia="Times New Roman" w:hAnsi="Helvetica"/>
-          <w:color w:val="000000"/>
-          <w:sz w:val="21"/>
-          <w:szCs w:val="21"/>
-        </w:rPr>
-        <w:t>imei:</w:t>
-      </w:r>
-      <w:r>
-        <w:rPr>
-          <w:rFonts w:ascii="MS Mincho" w:eastAsia="MS Mincho" w:hAnsi="MS Mincho" w:cs="MS Mincho"/>
-          <w:color w:val="000000"/>
-          <w:sz w:val="21"/>
-          <w:szCs w:val="21"/>
-        </w:rPr>
-        <w:t>手机</w:t>
-      </w:r>
-      <w:r>
-        <w:rPr>
-          <w:rFonts w:ascii="Helvetica" w:eastAsia="Times New Roman" w:hAnsi="Helvetica"/>
-          <w:color w:val="000000"/>
-          <w:sz w:val="21"/>
-          <w:szCs w:val="21"/>
-        </w:rPr>
-        <w:t xml:space="preserve"> imei</w:t>
+        <w:t>户</w:t>
+      </w:r>
+      <w:r>
+        <w:rPr>
+          <w:rFonts w:ascii="MS Mincho" w:eastAsia="MS Mincho" w:hAnsi="MS Mincho" w:cs="MS Mincho"/>
+          <w:color w:val="000000"/>
+          <w:sz w:val="21"/>
+          <w:szCs w:val="21"/>
+        </w:rPr>
+        <w:t>登</w:t>
       </w:r>
       <w:r>
         <w:rPr>
@@ -2615,62 +2655,6 @@
           <w:sz w:val="21"/>
           <w:szCs w:val="21"/>
         </w:rPr>
-        <w:t>码</w:t>
-      </w:r>
-    </w:p>
-    <w:p>
-      <w:pPr>
-        <w:spacing w:line="350" w:lineRule="atLeast"/>
-        <w:rPr>
-          <w:rFonts w:ascii="Helvetica" w:eastAsia="Times New Roman" w:hAnsi="Helvetica"/>
-          <w:color w:val="000000"/>
-          <w:sz w:val="21"/>
-          <w:szCs w:val="21"/>
-        </w:rPr>
-      </w:pPr>
-      <w:r>
-        <w:rPr>
-          <w:rFonts w:ascii="Helvetica" w:eastAsia="Times New Roman" w:hAnsi="Helvetica"/>
-          <w:color w:val="000000"/>
-          <w:sz w:val="21"/>
-          <w:szCs w:val="21"/>
-        </w:rPr>
-        <w:t>username:</w:t>
-      </w:r>
-      <w:r>
-        <w:rPr>
-          <w:rFonts w:ascii="MS Mincho" w:eastAsia="MS Mincho" w:hAnsi="MS Mincho" w:cs="MS Mincho"/>
-          <w:color w:val="000000"/>
-          <w:sz w:val="21"/>
-          <w:szCs w:val="21"/>
-        </w:rPr>
-        <w:t>用</w:t>
-      </w:r>
-      <w:r>
-        <w:rPr>
-          <w:rFonts w:ascii="SimSun" w:eastAsia="SimSun" w:hAnsi="SimSun" w:cs="SimSun"/>
-          <w:color w:val="000000"/>
-          <w:sz w:val="21"/>
-          <w:szCs w:val="21"/>
-        </w:rPr>
-        <w:t>户</w:t>
-      </w:r>
-      <w:r>
-        <w:rPr>
-          <w:rFonts w:ascii="MS Mincho" w:eastAsia="MS Mincho" w:hAnsi="MS Mincho" w:cs="MS Mincho"/>
-          <w:color w:val="000000"/>
-          <w:sz w:val="21"/>
-          <w:szCs w:val="21"/>
-        </w:rPr>
-        <w:t>登</w:t>
-      </w:r>
-      <w:r>
-        <w:rPr>
-          <w:rFonts w:ascii="SimSun" w:eastAsia="SimSun" w:hAnsi="SimSun" w:cs="SimSun"/>
-          <w:color w:val="000000"/>
-          <w:sz w:val="21"/>
-          <w:szCs w:val="21"/>
-        </w:rPr>
         <w:t>录</w:t>
       </w:r>
       <w:r>
@@ -2693,34 +2677,56 @@
           <w:szCs w:val="21"/>
         </w:rPr>
       </w:pPr>
-      <w:r>
-        <w:rPr>
-          <w:rFonts w:ascii="Helvetica" w:eastAsia="Times New Roman" w:hAnsi="Helvetica"/>
-          <w:color w:val="000000"/>
-          <w:sz w:val="21"/>
-          <w:szCs w:val="21"/>
-        </w:rPr>
-        <w:t>ShortTitle=1</w:t>
-      </w:r>
-    </w:p>
-    <w:p>
-      <w:pPr>
-        <w:spacing w:line="350" w:lineRule="atLeast"/>
-        <w:rPr>
-          <w:rFonts w:ascii="Helvetica" w:eastAsia="Times New Roman" w:hAnsi="Helvetica"/>
-          <w:color w:val="000000"/>
-          <w:sz w:val="21"/>
-          <w:szCs w:val="21"/>
-        </w:rPr>
-      </w:pPr>
-      <w:r>
-        <w:rPr>
-          <w:rFonts w:ascii="Helvetica" w:eastAsia="Times New Roman" w:hAnsi="Helvetica"/>
-          <w:color w:val="000000"/>
-          <w:sz w:val="21"/>
-          <w:szCs w:val="21"/>
-        </w:rPr>
-        <w:t>TaskStatus=3</w:t>
+      <w:proofErr w:type="spellStart"/>
+      <w:r>
+        <w:rPr>
+          <w:rFonts w:ascii="Helvetica" w:eastAsia="Times New Roman" w:hAnsi="Helvetica"/>
+          <w:color w:val="000000"/>
+          <w:sz w:val="21"/>
+          <w:szCs w:val="21"/>
+        </w:rPr>
+        <w:t>ShortTitle</w:t>
+      </w:r>
+      <w:proofErr w:type="spellEnd"/>
+      <w:r>
+        <w:rPr>
+          <w:rFonts w:ascii="Helvetica" w:eastAsia="Times New Roman" w:hAnsi="Helvetica"/>
+          <w:color w:val="000000"/>
+          <w:sz w:val="21"/>
+          <w:szCs w:val="21"/>
+        </w:rPr>
+        <w:t>=1</w:t>
+      </w:r>
+    </w:p>
+    <w:p>
+      <w:pPr>
+        <w:spacing w:line="350" w:lineRule="atLeast"/>
+        <w:rPr>
+          <w:rFonts w:ascii="Helvetica" w:eastAsia="Times New Roman" w:hAnsi="Helvetica"/>
+          <w:color w:val="000000"/>
+          <w:sz w:val="21"/>
+          <w:szCs w:val="21"/>
+        </w:rPr>
+      </w:pPr>
+      <w:proofErr w:type="spellStart"/>
+      <w:r>
+        <w:rPr>
+          <w:rFonts w:ascii="Helvetica" w:eastAsia="Times New Roman" w:hAnsi="Helvetica"/>
+          <w:color w:val="000000"/>
+          <w:sz w:val="21"/>
+          <w:szCs w:val="21"/>
+        </w:rPr>
+        <w:t>TaskStatus</w:t>
+      </w:r>
+      <w:proofErr w:type="spellEnd"/>
+      <w:r>
+        <w:rPr>
+          <w:rFonts w:ascii="Helvetica" w:eastAsia="Times New Roman" w:hAnsi="Helvetica"/>
+          <w:color w:val="000000"/>
+          <w:sz w:val="21"/>
+          <w:szCs w:val="21"/>
+        </w:rPr>
+        <w:t>=2</w:t>
       </w:r>
     </w:p>
     <w:p>
@@ -2752,47 +2758,47 @@
           <w:sz w:val="21"/>
           <w:szCs w:val="21"/>
         </w:rPr>
-        <w:t>ShortTitle=1&amp;TaskStatus=3</w:t>
-      </w:r>
-    </w:p>
-    <w:p>
-      <w:pPr>
-        <w:spacing w:line="350" w:lineRule="atLeast"/>
-        <w:rPr>
-          <w:rFonts w:ascii="Helvetica" w:eastAsia="Times New Roman" w:hAnsi="Helvetica"/>
-          <w:color w:val="000000"/>
-          <w:sz w:val="21"/>
-          <w:szCs w:val="21"/>
-        </w:rPr>
-      </w:pPr>
-    </w:p>
-    <w:p>
-      <w:pPr>
-        <w:spacing w:line="350" w:lineRule="atLeast"/>
-        <w:rPr>
-          <w:rFonts w:ascii="Helvetica" w:eastAsia="Times New Roman" w:hAnsi="Helvetica"/>
-          <w:color w:val="000000"/>
-          <w:sz w:val="21"/>
-          <w:szCs w:val="21"/>
-        </w:rPr>
-      </w:pPr>
-      <w:r>
-        <w:rPr>
-          <w:rFonts w:ascii="Helvetica" w:eastAsia="Times New Roman" w:hAnsi="Helvetica"/>
-          <w:color w:val="000000"/>
-          <w:sz w:val="21"/>
-          <w:szCs w:val="21"/>
-        </w:rPr>
-        <w:t>5.</w:t>
-      </w:r>
-      <w:r>
-        <w:rPr>
-          <w:rFonts w:ascii="MS Mincho" w:eastAsia="MS Mincho" w:hAnsi="MS Mincho" w:cs="MS Mincho"/>
-          <w:color w:val="000000"/>
-          <w:sz w:val="21"/>
-          <w:szCs w:val="21"/>
-        </w:rPr>
-        <w:t>工</w:t>
+        <w:t>ShortTitle=1&amp;TaskStatus=2</w:t>
+      </w:r>
+    </w:p>
+    <w:p>
+      <w:pPr>
+        <w:spacing w:line="350" w:lineRule="atLeast"/>
+        <w:rPr>
+          <w:rFonts w:ascii="Helvetica" w:eastAsia="Times New Roman" w:hAnsi="Helvetica"/>
+          <w:color w:val="000000"/>
+          <w:sz w:val="21"/>
+          <w:szCs w:val="21"/>
+        </w:rPr>
+      </w:pPr>
+    </w:p>
+    <w:p>
+      <w:pPr>
+        <w:spacing w:line="350" w:lineRule="atLeast"/>
+        <w:rPr>
+          <w:rFonts w:ascii="Helvetica" w:eastAsia="Times New Roman" w:hAnsi="Helvetica"/>
+          <w:color w:val="000000"/>
+          <w:sz w:val="21"/>
+          <w:szCs w:val="21"/>
+        </w:rPr>
+      </w:pPr>
+      <w:r>
+        <w:rPr>
+          <w:rFonts w:ascii="Helvetica" w:eastAsia="Times New Roman" w:hAnsi="Helvetica"/>
+          <w:color w:val="000000"/>
+          <w:sz w:val="21"/>
+          <w:szCs w:val="21"/>
+        </w:rPr>
+        <w:t>4.</w:t>
+      </w:r>
+      <w:r>
+        <w:rPr>
+          <w:rFonts w:ascii="MS Mincho" w:eastAsia="MS Mincho" w:hAnsi="MS Mincho" w:cs="MS Mincho"/>
+          <w:color w:val="000000"/>
+          <w:sz w:val="21"/>
+          <w:szCs w:val="21"/>
+        </w:rPr>
+        <w:t>待</w:t>
       </w:r>
       <w:r>
         <w:rPr>
@@ -2801,19 +2807,39 @@
           <w:sz w:val="21"/>
           <w:szCs w:val="21"/>
         </w:rPr>
-        <w:t>单查询</w:t>
-      </w:r>
-    </w:p>
-    <w:p>
-      <w:pPr>
-        <w:spacing w:line="350" w:lineRule="atLeast"/>
-        <w:rPr>
-          <w:rFonts w:ascii="Helvetica" w:eastAsia="Times New Roman" w:hAnsi="Helvetica"/>
-          <w:color w:val="000000"/>
-          <w:sz w:val="21"/>
-          <w:szCs w:val="21"/>
-        </w:rPr>
-      </w:pPr>
+        <w:t>审</w:t>
+      </w:r>
+      <w:r>
+        <w:rPr>
+          <w:rFonts w:ascii="MS Mincho" w:eastAsia="MS Mincho" w:hAnsi="MS Mincho" w:cs="MS Mincho"/>
+          <w:color w:val="000000"/>
+          <w:sz w:val="21"/>
+          <w:szCs w:val="21"/>
+        </w:rPr>
+        <w:t>批工</w:t>
+      </w:r>
+      <w:r>
+        <w:rPr>
+          <w:rFonts w:ascii="SimSun" w:eastAsia="SimSun" w:hAnsi="SimSun" w:cs="SimSun"/>
+          <w:color w:val="000000"/>
+          <w:sz w:val="21"/>
+          <w:szCs w:val="21"/>
+        </w:rPr>
+        <w:t>单</w:t>
+      </w:r>
+    </w:p>
+    <w:p>
+      <w:pPr>
+        <w:spacing w:line="350" w:lineRule="atLeast"/>
+        <w:rPr>
+          <w:rFonts w:ascii="Helvetica" w:eastAsia="Times New Roman" w:hAnsi="Helvetica"/>
+          <w:color w:val="000000"/>
+          <w:sz w:val="21"/>
+          <w:szCs w:val="21"/>
+        </w:rPr>
+      </w:pPr>
+      <w:proofErr w:type="spellStart"/>
+      <w:proofErr w:type="gramStart"/>
       <w:r>
         <w:rPr>
           <w:rFonts w:ascii="Helvetica" w:eastAsia="Times New Roman" w:hAnsi="Helvetica"/>
@@ -2823,6 +2849,8 @@
         </w:rPr>
         <w:t>action:gettasklist</w:t>
       </w:r>
+      <w:proofErr w:type="spellEnd"/>
+      <w:proofErr w:type="gramEnd"/>
     </w:p>
     <w:p>
       <w:pPr>
@@ -2917,14 +2945,25 @@
           <w:szCs w:val="21"/>
         </w:rPr>
       </w:pPr>
-      <w:r>
-        <w:rPr>
-          <w:rFonts w:ascii="Helvetica" w:eastAsia="Times New Roman" w:hAnsi="Helvetica"/>
-          <w:color w:val="000000"/>
-          <w:sz w:val="21"/>
-          <w:szCs w:val="21"/>
-        </w:rPr>
-        <w:t>imei:</w:t>
+      <w:proofErr w:type="spellStart"/>
+      <w:r>
+        <w:rPr>
+          <w:rFonts w:ascii="Helvetica" w:eastAsia="Times New Roman" w:hAnsi="Helvetica"/>
+          <w:color w:val="000000"/>
+          <w:sz w:val="21"/>
+          <w:szCs w:val="21"/>
+        </w:rPr>
+        <w:t>imei</w:t>
+      </w:r>
+      <w:proofErr w:type="spellEnd"/>
+      <w:r>
+        <w:rPr>
+          <w:rFonts w:ascii="Helvetica" w:eastAsia="Times New Roman" w:hAnsi="Helvetica"/>
+          <w:color w:val="000000"/>
+          <w:sz w:val="21"/>
+          <w:szCs w:val="21"/>
+        </w:rPr>
+        <w:t>:</w:t>
       </w:r>
       <w:r>
         <w:rPr>
@@ -2942,8 +2981,19 @@
           <w:sz w:val="21"/>
           <w:szCs w:val="21"/>
         </w:rPr>
-        <w:t xml:space="preserve"> imei</w:t>
-      </w:r>
+        <w:t xml:space="preserve"> </w:t>
+      </w:r>
+      <w:proofErr w:type="spellStart"/>
+      <w:r>
+        <w:rPr>
+          <w:rFonts w:ascii="Helvetica" w:eastAsia="Times New Roman" w:hAnsi="Helvetica"/>
+          <w:color w:val="000000"/>
+          <w:sz w:val="21"/>
+          <w:szCs w:val="21"/>
+        </w:rPr>
+        <w:t>imei</w:t>
+      </w:r>
+      <w:proofErr w:type="spellEnd"/>
       <w:r>
         <w:rPr>
           <w:rFonts w:ascii="SimSun" w:eastAsia="SimSun" w:hAnsi="SimSun" w:cs="SimSun"/>
@@ -3029,101 +3079,56 @@
           <w:szCs w:val="21"/>
         </w:rPr>
       </w:pPr>
-      <w:r>
-        <w:rPr>
-          <w:rFonts w:ascii="Helvetica" w:eastAsia="Times New Roman" w:hAnsi="Helvetica"/>
-          <w:color w:val="000000"/>
-          <w:sz w:val="21"/>
-          <w:szCs w:val="21"/>
-        </w:rPr>
-        <w:t>ShortTitle=1</w:t>
-      </w:r>
-    </w:p>
-    <w:p>
-      <w:pPr>
-        <w:spacing w:line="350" w:lineRule="atLeast"/>
-        <w:rPr>
-          <w:rFonts w:ascii="Helvetica" w:eastAsia="Times New Roman" w:hAnsi="Helvetica"/>
-          <w:color w:val="000000"/>
-          <w:sz w:val="21"/>
-          <w:szCs w:val="21"/>
-        </w:rPr>
-      </w:pPr>
-      <w:r>
-        <w:rPr>
-          <w:rFonts w:ascii="Helvetica" w:eastAsia="Times New Roman" w:hAnsi="Helvetica"/>
-          <w:color w:val="000000"/>
-          <w:sz w:val="21"/>
-          <w:szCs w:val="21"/>
-        </w:rPr>
-        <w:t>TaskStatus=1,2</w:t>
-      </w:r>
-    </w:p>
-    <w:p>
-      <w:pPr>
-        <w:spacing w:line="350" w:lineRule="atLeast"/>
-        <w:rPr>
-          <w:rFonts w:ascii="Helvetica" w:eastAsia="Times New Roman" w:hAnsi="Helvetica"/>
-          <w:color w:val="000000"/>
-          <w:sz w:val="21"/>
-          <w:szCs w:val="21"/>
-        </w:rPr>
-      </w:pPr>
-      <w:r>
-        <w:rPr>
-          <w:rFonts w:ascii="Helvetica" w:eastAsia="Times New Roman" w:hAnsi="Helvetica"/>
-          <w:color w:val="000000"/>
-          <w:sz w:val="21"/>
-          <w:szCs w:val="21"/>
-        </w:rPr>
-        <w:t>StartDate=</w:t>
-      </w:r>
-      <w:r>
-        <w:rPr>
-          <w:rFonts w:ascii="MS Mincho" w:eastAsia="MS Mincho" w:hAnsi="MS Mincho" w:cs="MS Mincho"/>
-          <w:color w:val="000000"/>
-          <w:sz w:val="21"/>
-          <w:szCs w:val="21"/>
-        </w:rPr>
-        <w:t>开始日期</w:t>
-      </w:r>
-    </w:p>
-    <w:p>
-      <w:pPr>
-        <w:spacing w:line="350" w:lineRule="atLeast"/>
-        <w:rPr>
-          <w:rFonts w:ascii="Helvetica" w:eastAsia="Times New Roman" w:hAnsi="Helvetica"/>
-          <w:color w:val="000000"/>
-          <w:sz w:val="21"/>
-          <w:szCs w:val="21"/>
-        </w:rPr>
-      </w:pPr>
-      <w:r>
-        <w:rPr>
-          <w:rFonts w:ascii="Helvetica" w:eastAsia="Times New Roman" w:hAnsi="Helvetica"/>
-          <w:color w:val="000000"/>
-          <w:sz w:val="21"/>
-          <w:szCs w:val="21"/>
-        </w:rPr>
-        <w:t>EndDate=</w:t>
-      </w:r>
-      <w:r>
-        <w:rPr>
-          <w:rFonts w:ascii="SimSun" w:eastAsia="SimSun" w:hAnsi="SimSun" w:cs="SimSun"/>
-          <w:color w:val="000000"/>
-          <w:sz w:val="21"/>
-          <w:szCs w:val="21"/>
-        </w:rPr>
-        <w:t>结束日</w:t>
-      </w:r>
-      <w:r>
-        <w:rPr>
-          <w:rFonts w:ascii="MS Mincho" w:eastAsia="MS Mincho" w:hAnsi="MS Mincho" w:cs="MS Mincho"/>
-          <w:color w:val="000000"/>
-          <w:sz w:val="21"/>
-          <w:szCs w:val="21"/>
-        </w:rPr>
-        <w:t>期</w:t>
+      <w:proofErr w:type="spellStart"/>
+      <w:r>
+        <w:rPr>
+          <w:rFonts w:ascii="Helvetica" w:eastAsia="Times New Roman" w:hAnsi="Helvetica"/>
+          <w:color w:val="000000"/>
+          <w:sz w:val="21"/>
+          <w:szCs w:val="21"/>
+        </w:rPr>
+        <w:t>ShortTitle</w:t>
+      </w:r>
+      <w:proofErr w:type="spellEnd"/>
+      <w:r>
+        <w:rPr>
+          <w:rFonts w:ascii="Helvetica" w:eastAsia="Times New Roman" w:hAnsi="Helvetica"/>
+          <w:color w:val="000000"/>
+          <w:sz w:val="21"/>
+          <w:szCs w:val="21"/>
+        </w:rPr>
+        <w:t>=1</w:t>
+      </w:r>
+    </w:p>
+    <w:p>
+      <w:pPr>
+        <w:spacing w:line="350" w:lineRule="atLeast"/>
+        <w:rPr>
+          <w:rFonts w:ascii="Helvetica" w:eastAsia="Times New Roman" w:hAnsi="Helvetica"/>
+          <w:color w:val="000000"/>
+          <w:sz w:val="21"/>
+          <w:szCs w:val="21"/>
+        </w:rPr>
+      </w:pPr>
+      <w:proofErr w:type="spellStart"/>
+      <w:r>
+        <w:rPr>
+          <w:rFonts w:ascii="Helvetica" w:eastAsia="Times New Roman" w:hAnsi="Helvetica"/>
+          <w:color w:val="000000"/>
+          <w:sz w:val="21"/>
+          <w:szCs w:val="21"/>
+        </w:rPr>
+        <w:t>TaskStatus</w:t>
+      </w:r>
+      <w:proofErr w:type="spellEnd"/>
+      <w:r>
+        <w:rPr>
+          <w:rFonts w:ascii="Helvetica" w:eastAsia="Times New Roman" w:hAnsi="Helvetica"/>
+          <w:color w:val="000000"/>
+          <w:sz w:val="21"/>
+          <w:szCs w:val="21"/>
+        </w:rPr>
+        <w:t>=3</w:t>
       </w:r>
     </w:p>
     <w:p>
@@ -3155,47 +3160,47 @@
           <w:sz w:val="21"/>
           <w:szCs w:val="21"/>
         </w:rPr>
-        <w:t>ShortTitle=1&amp;TaskStatus=1,2&amp;StartDate=&amp;EndDate=</w:t>
-      </w:r>
-    </w:p>
-    <w:p>
-      <w:pPr>
-        <w:spacing w:line="350" w:lineRule="atLeast"/>
-        <w:rPr>
-          <w:rFonts w:ascii="Helvetica" w:eastAsia="Times New Roman" w:hAnsi="Helvetica"/>
-          <w:color w:val="000000"/>
-          <w:sz w:val="21"/>
-          <w:szCs w:val="21"/>
-        </w:rPr>
-      </w:pPr>
-    </w:p>
-    <w:p>
-      <w:pPr>
-        <w:spacing w:line="350" w:lineRule="atLeast"/>
-        <w:rPr>
-          <w:rFonts w:ascii="Helvetica" w:eastAsia="Times New Roman" w:hAnsi="Helvetica"/>
-          <w:color w:val="000000"/>
-          <w:sz w:val="21"/>
-          <w:szCs w:val="21"/>
-        </w:rPr>
-      </w:pPr>
-      <w:r>
-        <w:rPr>
-          <w:rFonts w:ascii="Helvetica" w:eastAsia="Times New Roman" w:hAnsi="Helvetica"/>
-          <w:color w:val="000000"/>
-          <w:sz w:val="21"/>
-          <w:szCs w:val="21"/>
-        </w:rPr>
-        <w:t>6.</w:t>
-      </w:r>
-      <w:r>
-        <w:rPr>
-          <w:rFonts w:ascii="MS Mincho" w:eastAsia="MS Mincho" w:hAnsi="MS Mincho" w:cs="MS Mincho"/>
-          <w:color w:val="000000"/>
-          <w:sz w:val="21"/>
-          <w:szCs w:val="21"/>
-        </w:rPr>
-        <w:t>巡</w:t>
+        <w:t>ShortTitle=1&amp;TaskStatus=3</w:t>
+      </w:r>
+    </w:p>
+    <w:p>
+      <w:pPr>
+        <w:spacing w:line="350" w:lineRule="atLeast"/>
+        <w:rPr>
+          <w:rFonts w:ascii="Helvetica" w:eastAsia="Times New Roman" w:hAnsi="Helvetica"/>
+          <w:color w:val="000000"/>
+          <w:sz w:val="21"/>
+          <w:szCs w:val="21"/>
+        </w:rPr>
+      </w:pPr>
+    </w:p>
+    <w:p>
+      <w:pPr>
+        <w:spacing w:line="350" w:lineRule="atLeast"/>
+        <w:rPr>
+          <w:rFonts w:ascii="Helvetica" w:eastAsia="Times New Roman" w:hAnsi="Helvetica"/>
+          <w:color w:val="000000"/>
+          <w:sz w:val="21"/>
+          <w:szCs w:val="21"/>
+        </w:rPr>
+      </w:pPr>
+      <w:r>
+        <w:rPr>
+          <w:rFonts w:ascii="Helvetica" w:eastAsia="Times New Roman" w:hAnsi="Helvetica"/>
+          <w:color w:val="000000"/>
+          <w:sz w:val="21"/>
+          <w:szCs w:val="21"/>
+        </w:rPr>
+        <w:t>5.</w:t>
+      </w:r>
+      <w:r>
+        <w:rPr>
+          <w:rFonts w:ascii="MS Mincho" w:eastAsia="MS Mincho" w:hAnsi="MS Mincho" w:cs="MS Mincho"/>
+          <w:color w:val="000000"/>
+          <w:sz w:val="21"/>
+          <w:szCs w:val="21"/>
+        </w:rPr>
+        <w:t>工</w:t>
       </w:r>
       <w:r>
         <w:rPr>
@@ -3204,16 +3209,78 @@
           <w:sz w:val="21"/>
           <w:szCs w:val="21"/>
         </w:rPr>
-        <w:t>检</w:t>
-      </w:r>
-      <w:r>
-        <w:rPr>
-          <w:rFonts w:ascii="MS Mincho" w:eastAsia="MS Mincho" w:hAnsi="MS Mincho" w:cs="MS Mincho"/>
-          <w:color w:val="000000"/>
-          <w:sz w:val="21"/>
-          <w:szCs w:val="21"/>
-        </w:rPr>
-        <w:t>任</w:t>
+        <w:t>单查询</w:t>
+      </w:r>
+    </w:p>
+    <w:p>
+      <w:pPr>
+        <w:spacing w:line="350" w:lineRule="atLeast"/>
+        <w:rPr>
+          <w:rFonts w:ascii="Helvetica" w:eastAsia="Times New Roman" w:hAnsi="Helvetica"/>
+          <w:color w:val="000000"/>
+          <w:sz w:val="21"/>
+          <w:szCs w:val="21"/>
+        </w:rPr>
+      </w:pPr>
+      <w:proofErr w:type="spellStart"/>
+      <w:proofErr w:type="gramStart"/>
+      <w:r>
+        <w:rPr>
+          <w:rFonts w:ascii="Helvetica" w:eastAsia="Times New Roman" w:hAnsi="Helvetica"/>
+          <w:color w:val="000000"/>
+          <w:sz w:val="21"/>
+          <w:szCs w:val="21"/>
+        </w:rPr>
+        <w:t>action:gettasklist</w:t>
+      </w:r>
+      <w:proofErr w:type="spellEnd"/>
+      <w:proofErr w:type="gramEnd"/>
+    </w:p>
+    <w:p>
+      <w:pPr>
+        <w:spacing w:line="350" w:lineRule="atLeast"/>
+        <w:rPr>
+          <w:rFonts w:ascii="Helvetica" w:eastAsia="Times New Roman" w:hAnsi="Helvetica"/>
+          <w:color w:val="000000"/>
+          <w:sz w:val="21"/>
+          <w:szCs w:val="21"/>
+        </w:rPr>
+      </w:pPr>
+      <w:r>
+        <w:rPr>
+          <w:rFonts w:ascii="Helvetica" w:eastAsia="Times New Roman" w:hAnsi="Helvetica"/>
+          <w:color w:val="000000"/>
+          <w:sz w:val="21"/>
+          <w:szCs w:val="21"/>
+        </w:rPr>
+        <w:t>tick:</w:t>
+      </w:r>
+      <w:r>
+        <w:rPr>
+          <w:rFonts w:ascii="MS Mincho" w:eastAsia="MS Mincho" w:hAnsi="MS Mincho" w:cs="MS Mincho"/>
+          <w:color w:val="000000"/>
+          <w:sz w:val="21"/>
+          <w:szCs w:val="21"/>
+        </w:rPr>
+        <w:t>随机数</w:t>
+      </w:r>
+      <w:r>
+        <w:rPr>
+          <w:rFonts w:ascii="Helvetica" w:eastAsia="Times New Roman" w:hAnsi="Helvetica"/>
+          <w:color w:val="000000"/>
+          <w:sz w:val="21"/>
+          <w:szCs w:val="21"/>
+        </w:rPr>
+        <w:t xml:space="preserve"> </w:t>
+      </w:r>
+      <w:r>
+        <w:rPr>
+          <w:rFonts w:ascii="MS Mincho" w:eastAsia="MS Mincho" w:hAnsi="MS Mincho" w:cs="MS Mincho"/>
+          <w:color w:val="000000"/>
+          <w:sz w:val="21"/>
+          <w:szCs w:val="21"/>
+        </w:rPr>
+        <w:t>防止网</w:t>
       </w:r>
       <w:r>
         <w:rPr>
@@ -3222,56 +3289,74 @@
           <w:sz w:val="21"/>
           <w:szCs w:val="21"/>
         </w:rPr>
-        <w:t>务</w:t>
-      </w:r>
-    </w:p>
-    <w:p>
-      <w:pPr>
-        <w:spacing w:line="350" w:lineRule="atLeast"/>
-        <w:rPr>
-          <w:rFonts w:ascii="Helvetica" w:eastAsia="Times New Roman" w:hAnsi="Helvetica"/>
-          <w:color w:val="000000"/>
-          <w:sz w:val="21"/>
-          <w:szCs w:val="21"/>
-        </w:rPr>
-      </w:pPr>
-      <w:r>
-        <w:rPr>
-          <w:rFonts w:ascii="Helvetica" w:eastAsia="Times New Roman" w:hAnsi="Helvetica"/>
-          <w:color w:val="000000"/>
-          <w:sz w:val="21"/>
-          <w:szCs w:val="21"/>
-        </w:rPr>
-        <w:t>action:gettasklist</w:t>
-      </w:r>
-    </w:p>
-    <w:p>
-      <w:pPr>
-        <w:spacing w:line="350" w:lineRule="atLeast"/>
-        <w:rPr>
-          <w:rFonts w:ascii="Helvetica" w:eastAsia="Times New Roman" w:hAnsi="Helvetica"/>
-          <w:color w:val="000000"/>
-          <w:sz w:val="21"/>
-          <w:szCs w:val="21"/>
-        </w:rPr>
-      </w:pPr>
-      <w:r>
-        <w:rPr>
-          <w:rFonts w:ascii="Helvetica" w:eastAsia="Times New Roman" w:hAnsi="Helvetica"/>
-          <w:color w:val="000000"/>
-          <w:sz w:val="21"/>
-          <w:szCs w:val="21"/>
-        </w:rPr>
-        <w:t>tick:</w:t>
-      </w:r>
-      <w:r>
-        <w:rPr>
-          <w:rFonts w:ascii="MS Mincho" w:eastAsia="MS Mincho" w:hAnsi="MS Mincho" w:cs="MS Mincho"/>
-          <w:color w:val="000000"/>
-          <w:sz w:val="21"/>
-          <w:szCs w:val="21"/>
-        </w:rPr>
-        <w:t>随机数</w:t>
+        <w:t>页</w:t>
+      </w:r>
+      <w:r>
+        <w:rPr>
+          <w:rFonts w:ascii="MS Mincho" w:eastAsia="MS Mincho" w:hAnsi="MS Mincho" w:cs="MS Mincho"/>
+          <w:color w:val="000000"/>
+          <w:sz w:val="21"/>
+          <w:szCs w:val="21"/>
+        </w:rPr>
+        <w:t>被</w:t>
+      </w:r>
+      <w:r>
+        <w:rPr>
+          <w:rFonts w:ascii="SimSun" w:eastAsia="SimSun" w:hAnsi="SimSun" w:cs="SimSun"/>
+          <w:color w:val="000000"/>
+          <w:sz w:val="21"/>
+          <w:szCs w:val="21"/>
+        </w:rPr>
+        <w:t>缓</w:t>
+      </w:r>
+      <w:r>
+        <w:rPr>
+          <w:rFonts w:ascii="MS Mincho" w:eastAsia="MS Mincho" w:hAnsi="MS Mincho" w:cs="MS Mincho"/>
+          <w:color w:val="000000"/>
+          <w:sz w:val="21"/>
+          <w:szCs w:val="21"/>
+        </w:rPr>
+        <w:t>存</w:t>
+      </w:r>
+    </w:p>
+    <w:p>
+      <w:pPr>
+        <w:spacing w:line="350" w:lineRule="atLeast"/>
+        <w:rPr>
+          <w:rFonts w:ascii="Helvetica" w:eastAsia="Times New Roman" w:hAnsi="Helvetica"/>
+          <w:color w:val="000000"/>
+          <w:sz w:val="21"/>
+          <w:szCs w:val="21"/>
+        </w:rPr>
+      </w:pPr>
+      <w:proofErr w:type="spellStart"/>
+      <w:r>
+        <w:rPr>
+          <w:rFonts w:ascii="Helvetica" w:eastAsia="Times New Roman" w:hAnsi="Helvetica"/>
+          <w:color w:val="000000"/>
+          <w:sz w:val="21"/>
+          <w:szCs w:val="21"/>
+        </w:rPr>
+        <w:t>imei</w:t>
+      </w:r>
+      <w:proofErr w:type="spellEnd"/>
+      <w:r>
+        <w:rPr>
+          <w:rFonts w:ascii="Helvetica" w:eastAsia="Times New Roman" w:hAnsi="Helvetica"/>
+          <w:color w:val="000000"/>
+          <w:sz w:val="21"/>
+          <w:szCs w:val="21"/>
+        </w:rPr>
+        <w:t>:</w:t>
+      </w:r>
+      <w:r>
+        <w:rPr>
+          <w:rFonts w:ascii="MS Mincho" w:eastAsia="MS Mincho" w:hAnsi="MS Mincho" w:cs="MS Mincho"/>
+          <w:color w:val="000000"/>
+          <w:sz w:val="21"/>
+          <w:szCs w:val="21"/>
+        </w:rPr>
+        <w:t>手机</w:t>
       </w:r>
       <w:r>
         <w:rPr>
@@ -3282,15 +3367,17 @@
         </w:rPr>
         <w:t xml:space="preserve"> </w:t>
       </w:r>
-      <w:r>
-        <w:rPr>
-          <w:rFonts w:ascii="MS Mincho" w:eastAsia="MS Mincho" w:hAnsi="MS Mincho" w:cs="MS Mincho"/>
-          <w:color w:val="000000"/>
-          <w:sz w:val="21"/>
-          <w:szCs w:val="21"/>
-        </w:rPr>
-        <w:t>防止网</w:t>
-      </w:r>
+      <w:proofErr w:type="spellStart"/>
+      <w:r>
+        <w:rPr>
+          <w:rFonts w:ascii="Helvetica" w:eastAsia="Times New Roman" w:hAnsi="Helvetica"/>
+          <w:color w:val="000000"/>
+          <w:sz w:val="21"/>
+          <w:szCs w:val="21"/>
+        </w:rPr>
+        <w:t>imei</w:t>
+      </w:r>
+      <w:proofErr w:type="spellEnd"/>
       <w:r>
         <w:rPr>
           <w:rFonts w:ascii="SimSun" w:eastAsia="SimSun" w:hAnsi="SimSun" w:cs="SimSun"/>
@@ -3298,16 +3385,36 @@
           <w:sz w:val="21"/>
           <w:szCs w:val="21"/>
         </w:rPr>
-        <w:t>页</w:t>
-      </w:r>
-      <w:r>
-        <w:rPr>
-          <w:rFonts w:ascii="MS Mincho" w:eastAsia="MS Mincho" w:hAnsi="MS Mincho" w:cs="MS Mincho"/>
-          <w:color w:val="000000"/>
-          <w:sz w:val="21"/>
-          <w:szCs w:val="21"/>
-        </w:rPr>
-        <w:t>被</w:t>
+        <w:t>码</w:t>
+      </w:r>
+    </w:p>
+    <w:p>
+      <w:pPr>
+        <w:spacing w:line="350" w:lineRule="atLeast"/>
+        <w:rPr>
+          <w:rFonts w:ascii="Helvetica" w:eastAsia="Times New Roman" w:hAnsi="Helvetica"/>
+          <w:color w:val="000000"/>
+          <w:sz w:val="21"/>
+          <w:szCs w:val="21"/>
+        </w:rPr>
+      </w:pPr>
+      <w:r>
+        <w:rPr>
+          <w:rFonts w:ascii="Helvetica" w:eastAsia="Times New Roman" w:hAnsi="Helvetica"/>
+          <w:color w:val="000000"/>
+          <w:sz w:val="21"/>
+          <w:szCs w:val="21"/>
+        </w:rPr>
+        <w:t>username:</w:t>
+      </w:r>
+      <w:r>
+        <w:rPr>
+          <w:rFonts w:ascii="MS Mincho" w:eastAsia="MS Mincho" w:hAnsi="MS Mincho" w:cs="MS Mincho"/>
+          <w:color w:val="000000"/>
+          <w:sz w:val="21"/>
+          <w:szCs w:val="21"/>
+        </w:rPr>
+        <w:t>用</w:t>
       </w:r>
       <w:r>
         <w:rPr>
@@ -3316,54 +3423,16 @@
           <w:sz w:val="21"/>
           <w:szCs w:val="21"/>
         </w:rPr>
-        <w:t>缓</w:t>
-      </w:r>
-      <w:r>
-        <w:rPr>
-          <w:rFonts w:ascii="MS Mincho" w:eastAsia="MS Mincho" w:hAnsi="MS Mincho" w:cs="MS Mincho"/>
-          <w:color w:val="000000"/>
-          <w:sz w:val="21"/>
-          <w:szCs w:val="21"/>
-        </w:rPr>
-        <w:t>存</w:t>
-      </w:r>
-    </w:p>
-    <w:p>
-      <w:pPr>
-        <w:spacing w:line="350" w:lineRule="atLeast"/>
-        <w:rPr>
-          <w:rFonts w:ascii="Helvetica" w:eastAsia="Times New Roman" w:hAnsi="Helvetica"/>
-          <w:color w:val="000000"/>
-          <w:sz w:val="21"/>
-          <w:szCs w:val="21"/>
-        </w:rPr>
-      </w:pPr>
-      <w:r>
-        <w:rPr>
-          <w:rFonts w:ascii="Helvetica" w:eastAsia="Times New Roman" w:hAnsi="Helvetica"/>
-          <w:color w:val="000000"/>
-          <w:sz w:val="21"/>
-          <w:szCs w:val="21"/>
-        </w:rPr>
-        <w:t>imei:</w:t>
-      </w:r>
-      <w:r>
-        <w:rPr>
-          <w:rFonts w:ascii="MS Mincho" w:eastAsia="MS Mincho" w:hAnsi="MS Mincho" w:cs="MS Mincho"/>
-          <w:color w:val="000000"/>
-          <w:sz w:val="21"/>
-          <w:szCs w:val="21"/>
-        </w:rPr>
-        <w:t>手机</w:t>
-      </w:r>
-      <w:r>
-        <w:rPr>
-          <w:rFonts w:ascii="Helvetica" w:eastAsia="Times New Roman" w:hAnsi="Helvetica"/>
-          <w:color w:val="000000"/>
-          <w:sz w:val="21"/>
-          <w:szCs w:val="21"/>
-        </w:rPr>
-        <w:t xml:space="preserve"> imei</w:t>
+        <w:t>户</w:t>
+      </w:r>
+      <w:r>
+        <w:rPr>
+          <w:rFonts w:ascii="MS Mincho" w:eastAsia="MS Mincho" w:hAnsi="MS Mincho" w:cs="MS Mincho"/>
+          <w:color w:val="000000"/>
+          <w:sz w:val="21"/>
+          <w:szCs w:val="21"/>
+        </w:rPr>
+        <w:t>登</w:t>
       </w:r>
       <w:r>
         <w:rPr>
@@ -3372,36 +3441,149 @@
           <w:sz w:val="21"/>
           <w:szCs w:val="21"/>
         </w:rPr>
-        <w:t>码</w:t>
-      </w:r>
-    </w:p>
-    <w:p>
-      <w:pPr>
-        <w:spacing w:line="350" w:lineRule="atLeast"/>
-        <w:rPr>
-          <w:rFonts w:ascii="Helvetica" w:eastAsia="Times New Roman" w:hAnsi="Helvetica"/>
-          <w:color w:val="000000"/>
-          <w:sz w:val="21"/>
-          <w:szCs w:val="21"/>
-        </w:rPr>
-      </w:pPr>
-      <w:r>
-        <w:rPr>
-          <w:rFonts w:ascii="Helvetica" w:eastAsia="Times New Roman" w:hAnsi="Helvetica"/>
-          <w:color w:val="000000"/>
-          <w:sz w:val="21"/>
-          <w:szCs w:val="21"/>
-        </w:rPr>
-        <w:t>username:</w:t>
-      </w:r>
-      <w:r>
-        <w:rPr>
-          <w:rFonts w:ascii="MS Mincho" w:eastAsia="MS Mincho" w:hAnsi="MS Mincho" w:cs="MS Mincho"/>
-          <w:color w:val="000000"/>
-          <w:sz w:val="21"/>
-          <w:szCs w:val="21"/>
-        </w:rPr>
-        <w:t>用</w:t>
+        <w:t>录</w:t>
+      </w:r>
+      <w:r>
+        <w:rPr>
+          <w:rFonts w:ascii="MS Mincho" w:eastAsia="MS Mincho" w:hAnsi="MS Mincho" w:cs="MS Mincho"/>
+          <w:color w:val="000000"/>
+          <w:sz w:val="21"/>
+          <w:szCs w:val="21"/>
+        </w:rPr>
+        <w:t>名</w:t>
+      </w:r>
+    </w:p>
+    <w:p>
+      <w:pPr>
+        <w:spacing w:line="350" w:lineRule="atLeast"/>
+        <w:rPr>
+          <w:rFonts w:ascii="Helvetica" w:eastAsia="Times New Roman" w:hAnsi="Helvetica"/>
+          <w:color w:val="000000"/>
+          <w:sz w:val="21"/>
+          <w:szCs w:val="21"/>
+        </w:rPr>
+      </w:pPr>
+      <w:proofErr w:type="spellStart"/>
+      <w:r>
+        <w:rPr>
+          <w:rFonts w:ascii="Helvetica" w:eastAsia="Times New Roman" w:hAnsi="Helvetica"/>
+          <w:color w:val="000000"/>
+          <w:sz w:val="21"/>
+          <w:szCs w:val="21"/>
+        </w:rPr>
+        <w:t>ShortTitle</w:t>
+      </w:r>
+      <w:proofErr w:type="spellEnd"/>
+      <w:r>
+        <w:rPr>
+          <w:rFonts w:ascii="Helvetica" w:eastAsia="Times New Roman" w:hAnsi="Helvetica"/>
+          <w:color w:val="000000"/>
+          <w:sz w:val="21"/>
+          <w:szCs w:val="21"/>
+        </w:rPr>
+        <w:t>=1</w:t>
+      </w:r>
+    </w:p>
+    <w:p>
+      <w:pPr>
+        <w:spacing w:line="350" w:lineRule="atLeast"/>
+        <w:rPr>
+          <w:rFonts w:ascii="Helvetica" w:eastAsia="Times New Roman" w:hAnsi="Helvetica"/>
+          <w:color w:val="000000"/>
+          <w:sz w:val="21"/>
+          <w:szCs w:val="21"/>
+        </w:rPr>
+      </w:pPr>
+      <w:proofErr w:type="spellStart"/>
+      <w:r>
+        <w:rPr>
+          <w:rFonts w:ascii="Helvetica" w:eastAsia="Times New Roman" w:hAnsi="Helvetica"/>
+          <w:color w:val="000000"/>
+          <w:sz w:val="21"/>
+          <w:szCs w:val="21"/>
+        </w:rPr>
+        <w:t>TaskStatus</w:t>
+      </w:r>
+      <w:proofErr w:type="spellEnd"/>
+      <w:r>
+        <w:rPr>
+          <w:rFonts w:ascii="Helvetica" w:eastAsia="Times New Roman" w:hAnsi="Helvetica"/>
+          <w:color w:val="000000"/>
+          <w:sz w:val="21"/>
+          <w:szCs w:val="21"/>
+        </w:rPr>
+        <w:t>=1,2</w:t>
+      </w:r>
+    </w:p>
+    <w:p>
+      <w:pPr>
+        <w:spacing w:line="350" w:lineRule="atLeast"/>
+        <w:rPr>
+          <w:rFonts w:ascii="Helvetica" w:eastAsia="Times New Roman" w:hAnsi="Helvetica"/>
+          <w:color w:val="000000"/>
+          <w:sz w:val="21"/>
+          <w:szCs w:val="21"/>
+        </w:rPr>
+      </w:pPr>
+      <w:proofErr w:type="spellStart"/>
+      <w:r>
+        <w:rPr>
+          <w:rFonts w:ascii="Helvetica" w:eastAsia="Times New Roman" w:hAnsi="Helvetica"/>
+          <w:color w:val="000000"/>
+          <w:sz w:val="21"/>
+          <w:szCs w:val="21"/>
+        </w:rPr>
+        <w:t>StartDate</w:t>
+      </w:r>
+      <w:proofErr w:type="spellEnd"/>
+      <w:r>
+        <w:rPr>
+          <w:rFonts w:ascii="Helvetica" w:eastAsia="Times New Roman" w:hAnsi="Helvetica"/>
+          <w:color w:val="000000"/>
+          <w:sz w:val="21"/>
+          <w:szCs w:val="21"/>
+        </w:rPr>
+        <w:t>=</w:t>
+      </w:r>
+      <w:r>
+        <w:rPr>
+          <w:rFonts w:ascii="MS Mincho" w:eastAsia="MS Mincho" w:hAnsi="MS Mincho" w:cs="MS Mincho"/>
+          <w:color w:val="000000"/>
+          <w:sz w:val="21"/>
+          <w:szCs w:val="21"/>
+        </w:rPr>
+        <w:t>开始日期</w:t>
+      </w:r>
+    </w:p>
+    <w:p>
+      <w:pPr>
+        <w:spacing w:line="350" w:lineRule="atLeast"/>
+        <w:rPr>
+          <w:rFonts w:ascii="Helvetica" w:eastAsia="Times New Roman" w:hAnsi="Helvetica"/>
+          <w:color w:val="000000"/>
+          <w:sz w:val="21"/>
+          <w:szCs w:val="21"/>
+        </w:rPr>
+      </w:pPr>
+      <w:proofErr w:type="spellStart"/>
+      <w:r>
+        <w:rPr>
+          <w:rFonts w:ascii="Helvetica" w:eastAsia="Times New Roman" w:hAnsi="Helvetica"/>
+          <w:color w:val="000000"/>
+          <w:sz w:val="21"/>
+          <w:szCs w:val="21"/>
+        </w:rPr>
+        <w:t>EndDate</w:t>
+      </w:r>
+      <w:proofErr w:type="spellEnd"/>
+      <w:r>
+        <w:rPr>
+          <w:rFonts w:ascii="Helvetica" w:eastAsia="Times New Roman" w:hAnsi="Helvetica"/>
+          <w:color w:val="000000"/>
+          <w:sz w:val="21"/>
+          <w:szCs w:val="21"/>
+        </w:rPr>
+        <w:t>=</w:t>
       </w:r>
       <w:r>
         <w:rPr>
@@ -3410,54 +3592,16 @@
           <w:sz w:val="21"/>
           <w:szCs w:val="21"/>
         </w:rPr>
-        <w:t>户</w:t>
-      </w:r>
-      <w:r>
-        <w:rPr>
-          <w:rFonts w:ascii="MS Mincho" w:eastAsia="MS Mincho" w:hAnsi="MS Mincho" w:cs="MS Mincho"/>
-          <w:color w:val="000000"/>
-          <w:sz w:val="21"/>
-          <w:szCs w:val="21"/>
-        </w:rPr>
-        <w:t>登</w:t>
-      </w:r>
-      <w:r>
-        <w:rPr>
-          <w:rFonts w:ascii="SimSun" w:eastAsia="SimSun" w:hAnsi="SimSun" w:cs="SimSun"/>
-          <w:color w:val="000000"/>
-          <w:sz w:val="21"/>
-          <w:szCs w:val="21"/>
-        </w:rPr>
-        <w:t>录</w:t>
-      </w:r>
-      <w:r>
-        <w:rPr>
-          <w:rFonts w:ascii="MS Mincho" w:eastAsia="MS Mincho" w:hAnsi="MS Mincho" w:cs="MS Mincho"/>
-          <w:color w:val="000000"/>
-          <w:sz w:val="21"/>
-          <w:szCs w:val="21"/>
-        </w:rPr>
-        <w:t>名</w:t>
-      </w:r>
-    </w:p>
-    <w:p>
-      <w:pPr>
-        <w:spacing w:line="350" w:lineRule="atLeast"/>
-        <w:rPr>
-          <w:rFonts w:ascii="Helvetica" w:eastAsia="Times New Roman" w:hAnsi="Helvetica"/>
-          <w:color w:val="000000"/>
-          <w:sz w:val="21"/>
-          <w:szCs w:val="21"/>
-        </w:rPr>
-      </w:pPr>
-      <w:r>
-        <w:rPr>
-          <w:rFonts w:ascii="Helvetica" w:eastAsia="Times New Roman" w:hAnsi="Helvetica"/>
-          <w:color w:val="000000"/>
-          <w:sz w:val="21"/>
-          <w:szCs w:val="21"/>
-        </w:rPr>
-        <w:t>ShortTitle=2</w:t>
+        <w:t>结束日</w:t>
+      </w:r>
+      <w:r>
+        <w:rPr>
+          <w:rFonts w:ascii="MS Mincho" w:eastAsia="MS Mincho" w:hAnsi="MS Mincho" w:cs="MS Mincho"/>
+          <w:color w:val="000000"/>
+          <w:sz w:val="21"/>
+          <w:szCs w:val="21"/>
+        </w:rPr>
+        <w:t>期</w:t>
       </w:r>
     </w:p>
     <w:p>
@@ -3489,38 +3633,38 @@
           <w:sz w:val="21"/>
           <w:szCs w:val="21"/>
         </w:rPr>
-        <w:t>ShortTitle=2</w:t>
-      </w:r>
-    </w:p>
-    <w:p>
-      <w:pPr>
-        <w:spacing w:line="350" w:lineRule="atLeast"/>
-        <w:rPr>
-          <w:rFonts w:ascii="Helvetica" w:eastAsia="Times New Roman" w:hAnsi="Helvetica"/>
-          <w:color w:val="000000"/>
-          <w:sz w:val="21"/>
-          <w:szCs w:val="21"/>
-        </w:rPr>
-      </w:pPr>
-    </w:p>
-    <w:p>
-      <w:pPr>
-        <w:spacing w:line="350" w:lineRule="atLeast"/>
-        <w:rPr>
-          <w:rFonts w:ascii="Helvetica" w:eastAsia="Times New Roman" w:hAnsi="Helvetica"/>
-          <w:color w:val="000000"/>
-          <w:sz w:val="21"/>
-          <w:szCs w:val="21"/>
-        </w:rPr>
-      </w:pPr>
-      <w:r>
-        <w:rPr>
-          <w:rFonts w:ascii="Helvetica" w:eastAsia="Times New Roman" w:hAnsi="Helvetica"/>
-          <w:color w:val="000000"/>
-          <w:sz w:val="21"/>
-          <w:szCs w:val="21"/>
-        </w:rPr>
-        <w:t>7.</w:t>
+        <w:t>ShortTitle=1&amp;TaskStatus=1,2&amp;StartDate=&amp;EndDate=</w:t>
+      </w:r>
+    </w:p>
+    <w:p>
+      <w:pPr>
+        <w:spacing w:line="350" w:lineRule="atLeast"/>
+        <w:rPr>
+          <w:rFonts w:ascii="Helvetica" w:eastAsia="Times New Roman" w:hAnsi="Helvetica"/>
+          <w:color w:val="000000"/>
+          <w:sz w:val="21"/>
+          <w:szCs w:val="21"/>
+        </w:rPr>
+      </w:pPr>
+    </w:p>
+    <w:p>
+      <w:pPr>
+        <w:spacing w:line="350" w:lineRule="atLeast"/>
+        <w:rPr>
+          <w:rFonts w:ascii="Helvetica" w:eastAsia="Times New Roman" w:hAnsi="Helvetica"/>
+          <w:color w:val="000000"/>
+          <w:sz w:val="21"/>
+          <w:szCs w:val="21"/>
+        </w:rPr>
+      </w:pPr>
+      <w:r>
+        <w:rPr>
+          <w:rFonts w:ascii="Helvetica" w:eastAsia="Times New Roman" w:hAnsi="Helvetica"/>
+          <w:color w:val="000000"/>
+          <w:sz w:val="21"/>
+          <w:szCs w:val="21"/>
+        </w:rPr>
+        <w:t>6.</w:t>
       </w:r>
       <w:r>
         <w:rPr>
@@ -3556,19 +3700,21 @@
           <w:sz w:val="21"/>
           <w:szCs w:val="21"/>
         </w:rPr>
-        <w:t>务查询</w:t>
-      </w:r>
-    </w:p>
-    <w:p>
-      <w:pPr>
-        <w:spacing w:line="350" w:lineRule="atLeast"/>
-        <w:rPr>
-          <w:rFonts w:ascii="Helvetica" w:eastAsia="Times New Roman" w:hAnsi="Helvetica"/>
-          <w:color w:val="000000"/>
-          <w:sz w:val="21"/>
-          <w:szCs w:val="21"/>
-        </w:rPr>
-      </w:pPr>
+        <w:t>务</w:t>
+      </w:r>
+    </w:p>
+    <w:p>
+      <w:pPr>
+        <w:spacing w:line="350" w:lineRule="atLeast"/>
+        <w:rPr>
+          <w:rFonts w:ascii="Helvetica" w:eastAsia="Times New Roman" w:hAnsi="Helvetica"/>
+          <w:color w:val="000000"/>
+          <w:sz w:val="21"/>
+          <w:szCs w:val="21"/>
+        </w:rPr>
+      </w:pPr>
+      <w:proofErr w:type="spellStart"/>
+      <w:proofErr w:type="gramStart"/>
       <w:r>
         <w:rPr>
           <w:rFonts w:ascii="Helvetica" w:eastAsia="Times New Roman" w:hAnsi="Helvetica"/>
@@ -3578,6 +3724,8 @@
         </w:rPr>
         <w:t>action:gettasklist</w:t>
       </w:r>
+      <w:proofErr w:type="spellEnd"/>
+      <w:proofErr w:type="gramEnd"/>
     </w:p>
     <w:p>
       <w:pPr>
@@ -3672,14 +3820,25 @@
           <w:szCs w:val="21"/>
         </w:rPr>
       </w:pPr>
-      <w:r>
-        <w:rPr>
-          <w:rFonts w:ascii="Helvetica" w:eastAsia="Times New Roman" w:hAnsi="Helvetica"/>
-          <w:color w:val="000000"/>
-          <w:sz w:val="21"/>
-          <w:szCs w:val="21"/>
-        </w:rPr>
-        <w:t>imei:</w:t>
+      <w:proofErr w:type="spellStart"/>
+      <w:r>
+        <w:rPr>
+          <w:rFonts w:ascii="Helvetica" w:eastAsia="Times New Roman" w:hAnsi="Helvetica"/>
+          <w:color w:val="000000"/>
+          <w:sz w:val="21"/>
+          <w:szCs w:val="21"/>
+        </w:rPr>
+        <w:t>imei</w:t>
+      </w:r>
+      <w:proofErr w:type="spellEnd"/>
+      <w:r>
+        <w:rPr>
+          <w:rFonts w:ascii="Helvetica" w:eastAsia="Times New Roman" w:hAnsi="Helvetica"/>
+          <w:color w:val="000000"/>
+          <w:sz w:val="21"/>
+          <w:szCs w:val="21"/>
+        </w:rPr>
+        <w:t>:</w:t>
       </w:r>
       <w:r>
         <w:rPr>
@@ -3697,8 +3856,19 @@
           <w:sz w:val="21"/>
           <w:szCs w:val="21"/>
         </w:rPr>
-        <w:t xml:space="preserve"> imei</w:t>
-      </w:r>
+        <w:t xml:space="preserve"> </w:t>
+      </w:r>
+      <w:proofErr w:type="spellStart"/>
+      <w:r>
+        <w:rPr>
+          <w:rFonts w:ascii="Helvetica" w:eastAsia="Times New Roman" w:hAnsi="Helvetica"/>
+          <w:color w:val="000000"/>
+          <w:sz w:val="21"/>
+          <w:szCs w:val="21"/>
+        </w:rPr>
+        <w:t>imei</w:t>
+      </w:r>
+      <w:proofErr w:type="spellEnd"/>
       <w:r>
         <w:rPr>
           <w:rFonts w:ascii="SimSun" w:eastAsia="SimSun" w:hAnsi="SimSun" w:cs="SimSun"/>
@@ -3784,101 +3954,25 @@
           <w:szCs w:val="21"/>
         </w:rPr>
       </w:pPr>
-      <w:r>
-        <w:rPr>
-          <w:rFonts w:ascii="Helvetica" w:eastAsia="Times New Roman" w:hAnsi="Helvetica"/>
-          <w:color w:val="000000"/>
-          <w:sz w:val="21"/>
-          <w:szCs w:val="21"/>
-        </w:rPr>
-        <w:t>ShortTitle=2</w:t>
-      </w:r>
-    </w:p>
-    <w:p>
-      <w:pPr>
-        <w:spacing w:line="350" w:lineRule="atLeast"/>
-        <w:rPr>
-          <w:rFonts w:ascii="Helvetica" w:eastAsia="Times New Roman" w:hAnsi="Helvetica"/>
-          <w:color w:val="000000"/>
-          <w:sz w:val="21"/>
-          <w:szCs w:val="21"/>
-        </w:rPr>
-      </w:pPr>
-      <w:r>
-        <w:rPr>
-          <w:rFonts w:ascii="Helvetica" w:eastAsia="Times New Roman" w:hAnsi="Helvetica"/>
-          <w:color w:val="000000"/>
-          <w:sz w:val="21"/>
-          <w:szCs w:val="21"/>
-        </w:rPr>
-        <w:t>TaskStatus=1,2</w:t>
-      </w:r>
-    </w:p>
-    <w:p>
-      <w:pPr>
-        <w:spacing w:line="350" w:lineRule="atLeast"/>
-        <w:rPr>
-          <w:rFonts w:ascii="Helvetica" w:eastAsia="Times New Roman" w:hAnsi="Helvetica"/>
-          <w:color w:val="000000"/>
-          <w:sz w:val="21"/>
-          <w:szCs w:val="21"/>
-        </w:rPr>
-      </w:pPr>
-      <w:r>
-        <w:rPr>
-          <w:rFonts w:ascii="Helvetica" w:eastAsia="Times New Roman" w:hAnsi="Helvetica"/>
-          <w:color w:val="000000"/>
-          <w:sz w:val="21"/>
-          <w:szCs w:val="21"/>
-        </w:rPr>
-        <w:t>StartDate=</w:t>
-      </w:r>
-      <w:r>
-        <w:rPr>
-          <w:rFonts w:ascii="MS Mincho" w:eastAsia="MS Mincho" w:hAnsi="MS Mincho" w:cs="MS Mincho"/>
-          <w:color w:val="000000"/>
-          <w:sz w:val="21"/>
-          <w:szCs w:val="21"/>
-        </w:rPr>
-        <w:t>开始日期</w:t>
-      </w:r>
-    </w:p>
-    <w:p>
-      <w:pPr>
-        <w:spacing w:line="350" w:lineRule="atLeast"/>
-        <w:rPr>
-          <w:rFonts w:ascii="Helvetica" w:eastAsia="Times New Roman" w:hAnsi="Helvetica"/>
-          <w:color w:val="000000"/>
-          <w:sz w:val="21"/>
-          <w:szCs w:val="21"/>
-        </w:rPr>
-      </w:pPr>
-      <w:r>
-        <w:rPr>
-          <w:rFonts w:ascii="Helvetica" w:eastAsia="Times New Roman" w:hAnsi="Helvetica"/>
-          <w:color w:val="000000"/>
-          <w:sz w:val="21"/>
-          <w:szCs w:val="21"/>
-        </w:rPr>
-        <w:t>EndDate=</w:t>
-      </w:r>
-      <w:r>
-        <w:rPr>
-          <w:rFonts w:ascii="SimSun" w:eastAsia="SimSun" w:hAnsi="SimSun" w:cs="SimSun"/>
-          <w:color w:val="000000"/>
-          <w:sz w:val="21"/>
-          <w:szCs w:val="21"/>
-        </w:rPr>
-        <w:t>结束日</w:t>
-      </w:r>
-      <w:r>
-        <w:rPr>
-          <w:rFonts w:ascii="MS Mincho" w:eastAsia="MS Mincho" w:hAnsi="MS Mincho" w:cs="MS Mincho"/>
-          <w:color w:val="000000"/>
-          <w:sz w:val="21"/>
-          <w:szCs w:val="21"/>
-        </w:rPr>
-        <w:t>期</w:t>
+      <w:proofErr w:type="spellStart"/>
+      <w:r>
+        <w:rPr>
+          <w:rFonts w:ascii="Helvetica" w:eastAsia="Times New Roman" w:hAnsi="Helvetica"/>
+          <w:color w:val="000000"/>
+          <w:sz w:val="21"/>
+          <w:szCs w:val="21"/>
+        </w:rPr>
+        <w:t>ShortTitle</w:t>
+      </w:r>
+      <w:proofErr w:type="spellEnd"/>
+      <w:r>
+        <w:rPr>
+          <w:rFonts w:ascii="Helvetica" w:eastAsia="Times New Roman" w:hAnsi="Helvetica"/>
+          <w:color w:val="000000"/>
+          <w:sz w:val="21"/>
+          <w:szCs w:val="21"/>
+        </w:rPr>
+        <w:t>=2</w:t>
       </w:r>
     </w:p>
     <w:p>
@@ -3910,6 +4004,497 @@
           <w:sz w:val="21"/>
           <w:szCs w:val="21"/>
         </w:rPr>
+        <w:t>ShortTitle=2</w:t>
+      </w:r>
+    </w:p>
+    <w:p>
+      <w:pPr>
+        <w:spacing w:line="350" w:lineRule="atLeast"/>
+        <w:rPr>
+          <w:rFonts w:ascii="Helvetica" w:eastAsia="Times New Roman" w:hAnsi="Helvetica"/>
+          <w:color w:val="000000"/>
+          <w:sz w:val="21"/>
+          <w:szCs w:val="21"/>
+        </w:rPr>
+      </w:pPr>
+    </w:p>
+    <w:p>
+      <w:pPr>
+        <w:spacing w:line="350" w:lineRule="atLeast"/>
+        <w:rPr>
+          <w:rFonts w:ascii="Helvetica" w:eastAsia="Times New Roman" w:hAnsi="Helvetica"/>
+          <w:color w:val="000000"/>
+          <w:sz w:val="21"/>
+          <w:szCs w:val="21"/>
+        </w:rPr>
+      </w:pPr>
+      <w:r>
+        <w:rPr>
+          <w:rFonts w:ascii="Helvetica" w:eastAsia="Times New Roman" w:hAnsi="Helvetica"/>
+          <w:color w:val="000000"/>
+          <w:sz w:val="21"/>
+          <w:szCs w:val="21"/>
+        </w:rPr>
+        <w:t>7.</w:t>
+      </w:r>
+      <w:r>
+        <w:rPr>
+          <w:rFonts w:ascii="MS Mincho" w:eastAsia="MS Mincho" w:hAnsi="MS Mincho" w:cs="MS Mincho"/>
+          <w:color w:val="000000"/>
+          <w:sz w:val="21"/>
+          <w:szCs w:val="21"/>
+        </w:rPr>
+        <w:t>巡</w:t>
+      </w:r>
+      <w:r>
+        <w:rPr>
+          <w:rFonts w:ascii="SimSun" w:eastAsia="SimSun" w:hAnsi="SimSun" w:cs="SimSun"/>
+          <w:color w:val="000000"/>
+          <w:sz w:val="21"/>
+          <w:szCs w:val="21"/>
+        </w:rPr>
+        <w:t>检</w:t>
+      </w:r>
+      <w:r>
+        <w:rPr>
+          <w:rFonts w:ascii="MS Mincho" w:eastAsia="MS Mincho" w:hAnsi="MS Mincho" w:cs="MS Mincho"/>
+          <w:color w:val="000000"/>
+          <w:sz w:val="21"/>
+          <w:szCs w:val="21"/>
+        </w:rPr>
+        <w:t>任</w:t>
+      </w:r>
+      <w:r>
+        <w:rPr>
+          <w:rFonts w:ascii="SimSun" w:eastAsia="SimSun" w:hAnsi="SimSun" w:cs="SimSun"/>
+          <w:color w:val="000000"/>
+          <w:sz w:val="21"/>
+          <w:szCs w:val="21"/>
+        </w:rPr>
+        <w:t>务查询</w:t>
+      </w:r>
+    </w:p>
+    <w:p>
+      <w:pPr>
+        <w:spacing w:line="350" w:lineRule="atLeast"/>
+        <w:rPr>
+          <w:rFonts w:ascii="Helvetica" w:eastAsia="Times New Roman" w:hAnsi="Helvetica"/>
+          <w:color w:val="000000"/>
+          <w:sz w:val="21"/>
+          <w:szCs w:val="21"/>
+        </w:rPr>
+      </w:pPr>
+      <w:proofErr w:type="spellStart"/>
+      <w:proofErr w:type="gramStart"/>
+      <w:r>
+        <w:rPr>
+          <w:rFonts w:ascii="Helvetica" w:eastAsia="Times New Roman" w:hAnsi="Helvetica"/>
+          <w:color w:val="000000"/>
+          <w:sz w:val="21"/>
+          <w:szCs w:val="21"/>
+        </w:rPr>
+        <w:t>action:gettasklist</w:t>
+      </w:r>
+      <w:proofErr w:type="spellEnd"/>
+      <w:proofErr w:type="gramEnd"/>
+    </w:p>
+    <w:p>
+      <w:pPr>
+        <w:spacing w:line="350" w:lineRule="atLeast"/>
+        <w:rPr>
+          <w:rFonts w:ascii="Helvetica" w:eastAsia="Times New Roman" w:hAnsi="Helvetica"/>
+          <w:color w:val="000000"/>
+          <w:sz w:val="21"/>
+          <w:szCs w:val="21"/>
+        </w:rPr>
+      </w:pPr>
+      <w:r>
+        <w:rPr>
+          <w:rFonts w:ascii="Helvetica" w:eastAsia="Times New Roman" w:hAnsi="Helvetica"/>
+          <w:color w:val="000000"/>
+          <w:sz w:val="21"/>
+          <w:szCs w:val="21"/>
+        </w:rPr>
+        <w:t>tick:</w:t>
+      </w:r>
+      <w:r>
+        <w:rPr>
+          <w:rFonts w:ascii="MS Mincho" w:eastAsia="MS Mincho" w:hAnsi="MS Mincho" w:cs="MS Mincho"/>
+          <w:color w:val="000000"/>
+          <w:sz w:val="21"/>
+          <w:szCs w:val="21"/>
+        </w:rPr>
+        <w:t>随机数</w:t>
+      </w:r>
+      <w:r>
+        <w:rPr>
+          <w:rFonts w:ascii="Helvetica" w:eastAsia="Times New Roman" w:hAnsi="Helvetica"/>
+          <w:color w:val="000000"/>
+          <w:sz w:val="21"/>
+          <w:szCs w:val="21"/>
+        </w:rPr>
+        <w:t xml:space="preserve"> </w:t>
+      </w:r>
+      <w:r>
+        <w:rPr>
+          <w:rFonts w:ascii="MS Mincho" w:eastAsia="MS Mincho" w:hAnsi="MS Mincho" w:cs="MS Mincho"/>
+          <w:color w:val="000000"/>
+          <w:sz w:val="21"/>
+          <w:szCs w:val="21"/>
+        </w:rPr>
+        <w:t>防止网</w:t>
+      </w:r>
+      <w:r>
+        <w:rPr>
+          <w:rFonts w:ascii="SimSun" w:eastAsia="SimSun" w:hAnsi="SimSun" w:cs="SimSun"/>
+          <w:color w:val="000000"/>
+          <w:sz w:val="21"/>
+          <w:szCs w:val="21"/>
+        </w:rPr>
+        <w:t>页</w:t>
+      </w:r>
+      <w:r>
+        <w:rPr>
+          <w:rFonts w:ascii="MS Mincho" w:eastAsia="MS Mincho" w:hAnsi="MS Mincho" w:cs="MS Mincho"/>
+          <w:color w:val="000000"/>
+          <w:sz w:val="21"/>
+          <w:szCs w:val="21"/>
+        </w:rPr>
+        <w:t>被</w:t>
+      </w:r>
+      <w:r>
+        <w:rPr>
+          <w:rFonts w:ascii="SimSun" w:eastAsia="SimSun" w:hAnsi="SimSun" w:cs="SimSun"/>
+          <w:color w:val="000000"/>
+          <w:sz w:val="21"/>
+          <w:szCs w:val="21"/>
+        </w:rPr>
+        <w:t>缓</w:t>
+      </w:r>
+      <w:r>
+        <w:rPr>
+          <w:rFonts w:ascii="MS Mincho" w:eastAsia="MS Mincho" w:hAnsi="MS Mincho" w:cs="MS Mincho"/>
+          <w:color w:val="000000"/>
+          <w:sz w:val="21"/>
+          <w:szCs w:val="21"/>
+        </w:rPr>
+        <w:t>存</w:t>
+      </w:r>
+    </w:p>
+    <w:p>
+      <w:pPr>
+        <w:spacing w:line="350" w:lineRule="atLeast"/>
+        <w:rPr>
+          <w:rFonts w:ascii="Helvetica" w:eastAsia="Times New Roman" w:hAnsi="Helvetica"/>
+          <w:color w:val="000000"/>
+          <w:sz w:val="21"/>
+          <w:szCs w:val="21"/>
+        </w:rPr>
+      </w:pPr>
+      <w:proofErr w:type="spellStart"/>
+      <w:r>
+        <w:rPr>
+          <w:rFonts w:ascii="Helvetica" w:eastAsia="Times New Roman" w:hAnsi="Helvetica"/>
+          <w:color w:val="000000"/>
+          <w:sz w:val="21"/>
+          <w:szCs w:val="21"/>
+        </w:rPr>
+        <w:t>imei</w:t>
+      </w:r>
+      <w:proofErr w:type="spellEnd"/>
+      <w:r>
+        <w:rPr>
+          <w:rFonts w:ascii="Helvetica" w:eastAsia="Times New Roman" w:hAnsi="Helvetica"/>
+          <w:color w:val="000000"/>
+          <w:sz w:val="21"/>
+          <w:szCs w:val="21"/>
+        </w:rPr>
+        <w:t>:</w:t>
+      </w:r>
+      <w:r>
+        <w:rPr>
+          <w:rFonts w:ascii="MS Mincho" w:eastAsia="MS Mincho" w:hAnsi="MS Mincho" w:cs="MS Mincho"/>
+          <w:color w:val="000000"/>
+          <w:sz w:val="21"/>
+          <w:szCs w:val="21"/>
+        </w:rPr>
+        <w:t>手机</w:t>
+      </w:r>
+      <w:r>
+        <w:rPr>
+          <w:rFonts w:ascii="Helvetica" w:eastAsia="Times New Roman" w:hAnsi="Helvetica"/>
+          <w:color w:val="000000"/>
+          <w:sz w:val="21"/>
+          <w:szCs w:val="21"/>
+        </w:rPr>
+        <w:t xml:space="preserve"> </w:t>
+      </w:r>
+      <w:proofErr w:type="spellStart"/>
+      <w:r>
+        <w:rPr>
+          <w:rFonts w:ascii="Helvetica" w:eastAsia="Times New Roman" w:hAnsi="Helvetica"/>
+          <w:color w:val="000000"/>
+          <w:sz w:val="21"/>
+          <w:szCs w:val="21"/>
+        </w:rPr>
+        <w:t>imei</w:t>
+      </w:r>
+      <w:proofErr w:type="spellEnd"/>
+      <w:r>
+        <w:rPr>
+          <w:rFonts w:ascii="SimSun" w:eastAsia="SimSun" w:hAnsi="SimSun" w:cs="SimSun"/>
+          <w:color w:val="000000"/>
+          <w:sz w:val="21"/>
+          <w:szCs w:val="21"/>
+        </w:rPr>
+        <w:t>码</w:t>
+      </w:r>
+    </w:p>
+    <w:p>
+      <w:pPr>
+        <w:spacing w:line="350" w:lineRule="atLeast"/>
+        <w:rPr>
+          <w:rFonts w:ascii="Helvetica" w:eastAsia="Times New Roman" w:hAnsi="Helvetica"/>
+          <w:color w:val="000000"/>
+          <w:sz w:val="21"/>
+          <w:szCs w:val="21"/>
+        </w:rPr>
+      </w:pPr>
+      <w:r>
+        <w:rPr>
+          <w:rFonts w:ascii="Helvetica" w:eastAsia="Times New Roman" w:hAnsi="Helvetica"/>
+          <w:color w:val="000000"/>
+          <w:sz w:val="21"/>
+          <w:szCs w:val="21"/>
+        </w:rPr>
+        <w:t>username:</w:t>
+      </w:r>
+      <w:r>
+        <w:rPr>
+          <w:rFonts w:ascii="MS Mincho" w:eastAsia="MS Mincho" w:hAnsi="MS Mincho" w:cs="MS Mincho"/>
+          <w:color w:val="000000"/>
+          <w:sz w:val="21"/>
+          <w:szCs w:val="21"/>
+        </w:rPr>
+        <w:t>用</w:t>
+      </w:r>
+      <w:r>
+        <w:rPr>
+          <w:rFonts w:ascii="SimSun" w:eastAsia="SimSun" w:hAnsi="SimSun" w:cs="SimSun"/>
+          <w:color w:val="000000"/>
+          <w:sz w:val="21"/>
+          <w:szCs w:val="21"/>
+        </w:rPr>
+        <w:t>户</w:t>
+      </w:r>
+      <w:r>
+        <w:rPr>
+          <w:rFonts w:ascii="MS Mincho" w:eastAsia="MS Mincho" w:hAnsi="MS Mincho" w:cs="MS Mincho"/>
+          <w:color w:val="000000"/>
+          <w:sz w:val="21"/>
+          <w:szCs w:val="21"/>
+        </w:rPr>
+        <w:t>登</w:t>
+      </w:r>
+      <w:r>
+        <w:rPr>
+          <w:rFonts w:ascii="SimSun" w:eastAsia="SimSun" w:hAnsi="SimSun" w:cs="SimSun"/>
+          <w:color w:val="000000"/>
+          <w:sz w:val="21"/>
+          <w:szCs w:val="21"/>
+        </w:rPr>
+        <w:t>录</w:t>
+      </w:r>
+      <w:r>
+        <w:rPr>
+          <w:rFonts w:ascii="MS Mincho" w:eastAsia="MS Mincho" w:hAnsi="MS Mincho" w:cs="MS Mincho"/>
+          <w:color w:val="000000"/>
+          <w:sz w:val="21"/>
+          <w:szCs w:val="21"/>
+        </w:rPr>
+        <w:t>名</w:t>
+      </w:r>
+    </w:p>
+    <w:p>
+      <w:pPr>
+        <w:spacing w:line="350" w:lineRule="atLeast"/>
+        <w:rPr>
+          <w:rFonts w:ascii="Helvetica" w:eastAsia="Times New Roman" w:hAnsi="Helvetica"/>
+          <w:color w:val="000000"/>
+          <w:sz w:val="21"/>
+          <w:szCs w:val="21"/>
+        </w:rPr>
+      </w:pPr>
+      <w:proofErr w:type="spellStart"/>
+      <w:r>
+        <w:rPr>
+          <w:rFonts w:ascii="Helvetica" w:eastAsia="Times New Roman" w:hAnsi="Helvetica"/>
+          <w:color w:val="000000"/>
+          <w:sz w:val="21"/>
+          <w:szCs w:val="21"/>
+        </w:rPr>
+        <w:t>ShortTitle</w:t>
+      </w:r>
+      <w:proofErr w:type="spellEnd"/>
+      <w:r>
+        <w:rPr>
+          <w:rFonts w:ascii="Helvetica" w:eastAsia="Times New Roman" w:hAnsi="Helvetica"/>
+          <w:color w:val="000000"/>
+          <w:sz w:val="21"/>
+          <w:szCs w:val="21"/>
+        </w:rPr>
+        <w:t>=2</w:t>
+      </w:r>
+    </w:p>
+    <w:p>
+      <w:pPr>
+        <w:spacing w:line="350" w:lineRule="atLeast"/>
+        <w:rPr>
+          <w:rFonts w:ascii="Helvetica" w:eastAsia="Times New Roman" w:hAnsi="Helvetica"/>
+          <w:color w:val="000000"/>
+          <w:sz w:val="21"/>
+          <w:szCs w:val="21"/>
+        </w:rPr>
+      </w:pPr>
+      <w:proofErr w:type="spellStart"/>
+      <w:r>
+        <w:rPr>
+          <w:rFonts w:ascii="Helvetica" w:eastAsia="Times New Roman" w:hAnsi="Helvetica"/>
+          <w:color w:val="000000"/>
+          <w:sz w:val="21"/>
+          <w:szCs w:val="21"/>
+        </w:rPr>
+        <w:t>TaskStatus</w:t>
+      </w:r>
+      <w:proofErr w:type="spellEnd"/>
+      <w:r>
+        <w:rPr>
+          <w:rFonts w:ascii="Helvetica" w:eastAsia="Times New Roman" w:hAnsi="Helvetica"/>
+          <w:color w:val="000000"/>
+          <w:sz w:val="21"/>
+          <w:szCs w:val="21"/>
+        </w:rPr>
+        <w:t>=1,2</w:t>
+      </w:r>
+    </w:p>
+    <w:p>
+      <w:pPr>
+        <w:spacing w:line="350" w:lineRule="atLeast"/>
+        <w:rPr>
+          <w:rFonts w:ascii="Helvetica" w:eastAsia="Times New Roman" w:hAnsi="Helvetica"/>
+          <w:color w:val="000000"/>
+          <w:sz w:val="21"/>
+          <w:szCs w:val="21"/>
+        </w:rPr>
+      </w:pPr>
+      <w:proofErr w:type="spellStart"/>
+      <w:r>
+        <w:rPr>
+          <w:rFonts w:ascii="Helvetica" w:eastAsia="Times New Roman" w:hAnsi="Helvetica"/>
+          <w:color w:val="000000"/>
+          <w:sz w:val="21"/>
+          <w:szCs w:val="21"/>
+        </w:rPr>
+        <w:t>StartDate</w:t>
+      </w:r>
+      <w:proofErr w:type="spellEnd"/>
+      <w:r>
+        <w:rPr>
+          <w:rFonts w:ascii="Helvetica" w:eastAsia="Times New Roman" w:hAnsi="Helvetica"/>
+          <w:color w:val="000000"/>
+          <w:sz w:val="21"/>
+          <w:szCs w:val="21"/>
+        </w:rPr>
+        <w:t>=</w:t>
+      </w:r>
+      <w:r>
+        <w:rPr>
+          <w:rFonts w:ascii="MS Mincho" w:eastAsia="MS Mincho" w:hAnsi="MS Mincho" w:cs="MS Mincho"/>
+          <w:color w:val="000000"/>
+          <w:sz w:val="21"/>
+          <w:szCs w:val="21"/>
+        </w:rPr>
+        <w:t>开始日期</w:t>
+      </w:r>
+    </w:p>
+    <w:p>
+      <w:pPr>
+        <w:spacing w:line="350" w:lineRule="atLeast"/>
+        <w:rPr>
+          <w:rFonts w:ascii="Helvetica" w:eastAsia="Times New Roman" w:hAnsi="Helvetica"/>
+          <w:color w:val="000000"/>
+          <w:sz w:val="21"/>
+          <w:szCs w:val="21"/>
+        </w:rPr>
+      </w:pPr>
+      <w:proofErr w:type="spellStart"/>
+      <w:r>
+        <w:rPr>
+          <w:rFonts w:ascii="Helvetica" w:eastAsia="Times New Roman" w:hAnsi="Helvetica"/>
+          <w:color w:val="000000"/>
+          <w:sz w:val="21"/>
+          <w:szCs w:val="21"/>
+        </w:rPr>
+        <w:t>EndDate</w:t>
+      </w:r>
+      <w:proofErr w:type="spellEnd"/>
+      <w:r>
+        <w:rPr>
+          <w:rFonts w:ascii="Helvetica" w:eastAsia="Times New Roman" w:hAnsi="Helvetica"/>
+          <w:color w:val="000000"/>
+          <w:sz w:val="21"/>
+          <w:szCs w:val="21"/>
+        </w:rPr>
+        <w:t>=</w:t>
+      </w:r>
+      <w:r>
+        <w:rPr>
+          <w:rFonts w:ascii="SimSun" w:eastAsia="SimSun" w:hAnsi="SimSun" w:cs="SimSun"/>
+          <w:color w:val="000000"/>
+          <w:sz w:val="21"/>
+          <w:szCs w:val="21"/>
+        </w:rPr>
+        <w:t>结束日</w:t>
+      </w:r>
+      <w:r>
+        <w:rPr>
+          <w:rFonts w:ascii="MS Mincho" w:eastAsia="MS Mincho" w:hAnsi="MS Mincho" w:cs="MS Mincho"/>
+          <w:color w:val="000000"/>
+          <w:sz w:val="21"/>
+          <w:szCs w:val="21"/>
+        </w:rPr>
+        <w:t>期</w:t>
+      </w:r>
+    </w:p>
+    <w:p>
+      <w:pPr>
+        <w:spacing w:line="350" w:lineRule="atLeast"/>
+        <w:rPr>
+          <w:rFonts w:ascii="Helvetica" w:eastAsia="Times New Roman" w:hAnsi="Helvetica"/>
+          <w:color w:val="000000"/>
+          <w:sz w:val="21"/>
+          <w:szCs w:val="21"/>
+        </w:rPr>
+      </w:pPr>
+      <w:hyperlink r:id="rId19" w:history="1">
+        <w:r>
+          <w:rPr>
+            <w:rStyle w:val="a3"/>
+            <w:rFonts w:ascii="Helvetica" w:eastAsia="Times New Roman" w:hAnsi="Helvetica"/>
+            <w:color w:val="064977"/>
+            <w:sz w:val="21"/>
+            <w:szCs w:val="21"/>
+          </w:rPr>
+          <w:t>http://d.bm21.com.cn:30002/mobile/usereq.aspx?action=gettasklist&amp;tick=34123457&amp;imei=868409021966852&amp;username=zhoulinjun&amp;</w:t>
+        </w:r>
+      </w:hyperlink>
+      <w:r>
+        <w:rPr>
+          <w:rFonts w:ascii="Helvetica" w:eastAsia="Times New Roman" w:hAnsi="Helvetica"/>
+          <w:color w:val="000000"/>
+          <w:sz w:val="21"/>
+          <w:szCs w:val="21"/>
+        </w:rPr>
         <w:t>ShortTitle=1&amp;TaskStatus=1,2&amp;StartDate=&amp;EndDate=</w:t>
       </w:r>
     </w:p>
@@ -3948,7 +4533,25 @@
           <w:color w:val="000000"/>
           <w:kern w:val="0"/>
         </w:rPr>
-        <w:t>：故障提交（posttrouble）</w:t>
+        <w:t>：故障提交（</w:t>
+      </w:r>
+      <w:proofErr w:type="spellStart"/>
+      <w:r>
+        <w:rPr>
+          <w:rFonts w:ascii="微软雅黑" w:eastAsia="微软雅黑" w:hAnsi="微软雅黑" w:cs="Times New Roman" w:hint="eastAsia"/>
+          <w:color w:val="000000"/>
+          <w:kern w:val="0"/>
+        </w:rPr>
+        <w:t>posttrouble</w:t>
+      </w:r>
+      <w:proofErr w:type="spellEnd"/>
+      <w:r>
+        <w:rPr>
+          <w:rFonts w:ascii="微软雅黑" w:eastAsia="微软雅黑" w:hAnsi="微软雅黑" w:cs="Times New Roman" w:hint="eastAsia"/>
+          <w:color w:val="000000"/>
+          <w:kern w:val="0"/>
+        </w:rPr>
+        <w:t>）</w:t>
       </w:r>
     </w:p>
     <w:p>
@@ -3999,17 +4602,49 @@
           <w:color w:val="000000"/>
           <w:kern w:val="0"/>
         </w:rPr>
-        <w:t> posttrouble</w:t>
-      </w:r>
+        <w:t> </w:t>
+      </w:r>
+      <w:proofErr w:type="spellStart"/>
       <w:r>
         <w:rPr>
           <w:rFonts w:ascii="微软雅黑" w:eastAsia="微软雅黑" w:hAnsi="微软雅黑" w:cs="Times New Roman" w:hint="eastAsia"/>
           <w:color w:val="000000"/>
           <w:kern w:val="0"/>
-          <w:sz w:val="21"/>
-          <w:szCs w:val="21"/>
-        </w:rPr>
-        <w:t> &amp;tick=[随机生成]&amp;imei=[手机IMEI码]</w:t>
+        </w:rPr>
+        <w:t>posttrouble</w:t>
+      </w:r>
+      <w:proofErr w:type="spellEnd"/>
+      <w:r>
+        <w:rPr>
+          <w:rFonts w:ascii="微软雅黑" w:eastAsia="微软雅黑" w:hAnsi="微软雅黑" w:cs="Times New Roman" w:hint="eastAsia"/>
+          <w:color w:val="000000"/>
+          <w:kern w:val="0"/>
+          <w:sz w:val="21"/>
+          <w:szCs w:val="21"/>
+        </w:rPr>
+        <w:t> &amp;tick=[随机生成]&amp;</w:t>
+      </w:r>
+      <w:proofErr w:type="spellStart"/>
+      <w:r>
+        <w:rPr>
+          <w:rFonts w:ascii="微软雅黑" w:eastAsia="微软雅黑" w:hAnsi="微软雅黑" w:cs="Times New Roman" w:hint="eastAsia"/>
+          <w:color w:val="000000"/>
+          <w:kern w:val="0"/>
+          <w:sz w:val="21"/>
+          <w:szCs w:val="21"/>
+        </w:rPr>
+        <w:t>imei</w:t>
+      </w:r>
+      <w:proofErr w:type="spellEnd"/>
+      <w:r>
+        <w:rPr>
+          <w:rFonts w:ascii="微软雅黑" w:eastAsia="微软雅黑" w:hAnsi="微软雅黑" w:cs="Times New Roman" w:hint="eastAsia"/>
+          <w:color w:val="000000"/>
+          <w:kern w:val="0"/>
+          <w:sz w:val="21"/>
+          <w:szCs w:val="21"/>
+        </w:rPr>
+        <w:t>=[手机IMEI码]</w:t>
       </w:r>
     </w:p>
     <w:p>
@@ -4032,7 +4667,29 @@
           <w:sz w:val="21"/>
           <w:szCs w:val="21"/>
         </w:rPr>
-        <w:t>提交内容：jason字符串</w:t>
+        <w:t>提交内容：</w:t>
+      </w:r>
+      <w:proofErr w:type="spellStart"/>
+      <w:r>
+        <w:rPr>
+          <w:rFonts w:ascii="微软雅黑" w:eastAsia="微软雅黑" w:hAnsi="微软雅黑" w:cs="Times New Roman" w:hint="eastAsia"/>
+          <w:color w:val="000000"/>
+          <w:kern w:val="0"/>
+          <w:sz w:val="21"/>
+          <w:szCs w:val="21"/>
+        </w:rPr>
+        <w:t>jason</w:t>
+      </w:r>
+      <w:proofErr w:type="spellEnd"/>
+      <w:r>
+        <w:rPr>
+          <w:rFonts w:ascii="微软雅黑" w:eastAsia="微软雅黑" w:hAnsi="微软雅黑" w:cs="Times New Roman" w:hint="eastAsia"/>
+          <w:color w:val="000000"/>
+          <w:kern w:val="0"/>
+          <w:sz w:val="21"/>
+          <w:szCs w:val="21"/>
+        </w:rPr>
+        <w:t>字符串</w:t>
       </w:r>
     </w:p>
     <w:p>
@@ -4264,6 +4921,7 @@
                 <w:szCs w:val="21"/>
               </w:rPr>
             </w:pPr>
+            <w:proofErr w:type="spellStart"/>
             <w:r>
               <w:rPr>
                 <w:rFonts w:ascii="Calibri" w:hAnsi="Calibri" w:cs="Times New Roman"/>
@@ -4273,6 +4931,7 @@
               </w:rPr>
               <w:t>Applyer</w:t>
             </w:r>
+            <w:proofErr w:type="spellEnd"/>
           </w:p>
         </w:tc>
         <w:tc>
@@ -4385,6 +5044,7 @@
                 <w:szCs w:val="21"/>
               </w:rPr>
             </w:pPr>
+            <w:proofErr w:type="spellStart"/>
             <w:r>
               <w:rPr>
                 <w:rFonts w:ascii="Calibri" w:hAnsi="Calibri" w:cs="Times New Roman"/>
@@ -4394,6 +5054,7 @@
               </w:rPr>
               <w:t>ApplyerTel</w:t>
             </w:r>
+            <w:proofErr w:type="spellEnd"/>
           </w:p>
         </w:tc>
         <w:tc>
@@ -4505,6 +5166,7 @@
                 <w:szCs w:val="21"/>
               </w:rPr>
             </w:pPr>
+            <w:proofErr w:type="spellStart"/>
             <w:r>
               <w:rPr>
                 <w:rFonts w:ascii="Calibri" w:hAnsi="Calibri" w:cs="Times New Roman"/>
@@ -4514,6 +5176,7 @@
               </w:rPr>
               <w:t>ServiceType</w:t>
             </w:r>
+            <w:proofErr w:type="spellEnd"/>
           </w:p>
         </w:tc>
         <w:tc>
@@ -4987,6 +5650,7 @@
                 <w:szCs w:val="21"/>
               </w:rPr>
             </w:pPr>
+            <w:proofErr w:type="spellStart"/>
             <w:r>
               <w:rPr>
                 <w:rFonts w:ascii="Calibri" w:hAnsi="Calibri" w:cs="Times New Roman"/>
@@ -4996,6 +5660,7 @@
               </w:rPr>
               <w:t>CreateDate</w:t>
             </w:r>
+            <w:proofErr w:type="spellEnd"/>
           </w:p>
         </w:tc>
         <w:tc>
@@ -5230,6 +5895,7 @@
                 <w:szCs w:val="21"/>
               </w:rPr>
             </w:pPr>
+            <w:proofErr w:type="spellStart"/>
             <w:r>
               <w:rPr>
                 <w:rFonts w:ascii="Calibri" w:hAnsi="Calibri" w:cs="Times New Roman"/>
@@ -5239,6 +5905,7 @@
               </w:rPr>
               <w:t>SBName</w:t>
             </w:r>
+            <w:proofErr w:type="spellEnd"/>
           </w:p>
         </w:tc>
         <w:tc>
@@ -5304,7 +5971,21 @@
         <w:rPr>
           <w:rFonts w:hint="eastAsia"/>
         </w:rPr>
-        <w:t>","ItemValues":"</w:t>
+        <w:t>","</w:t>
+      </w:r>
+      <w:proofErr w:type="spellStart"/>
+      <w:r>
+        <w:rPr>
+          <w:rFonts w:hint="eastAsia"/>
+        </w:rPr>
+        <w:t>ItemValues</w:t>
+      </w:r>
+      <w:proofErr w:type="spellEnd"/>
+      <w:r>
+        <w:rPr>
+          <w:rFonts w:hint="eastAsia"/>
+        </w:rPr>
+        <w:t>":"</w:t>
       </w:r>
       <w:r>
         <w:rPr>
@@ -5316,7 +5997,21 @@
         <w:rPr>
           <w:rFonts w:hint="eastAsia"/>
         </w:rPr>
-        <w:t>","DataValid":"</w:t>
+        <w:t>","</w:t>
+      </w:r>
+      <w:proofErr w:type="spellStart"/>
+      <w:r>
+        <w:rPr>
+          <w:rFonts w:hint="eastAsia"/>
+        </w:rPr>
+        <w:t>DataValid</w:t>
+      </w:r>
+      <w:proofErr w:type="spellEnd"/>
+      <w:r>
+        <w:rPr>
+          <w:rFonts w:hint="eastAsia"/>
+        </w:rPr>
+        <w:t>":"</w:t>
       </w:r>
       <w:r>
         <w:rPr>
@@ -5352,7 +6047,21 @@
         <w:rPr>
           <w:rFonts w:hint="eastAsia"/>
         </w:rPr>
-        <w:t>","ItemValues":"</w:t>
+        <w:t>","</w:t>
+      </w:r>
+      <w:proofErr w:type="spellStart"/>
+      <w:r>
+        <w:rPr>
+          <w:rFonts w:hint="eastAsia"/>
+        </w:rPr>
+        <w:t>ItemValues</w:t>
+      </w:r>
+      <w:proofErr w:type="spellEnd"/>
+      <w:r>
+        <w:rPr>
+          <w:rFonts w:hint="eastAsia"/>
+        </w:rPr>
+        <w:t>":"</w:t>
       </w:r>
       <w:r>
         <w:rPr>
@@ -5364,7 +6073,21 @@
         <w:rPr>
           <w:rFonts w:hint="eastAsia"/>
         </w:rPr>
-        <w:t>","DataValid":"</w:t>
+        <w:t>","</w:t>
+      </w:r>
+      <w:proofErr w:type="spellStart"/>
+      <w:r>
+        <w:rPr>
+          <w:rFonts w:hint="eastAsia"/>
+        </w:rPr>
+        <w:t>DataValid</w:t>
+      </w:r>
+      <w:proofErr w:type="spellEnd"/>
+      <w:r>
+        <w:rPr>
+          <w:rFonts w:hint="eastAsia"/>
+        </w:rPr>
+        <w:t>":"</w:t>
       </w:r>
       <w:r>
         <w:rPr>
@@ -5400,7 +6123,21 @@
         <w:rPr>
           <w:rFonts w:hint="eastAsia"/>
         </w:rPr>
-        <w:t>","ItemValues":"</w:t>
+        <w:t>","</w:t>
+      </w:r>
+      <w:proofErr w:type="spellStart"/>
+      <w:r>
+        <w:rPr>
+          <w:rFonts w:hint="eastAsia"/>
+        </w:rPr>
+        <w:t>ItemValues</w:t>
+      </w:r>
+      <w:proofErr w:type="spellEnd"/>
+      <w:r>
+        <w:rPr>
+          <w:rFonts w:hint="eastAsia"/>
+        </w:rPr>
+        <w:t>":"</w:t>
       </w:r>
       <w:r>
         <w:rPr>
@@ -5412,7 +6149,21 @@
         <w:rPr>
           <w:rFonts w:hint="eastAsia"/>
         </w:rPr>
-        <w:t>","DataValid":"</w:t>
+        <w:t>","</w:t>
+      </w:r>
+      <w:proofErr w:type="spellStart"/>
+      <w:r>
+        <w:rPr>
+          <w:rFonts w:hint="eastAsia"/>
+        </w:rPr>
+        <w:t>DataValid</w:t>
+      </w:r>
+      <w:proofErr w:type="spellEnd"/>
+      <w:r>
+        <w:rPr>
+          <w:rFonts w:hint="eastAsia"/>
+        </w:rPr>
+        <w:t>":"</w:t>
       </w:r>
       <w:r>
         <w:rPr>
@@ -5448,7 +6199,21 @@
         <w:rPr>
           <w:rFonts w:hint="eastAsia"/>
         </w:rPr>
-        <w:t>","ItemValues":"</w:t>
+        <w:t>","</w:t>
+      </w:r>
+      <w:proofErr w:type="spellStart"/>
+      <w:r>
+        <w:rPr>
+          <w:rFonts w:hint="eastAsia"/>
+        </w:rPr>
+        <w:t>ItemValues</w:t>
+      </w:r>
+      <w:proofErr w:type="spellEnd"/>
+      <w:r>
+        <w:rPr>
+          <w:rFonts w:hint="eastAsia"/>
+        </w:rPr>
+        <w:t>":"</w:t>
       </w:r>
       <w:r>
         <w:rPr>
@@ -5460,7 +6225,21 @@
         <w:rPr>
           <w:rFonts w:hint="eastAsia"/>
         </w:rPr>
-        <w:t>","DataValid":"</w:t>
+        <w:t>","</w:t>
+      </w:r>
+      <w:proofErr w:type="spellStart"/>
+      <w:r>
+        <w:rPr>
+          <w:rFonts w:hint="eastAsia"/>
+        </w:rPr>
+        <w:t>DataValid</w:t>
+      </w:r>
+      <w:proofErr w:type="spellEnd"/>
+      <w:r>
+        <w:rPr>
+          <w:rFonts w:hint="eastAsia"/>
+        </w:rPr>
+        <w:t>":"</w:t>
       </w:r>
       <w:r>
         <w:rPr>
@@ -5528,7 +6307,21 @@
         <w:rPr>
           <w:rFonts w:hint="eastAsia"/>
         </w:rPr>
-        <w:t>","ItemValues":"</w:t>
+        <w:t>","</w:t>
+      </w:r>
+      <w:proofErr w:type="spellStart"/>
+      <w:r>
+        <w:rPr>
+          <w:rFonts w:hint="eastAsia"/>
+        </w:rPr>
+        <w:t>ItemValues</w:t>
+      </w:r>
+      <w:proofErr w:type="spellEnd"/>
+      <w:r>
+        <w:rPr>
+          <w:rFonts w:hint="eastAsia"/>
+        </w:rPr>
+        <w:t>":"</w:t>
       </w:r>
       <w:r>
         <w:rPr>
@@ -5540,7 +6333,21 @@
         <w:rPr>
           <w:rFonts w:hint="eastAsia"/>
         </w:rPr>
-        <w:t>","DataValid":"</w:t>
+        <w:t>","</w:t>
+      </w:r>
+      <w:proofErr w:type="spellStart"/>
+      <w:r>
+        <w:rPr>
+          <w:rFonts w:hint="eastAsia"/>
+        </w:rPr>
+        <w:t>DataValid</w:t>
+      </w:r>
+      <w:proofErr w:type="spellEnd"/>
+      <w:r>
+        <w:rPr>
+          <w:rFonts w:hint="eastAsia"/>
+        </w:rPr>
+        <w:t>":"</w:t>
       </w:r>
       <w:r>
         <w:rPr>
@@ -5570,11 +6377,249 @@
         <w:t>}</w:t>
       </w:r>
       <w:r>
-        <w:t>,{</w:t>
+        <w:t>,{“</w:t>
+      </w:r>
+      <w:r>
+        <w:rPr>
+          <w:rFonts w:hint="eastAsia"/>
+        </w:rPr>
+        <w:t>压力</w:t>
+      </w:r>
+      <w:r>
+        <w:t>”:</w:t>
+      </w:r>
+      <w:r>
+        <w:rPr>
+          <w:rFonts w:hint="eastAsia"/>
+        </w:rPr>
+        <w:t xml:space="preserve"> </w:t>
+      </w:r>
+      <w:r>
+        <w:rPr>
+          <w:rFonts w:hint="eastAsia"/>
+        </w:rPr>
+        <w:t>{"Code":"SBWH0160903025001","ItemName":"</w:t>
+      </w:r>
+      <w:r>
+        <w:rPr>
+          <w:rFonts w:hint="eastAsia"/>
+        </w:rPr>
+        <w:t>温度</w:t>
+      </w:r>
+      <w:r>
+        <w:rPr>
+          <w:rFonts w:hint="eastAsia"/>
+        </w:rPr>
+        <w:t>","</w:t>
+      </w:r>
+      <w:proofErr w:type="spellStart"/>
+      <w:r>
+        <w:rPr>
+          <w:rFonts w:hint="eastAsia"/>
+        </w:rPr>
+        <w:t>ItemValues</w:t>
+      </w:r>
+      <w:proofErr w:type="spellEnd"/>
+      <w:r>
+        <w:rPr>
+          <w:rFonts w:hint="eastAsia"/>
+        </w:rPr>
+        <w:t>":"</w:t>
+      </w:r>
+      <w:r>
+        <w:rPr>
+          <w:rFonts w:hint="eastAsia"/>
+        </w:rPr>
+        <w:t>输入或选择的值</w:t>
+      </w:r>
+      <w:r>
+        <w:rPr>
+          <w:rFonts w:hint="eastAsia"/>
+        </w:rPr>
+        <w:t>","</w:t>
+      </w:r>
+      <w:proofErr w:type="spellStart"/>
+      <w:r>
+        <w:rPr>
+          <w:rFonts w:hint="eastAsia"/>
+        </w:rPr>
+        <w:t>DataValid</w:t>
+      </w:r>
+      <w:proofErr w:type="spellEnd"/>
+      <w:r>
+        <w:rPr>
+          <w:rFonts w:hint="eastAsia"/>
+        </w:rPr>
+        <w:t>":"</w:t>
+      </w:r>
+      <w:r>
+        <w:rPr>
+          <w:rFonts w:hint="eastAsia"/>
+        </w:rPr>
+        <w:t>正常</w:t>
+      </w:r>
+      <w:r>
+        <w:rPr>
+          <w:rFonts w:hint="eastAsia"/>
+        </w:rPr>
+        <w:t>/</w:t>
+      </w:r>
+      <w:r>
+        <w:rPr>
+          <w:rFonts w:hint="eastAsia"/>
+        </w:rPr>
+        <w:t>异常</w:t>
+      </w:r>
+      <w:r>
+        <w:rPr>
+          <w:rFonts w:hint="eastAsia"/>
+        </w:rPr>
+        <w:t>"}</w:t>
+      </w:r>
+      <w:r>
+        <w:t>}</w:t>
+      </w:r>
+      <w:r>
+        <w:t>]</w:t>
+      </w:r>
+    </w:p>
+    <w:p/>
+    <w:p>
+      <w:r>
+        <w:t>{</w:t>
+      </w:r>
+      <w:proofErr w:type="spellStart"/>
+      <w:proofErr w:type="gramStart"/>
+      <w:r>
+        <w:t>submitdata</w:t>
+      </w:r>
+      <w:proofErr w:type="spellEnd"/>
+      <w:proofErr w:type="gramEnd"/>
+      <w:r>
+        <w:t>:[{</w:t>
+      </w:r>
+    </w:p>
+    <w:p>
+      <w:r>
+        <w:tab/>
       </w:r>
       <w:r>
         <w:t>“</w:t>
       </w:r>
+      <w:proofErr w:type="spellStart"/>
+      <w:r>
+        <w:t>SBCheckList</w:t>
+      </w:r>
+      <w:proofErr w:type="spellEnd"/>
+      <w:r>
+        <w:t>”:</w:t>
+      </w:r>
+      <w:r>
+        <w:t xml:space="preserve"> </w:t>
+      </w:r>
+      <w:r>
+        <w:t>[{“</w:t>
+      </w:r>
+      <w:r>
+        <w:rPr>
+          <w:rFonts w:hint="eastAsia"/>
+        </w:rPr>
+        <w:t>温度</w:t>
+      </w:r>
+      <w:r>
+        <w:t>”:</w:t>
+      </w:r>
+      <w:r>
+        <w:rPr>
+          <w:rFonts w:hint="eastAsia"/>
+        </w:rPr>
+        <w:t xml:space="preserve"> </w:t>
+      </w:r>
+      <w:r>
+        <w:rPr>
+          <w:rFonts w:hint="eastAsia"/>
+        </w:rPr>
+        <w:t>{"Code":"SBWH0160903025001","ItemName":"</w:t>
+      </w:r>
+      <w:r>
+        <w:rPr>
+          <w:rFonts w:hint="eastAsia"/>
+        </w:rPr>
+        <w:t>温度</w:t>
+      </w:r>
+      <w:r>
+        <w:rPr>
+          <w:rFonts w:hint="eastAsia"/>
+        </w:rPr>
+        <w:t>","</w:t>
+      </w:r>
+      <w:proofErr w:type="spellStart"/>
+      <w:r>
+        <w:rPr>
+          <w:rFonts w:hint="eastAsia"/>
+        </w:rPr>
+        <w:t>ItemValues</w:t>
+      </w:r>
+      <w:proofErr w:type="spellEnd"/>
+      <w:r>
+        <w:rPr>
+          <w:rFonts w:hint="eastAsia"/>
+        </w:rPr>
+        <w:t>":"</w:t>
+      </w:r>
+      <w:r>
+        <w:rPr>
+          <w:rFonts w:hint="eastAsia"/>
+        </w:rPr>
+        <w:t>输入或选择的值</w:t>
+      </w:r>
+      <w:r>
+        <w:rPr>
+          <w:rFonts w:hint="eastAsia"/>
+        </w:rPr>
+        <w:t>","</w:t>
+      </w:r>
+      <w:proofErr w:type="spellStart"/>
+      <w:r>
+        <w:rPr>
+          <w:rFonts w:hint="eastAsia"/>
+        </w:rPr>
+        <w:t>DataValid</w:t>
+      </w:r>
+      <w:proofErr w:type="spellEnd"/>
+      <w:r>
+        <w:rPr>
+          <w:rFonts w:hint="eastAsia"/>
+        </w:rPr>
+        <w:t>":"</w:t>
+      </w:r>
+      <w:r>
+        <w:rPr>
+          <w:rFonts w:hint="eastAsia"/>
+        </w:rPr>
+        <w:t>正常</w:t>
+      </w:r>
+      <w:r>
+        <w:rPr>
+          <w:rFonts w:hint="eastAsia"/>
+        </w:rPr>
+        <w:t>/</w:t>
+      </w:r>
+      <w:r>
+        <w:rPr>
+          <w:rFonts w:hint="eastAsia"/>
+        </w:rPr>
+        <w:t>异常</w:t>
+      </w:r>
+      <w:r>
+        <w:rPr>
+          <w:rFonts w:hint="eastAsia"/>
+        </w:rPr>
+        <w:t>"}</w:t>
+      </w:r>
+      <w:r>
+        <w:t>},{“</w:t>
+      </w:r>
       <w:r>
         <w:rPr>
           <w:rFonts w:hint="eastAsia"/>
@@ -5606,7 +6651,21 @@
         <w:rPr>
           <w:rFonts w:hint="eastAsia"/>
         </w:rPr>
-        <w:t>","ItemValues":"</w:t>
+        <w:t>","</w:t>
+      </w:r>
+      <w:proofErr w:type="spellStart"/>
+      <w:r>
+        <w:rPr>
+          <w:rFonts w:hint="eastAsia"/>
+        </w:rPr>
+        <w:t>ItemValues</w:t>
+      </w:r>
+      <w:proofErr w:type="spellEnd"/>
+      <w:r>
+        <w:rPr>
+          <w:rFonts w:hint="eastAsia"/>
+        </w:rPr>
+        <w:t>":"</w:t>
       </w:r>
       <w:r>
         <w:rPr>
@@ -5618,7 +6677,21 @@
         <w:rPr>
           <w:rFonts w:hint="eastAsia"/>
         </w:rPr>
-        <w:t>","DataValid":"</w:t>
+        <w:t>","</w:t>
+      </w:r>
+      <w:proofErr w:type="spellStart"/>
+      <w:r>
+        <w:rPr>
+          <w:rFonts w:hint="eastAsia"/>
+        </w:rPr>
+        <w:t>DataValid</w:t>
+      </w:r>
+      <w:proofErr w:type="spellEnd"/>
+      <w:r>
+        <w:rPr>
+          <w:rFonts w:hint="eastAsia"/>
+        </w:rPr>
+        <w:t>":"</w:t>
       </w:r>
       <w:r>
         <w:rPr>
@@ -5645,185 +6718,18 @@
         <w:t>"}</w:t>
       </w:r>
       <w:r>
-        <w:t>}</w:t>
-      </w:r>
-      <w:r>
-        <w:t>]</w:t>
+        <w:t>}]</w:t>
+      </w:r>
+    </w:p>
+    <w:p>
+      <w:r>
+        <w:t>}]}</w:t>
       </w:r>
     </w:p>
     <w:p/>
     <w:p>
-      <w:r>
-        <w:t>{submitdata:[{</w:t>
-      </w:r>
-    </w:p>
-    <w:p>
-      <w:r>
-        <w:tab/>
-      </w:r>
-      <w:r>
-        <w:t>“SBCheckList”:</w:t>
-      </w:r>
-      <w:r>
-        <w:t xml:space="preserve"> </w:t>
-      </w:r>
-      <w:r>
-        <w:t>[{“</w:t>
-      </w:r>
-      <w:r>
-        <w:rPr>
-          <w:rFonts w:hint="eastAsia"/>
-        </w:rPr>
-        <w:t>温度</w:t>
-      </w:r>
-      <w:r>
-        <w:t>”:</w:t>
-      </w:r>
-      <w:r>
-        <w:rPr>
-          <w:rFonts w:hint="eastAsia"/>
-        </w:rPr>
-        <w:t xml:space="preserve"> </w:t>
-      </w:r>
-      <w:r>
-        <w:rPr>
-          <w:rFonts w:hint="eastAsia"/>
-        </w:rPr>
-        <w:t>{"Code":"SBWH0160903025001","ItemName":"</w:t>
-      </w:r>
-      <w:r>
-        <w:rPr>
-          <w:rFonts w:hint="eastAsia"/>
-        </w:rPr>
-        <w:t>温度</w:t>
-      </w:r>
-      <w:r>
-        <w:rPr>
-          <w:rFonts w:hint="eastAsia"/>
-        </w:rPr>
-        <w:t>","ItemValues":"</w:t>
-      </w:r>
-      <w:r>
-        <w:rPr>
-          <w:rFonts w:hint="eastAsia"/>
-        </w:rPr>
-        <w:t>输入或选择的值</w:t>
-      </w:r>
-      <w:r>
-        <w:rPr>
-          <w:rFonts w:hint="eastAsia"/>
-        </w:rPr>
-        <w:t>","DataValid":"</w:t>
-      </w:r>
-      <w:r>
-        <w:rPr>
-          <w:rFonts w:hint="eastAsia"/>
-        </w:rPr>
-        <w:t>正常</w:t>
-      </w:r>
-      <w:r>
-        <w:rPr>
-          <w:rFonts w:hint="eastAsia"/>
-        </w:rPr>
-        <w:t>/</w:t>
-      </w:r>
-      <w:r>
-        <w:rPr>
-          <w:rFonts w:hint="eastAsia"/>
-        </w:rPr>
-        <w:t>异常</w:t>
-      </w:r>
-      <w:r>
-        <w:rPr>
-          <w:rFonts w:hint="eastAsia"/>
-        </w:rPr>
-        <w:t>"}</w:t>
-      </w:r>
-      <w:r>
-        <w:t>},{“</w:t>
-      </w:r>
-      <w:r>
-        <w:rPr>
-          <w:rFonts w:hint="eastAsia"/>
-        </w:rPr>
-        <w:t>压力</w:t>
-      </w:r>
-      <w:r>
-        <w:t>”:</w:t>
-      </w:r>
-      <w:r>
-        <w:rPr>
-          <w:rFonts w:hint="eastAsia"/>
-        </w:rPr>
-        <w:t xml:space="preserve"> </w:t>
-      </w:r>
-      <w:r>
-        <w:rPr>
-          <w:rFonts w:hint="eastAsia"/>
-        </w:rPr>
-        <w:t>{"Code":"SBWH0160903025001","ItemName":"</w:t>
-      </w:r>
-      <w:r>
-        <w:rPr>
-          <w:rFonts w:hint="eastAsia"/>
-        </w:rPr>
-        <w:t>温度</w:t>
-      </w:r>
-      <w:r>
-        <w:rPr>
-          <w:rFonts w:hint="eastAsia"/>
-        </w:rPr>
-        <w:t>","ItemValues":"</w:t>
-      </w:r>
-      <w:r>
-        <w:rPr>
-          <w:rFonts w:hint="eastAsia"/>
-        </w:rPr>
-        <w:t>输入或选择的值</w:t>
-      </w:r>
-      <w:r>
-        <w:rPr>
-          <w:rFonts w:hint="eastAsia"/>
-        </w:rPr>
-        <w:t>","DataValid":"</w:t>
-      </w:r>
-      <w:r>
-        <w:rPr>
-          <w:rFonts w:hint="eastAsia"/>
-        </w:rPr>
-        <w:t>正常</w:t>
-      </w:r>
-      <w:r>
-        <w:rPr>
-          <w:rFonts w:hint="eastAsia"/>
-        </w:rPr>
-        <w:t>/</w:t>
-      </w:r>
-      <w:r>
-        <w:rPr>
-          <w:rFonts w:hint="eastAsia"/>
-        </w:rPr>
-        <w:t>异常</w:t>
-      </w:r>
-      <w:r>
-        <w:rPr>
-          <w:rFonts w:hint="eastAsia"/>
-        </w:rPr>
-        <w:t>"}</w:t>
-      </w:r>
-      <w:r>
-        <w:t>}]</w:t>
-      </w:r>
-    </w:p>
-    <w:p>
-      <w:r>
-        <w:t>}]}</w:t>
-      </w:r>
-    </w:p>
-    <w:p/>
-    <w:p>
-      <w:pPr>
-        <w:pStyle w:val="a5"/>
+      <w:pPr>
+        <w:pStyle w:val="a4"/>
         <w:numPr>
           <w:ilvl w:val="0"/>
           <w:numId w:val="1"/>
@@ -5841,7 +6747,7 @@
     </w:p>
     <w:p>
       <w:pPr>
-        <w:pStyle w:val="a5"/>
+        <w:pStyle w:val="a4"/>
         <w:numPr>
           <w:ilvl w:val="0"/>
           <w:numId w:val="1"/>
@@ -5853,17 +6759,12 @@
     </w:p>
     <w:p>
       <w:pPr>
-        <w:pStyle w:val="a5"/>
+        <w:pStyle w:val="a4"/>
         <w:numPr>
           <w:ilvl w:val="0"/>
           <w:numId w:val="1"/>
         </w:numPr>
-        <w:rPr>
-          <w:rFonts w:hint="eastAsia"/>
-        </w:rPr>
-      </w:pPr>
-      <w:bookmarkStart w:id="2" w:name="_GoBack"/>
-      <w:bookmarkEnd w:id="2"/>
+      </w:pPr>
     </w:p>
     <w:sectPr>
       <w:pgSz w:w="11900" w:h="16840"/>
@@ -5876,7 +6777,7 @@
 </file>
 
 <file path=word/numbering.xml><?xml version="1.0" encoding="utf-8"?>
-<w:numbering xmlns:wpc="http://schemas.microsoft.com/office/word/2010/wordprocessingCanvas" xmlns:mo="http://schemas.microsoft.com/office/mac/office/2008/main" xmlns:mc="http://schemas.openxmlformats.org/markup-compatibility/2006" xmlns:mv="urn:schemas-microsoft-com:mac:vml" xmlns:o="urn:schemas-microsoft-com:office:office" xmlns:r="http://schemas.openxmlformats.org/officeDocument/2006/relationships" xmlns:m="http://schemas.openxmlformats.org/officeDocument/2006/math" xmlns:v="urn:schemas-microsoft-com:vml" xmlns:wp14="http://schemas.microsoft.com/office/word/2010/wordprocessingDrawing" xmlns:wp="http://schemas.openxmlformats.org/drawingml/2006/wordprocessingDrawing" xmlns:w10="urn:schemas-microsoft-com:office:word" xmlns:w="http://schemas.openxmlformats.org/wordprocessingml/2006/main" xmlns:w14="http://schemas.microsoft.com/office/word/2010/wordml" xmlns:w15="http://schemas.microsoft.com/office/word/2012/wordml" xmlns:wpg="http://schemas.microsoft.com/office/word/2010/wordprocessingGroup" xmlns:wpi="http://schemas.microsoft.com/office/word/2010/wordprocessingInk" xmlns:wne="http://schemas.microsoft.com/office/word/2006/wordml" xmlns:wps="http://schemas.microsoft.com/office/word/2010/wordprocessingShape" mc:Ignorable="w14 w15 wp14">
+<w:numbering xmlns:wpc="http://schemas.microsoft.com/office/word/2010/wordprocessingCanvas" xmlns:mo="http://schemas.microsoft.com/office/mac/office/2008/main" xmlns:mc="http://schemas.openxmlformats.org/markup-compatibility/2006" xmlns:mv="urn:schemas-microsoft-com:mac:vml" xmlns:o="urn:schemas-microsoft-com:office:office" xmlns:r="http://schemas.openxmlformats.org/officeDocument/2006/relationships" xmlns:m="http://schemas.openxmlformats.org/officeDocument/2006/math" xmlns:v="urn:schemas-microsoft-com:vml" xmlns:wp14="http://schemas.microsoft.com/office/word/2010/wordprocessingDrawing" xmlns:wp="http://schemas.openxmlformats.org/drawingml/2006/wordprocessingDrawing" xmlns:w10="urn:schemas-microsoft-com:office:word" xmlns:w="http://schemas.openxmlformats.org/wordprocessingml/2006/main" xmlns:w14="http://schemas.microsoft.com/office/word/2010/wordml" xmlns:wpg="http://schemas.microsoft.com/office/word/2010/wordprocessingGroup" xmlns:wpi="http://schemas.microsoft.com/office/word/2010/wordprocessingInk" xmlns:wne="http://schemas.microsoft.com/office/word/2006/wordml" xmlns:wps="http://schemas.microsoft.com/office/word/2010/wordprocessingShape" mc:Ignorable="w14 wp14">
   <w:abstractNum w:abstractNumId="0">
     <w:nsid w:val="327F6B55"/>
     <w:multiLevelType w:val="hybridMultilevel"/>
@@ -5973,7 +6874,7 @@
 </file>
 
 <file path=word/styles.xml><?xml version="1.0" encoding="utf-8"?>
-<w:styles xmlns:mc="http://schemas.openxmlformats.org/markup-compatibility/2006" xmlns:r="http://schemas.openxmlformats.org/officeDocument/2006/relationships" xmlns:w="http://schemas.openxmlformats.org/wordprocessingml/2006/main" xmlns:w14="http://schemas.microsoft.com/office/word/2010/wordml" xmlns:w15="http://schemas.microsoft.com/office/word/2012/wordml" mc:Ignorable="w14 w15">
+<w:styles xmlns:mc="http://schemas.openxmlformats.org/markup-compatibility/2006" xmlns:r="http://schemas.openxmlformats.org/officeDocument/2006/relationships" xmlns:w="http://schemas.openxmlformats.org/wordprocessingml/2006/main" xmlns:w14="http://schemas.microsoft.com/office/word/2010/wordml" mc:Ignorable="w14">
   <w:docDefaults>
     <w:rPrDefault>
       <w:rPr>
@@ -5986,387 +6887,144 @@
     </w:rPrDefault>
     <w:pPrDefault/>
   </w:docDefaults>
-  <w:latentStyles w:defLockedState="0" w:defUIPriority="99" w:defSemiHidden="0" w:defUnhideWhenUsed="0" w:defQFormat="0" w:count="380">
-    <w:lsdException w:name="Normal" w:uiPriority="0" w:qFormat="1"/>
-    <w:lsdException w:name="heading 1" w:uiPriority="9" w:qFormat="1"/>
-    <w:lsdException w:name="heading 2" w:semiHidden="1" w:uiPriority="9" w:unhideWhenUsed="1" w:qFormat="1"/>
-    <w:lsdException w:name="heading 3" w:semiHidden="1" w:uiPriority="9" w:unhideWhenUsed="1" w:qFormat="1"/>
-    <w:lsdException w:name="heading 4" w:semiHidden="1" w:uiPriority="9" w:unhideWhenUsed="1" w:qFormat="1"/>
-    <w:lsdException w:name="heading 5" w:semiHidden="1" w:uiPriority="9" w:unhideWhenUsed="1" w:qFormat="1"/>
-    <w:lsdException w:name="heading 6" w:semiHidden="1" w:uiPriority="9" w:unhideWhenUsed="1" w:qFormat="1"/>
-    <w:lsdException w:name="heading 7" w:semiHidden="1" w:uiPriority="9" w:unhideWhenUsed="1" w:qFormat="1"/>
-    <w:lsdException w:name="heading 8" w:semiHidden="1" w:uiPriority="9" w:unhideWhenUsed="1" w:qFormat="1"/>
-    <w:lsdException w:name="heading 9" w:semiHidden="1" w:uiPriority="9" w:unhideWhenUsed="1" w:qFormat="1"/>
-    <w:lsdException w:name="index 1" w:semiHidden="1" w:unhideWhenUsed="1"/>
-    <w:lsdException w:name="index 2" w:semiHidden="1" w:unhideWhenUsed="1"/>
-    <w:lsdException w:name="index 3" w:semiHidden="1" w:unhideWhenUsed="1"/>
-    <w:lsdException w:name="index 4" w:semiHidden="1" w:unhideWhenUsed="1"/>
-    <w:lsdException w:name="index 5" w:semiHidden="1" w:unhideWhenUsed="1"/>
-    <w:lsdException w:name="index 6" w:semiHidden="1" w:unhideWhenUsed="1"/>
-    <w:lsdException w:name="index 7" w:semiHidden="1" w:unhideWhenUsed="1"/>
-    <w:lsdException w:name="index 8" w:semiHidden="1" w:unhideWhenUsed="1"/>
-    <w:lsdException w:name="index 9" w:semiHidden="1" w:unhideWhenUsed="1"/>
-    <w:lsdException w:name="toc 1" w:semiHidden="1" w:uiPriority="39" w:unhideWhenUsed="1"/>
-    <w:lsdException w:name="toc 2" w:semiHidden="1" w:uiPriority="39" w:unhideWhenUsed="1"/>
-    <w:lsdException w:name="toc 3" w:semiHidden="1" w:uiPriority="39" w:unhideWhenUsed="1"/>
-    <w:lsdException w:name="toc 4" w:semiHidden="1" w:uiPriority="39" w:unhideWhenUsed="1"/>
-    <w:lsdException w:name="toc 5" w:semiHidden="1" w:uiPriority="39" w:unhideWhenUsed="1"/>
-    <w:lsdException w:name="toc 6" w:semiHidden="1" w:uiPriority="39" w:unhideWhenUsed="1"/>
-    <w:lsdException w:name="toc 7" w:semiHidden="1" w:uiPriority="39" w:unhideWhenUsed="1"/>
-    <w:lsdException w:name="toc 8" w:semiHidden="1" w:uiPriority="39" w:unhideWhenUsed="1"/>
-    <w:lsdException w:name="toc 9" w:semiHidden="1" w:uiPriority="39" w:unhideWhenUsed="1"/>
-    <w:lsdException w:name="Normal Indent" w:semiHidden="1" w:unhideWhenUsed="1"/>
-    <w:lsdException w:name="footnote text" w:semiHidden="1" w:unhideWhenUsed="1"/>
-    <w:lsdException w:name="annotation text" w:semiHidden="1" w:unhideWhenUsed="1"/>
-    <w:lsdException w:name="header" w:semiHidden="1" w:unhideWhenUsed="1"/>
-    <w:lsdException w:name="footer" w:semiHidden="1" w:unhideWhenUsed="1"/>
-    <w:lsdException w:name="index heading" w:semiHidden="1" w:unhideWhenUsed="1"/>
-    <w:lsdException w:name="caption" w:semiHidden="1" w:uiPriority="35" w:unhideWhenUsed="1" w:qFormat="1"/>
-    <w:lsdException w:name="table of figures" w:semiHidden="1" w:unhideWhenUsed="1"/>
-    <w:lsdException w:name="envelope address" w:semiHidden="1" w:unhideWhenUsed="1"/>
-    <w:lsdException w:name="envelope return" w:semiHidden="1" w:unhideWhenUsed="1"/>
-    <w:lsdException w:name="footnote reference" w:semiHidden="1" w:unhideWhenUsed="1"/>
-    <w:lsdException w:name="annotation reference" w:semiHidden="1" w:unhideWhenUsed="1"/>
-    <w:lsdException w:name="line number" w:semiHidden="1" w:unhideWhenUsed="1"/>
-    <w:lsdException w:name="page number" w:semiHidden="1" w:unhideWhenUsed="1"/>
-    <w:lsdException w:name="endnote reference" w:semiHidden="1" w:unhideWhenUsed="1"/>
-    <w:lsdException w:name="endnote text" w:semiHidden="1" w:unhideWhenUsed="1"/>
-    <w:lsdException w:name="table of authorities" w:semiHidden="1" w:unhideWhenUsed="1"/>
-    <w:lsdException w:name="macro" w:semiHidden="1" w:unhideWhenUsed="1"/>
-    <w:lsdException w:name="toa heading" w:semiHidden="1" w:unhideWhenUsed="1"/>
-    <w:lsdException w:name="List" w:semiHidden="1" w:unhideWhenUsed="1"/>
-    <w:lsdException w:name="List Bullet" w:semiHidden="1" w:unhideWhenUsed="1"/>
-    <w:lsdException w:name="List Number" w:semiHidden="1" w:unhideWhenUsed="1"/>
-    <w:lsdException w:name="List 2" w:semiHidden="1" w:unhideWhenUsed="1"/>
-    <w:lsdException w:name="List 3" w:semiHidden="1" w:unhideWhenUsed="1"/>
-    <w:lsdException w:name="List 4" w:semiHidden="1" w:unhideWhenUsed="1"/>
-    <w:lsdException w:name="List 5" w:semiHidden="1" w:unhideWhenUsed="1"/>
-    <w:lsdException w:name="List Bullet 2" w:semiHidden="1" w:unhideWhenUsed="1"/>
-    <w:lsdException w:name="List Bullet 3" w:semiHidden="1" w:unhideWhenUsed="1"/>
-    <w:lsdException w:name="List Bullet 4" w:semiHidden="1" w:unhideWhenUsed="1"/>
-    <w:lsdException w:name="List Bullet 5" w:semiHidden="1" w:unhideWhenUsed="1"/>
-    <w:lsdException w:name="List Number 2" w:semiHidden="1" w:unhideWhenUsed="1"/>
-    <w:lsdException w:name="List Number 3" w:semiHidden="1" w:unhideWhenUsed="1"/>
-    <w:lsdException w:name="List Number 4" w:semiHidden="1" w:unhideWhenUsed="1"/>
-    <w:lsdException w:name="List Number 5" w:semiHidden="1" w:unhideWhenUsed="1"/>
-    <w:lsdException w:name="Title" w:uiPriority="10" w:qFormat="1"/>
-    <w:lsdException w:name="Closing" w:semiHidden="1" w:unhideWhenUsed="1"/>
-    <w:lsdException w:name="Signature" w:semiHidden="1" w:unhideWhenUsed="1"/>
-    <w:lsdException w:name="Default Paragraph Font" w:semiHidden="1" w:uiPriority="1" w:unhideWhenUsed="1"/>
-    <w:lsdException w:name="Body Text" w:semiHidden="1" w:unhideWhenUsed="1"/>
-    <w:lsdException w:name="Body Text Indent" w:semiHidden="1" w:unhideWhenUsed="1"/>
-    <w:lsdException w:name="List Continue" w:semiHidden="1" w:unhideWhenUsed="1"/>
-    <w:lsdException w:name="List Continue 2" w:semiHidden="1" w:unhideWhenUsed="1"/>
-    <w:lsdException w:name="List Continue 3" w:semiHidden="1" w:unhideWhenUsed="1"/>
-    <w:lsdException w:name="List Continue 4" w:semiHidden="1" w:unhideWhenUsed="1"/>
-    <w:lsdException w:name="List Continue 5" w:semiHidden="1" w:unhideWhenUsed="1"/>
-    <w:lsdException w:name="Message Header" w:semiHidden="1" w:unhideWhenUsed="1"/>
-    <w:lsdException w:name="Subtitle" w:uiPriority="11" w:qFormat="1"/>
-    <w:lsdException w:name="Salutation" w:semiHidden="1" w:unhideWhenUsed="1"/>
-    <w:lsdException w:name="Date" w:semiHidden="1" w:unhideWhenUsed="1"/>
-    <w:lsdException w:name="Body Text First Indent" w:semiHidden="1" w:unhideWhenUsed="1"/>
-    <w:lsdException w:name="Body Text First Indent 2" w:semiHidden="1" w:unhideWhenUsed="1"/>
-    <w:lsdException w:name="Note Heading" w:semiHidden="1" w:unhideWhenUsed="1"/>
-    <w:lsdException w:name="Body Text 2" w:semiHidden="1" w:unhideWhenUsed="1"/>
-    <w:lsdException w:name="Body Text 3" w:semiHidden="1" w:unhideWhenUsed="1"/>
-    <w:lsdException w:name="Body Text Indent 2" w:semiHidden="1" w:unhideWhenUsed="1"/>
-    <w:lsdException w:name="Body Text Indent 3" w:semiHidden="1" w:unhideWhenUsed="1"/>
-    <w:lsdException w:name="Block Text" w:semiHidden="1" w:unhideWhenUsed="1"/>
-    <w:lsdException w:name="Hyperlink" w:semiHidden="1" w:unhideWhenUsed="1"/>
-    <w:lsdException w:name="FollowedHyperlink" w:semiHidden="1" w:unhideWhenUsed="1"/>
-    <w:lsdException w:name="Strong" w:uiPriority="22" w:qFormat="1"/>
-    <w:lsdException w:name="Emphasis" w:uiPriority="20" w:qFormat="1"/>
-    <w:lsdException w:name="Document Map" w:semiHidden="1" w:unhideWhenUsed="1"/>
-    <w:lsdException w:name="Plain Text" w:semiHidden="1" w:unhideWhenUsed="1"/>
-    <w:lsdException w:name="E-mail Signature" w:semiHidden="1" w:unhideWhenUsed="1"/>
-    <w:lsdException w:name="HTML Top of Form" w:semiHidden="1" w:unhideWhenUsed="1"/>
-    <w:lsdException w:name="HTML Bottom of Form" w:semiHidden="1" w:unhideWhenUsed="1"/>
-    <w:lsdException w:name="Normal (Web)" w:semiHidden="1" w:unhideWhenUsed="1"/>
-    <w:lsdException w:name="HTML Acronym" w:semiHidden="1" w:unhideWhenUsed="1"/>
-    <w:lsdException w:name="HTML Address" w:semiHidden="1" w:unhideWhenUsed="1"/>
-    <w:lsdException w:name="HTML Cite" w:semiHidden="1" w:unhideWhenUsed="1"/>
-    <w:lsdException w:name="HTML Code" w:semiHidden="1" w:unhideWhenUsed="1"/>
-    <w:lsdException w:name="HTML Definition" w:semiHidden="1" w:unhideWhenUsed="1"/>
-    <w:lsdException w:name="HTML Keyboard" w:semiHidden="1" w:unhideWhenUsed="1"/>
-    <w:lsdException w:name="HTML Preformatted" w:semiHidden="1" w:unhideWhenUsed="1"/>
-    <w:lsdException w:name="HTML Sample" w:semiHidden="1" w:unhideWhenUsed="1"/>
-    <w:lsdException w:name="HTML Typewriter" w:semiHidden="1" w:unhideWhenUsed="1"/>
-    <w:lsdException w:name="HTML Variable" w:semiHidden="1" w:unhideWhenUsed="1"/>
-    <w:lsdException w:name="Normal Table" w:semiHidden="1" w:unhideWhenUsed="1"/>
-    <w:lsdException w:name="annotation subject" w:semiHidden="1" w:unhideWhenUsed="1"/>
-    <w:lsdException w:name="No List" w:semiHidden="1" w:unhideWhenUsed="1"/>
-    <w:lsdException w:name="Outline List 1" w:semiHidden="1" w:unhideWhenUsed="1"/>
-    <w:lsdException w:name="Outline List 2" w:semiHidden="1" w:unhideWhenUsed="1"/>
-    <w:lsdException w:name="Outline List 3" w:semiHidden="1" w:unhideWhenUsed="1"/>
-    <w:lsdException w:name="Table Simple 1" w:semiHidden="1" w:unhideWhenUsed="1"/>
-    <w:lsdException w:name="Table Simple 2" w:semiHidden="1" w:unhideWhenUsed="1"/>
-    <w:lsdException w:name="Table Simple 3" w:semiHidden="1" w:unhideWhenUsed="1"/>
-    <w:lsdException w:name="Table Classic 1" w:semiHidden="1" w:unhideWhenUsed="1"/>
-    <w:lsdException w:name="Table Classic 2" w:semiHidden="1" w:unhideWhenUsed="1"/>
-    <w:lsdException w:name="Table Classic 3" w:semiHidden="1" w:unhideWhenUsed="1"/>
-    <w:lsdException w:name="Table Classic 4" w:semiHidden="1" w:unhideWhenUsed="1"/>
-    <w:lsdException w:name="Table Colorful 1" w:semiHidden="1" w:unhideWhenUsed="1"/>
-    <w:lsdException w:name="Table Colorful 2" w:semiHidden="1" w:unhideWhenUsed="1"/>
-    <w:lsdException w:name="Table Colorful 3" w:semiHidden="1" w:unhideWhenUsed="1"/>
-    <w:lsdException w:name="Table Columns 1" w:semiHidden="1" w:unhideWhenUsed="1"/>
-    <w:lsdException w:name="Table Columns 2" w:semiHidden="1" w:unhideWhenUsed="1"/>
-    <w:lsdException w:name="Table Columns 3" w:semiHidden="1" w:unhideWhenUsed="1"/>
-    <w:lsdException w:name="Table Columns 4" w:semiHidden="1" w:unhideWhenUsed="1"/>
-    <w:lsdException w:name="Table Columns 5" w:semiHidden="1" w:unhideWhenUsed="1"/>
-    <w:lsdException w:name="Table Grid 1" w:semiHidden="1" w:unhideWhenUsed="1"/>
-    <w:lsdException w:name="Table Grid 2" w:semiHidden="1" w:unhideWhenUsed="1"/>
-    <w:lsdException w:name="Table Grid 3" w:semiHidden="1" w:unhideWhenUsed="1"/>
-    <w:lsdException w:name="Table Grid 4" w:semiHidden="1" w:unhideWhenUsed="1"/>
-    <w:lsdException w:name="Table Grid 5" w:semiHidden="1" w:unhideWhenUsed="1"/>
-    <w:lsdException w:name="Table Grid 6" w:semiHidden="1" w:unhideWhenUsed="1"/>
-    <w:lsdException w:name="Table Grid 7" w:semiHidden="1" w:unhideWhenUsed="1"/>
-    <w:lsdException w:name="Table Grid 8" w:semiHidden="1" w:unhideWhenUsed="1"/>
-    <w:lsdException w:name="Table List 1" w:semiHidden="1" w:unhideWhenUsed="1"/>
-    <w:lsdException w:name="Table List 2" w:semiHidden="1" w:unhideWhenUsed="1"/>
-    <w:lsdException w:name="Table List 3" w:semiHidden="1" w:unhideWhenUsed="1"/>
-    <w:lsdException w:name="Table List 4" w:semiHidden="1" w:unhideWhenUsed="1"/>
-    <w:lsdException w:name="Table List 5" w:semiHidden="1" w:unhideWhenUsed="1"/>
-    <w:lsdException w:name="Table List 6" w:semiHidden="1" w:unhideWhenUsed="1"/>
-    <w:lsdException w:name="Table List 7" w:semiHidden="1" w:unhideWhenUsed="1"/>
-    <w:lsdException w:name="Table List 8" w:semiHidden="1" w:unhideWhenUsed="1"/>
-    <w:lsdException w:name="Table 3D effects 1" w:semiHidden="1" w:unhideWhenUsed="1"/>
-    <w:lsdException w:name="Table 3D effects 2" w:semiHidden="1" w:unhideWhenUsed="1"/>
-    <w:lsdException w:name="Table 3D effects 3" w:semiHidden="1" w:unhideWhenUsed="1"/>
-    <w:lsdException w:name="Table Contemporary" w:semiHidden="1" w:unhideWhenUsed="1"/>
-    <w:lsdException w:name="Table Elegant" w:semiHidden="1" w:unhideWhenUsed="1"/>
-    <w:lsdException w:name="Table Professional" w:semiHidden="1" w:unhideWhenUsed="1"/>
-    <w:lsdException w:name="Table Subtle 1" w:semiHidden="1" w:unhideWhenUsed="1"/>
-    <w:lsdException w:name="Table Subtle 2" w:semiHidden="1" w:unhideWhenUsed="1"/>
-    <w:lsdException w:name="Table Web 1" w:semiHidden="1" w:unhideWhenUsed="1"/>
-    <w:lsdException w:name="Table Web 2" w:semiHidden="1" w:unhideWhenUsed="1"/>
-    <w:lsdException w:name="Table Web 3" w:semiHidden="1" w:unhideWhenUsed="1"/>
-    <w:lsdException w:name="Balloon Text" w:semiHidden="1" w:unhideWhenUsed="1"/>
-    <w:lsdException w:name="Table Grid" w:uiPriority="39"/>
-    <w:lsdException w:name="Table Theme" w:semiHidden="1" w:unhideWhenUsed="1"/>
-    <w:lsdException w:name="Note Level 1" w:semiHidden="1" w:unhideWhenUsed="1"/>
-    <w:lsdException w:name="Note Level 2" w:semiHidden="1" w:unhideWhenUsed="1"/>
-    <w:lsdException w:name="Note Level 3" w:semiHidden="1" w:unhideWhenUsed="1"/>
-    <w:lsdException w:name="Note Level 4" w:semiHidden="1" w:unhideWhenUsed="1"/>
-    <w:lsdException w:name="Note Level 5" w:semiHidden="1" w:unhideWhenUsed="1"/>
-    <w:lsdException w:name="Note Level 6" w:semiHidden="1" w:unhideWhenUsed="1"/>
-    <w:lsdException w:name="Note Level 7" w:semiHidden="1" w:unhideWhenUsed="1"/>
-    <w:lsdException w:name="Note Level 8" w:semiHidden="1" w:unhideWhenUsed="1"/>
-    <w:lsdException w:name="Note Level 9" w:semiHidden="1" w:unhideWhenUsed="1"/>
-    <w:lsdException w:name="Placeholder Text" w:semiHidden="1"/>
-    <w:lsdException w:name="No Spacing" w:uiPriority="1" w:qFormat="1"/>
-    <w:lsdException w:name="Light Shading" w:uiPriority="60"/>
-    <w:lsdException w:name="Light List" w:uiPriority="61"/>
-    <w:lsdException w:name="Light Grid" w:uiPriority="62"/>
-    <w:lsdException w:name="Medium Shading 1" w:uiPriority="63"/>
-    <w:lsdException w:name="Medium Shading 2" w:uiPriority="64"/>
-    <w:lsdException w:name="Medium List 1" w:uiPriority="65"/>
-    <w:lsdException w:name="Medium List 2" w:uiPriority="66"/>
-    <w:lsdException w:name="Medium Grid 1" w:uiPriority="67"/>
-    <w:lsdException w:name="Medium Grid 2" w:uiPriority="68"/>
-    <w:lsdException w:name="Medium Grid 3" w:uiPriority="69"/>
-    <w:lsdException w:name="Dark List" w:uiPriority="70"/>
-    <w:lsdException w:name="Colorful Shading" w:uiPriority="71"/>
-    <w:lsdException w:name="Colorful List" w:uiPriority="72"/>
-    <w:lsdException w:name="Colorful Grid" w:uiPriority="73"/>
-    <w:lsdException w:name="Light Shading Accent 1" w:uiPriority="60"/>
-    <w:lsdException w:name="Light List Accent 1" w:uiPriority="61"/>
-    <w:lsdException w:name="Light Grid Accent 1" w:uiPriority="62"/>
-    <w:lsdException w:name="Medium Shading 1 Accent 1" w:uiPriority="63"/>
-    <w:lsdException w:name="Medium Shading 2 Accent 1" w:uiPriority="64"/>
-    <w:lsdException w:name="Medium List 1 Accent 1" w:uiPriority="65"/>
-    <w:lsdException w:name="Revision" w:semiHidden="1"/>
-    <w:lsdException w:name="List Paragraph" w:uiPriority="34" w:qFormat="1"/>
-    <w:lsdException w:name="Quote" w:uiPriority="29" w:qFormat="1"/>
-    <w:lsdException w:name="Intense Quote" w:uiPriority="30" w:qFormat="1"/>
-    <w:lsdException w:name="Medium List 2 Accent 1" w:uiPriority="66"/>
-    <w:lsdException w:name="Medium Grid 1 Accent 1" w:uiPriority="67"/>
-    <w:lsdException w:name="Medium Grid 2 Accent 1" w:uiPriority="68"/>
-    <w:lsdException w:name="Medium Grid 3 Accent 1" w:uiPriority="69"/>
-    <w:lsdException w:name="Dark List Accent 1" w:uiPriority="70"/>
-    <w:lsdException w:name="Colorful Shading Accent 1" w:uiPriority="71"/>
-    <w:lsdException w:name="Colorful List Accent 1" w:uiPriority="72"/>
-    <w:lsdException w:name="Colorful Grid Accent 1" w:uiPriority="73"/>
-    <w:lsdException w:name="Light Shading Accent 2" w:uiPriority="60"/>
-    <w:lsdException w:name="Light List Accent 2" w:uiPriority="61"/>
-    <w:lsdException w:name="Light Grid Accent 2" w:uiPriority="62"/>
-    <w:lsdException w:name="Medium Shading 1 Accent 2" w:uiPriority="63"/>
-    <w:lsdException w:name="Medium Shading 2 Accent 2" w:uiPriority="64"/>
-    <w:lsdException w:name="Medium List 1 Accent 2" w:uiPriority="65"/>
-    <w:lsdException w:name="Medium List 2 Accent 2" w:uiPriority="66"/>
-    <w:lsdException w:name="Medium Grid 1 Accent 2" w:uiPriority="67"/>
-    <w:lsdException w:name="Medium Grid 2 Accent 2" w:uiPriority="68"/>
-    <w:lsdException w:name="Medium Grid 3 Accent 2" w:uiPriority="69"/>
-    <w:lsdException w:name="Dark List Accent 2" w:uiPriority="70"/>
-    <w:lsdException w:name="Colorful Shading Accent 2" w:uiPriority="71"/>
-    <w:lsdException w:name="Colorful List Accent 2" w:uiPriority="72"/>
-    <w:lsdException w:name="Colorful Grid Accent 2" w:uiPriority="73"/>
-    <w:lsdException w:name="Light Shading Accent 3" w:uiPriority="60"/>
-    <w:lsdException w:name="Light List Accent 3" w:uiPriority="61"/>
-    <w:lsdException w:name="Light Grid Accent 3" w:uiPriority="62"/>
-    <w:lsdException w:name="Medium Shading 1 Accent 3" w:uiPriority="63"/>
-    <w:lsdException w:name="Medium Shading 2 Accent 3" w:uiPriority="64"/>
-    <w:lsdException w:name="Medium List 1 Accent 3" w:uiPriority="65"/>
-    <w:lsdException w:name="Medium List 2 Accent 3" w:uiPriority="66"/>
-    <w:lsdException w:name="Medium Grid 1 Accent 3" w:uiPriority="67"/>
-    <w:lsdException w:name="Medium Grid 2 Accent 3" w:uiPriority="68"/>
-    <w:lsdException w:name="Medium Grid 3 Accent 3" w:uiPriority="69"/>
-    <w:lsdException w:name="Dark List Accent 3" w:uiPriority="70"/>
-    <w:lsdException w:name="Colorful Shading Accent 3" w:uiPriority="71"/>
-    <w:lsdException w:name="Colorful List Accent 3" w:uiPriority="72"/>
-    <w:lsdException w:name="Colorful Grid Accent 3" w:uiPriority="73"/>
-    <w:lsdException w:name="Light Shading Accent 4" w:uiPriority="60"/>
-    <w:lsdException w:name="Light List Accent 4" w:uiPriority="61"/>
-    <w:lsdException w:name="Light Grid Accent 4" w:uiPriority="62"/>
-    <w:lsdException w:name="Medium Shading 1 Accent 4" w:uiPriority="63"/>
-    <w:lsdException w:name="Medium Shading 2 Accent 4" w:uiPriority="64"/>
-    <w:lsdException w:name="Medium List 1 Accent 4" w:uiPriority="65"/>
-    <w:lsdException w:name="Medium List 2 Accent 4" w:uiPriority="66"/>
-    <w:lsdException w:name="Medium Grid 1 Accent 4" w:uiPriority="67"/>
-    <w:lsdException w:name="Medium Grid 2 Accent 4" w:uiPriority="68"/>
-    <w:lsdException w:name="Medium Grid 3 Accent 4" w:uiPriority="69"/>
-    <w:lsdException w:name="Dark List Accent 4" w:uiPriority="70"/>
-    <w:lsdException w:name="Colorful Shading Accent 4" w:uiPriority="71"/>
-    <w:lsdException w:name="Colorful List Accent 4" w:uiPriority="72"/>
-    <w:lsdException w:name="Colorful Grid Accent 4" w:uiPriority="73"/>
-    <w:lsdException w:name="Light Shading Accent 5" w:uiPriority="60"/>
-    <w:lsdException w:name="Light List Accent 5" w:uiPriority="61"/>
-    <w:lsdException w:name="Light Grid Accent 5" w:uiPriority="62"/>
-    <w:lsdException w:name="Medium Shading 1 Accent 5" w:uiPriority="63"/>
-    <w:lsdException w:name="Medium Shading 2 Accent 5" w:uiPriority="64"/>
-    <w:lsdException w:name="Medium List 1 Accent 5" w:uiPriority="65"/>
-    <w:lsdException w:name="Medium List 2 Accent 5" w:uiPriority="66"/>
-    <w:lsdException w:name="Medium Grid 1 Accent 5" w:uiPriority="67"/>
-    <w:lsdException w:name="Medium Grid 2 Accent 5" w:uiPriority="68"/>
-    <w:lsdException w:name="Medium Grid 3 Accent 5" w:uiPriority="69"/>
-    <w:lsdException w:name="Dark List Accent 5" w:uiPriority="70"/>
-    <w:lsdException w:name="Colorful Shading Accent 5" w:uiPriority="71"/>
-    <w:lsdException w:name="Colorful List Accent 5" w:uiPriority="72"/>
-    <w:lsdException w:name="Colorful Grid Accent 5" w:uiPriority="73"/>
-    <w:lsdException w:name="Light Shading Accent 6" w:uiPriority="60"/>
-    <w:lsdException w:name="Light List Accent 6" w:uiPriority="61"/>
-    <w:lsdException w:name="Light Grid Accent 6" w:uiPriority="62"/>
-    <w:lsdException w:name="Medium Shading 1 Accent 6" w:uiPriority="63"/>
-    <w:lsdException w:name="Medium Shading 2 Accent 6" w:uiPriority="64"/>
-    <w:lsdException w:name="Medium List 1 Accent 6" w:uiPriority="65"/>
-    <w:lsdException w:name="Medium List 2 Accent 6" w:uiPriority="66"/>
-    <w:lsdException w:name="Medium Grid 1 Accent 6" w:uiPriority="67"/>
-    <w:lsdException w:name="Medium Grid 2 Accent 6" w:uiPriority="68"/>
-    <w:lsdException w:name="Medium Grid 3 Accent 6" w:uiPriority="69"/>
-    <w:lsdException w:name="Dark List Accent 6" w:uiPriority="70"/>
-    <w:lsdException w:name="Colorful Shading Accent 6" w:uiPriority="71"/>
-    <w:lsdException w:name="Colorful List Accent 6" w:uiPriority="72"/>
-    <w:lsdException w:name="Colorful Grid Accent 6" w:uiPriority="73"/>
-    <w:lsdException w:name="Subtle Emphasis" w:uiPriority="19" w:qFormat="1"/>
-    <w:lsdException w:name="Intense Emphasis" w:uiPriority="21" w:qFormat="1"/>
-    <w:lsdException w:name="Subtle Reference" w:uiPriority="31" w:qFormat="1"/>
-    <w:lsdException w:name="Intense Reference" w:uiPriority="32" w:qFormat="1"/>
-    <w:lsdException w:name="Book Title" w:uiPriority="33" w:qFormat="1"/>
-    <w:lsdException w:name="Bibliography" w:semiHidden="1" w:uiPriority="37" w:unhideWhenUsed="1"/>
-    <w:lsdException w:name="TOC Heading" w:semiHidden="1" w:uiPriority="39" w:unhideWhenUsed="1" w:qFormat="1"/>
-    <w:lsdException w:name="Plain Table 1" w:uiPriority="41"/>
-    <w:lsdException w:name="Plain Table 2" w:uiPriority="42"/>
-    <w:lsdException w:name="Plain Table 3" w:uiPriority="43"/>
-    <w:lsdException w:name="Plain Table 4" w:uiPriority="44"/>
-    <w:lsdException w:name="Plain Table 5" w:uiPriority="45"/>
-    <w:lsdException w:name="Grid Table Light" w:uiPriority="40"/>
-    <w:lsdException w:name="Grid Table 1 Light" w:uiPriority="46"/>
-    <w:lsdException w:name="Grid Table 2" w:uiPriority="47"/>
-    <w:lsdException w:name="Grid Table 3" w:uiPriority="48"/>
-    <w:lsdException w:name="Grid Table 4" w:uiPriority="49"/>
-    <w:lsdException w:name="Grid Table 5 Dark" w:uiPriority="50"/>
-    <w:lsdException w:name="Grid Table 6 Colorful" w:uiPriority="51"/>
-    <w:lsdException w:name="Grid Table 7 Colorful" w:uiPriority="52"/>
-    <w:lsdException w:name="Grid Table 1 Light Accent 1" w:uiPriority="46"/>
-    <w:lsdException w:name="Grid Table 2 Accent 1" w:uiPriority="47"/>
-    <w:lsdException w:name="Grid Table 3 Accent 1" w:uiPriority="48"/>
-    <w:lsdException w:name="Grid Table 4 Accent 1" w:uiPriority="49"/>
-    <w:lsdException w:name="Grid Table 5 Dark Accent 1" w:uiPriority="50"/>
-    <w:lsdException w:name="Grid Table 6 Colorful Accent 1" w:uiPriority="51"/>
-    <w:lsdException w:name="Grid Table 7 Colorful Accent 1" w:uiPriority="52"/>
-    <w:lsdException w:name="Grid Table 1 Light Accent 2" w:uiPriority="46"/>
-    <w:lsdException w:name="Grid Table 2 Accent 2" w:uiPriority="47"/>
-    <w:lsdException w:name="Grid Table 3 Accent 2" w:uiPriority="48"/>
-    <w:lsdException w:name="Grid Table 4 Accent 2" w:uiPriority="49"/>
-    <w:lsdException w:name="Grid Table 5 Dark Accent 2" w:uiPriority="50"/>
-    <w:lsdException w:name="Grid Table 6 Colorful Accent 2" w:uiPriority="51"/>
-    <w:lsdException w:name="Grid Table 7 Colorful Accent 2" w:uiPriority="52"/>
-    <w:lsdException w:name="Grid Table 1 Light Accent 3" w:uiPriority="46"/>
-    <w:lsdException w:name="Grid Table 2 Accent 3" w:uiPriority="47"/>
-    <w:lsdException w:name="Grid Table 3 Accent 3" w:uiPriority="48"/>
-    <w:lsdException w:name="Grid Table 4 Accent 3" w:uiPriority="49"/>
-    <w:lsdException w:name="Grid Table 5 Dark Accent 3" w:uiPriority="50"/>
-    <w:lsdException w:name="Grid Table 6 Colorful Accent 3" w:uiPriority="51"/>
-    <w:lsdException w:name="Grid Table 7 Colorful Accent 3" w:uiPriority="52"/>
-    <w:lsdException w:name="Grid Table 1 Light Accent 4" w:uiPriority="46"/>
-    <w:lsdException w:name="Grid Table 2 Accent 4" w:uiPriority="47"/>
-    <w:lsdException w:name="Grid Table 3 Accent 4" w:uiPriority="48"/>
-    <w:lsdException w:name="Grid Table 4 Accent 4" w:uiPriority="49"/>
-    <w:lsdException w:name="Grid Table 5 Dark Accent 4" w:uiPriority="50"/>
-    <w:lsdException w:name="Grid Table 6 Colorful Accent 4" w:uiPriority="51"/>
-    <w:lsdException w:name="Grid Table 7 Colorful Accent 4" w:uiPriority="52"/>
-    <w:lsdException w:name="Grid Table 1 Light Accent 5" w:uiPriority="46"/>
-    <w:lsdException w:name="Grid Table 2 Accent 5" w:uiPriority="47"/>
-    <w:lsdException w:name="Grid Table 3 Accent 5" w:uiPriority="48"/>
-    <w:lsdException w:name="Grid Table 4 Accent 5" w:uiPriority="49"/>
-    <w:lsdException w:name="Grid Table 5 Dark Accent 5" w:uiPriority="50"/>
-    <w:lsdException w:name="Grid Table 6 Colorful Accent 5" w:uiPriority="51"/>
-    <w:lsdException w:name="Grid Table 7 Colorful Accent 5" w:uiPriority="52"/>
-    <w:lsdException w:name="Grid Table 1 Light Accent 6" w:uiPriority="46"/>
-    <w:lsdException w:name="Grid Table 2 Accent 6" w:uiPriority="47"/>
-    <w:lsdException w:name="Grid Table 3 Accent 6" w:uiPriority="48"/>
-    <w:lsdException w:name="Grid Table 4 Accent 6" w:uiPriority="49"/>
-    <w:lsdException w:name="Grid Table 5 Dark Accent 6" w:uiPriority="50"/>
-    <w:lsdException w:name="Grid Table 6 Colorful Accent 6" w:uiPriority="51"/>
-    <w:lsdException w:name="Grid Table 7 Colorful Accent 6" w:uiPriority="52"/>
-    <w:lsdException w:name="List Table 1 Light" w:uiPriority="46"/>
-    <w:lsdException w:name="List Table 2" w:uiPriority="47"/>
-    <w:lsdException w:name="List Table 3" w:uiPriority="48"/>
-    <w:lsdException w:name="List Table 4" w:uiPriority="49"/>
-    <w:lsdException w:name="List Table 5 Dark" w:uiPriority="50"/>
-    <w:lsdException w:name="List Table 6 Colorful" w:uiPriority="51"/>
-    <w:lsdException w:name="List Table 7 Colorful" w:uiPriority="52"/>
-    <w:lsdException w:name="List Table 1 Light Accent 1" w:uiPriority="46"/>
-    <w:lsdException w:name="List Table 2 Accent 1" w:uiPriority="47"/>
-    <w:lsdException w:name="List Table 3 Accent 1" w:uiPriority="48"/>
-    <w:lsdException w:name="List Table 4 Accent 1" w:uiPriority="49"/>
-    <w:lsdException w:name="List Table 5 Dark Accent 1" w:uiPriority="50"/>
-    <w:lsdException w:name="List Table 6 Colorful Accent 1" w:uiPriority="51"/>
-    <w:lsdException w:name="List Table 7 Colorful Accent 1" w:uiPriority="52"/>
-    <w:lsdException w:name="List Table 1 Light Accent 2" w:uiPriority="46"/>
-    <w:lsdException w:name="List Table 2 Accent 2" w:uiPriority="47"/>
-    <w:lsdException w:name="List Table 3 Accent 2" w:uiPriority="48"/>
-    <w:lsdException w:name="List Table 4 Accent 2" w:uiPriority="49"/>
-    <w:lsdException w:name="List Table 5 Dark Accent 2" w:uiPriority="50"/>
-    <w:lsdException w:name="List Table 6 Colorful Accent 2" w:uiPriority="51"/>
-    <w:lsdException w:name="List Table 7 Colorful Accent 2" w:uiPriority="52"/>
-    <w:lsdException w:name="List Table 1 Light Accent 3" w:uiPriority="46"/>
-    <w:lsdException w:name="List Table 2 Accent 3" w:uiPriority="47"/>
-    <w:lsdException w:name="List Table 3 Accent 3" w:uiPriority="48"/>
-    <w:lsdException w:name="List Table 4 Accent 3" w:uiPriority="49"/>
-    <w:lsdException w:name="List Table 5 Dark Accent 3" w:uiPriority="50"/>
-    <w:lsdException w:name="List Table 6 Colorful Accent 3" w:uiPriority="51"/>
-    <w:lsdException w:name="List Table 7 Colorful Accent 3" w:uiPriority="52"/>
-    <w:lsdException w:name="List Table 1 Light Accent 4" w:uiPriority="46"/>
-    <w:lsdException w:name="List Table 2 Accent 4" w:uiPriority="47"/>
-    <w:lsdException w:name="List Table 3 Accent 4" w:uiPriority="48"/>
-    <w:lsdException w:name="List Table 4 Accent 4" w:uiPriority="49"/>
-    <w:lsdException w:name="List Table 5 Dark Accent 4" w:uiPriority="50"/>
-    <w:lsdException w:name="List Table 6 Colorful Accent 4" w:uiPriority="51"/>
-    <w:lsdException w:name="List Table 7 Colorful Accent 4" w:uiPriority="52"/>
-    <w:lsdException w:name="List Table 1 Light Accent 5" w:uiPriority="46"/>
-    <w:lsdException w:name="List Table 2 Accent 5" w:uiPriority="47"/>
-    <w:lsdException w:name="List Table 3 Accent 5" w:uiPriority="48"/>
-    <w:lsdException w:name="List Table 4 Accent 5" w:uiPriority="49"/>
-    <w:lsdException w:name="List Table 5 Dark Accent 5" w:uiPriority="50"/>
-    <w:lsdException w:name="List Table 6 Colorful Accent 5" w:uiPriority="51"/>
-    <w:lsdException w:name="List Table 7 Colorful Accent 5" w:uiPriority="52"/>
-    <w:lsdException w:name="List Table 1 Light Accent 6" w:uiPriority="46"/>
-    <w:lsdException w:name="List Table 2 Accent 6" w:uiPriority="47"/>
-    <w:lsdException w:name="List Table 3 Accent 6" w:uiPriority="48"/>
-    <w:lsdException w:name="List Table 4 Accent 6" w:uiPriority="49"/>
-    <w:lsdException w:name="List Table 5 Dark Accent 6" w:uiPriority="50"/>
-    <w:lsdException w:name="List Table 6 Colorful Accent 6" w:uiPriority="51"/>
-    <w:lsdException w:name="List Table 7 Colorful Accent 6" w:uiPriority="52"/>
+  <w:latentStyles w:defLockedState="0" w:defUIPriority="99" w:defSemiHidden="1" w:defUnhideWhenUsed="1" w:defQFormat="0" w:count="276">
+    <w:lsdException w:name="Normal" w:semiHidden="0" w:uiPriority="0" w:unhideWhenUsed="0" w:qFormat="1"/>
+    <w:lsdException w:name="heading 1" w:semiHidden="0" w:uiPriority="9" w:unhideWhenUsed="0" w:qFormat="1"/>
+    <w:lsdException w:name="heading 2" w:uiPriority="9" w:qFormat="1"/>
+    <w:lsdException w:name="heading 3" w:uiPriority="9" w:qFormat="1"/>
+    <w:lsdException w:name="heading 4" w:uiPriority="9" w:qFormat="1"/>
+    <w:lsdException w:name="heading 5" w:uiPriority="9" w:qFormat="1"/>
+    <w:lsdException w:name="heading 6" w:uiPriority="9" w:qFormat="1"/>
+    <w:lsdException w:name="heading 7" w:uiPriority="9" w:qFormat="1"/>
+    <w:lsdException w:name="heading 8" w:uiPriority="9" w:qFormat="1"/>
+    <w:lsdException w:name="heading 9" w:uiPriority="9" w:qFormat="1"/>
+    <w:lsdException w:name="toc 1" w:uiPriority="39"/>
+    <w:lsdException w:name="toc 2" w:uiPriority="39"/>
+    <w:lsdException w:name="toc 3" w:uiPriority="39"/>
+    <w:lsdException w:name="toc 4" w:uiPriority="39"/>
+    <w:lsdException w:name="toc 5" w:uiPriority="39"/>
+    <w:lsdException w:name="toc 6" w:uiPriority="39"/>
+    <w:lsdException w:name="toc 7" w:uiPriority="39"/>
+    <w:lsdException w:name="toc 8" w:uiPriority="39"/>
+    <w:lsdException w:name="toc 9" w:uiPriority="39"/>
+    <w:lsdException w:name="caption" w:uiPriority="35" w:qFormat="1"/>
+    <w:lsdException w:name="Title" w:semiHidden="0" w:uiPriority="10" w:unhideWhenUsed="0" w:qFormat="1"/>
+    <w:lsdException w:name="Default Paragraph Font" w:uiPriority="1"/>
+    <w:lsdException w:name="Subtitle" w:semiHidden="0" w:uiPriority="11" w:unhideWhenUsed="0" w:qFormat="1"/>
+    <w:lsdException w:name="Strong" w:semiHidden="0" w:uiPriority="22" w:unhideWhenUsed="0" w:qFormat="1"/>
+    <w:lsdException w:name="Emphasis" w:semiHidden="0" w:uiPriority="20" w:unhideWhenUsed="0" w:qFormat="1"/>
+    <w:lsdException w:name="Table Grid" w:semiHidden="0" w:uiPriority="39" w:unhideWhenUsed="0"/>
+    <w:lsdException w:name="Placeholder Text" w:unhideWhenUsed="0"/>
+    <w:lsdException w:name="No Spacing" w:semiHidden="0" w:uiPriority="1" w:unhideWhenUsed="0" w:qFormat="1"/>
+    <w:lsdException w:name="Light Shading" w:semiHidden="0" w:uiPriority="60" w:unhideWhenUsed="0"/>
+    <w:lsdException w:name="Light List" w:semiHidden="0" w:uiPriority="61" w:unhideWhenUsed="0"/>
+    <w:lsdException w:name="Light Grid" w:semiHidden="0" w:uiPriority="62" w:unhideWhenUsed="0"/>
+    <w:lsdException w:name="Medium Shading 1" w:semiHidden="0" w:uiPriority="63" w:unhideWhenUsed="0"/>
+    <w:lsdException w:name="Medium Shading 2" w:semiHidden="0" w:uiPriority="64" w:unhideWhenUsed="0"/>
+    <w:lsdException w:name="Medium List 1" w:semiHidden="0" w:uiPriority="65" w:unhideWhenUsed="0"/>
+    <w:lsdException w:name="Medium List 2" w:semiHidden="0" w:uiPriority="66" w:unhideWhenUsed="0"/>
+    <w:lsdException w:name="Medium Grid 1" w:semiHidden="0" w:uiPriority="67" w:unhideWhenUsed="0"/>
+    <w:lsdException w:name="Medium Grid 2" w:semiHidden="0" w:uiPriority="68" w:unhideWhenUsed="0"/>
+    <w:lsdException w:name="Medium Grid 3" w:semiHidden="0" w:uiPriority="69" w:unhideWhenUsed="0"/>
+    <w:lsdException w:name="Dark List" w:semiHidden="0" w:uiPriority="70" w:unhideWhenUsed="0"/>
+    <w:lsdException w:name="Colorful Shading" w:semiHidden="0" w:uiPriority="71" w:unhideWhenUsed="0"/>
+    <w:lsdException w:name="Colorful List" w:semiHidden="0" w:uiPriority="72" w:unhideWhenUsed="0"/>
+    <w:lsdException w:name="Colorful Grid" w:semiHidden="0" w:uiPriority="73" w:unhideWhenUsed="0"/>
+    <w:lsdException w:name="Light Shading Accent 1" w:semiHidden="0" w:uiPriority="60" w:unhideWhenUsed="0"/>
+    <w:lsdException w:name="Light List Accent 1" w:semiHidden="0" w:uiPriority="61" w:unhideWhenUsed="0"/>
+    <w:lsdException w:name="Light Grid Accent 1" w:semiHidden="0" w:uiPriority="62" w:unhideWhenUsed="0"/>
+    <w:lsdException w:name="Medium Shading 1 Accent 1" w:semiHidden="0" w:uiPriority="63" w:unhideWhenUsed="0"/>
+    <w:lsdException w:name="Medium Shading 2 Accent 1" w:semiHidden="0" w:uiPriority="64" w:unhideWhenUsed="0"/>
+    <w:lsdException w:name="Medium List 1 Accent 1" w:semiHidden="0" w:uiPriority="65" w:unhideWhenUsed="0"/>
+    <w:lsdException w:name="Revision" w:unhideWhenUsed="0"/>
+    <w:lsdException w:name="List Paragraph" w:semiHidden="0" w:uiPriority="34" w:unhideWhenUsed="0" w:qFormat="1"/>
+    <w:lsdException w:name="Quote" w:semiHidden="0" w:uiPriority="29" w:unhideWhenUsed="0" w:qFormat="1"/>
+    <w:lsdException w:name="Intense Quote" w:semiHidden="0" w:uiPriority="30" w:unhideWhenUsed="0" w:qFormat="1"/>
+    <w:lsdException w:name="Medium List 2 Accent 1" w:semiHidden="0" w:uiPriority="66" w:unhideWhenUsed="0"/>
+    <w:lsdException w:name="Medium Grid 1 Accent 1" w:semiHidden="0" w:uiPriority="67" w:unhideWhenUsed="0"/>
+    <w:lsdException w:name="Medium Grid 2 Accent 1" w:semiHidden="0" w:uiPriority="68" w:unhideWhenUsed="0"/>
+    <w:lsdException w:name="Medium Grid 3 Accent 1" w:semiHidden="0" w:uiPriority="69" w:unhideWhenUsed="0"/>
+    <w:lsdException w:name="Dark List Accent 1" w:semiHidden="0" w:uiPriority="70" w:unhideWhenUsed="0"/>
+    <w:lsdException w:name="Colorful Shading Accent 1" w:semiHidden="0" w:uiPriority="71" w:unhideWhenUsed="0"/>
+    <w:lsdException w:name="Colorful List Accent 1" w:semiHidden="0" w:uiPriority="72" w:unhideWhenUsed="0"/>
+    <w:lsdException w:name="Colorful Grid Accent 1" w:semiHidden="0" w:uiPriority="73" w:unhideWhenUsed="0"/>
+    <w:lsdException w:name="Light Shading Accent 2" w:semiHidden="0" w:uiPriority="60" w:unhideWhenUsed="0"/>
+    <w:lsdException w:name="Light List Accent 2" w:semiHidden="0" w:uiPriority="61" w:unhideWhenUsed="0"/>
+    <w:lsdException w:name="Light Grid Accent 2" w:semiHidden="0" w:uiPriority="62" w:unhideWhenUsed="0"/>
+    <w:lsdException w:name="Medium Shading 1 Accent 2" w:semiHidden="0" w:uiPriority="63" w:unhideWhenUsed="0"/>
+    <w:lsdException w:name="Medium Shading 2 Accent 2" w:semiHidden="0" w:uiPriority="64" w:unhideWhenUsed="0"/>
+    <w:lsdException w:name="Medium List 1 Accent 2" w:semiHidden="0" w:uiPriority="65" w:unhideWhenUsed="0"/>
+    <w:lsdException w:name="Medium List 2 Accent 2" w:semiHidden="0" w:uiPriority="66" w:unhideWhenUsed="0"/>
+    <w:lsdException w:name="Medium Grid 1 Accent 2" w:semiHidden="0" w:uiPriority="67" w:unhideWhenUsed="0"/>
+    <w:lsdException w:name="Medium Grid 2 Accent 2" w:semiHidden="0" w:uiPriority="68" w:unhideWhenUsed="0"/>
+    <w:lsdException w:name="Medium Grid 3 Accent 2" w:semiHidden="0" w:uiPriority="69" w:unhideWhenUsed="0"/>
+    <w:lsdException w:name="Dark List Accent 2" w:semiHidden="0" w:uiPriority="70" w:unhideWhenUsed="0"/>
+    <w:lsdException w:name="Colorful Shading Accent 2" w:semiHidden="0" w:uiPriority="71" w:unhideWhenUsed="0"/>
+    <w:lsdException w:name="Colorful List Accent 2" w:semiHidden="0" w:uiPriority="72" w:unhideWhenUsed="0"/>
+    <w:lsdException w:name="Colorful Grid Accent 2" w:semiHidden="0" w:uiPriority="73" w:unhideWhenUsed="0"/>
+    <w:lsdException w:name="Light Shading Accent 3" w:semiHidden="0" w:uiPriority="60" w:unhideWhenUsed="0"/>
+    <w:lsdException w:name="Light List Accent 3" w:semiHidden="0" w:uiPriority="61" w:unhideWhenUsed="0"/>
+    <w:lsdException w:name="Light Grid Accent 3" w:semiHidden="0" w:uiPriority="62" w:unhideWhenUsed="0"/>
+    <w:lsdException w:name="Medium Shading 1 Accent 3" w:semiHidden="0" w:uiPriority="63" w:unhideWhenUsed="0"/>
+    <w:lsdException w:name="Medium Shading 2 Accent 3" w:semiHidden="0" w:uiPriority="64" w:unhideWhenUsed="0"/>
+    <w:lsdException w:name="Medium List 1 Accent 3" w:semiHidden="0" w:uiPriority="65" w:unhideWhenUsed="0"/>
+    <w:lsdException w:name="Medium List 2 Accent 3" w:semiHidden="0" w:uiPriority="66" w:unhideWhenUsed="0"/>
+    <w:lsdException w:name="Medium Grid 1 Accent 3" w:semiHidden="0" w:uiPriority="67" w:unhideWhenUsed="0"/>
+    <w:lsdException w:name="Medium Grid 2 Accent 3" w:semiHidden="0" w:uiPriority="68" w:unhideWhenUsed="0"/>
+    <w:lsdException w:name="Medium Grid 3 Accent 3" w:semiHidden="0" w:uiPriority="69" w:unhideWhenUsed="0"/>
+    <w:lsdException w:name="Dark List Accent 3" w:semiHidden="0" w:uiPriority="70" w:unhideWhenUsed="0"/>
+    <w:lsdException w:name="Colorful Shading Accent 3" w:semiHidden="0" w:uiPriority="71" w:unhideWhenUsed="0"/>
+    <w:lsdException w:name="Colorful List Accent 3" w:semiHidden="0" w:uiPriority="72" w:unhideWhenUsed="0"/>
+    <w:lsdException w:name="Colorful Grid Accent 3" w:semiHidden="0" w:uiPriority="73" w:unhideWhenUsed="0"/>
+    <w:lsdException w:name="Light Shading Accent 4" w:semiHidden="0" w:uiPriority="60" w:unhideWhenUsed="0"/>
+    <w:lsdException w:name="Light List Accent 4" w:semiHidden="0" w:uiPriority="61" w:unhideWhenUsed="0"/>
+    <w:lsdException w:name="Light Grid Accent 4" w:semiHidden="0" w:uiPriority="62" w:unhideWhenUsed="0"/>
+    <w:lsdException w:name="Medium Shading 1 Accent 4" w:semiHidden="0" w:uiPriority="63" w:unhideWhenUsed="0"/>
+    <w:lsdException w:name="Medium Shading 2 Accent 4" w:semiHidden="0" w:uiPriority="64" w:unhideWhenUsed="0"/>
+    <w:lsdException w:name="Medium List 1 Accent 4" w:semiHidden="0" w:uiPriority="65" w:unhideWhenUsed="0"/>
+    <w:lsdException w:name="Medium List 2 Accent 4" w:semiHidden="0" w:uiPriority="66" w:unhideWhenUsed="0"/>
+    <w:lsdException w:name="Medium Grid 1 Accent 4" w:semiHidden="0" w:uiPriority="67" w:unhideWhenUsed="0"/>
+    <w:lsdException w:name="Medium Grid 2 Accent 4" w:semiHidden="0" w:uiPriority="68" w:unhideWhenUsed="0"/>
+    <w:lsdException w:name="Medium Grid 3 Accent 4" w:semiHidden="0" w:uiPriority="69" w:unhideWhenUsed="0"/>
+    <w:lsdException w:name="Dark List Accent 4" w:semiHidden="0" w:uiPriority="70" w:unhideWhenUsed="0"/>
+    <w:lsdException w:name="Colorful Shading Accent 4" w:semiHidden="0" w:uiPriority="71" w:unhideWhenUsed="0"/>
+    <w:lsdException w:name="Colorful List Accent 4" w:semiHidden="0" w:uiPriority="72" w:unhideWhenUsed="0"/>
+    <w:lsdException w:name="Colorful Grid Accent 4" w:semiHidden="0" w:uiPriority="73" w:unhideWhenUsed="0"/>
+    <w:lsdException w:name="Light Shading Accent 5" w:semiHidden="0" w:uiPriority="60" w:unhideWhenUsed="0"/>
+    <w:lsdException w:name="Light List Accent 5" w:semiHidden="0" w:uiPriority="61" w:unhideWhenUsed="0"/>
+    <w:lsdException w:name="Light Grid Accent 5" w:semiHidden="0" w:uiPriority="62" w:unhideWhenUsed="0"/>
+    <w:lsdException w:name="Medium Shading 1 Accent 5" w:semiHidden="0" w:uiPriority="63" w:unhideWhenUsed="0"/>
+    <w:lsdException w:name="Medium Shading 2 Accent 5" w:semiHidden="0" w:uiPriority="64" w:unhideWhenUsed="0"/>
+    <w:lsdException w:name="Medium List 1 Accent 5" w:semiHidden="0" w:uiPriority="65" w:unhideWhenUsed="0"/>
+    <w:lsdException w:name="Medium List 2 Accent 5" w:semiHidden="0" w:uiPriority="66" w:unhideWhenUsed="0"/>
+    <w:lsdException w:name="Medium Grid 1 Accent 5" w:semiHidden="0" w:uiPriority="67" w:unhideWhenUsed="0"/>
+    <w:lsdException w:name="Medium Grid 2 Accent 5" w:semiHidden="0" w:uiPriority="68" w:unhideWhenUsed="0"/>
+    <w:lsdException w:name="Medium Grid 3 Accent 5" w:semiHidden="0" w:uiPriority="69" w:unhideWhenUsed="0"/>
+    <w:lsdException w:name="Dark List Accent 5" w:semiHidden="0" w:uiPriority="70" w:unhideWhenUsed="0"/>
+    <w:lsdException w:name="Colorful Shading Accent 5" w:semiHidden="0" w:uiPriority="71" w:unhideWhenUsed="0"/>
+    <w:lsdException w:name="Colorful List Accent 5" w:semiHidden="0" w:uiPriority="72" w:unhideWhenUsed="0"/>
+    <w:lsdException w:name="Colorful Grid Accent 5" w:semiHidden="0" w:uiPriority="73" w:unhideWhenUsed="0"/>
+    <w:lsdException w:name="Light Shading Accent 6" w:semiHidden="0" w:uiPriority="60" w:unhideWhenUsed="0"/>
+    <w:lsdException w:name="Light List Accent 6" w:semiHidden="0" w:uiPriority="61" w:unhideWhenUsed="0"/>
+    <w:lsdException w:name="Light Grid Accent 6" w:semiHidden="0" w:uiPriority="62" w:unhideWhenUsed="0"/>
+    <w:lsdException w:name="Medium Shading 1 Accent 6" w:semiHidden="0" w:uiPriority="63" w:unhideWhenUsed="0"/>
+    <w:lsdException w:name="Medium Shading 2 Accent 6" w:semiHidden="0" w:uiPriority="64" w:unhideWhenUsed="0"/>
+    <w:lsdException w:name="Medium List 1 Accent 6" w:semiHidden="0" w:uiPriority="65" w:unhideWhenUsed="0"/>
+    <w:lsdException w:name="Medium List 2 Accent 6" w:semiHidden="0" w:uiPriority="66" w:unhideWhenUsed="0"/>
+    <w:lsdException w:name="Medium Grid 1 Accent 6" w:semiHidden="0" w:uiPriority="67" w:unhideWhenUsed="0"/>
+    <w:lsdException w:name="Medium Grid 2 Accent 6" w:semiHidden="0" w:uiPriority="68" w:unhideWhenUsed="0"/>
+    <w:lsdException w:name="Medium Grid 3 Accent 6" w:semiHidden="0" w:uiPriority="69" w:unhideWhenUsed="0"/>
+    <w:lsdException w:name="Dark List Accent 6" w:semiHidden="0" w:uiPriority="70" w:unhideWhenUsed="0"/>
+    <w:lsdException w:name="Colorful Shading Accent 6" w:semiHidden="0" w:uiPriority="71" w:unhideWhenUsed="0"/>
+    <w:lsdException w:name="Colorful List Accent 6" w:semiHidden="0" w:uiPriority="72" w:unhideWhenUsed="0"/>
+    <w:lsdException w:name="Colorful Grid Accent 6" w:semiHidden="0" w:uiPriority="73" w:unhideWhenUsed="0"/>
+    <w:lsdException w:name="Subtle Emphasis" w:semiHidden="0" w:uiPriority="19" w:unhideWhenUsed="0" w:qFormat="1"/>
+    <w:lsdException w:name="Intense Emphasis" w:semiHidden="0" w:uiPriority="21" w:unhideWhenUsed="0" w:qFormat="1"/>
+    <w:lsdException w:name="Subtle Reference" w:semiHidden="0" w:uiPriority="31" w:unhideWhenUsed="0" w:qFormat="1"/>
+    <w:lsdException w:name="Intense Reference" w:semiHidden="0" w:uiPriority="32" w:unhideWhenUsed="0" w:qFormat="1"/>
+    <w:lsdException w:name="Book Title" w:semiHidden="0" w:uiPriority="33" w:unhideWhenUsed="0" w:qFormat="1"/>
+    <w:lsdException w:name="Bibliography" w:uiPriority="37"/>
+    <w:lsdException w:name="TOC Heading" w:uiPriority="39" w:qFormat="1"/>
   </w:latentStyles>
   <w:style w:type="paragraph" w:default="1" w:styleId="a">
     <w:name w:val="Normal"/>
@@ -6415,7 +7073,7 @@
       <w:u w:val="single"/>
     </w:rPr>
   </w:style>
-  <w:style w:type="character" w:styleId="a4">
+  <w:style w:type="character" w:styleId="FollowedHyperlink">
     <w:name w:val="FollowedHyperlink"/>
     <w:basedOn w:val="a0"/>
     <w:uiPriority w:val="99"/>
@@ -6427,7 +7085,245 @@
       <w:u w:val="single"/>
     </w:rPr>
   </w:style>
-  <w:style w:type="paragraph" w:styleId="a5">
+  <w:style w:type="paragraph" w:styleId="a4">
+    <w:name w:val="List Paragraph"/>
+    <w:basedOn w:val="a"/>
+    <w:uiPriority w:val="34"/>
+    <w:qFormat/>
+    <w:rsid w:val="00B4470D"/>
+    <w:pPr>
+      <w:widowControl/>
+      <w:spacing w:before="100" w:beforeAutospacing="1" w:after="100" w:afterAutospacing="1"/>
+      <w:jc w:val="left"/>
+    </w:pPr>
+    <w:rPr>
+      <w:rFonts w:ascii="Times" w:hAnsi="Times"/>
+      <w:kern w:val="0"/>
+      <w:sz w:val="20"/>
+      <w:szCs w:val="20"/>
+    </w:rPr>
+  </w:style>
+  <w:style w:type="character" w:customStyle="1" w:styleId="apple-converted-space">
+    <w:name w:val="apple-converted-space"/>
+    <w:basedOn w:val="a0"/>
+    <w:rsid w:val="00B4470D"/>
+  </w:style>
+</w:styles>
+</file>
+
+<file path=word/stylesWithEffects.xml><?xml version="1.0" encoding="utf-8"?>
+<w:styles xmlns:wpc="http://schemas.microsoft.com/office/word/2010/wordprocessingCanvas" xmlns:mo="http://schemas.microsoft.com/office/mac/office/2008/main" xmlns:mc="http://schemas.openxmlformats.org/markup-compatibility/2006" xmlns:mv="urn:schemas-microsoft-com:mac:vml" xmlns:o="urn:schemas-microsoft-com:office:office" xmlns:r="http://schemas.openxmlformats.org/officeDocument/2006/relationships" xmlns:m="http://schemas.openxmlformats.org/officeDocument/2006/math" xmlns:v="urn:schemas-microsoft-com:vml" xmlns:wp14="http://schemas.microsoft.com/office/word/2010/wordprocessingDrawing" xmlns:wp="http://schemas.openxmlformats.org/drawingml/2006/wordprocessingDrawing" xmlns:w10="urn:schemas-microsoft-com:office:word" xmlns:w="http://schemas.openxmlformats.org/wordprocessingml/2006/main" xmlns:w14="http://schemas.microsoft.com/office/word/2010/wordml" xmlns:wpg="http://schemas.microsoft.com/office/word/2010/wordprocessingGroup" xmlns:wpi="http://schemas.microsoft.com/office/word/2010/wordprocessingInk" xmlns:wne="http://schemas.microsoft.com/office/word/2006/wordml" xmlns:wps="http://schemas.microsoft.com/office/word/2010/wordprocessingShape" mc:Ignorable="w14 wp14">
+  <w:docDefaults>
+    <w:rPrDefault>
+      <w:rPr>
+        <w:rFonts w:asciiTheme="minorHAnsi" w:eastAsiaTheme="minorEastAsia" w:hAnsiTheme="minorHAnsi" w:cstheme="minorBidi"/>
+        <w:kern w:val="2"/>
+        <w:sz w:val="24"/>
+        <w:szCs w:val="24"/>
+        <w:lang w:val="en-US" w:eastAsia="zh-CN" w:bidi="ar-SA"/>
+      </w:rPr>
+    </w:rPrDefault>
+    <w:pPrDefault/>
+  </w:docDefaults>
+  <w:latentStyles w:defLockedState="0" w:defUIPriority="99" w:defSemiHidden="1" w:defUnhideWhenUsed="1" w:defQFormat="0" w:count="276">
+    <w:lsdException w:name="Normal" w:semiHidden="0" w:uiPriority="0" w:unhideWhenUsed="0" w:qFormat="1"/>
+    <w:lsdException w:name="heading 1" w:semiHidden="0" w:uiPriority="9" w:unhideWhenUsed="0" w:qFormat="1"/>
+    <w:lsdException w:name="heading 2" w:uiPriority="9" w:qFormat="1"/>
+    <w:lsdException w:name="heading 3" w:uiPriority="9" w:qFormat="1"/>
+    <w:lsdException w:name="heading 4" w:uiPriority="9" w:qFormat="1"/>
+    <w:lsdException w:name="heading 5" w:uiPriority="9" w:qFormat="1"/>
+    <w:lsdException w:name="heading 6" w:uiPriority="9" w:qFormat="1"/>
+    <w:lsdException w:name="heading 7" w:uiPriority="9" w:qFormat="1"/>
+    <w:lsdException w:name="heading 8" w:uiPriority="9" w:qFormat="1"/>
+    <w:lsdException w:name="heading 9" w:uiPriority="9" w:qFormat="1"/>
+    <w:lsdException w:name="toc 1" w:uiPriority="39"/>
+    <w:lsdException w:name="toc 2" w:uiPriority="39"/>
+    <w:lsdException w:name="toc 3" w:uiPriority="39"/>
+    <w:lsdException w:name="toc 4" w:uiPriority="39"/>
+    <w:lsdException w:name="toc 5" w:uiPriority="39"/>
+    <w:lsdException w:name="toc 6" w:uiPriority="39"/>
+    <w:lsdException w:name="toc 7" w:uiPriority="39"/>
+    <w:lsdException w:name="toc 8" w:uiPriority="39"/>
+    <w:lsdException w:name="toc 9" w:uiPriority="39"/>
+    <w:lsdException w:name="caption" w:uiPriority="35" w:qFormat="1"/>
+    <w:lsdException w:name="Title" w:semiHidden="0" w:uiPriority="10" w:unhideWhenUsed="0" w:qFormat="1"/>
+    <w:lsdException w:name="Default Paragraph Font" w:uiPriority="1"/>
+    <w:lsdException w:name="Subtitle" w:semiHidden="0" w:uiPriority="11" w:unhideWhenUsed="0" w:qFormat="1"/>
+    <w:lsdException w:name="Strong" w:semiHidden="0" w:uiPriority="22" w:unhideWhenUsed="0" w:qFormat="1"/>
+    <w:lsdException w:name="Emphasis" w:semiHidden="0" w:uiPriority="20" w:unhideWhenUsed="0" w:qFormat="1"/>
+    <w:lsdException w:name="Table Grid" w:semiHidden="0" w:uiPriority="39" w:unhideWhenUsed="0"/>
+    <w:lsdException w:name="Placeholder Text" w:unhideWhenUsed="0"/>
+    <w:lsdException w:name="No Spacing" w:semiHidden="0" w:uiPriority="1" w:unhideWhenUsed="0" w:qFormat="1"/>
+    <w:lsdException w:name="Light Shading" w:semiHidden="0" w:uiPriority="60" w:unhideWhenUsed="0"/>
+    <w:lsdException w:name="Light List" w:semiHidden="0" w:uiPriority="61" w:unhideWhenUsed="0"/>
+    <w:lsdException w:name="Light Grid" w:semiHidden="0" w:uiPriority="62" w:unhideWhenUsed="0"/>
+    <w:lsdException w:name="Medium Shading 1" w:semiHidden="0" w:uiPriority="63" w:unhideWhenUsed="0"/>
+    <w:lsdException w:name="Medium Shading 2" w:semiHidden="0" w:uiPriority="64" w:unhideWhenUsed="0"/>
+    <w:lsdException w:name="Medium List 1" w:semiHidden="0" w:uiPriority="65" w:unhideWhenUsed="0"/>
+    <w:lsdException w:name="Medium List 2" w:semiHidden="0" w:uiPriority="66" w:unhideWhenUsed="0"/>
+    <w:lsdException w:name="Medium Grid 1" w:semiHidden="0" w:uiPriority="67" w:unhideWhenUsed="0"/>
+    <w:lsdException w:name="Medium Grid 2" w:semiHidden="0" w:uiPriority="68" w:unhideWhenUsed="0"/>
+    <w:lsdException w:name="Medium Grid 3" w:semiHidden="0" w:uiPriority="69" w:unhideWhenUsed="0"/>
+    <w:lsdException w:name="Dark List" w:semiHidden="0" w:uiPriority="70" w:unhideWhenUsed="0"/>
+    <w:lsdException w:name="Colorful Shading" w:semiHidden="0" w:uiPriority="71" w:unhideWhenUsed="0"/>
+    <w:lsdException w:name="Colorful List" w:semiHidden="0" w:uiPriority="72" w:unhideWhenUsed="0"/>
+    <w:lsdException w:name="Colorful Grid" w:semiHidden="0" w:uiPriority="73" w:unhideWhenUsed="0"/>
+    <w:lsdException w:name="Light Shading Accent 1" w:semiHidden="0" w:uiPriority="60" w:unhideWhenUsed="0"/>
+    <w:lsdException w:name="Light List Accent 1" w:semiHidden="0" w:uiPriority="61" w:unhideWhenUsed="0"/>
+    <w:lsdException w:name="Light Grid Accent 1" w:semiHidden="0" w:uiPriority="62" w:unhideWhenUsed="0"/>
+    <w:lsdException w:name="Medium Shading 1 Accent 1" w:semiHidden="0" w:uiPriority="63" w:unhideWhenUsed="0"/>
+    <w:lsdException w:name="Medium Shading 2 Accent 1" w:semiHidden="0" w:uiPriority="64" w:unhideWhenUsed="0"/>
+    <w:lsdException w:name="Medium List 1 Accent 1" w:semiHidden="0" w:uiPriority="65" w:unhideWhenUsed="0"/>
+    <w:lsdException w:name="Revision" w:unhideWhenUsed="0"/>
+    <w:lsdException w:name="List Paragraph" w:semiHidden="0" w:uiPriority="34" w:unhideWhenUsed="0" w:qFormat="1"/>
+    <w:lsdException w:name="Quote" w:semiHidden="0" w:uiPriority="29" w:unhideWhenUsed="0" w:qFormat="1"/>
+    <w:lsdException w:name="Intense Quote" w:semiHidden="0" w:uiPriority="30" w:unhideWhenUsed="0" w:qFormat="1"/>
+    <w:lsdException w:name="Medium List 2 Accent 1" w:semiHidden="0" w:uiPriority="66" w:unhideWhenUsed="0"/>
+    <w:lsdException w:name="Medium Grid 1 Accent 1" w:semiHidden="0" w:uiPriority="67" w:unhideWhenUsed="0"/>
+    <w:lsdException w:name="Medium Grid 2 Accent 1" w:semiHidden="0" w:uiPriority="68" w:unhideWhenUsed="0"/>
+    <w:lsdException w:name="Medium Grid 3 Accent 1" w:semiHidden="0" w:uiPriority="69" w:unhideWhenUsed="0"/>
+    <w:lsdException w:name="Dark List Accent 1" w:semiHidden="0" w:uiPriority="70" w:unhideWhenUsed="0"/>
+    <w:lsdException w:name="Colorful Shading Accent 1" w:semiHidden="0" w:uiPriority="71" w:unhideWhenUsed="0"/>
+    <w:lsdException w:name="Colorful List Accent 1" w:semiHidden="0" w:uiPriority="72" w:unhideWhenUsed="0"/>
+    <w:lsdException w:name="Colorful Grid Accent 1" w:semiHidden="0" w:uiPriority="73" w:unhideWhenUsed="0"/>
+    <w:lsdException w:name="Light Shading Accent 2" w:semiHidden="0" w:uiPriority="60" w:unhideWhenUsed="0"/>
+    <w:lsdException w:name="Light List Accent 2" w:semiHidden="0" w:uiPriority="61" w:unhideWhenUsed="0"/>
+    <w:lsdException w:name="Light Grid Accent 2" w:semiHidden="0" w:uiPriority="62" w:unhideWhenUsed="0"/>
+    <w:lsdException w:name="Medium Shading 1 Accent 2" w:semiHidden="0" w:uiPriority="63" w:unhideWhenUsed="0"/>
+    <w:lsdException w:name="Medium Shading 2 Accent 2" w:semiHidden="0" w:uiPriority="64" w:unhideWhenUsed="0"/>
+    <w:lsdException w:name="Medium List 1 Accent 2" w:semiHidden="0" w:uiPriority="65" w:unhideWhenUsed="0"/>
+    <w:lsdException w:name="Medium List 2 Accent 2" w:semiHidden="0" w:uiPriority="66" w:unhideWhenUsed="0"/>
+    <w:lsdException w:name="Medium Grid 1 Accent 2" w:semiHidden="0" w:uiPriority="67" w:unhideWhenUsed="0"/>
+    <w:lsdException w:name="Medium Grid 2 Accent 2" w:semiHidden="0" w:uiPriority="68" w:unhideWhenUsed="0"/>
+    <w:lsdException w:name="Medium Grid 3 Accent 2" w:semiHidden="0" w:uiPriority="69" w:unhideWhenUsed="0"/>
+    <w:lsdException w:name="Dark List Accent 2" w:semiHidden="0" w:uiPriority="70" w:unhideWhenUsed="0"/>
+    <w:lsdException w:name="Colorful Shading Accent 2" w:semiHidden="0" w:uiPriority="71" w:unhideWhenUsed="0"/>
+    <w:lsdException w:name="Colorful List Accent 2" w:semiHidden="0" w:uiPriority="72" w:unhideWhenUsed="0"/>
+    <w:lsdException w:name="Colorful Grid Accent 2" w:semiHidden="0" w:uiPriority="73" w:unhideWhenUsed="0"/>
+    <w:lsdException w:name="Light Shading Accent 3" w:semiHidden="0" w:uiPriority="60" w:unhideWhenUsed="0"/>
+    <w:lsdException w:name="Light List Accent 3" w:semiHidden="0" w:uiPriority="61" w:unhideWhenUsed="0"/>
+    <w:lsdException w:name="Light Grid Accent 3" w:semiHidden="0" w:uiPriority="62" w:unhideWhenUsed="0"/>
+    <w:lsdException w:name="Medium Shading 1 Accent 3" w:semiHidden="0" w:uiPriority="63" w:unhideWhenUsed="0"/>
+    <w:lsdException w:name="Medium Shading 2 Accent 3" w:semiHidden="0" w:uiPriority="64" w:unhideWhenUsed="0"/>
+    <w:lsdException w:name="Medium List 1 Accent 3" w:semiHidden="0" w:uiPriority="65" w:unhideWhenUsed="0"/>
+    <w:lsdException w:name="Medium List 2 Accent 3" w:semiHidden="0" w:uiPriority="66" w:unhideWhenUsed="0"/>
+    <w:lsdException w:name="Medium Grid 1 Accent 3" w:semiHidden="0" w:uiPriority="67" w:unhideWhenUsed="0"/>
+    <w:lsdException w:name="Medium Grid 2 Accent 3" w:semiHidden="0" w:uiPriority="68" w:unhideWhenUsed="0"/>
+    <w:lsdException w:name="Medium Grid 3 Accent 3" w:semiHidden="0" w:uiPriority="69" w:unhideWhenUsed="0"/>
+    <w:lsdException w:name="Dark List Accent 3" w:semiHidden="0" w:uiPriority="70" w:unhideWhenUsed="0"/>
+    <w:lsdException w:name="Colorful Shading Accent 3" w:semiHidden="0" w:uiPriority="71" w:unhideWhenUsed="0"/>
+    <w:lsdException w:name="Colorful List Accent 3" w:semiHidden="0" w:uiPriority="72" w:unhideWhenUsed="0"/>
+    <w:lsdException w:name="Colorful Grid Accent 3" w:semiHidden="0" w:uiPriority="73" w:unhideWhenUsed="0"/>
+    <w:lsdException w:name="Light Shading Accent 4" w:semiHidden="0" w:uiPriority="60" w:unhideWhenUsed="0"/>
+    <w:lsdException w:name="Light List Accent 4" w:semiHidden="0" w:uiPriority="61" w:unhideWhenUsed="0"/>
+    <w:lsdException w:name="Light Grid Accent 4" w:semiHidden="0" w:uiPriority="62" w:unhideWhenUsed="0"/>
+    <w:lsdException w:name="Medium Shading 1 Accent 4" w:semiHidden="0" w:uiPriority="63" w:unhideWhenUsed="0"/>
+    <w:lsdException w:name="Medium Shading 2 Accent 4" w:semiHidden="0" w:uiPriority="64" w:unhideWhenUsed="0"/>
+    <w:lsdException w:name="Medium List 1 Accent 4" w:semiHidden="0" w:uiPriority="65" w:unhideWhenUsed="0"/>
+    <w:lsdException w:name="Medium List 2 Accent 4" w:semiHidden="0" w:uiPriority="66" w:unhideWhenUsed="0"/>
+    <w:lsdException w:name="Medium Grid 1 Accent 4" w:semiHidden="0" w:uiPriority="67" w:unhideWhenUsed="0"/>
+    <w:lsdException w:name="Medium Grid 2 Accent 4" w:semiHidden="0" w:uiPriority="68" w:unhideWhenUsed="0"/>
+    <w:lsdException w:name="Medium Grid 3 Accent 4" w:semiHidden="0" w:uiPriority="69" w:unhideWhenUsed="0"/>
+    <w:lsdException w:name="Dark List Accent 4" w:semiHidden="0" w:uiPriority="70" w:unhideWhenUsed="0"/>
+    <w:lsdException w:name="Colorful Shading Accent 4" w:semiHidden="0" w:uiPriority="71" w:unhideWhenUsed="0"/>
+    <w:lsdException w:name="Colorful List Accent 4" w:semiHidden="0" w:uiPriority="72" w:unhideWhenUsed="0"/>
+    <w:lsdException w:name="Colorful Grid Accent 4" w:semiHidden="0" w:uiPriority="73" w:unhideWhenUsed="0"/>
+    <w:lsdException w:name="Light Shading Accent 5" w:semiHidden="0" w:uiPriority="60" w:unhideWhenUsed="0"/>
+    <w:lsdException w:name="Light List Accent 5" w:semiHidden="0" w:uiPriority="61" w:unhideWhenUsed="0"/>
+    <w:lsdException w:name="Light Grid Accent 5" w:semiHidden="0" w:uiPriority="62" w:unhideWhenUsed="0"/>
+    <w:lsdException w:name="Medium Shading 1 Accent 5" w:semiHidden="0" w:uiPriority="63" w:unhideWhenUsed="0"/>
+    <w:lsdException w:name="Medium Shading 2 Accent 5" w:semiHidden="0" w:uiPriority="64" w:unhideWhenUsed="0"/>
+    <w:lsdException w:name="Medium List 1 Accent 5" w:semiHidden="0" w:uiPriority="65" w:unhideWhenUsed="0"/>
+    <w:lsdException w:name="Medium List 2 Accent 5" w:semiHidden="0" w:uiPriority="66" w:unhideWhenUsed="0"/>
+    <w:lsdException w:name="Medium Grid 1 Accent 5" w:semiHidden="0" w:uiPriority="67" w:unhideWhenUsed="0"/>
+    <w:lsdException w:name="Medium Grid 2 Accent 5" w:semiHidden="0" w:uiPriority="68" w:unhideWhenUsed="0"/>
+    <w:lsdException w:name="Medium Grid 3 Accent 5" w:semiHidden="0" w:uiPriority="69" w:unhideWhenUsed="0"/>
+    <w:lsdException w:name="Dark List Accent 5" w:semiHidden="0" w:uiPriority="70" w:unhideWhenUsed="0"/>
+    <w:lsdException w:name="Colorful Shading Accent 5" w:semiHidden="0" w:uiPriority="71" w:unhideWhenUsed="0"/>
+    <w:lsdException w:name="Colorful List Accent 5" w:semiHidden="0" w:uiPriority="72" w:unhideWhenUsed="0"/>
+    <w:lsdException w:name="Colorful Grid Accent 5" w:semiHidden="0" w:uiPriority="73" w:unhideWhenUsed="0"/>
+    <w:lsdException w:name="Light Shading Accent 6" w:semiHidden="0" w:uiPriority="60" w:unhideWhenUsed="0"/>
+    <w:lsdException w:name="Light List Accent 6" w:semiHidden="0" w:uiPriority="61" w:unhideWhenUsed="0"/>
+    <w:lsdException w:name="Light Grid Accent 6" w:semiHidden="0" w:uiPriority="62" w:unhideWhenUsed="0"/>
+    <w:lsdException w:name="Medium Shading 1 Accent 6" w:semiHidden="0" w:uiPriority="63" w:unhideWhenUsed="0"/>
+    <w:lsdException w:name="Medium Shading 2 Accent 6" w:semiHidden="0" w:uiPriority="64" w:unhideWhenUsed="0"/>
+    <w:lsdException w:name="Medium List 1 Accent 6" w:semiHidden="0" w:uiPriority="65" w:unhideWhenUsed="0"/>
+    <w:lsdException w:name="Medium List 2 Accent 6" w:semiHidden="0" w:uiPriority="66" w:unhideWhenUsed="0"/>
+    <w:lsdException w:name="Medium Grid 1 Accent 6" w:semiHidden="0" w:uiPriority="67" w:unhideWhenUsed="0"/>
+    <w:lsdException w:name="Medium Grid 2 Accent 6" w:semiHidden="0" w:uiPriority="68" w:unhideWhenUsed="0"/>
+    <w:lsdException w:name="Medium Grid 3 Accent 6" w:semiHidden="0" w:uiPriority="69" w:unhideWhenUsed="0"/>
+    <w:lsdException w:name="Dark List Accent 6" w:semiHidden="0" w:uiPriority="70" w:unhideWhenUsed="0"/>
+    <w:lsdException w:name="Colorful Shading Accent 6" w:semiHidden="0" w:uiPriority="71" w:unhideWhenUsed="0"/>
+    <w:lsdException w:name="Colorful List Accent 6" w:semiHidden="0" w:uiPriority="72" w:unhideWhenUsed="0"/>
+    <w:lsdException w:name="Colorful Grid Accent 6" w:semiHidden="0" w:uiPriority="73" w:unhideWhenUsed="0"/>
+    <w:lsdException w:name="Subtle Emphasis" w:semiHidden="0" w:uiPriority="19" w:unhideWhenUsed="0" w:qFormat="1"/>
+    <w:lsdException w:name="Intense Emphasis" w:semiHidden="0" w:uiPriority="21" w:unhideWhenUsed="0" w:qFormat="1"/>
+    <w:lsdException w:name="Subtle Reference" w:semiHidden="0" w:uiPriority="31" w:unhideWhenUsed="0" w:qFormat="1"/>
+    <w:lsdException w:name="Intense Reference" w:semiHidden="0" w:uiPriority="32" w:unhideWhenUsed="0" w:qFormat="1"/>
+    <w:lsdException w:name="Book Title" w:semiHidden="0" w:uiPriority="33" w:unhideWhenUsed="0" w:qFormat="1"/>
+    <w:lsdException w:name="Bibliography" w:uiPriority="37"/>
+    <w:lsdException w:name="TOC Heading" w:uiPriority="39" w:qFormat="1"/>
+  </w:latentStyles>
+  <w:style w:type="paragraph" w:default="1" w:styleId="a">
+    <w:name w:val="Normal"/>
+    <w:qFormat/>
+    <w:pPr>
+      <w:widowControl w:val="0"/>
+      <w:jc w:val="both"/>
+    </w:pPr>
+  </w:style>
+  <w:style w:type="character" w:default="1" w:styleId="a0">
+    <w:name w:val="Default Paragraph Font"/>
+    <w:uiPriority w:val="1"/>
+    <w:semiHidden/>
+    <w:unhideWhenUsed/>
+  </w:style>
+  <w:style w:type="table" w:default="1" w:styleId="a1">
+    <w:name w:val="Normal Table"/>
+    <w:uiPriority w:val="99"/>
+    <w:semiHidden/>
+    <w:unhideWhenUsed/>
+    <w:tblPr>
+      <w:tblInd w:w="0" w:type="dxa"/>
+      <w:tblCellMar>
+        <w:top w:w="0" w:type="dxa"/>
+        <w:left w:w="108" w:type="dxa"/>
+        <w:bottom w:w="0" w:type="dxa"/>
+        <w:right w:w="108" w:type="dxa"/>
+      </w:tblCellMar>
+    </w:tblPr>
+  </w:style>
+  <w:style w:type="numbering" w:default="1" w:styleId="a2">
+    <w:name w:val="No List"/>
+    <w:uiPriority w:val="99"/>
+    <w:semiHidden/>
+    <w:unhideWhenUsed/>
+  </w:style>
+  <w:style w:type="character" w:styleId="a3">
+    <w:name w:val="Hyperlink"/>
+    <w:basedOn w:val="a0"/>
+    <w:uiPriority w:val="99"/>
+    <w:semiHidden/>
+    <w:unhideWhenUsed/>
+    <w:rsid w:val="001B22FE"/>
+    <w:rPr>
+      <w:color w:val="0000FF"/>
+      <w:u w:val="single"/>
+    </w:rPr>
+  </w:style>
+  <w:style w:type="character" w:styleId="FollowedHyperlink">
+    <w:name w:val="FollowedHyperlink"/>
+    <w:basedOn w:val="a0"/>
+    <w:uiPriority w:val="99"/>
+    <w:semiHidden/>
+    <w:unhideWhenUsed/>
+    <w:rsid w:val="00B4470D"/>
+    <w:rPr>
+      <w:color w:val="954F72" w:themeColor="followedHyperlink"/>
+      <w:u w:val="single"/>
+    </w:rPr>
+  </w:style>
+  <w:style w:type="paragraph" w:styleId="a4">
     <w:name w:val="List Paragraph"/>
     <w:basedOn w:val="a"/>
     <w:uiPriority w:val="34"/>
@@ -6708,7 +7604,7 @@
   <a:extraClrSchemeLst/>
   <a:extLst>
     <a:ext uri="{05A4C25C-085E-4340-85A3-A5531E510DB2}">
-      <thm15:themeFamily xmlns:thm15="http://schemas.microsoft.com/office/thememl/2012/main" name="Office Theme" id="{62F939B6-93AF-4DB8-9C6B-D6C7DFDC589F}" vid="{4A3C46E8-61CC-4603-A589-7422A47A8E4A}"/>
+      <thm15:themeFamily xmlns:thm15="http://schemas.microsoft.com/office/thememl/2012/main" xmlns="" name="Office Theme" id="{62F939B6-93AF-4DB8-9C6B-D6C7DFDC589F}" vid="{4A3C46E8-61CC-4603-A589-7422A47A8E4A}"/>
     </a:ext>
   </a:extLst>
 </a:theme>
